--- a/Rascunho - Completo.docx
+++ b/Rascunho - Completo.docx
@@ -51,7 +51,7 @@
           <w:r>
             <w:fldChar w:fldCharType="separate"/>
           </w:r>
-          <w:hyperlink w:anchor="_Toc491523940" w:history="1">
+          <w:hyperlink w:anchor="_Toc491717120" w:history="1">
             <w:r>
               <w:rPr>
                 <w:rStyle w:val="Hyperlink"/>
@@ -89,7 +89,7 @@
               <w:rPr>
                 <w:webHidden/>
               </w:rPr>
-              <w:instrText xml:space="preserve"> PAGEREF _Toc491523940 \h </w:instrText>
+              <w:instrText xml:space="preserve"> PAGEREF _Toc491717120 \h </w:instrText>
             </w:r>
             <w:r>
               <w:rPr>
@@ -106,7 +106,7 @@
               <w:rPr>
                 <w:webHidden/>
               </w:rPr>
-              <w:t>3</w:t>
+              <w:t>4</w:t>
             </w:r>
             <w:r>
               <w:rPr>
@@ -126,7 +126,7 @@
               <w:lang w:eastAsia="pt-BR"/>
             </w:rPr>
           </w:pPr>
-          <w:hyperlink w:anchor="_Toc491523941" w:history="1">
+          <w:hyperlink w:anchor="_Toc491717121" w:history="1">
             <w:r>
               <w:rPr>
                 <w:rStyle w:val="Hyperlink"/>
@@ -164,7 +164,7 @@
               <w:rPr>
                 <w:webHidden/>
               </w:rPr>
-              <w:instrText xml:space="preserve"> PAGEREF _Toc491523941 \h </w:instrText>
+              <w:instrText xml:space="preserve"> PAGEREF _Toc491717121 \h </w:instrText>
             </w:r>
             <w:r>
               <w:rPr>
@@ -181,7 +181,7 @@
               <w:rPr>
                 <w:webHidden/>
               </w:rPr>
-              <w:t>4</w:t>
+              <w:t>5</w:t>
             </w:r>
             <w:r>
               <w:rPr>
@@ -201,7 +201,7 @@
               <w:lang w:eastAsia="pt-BR"/>
             </w:rPr>
           </w:pPr>
-          <w:hyperlink w:anchor="_Toc491523942" w:history="1">
+          <w:hyperlink w:anchor="_Toc491717122" w:history="1">
             <w:r>
               <w:rPr>
                 <w:rStyle w:val="Hyperlink"/>
@@ -239,7 +239,7 @@
               <w:rPr>
                 <w:webHidden/>
               </w:rPr>
-              <w:instrText xml:space="preserve"> PAGEREF _Toc491523942 \h </w:instrText>
+              <w:instrText xml:space="preserve"> PAGEREF _Toc491717122 \h </w:instrText>
             </w:r>
             <w:r>
               <w:rPr>
@@ -256,7 +256,7 @@
               <w:rPr>
                 <w:webHidden/>
               </w:rPr>
-              <w:t>4</w:t>
+              <w:t>5</w:t>
             </w:r>
             <w:r>
               <w:rPr>
@@ -276,7 +276,7 @@
               <w:lang w:eastAsia="pt-BR"/>
             </w:rPr>
           </w:pPr>
-          <w:hyperlink w:anchor="_Toc491523943" w:history="1">
+          <w:hyperlink w:anchor="_Toc491717123" w:history="1">
             <w:r>
               <w:rPr>
                 <w:rStyle w:val="Hyperlink"/>
@@ -319,7 +319,7 @@
                 <w:noProof/>
                 <w:webHidden/>
               </w:rPr>
-              <w:instrText xml:space="preserve"> PAGEREF _Toc491523943 \h </w:instrText>
+              <w:instrText xml:space="preserve"> PAGEREF _Toc491717123 \h </w:instrText>
             </w:r>
             <w:r>
               <w:rPr>
@@ -339,7 +339,7 @@
                 <w:noProof/>
                 <w:webHidden/>
               </w:rPr>
-              <w:t>4</w:t>
+              <w:t>5</w:t>
             </w:r>
             <w:r>
               <w:rPr>
@@ -360,7 +360,7 @@
               <w:lang w:eastAsia="pt-BR"/>
             </w:rPr>
           </w:pPr>
-          <w:hyperlink w:anchor="_Toc491523944" w:history="1">
+          <w:hyperlink w:anchor="_Toc491717124" w:history="1">
             <w:r>
               <w:rPr>
                 <w:rStyle w:val="Hyperlink"/>
@@ -403,7 +403,7 @@
                 <w:noProof/>
                 <w:webHidden/>
               </w:rPr>
-              <w:instrText xml:space="preserve"> PAGEREF _Toc491523944 \h </w:instrText>
+              <w:instrText xml:space="preserve"> PAGEREF _Toc491717124 \h </w:instrText>
             </w:r>
             <w:r>
               <w:rPr>
@@ -423,7 +423,7 @@
                 <w:noProof/>
                 <w:webHidden/>
               </w:rPr>
-              <w:t>4</w:t>
+              <w:t>5</w:t>
             </w:r>
             <w:r>
               <w:rPr>
@@ -444,7 +444,7 @@
               <w:lang w:eastAsia="pt-BR"/>
             </w:rPr>
           </w:pPr>
-          <w:hyperlink w:anchor="_Toc491523945" w:history="1">
+          <w:hyperlink w:anchor="_Toc491717125" w:history="1">
             <w:r>
               <w:rPr>
                 <w:rStyle w:val="Hyperlink"/>
@@ -487,7 +487,7 @@
                 <w:noProof/>
                 <w:webHidden/>
               </w:rPr>
-              <w:instrText xml:space="preserve"> PAGEREF _Toc491523945 \h </w:instrText>
+              <w:instrText xml:space="preserve"> PAGEREF _Toc491717125 \h </w:instrText>
             </w:r>
             <w:r>
               <w:rPr>
@@ -507,7 +507,7 @@
                 <w:noProof/>
                 <w:webHidden/>
               </w:rPr>
-              <w:t>5</w:t>
+              <w:t>6</w:t>
             </w:r>
             <w:r>
               <w:rPr>
@@ -528,7 +528,7 @@
               <w:lang w:eastAsia="pt-BR"/>
             </w:rPr>
           </w:pPr>
-          <w:hyperlink w:anchor="_Toc491523946" w:history="1">
+          <w:hyperlink w:anchor="_Toc491717126" w:history="1">
             <w:r>
               <w:rPr>
                 <w:rStyle w:val="Hyperlink"/>
@@ -571,7 +571,7 @@
                 <w:noProof/>
                 <w:webHidden/>
               </w:rPr>
-              <w:instrText xml:space="preserve"> PAGEREF _Toc491523946 \h </w:instrText>
+              <w:instrText xml:space="preserve"> PAGEREF _Toc491717126 \h </w:instrText>
             </w:r>
             <w:r>
               <w:rPr>
@@ -591,7 +591,7 @@
                 <w:noProof/>
                 <w:webHidden/>
               </w:rPr>
-              <w:t>5</w:t>
+              <w:t>6</w:t>
             </w:r>
             <w:r>
               <w:rPr>
@@ -612,7 +612,7 @@
               <w:lang w:eastAsia="pt-BR"/>
             </w:rPr>
           </w:pPr>
-          <w:hyperlink w:anchor="_Toc491523947" w:history="1">
+          <w:hyperlink w:anchor="_Toc491717127" w:history="1">
             <w:r>
               <w:rPr>
                 <w:rStyle w:val="Hyperlink"/>
@@ -651,7 +651,7 @@
               <w:rPr>
                 <w:webHidden/>
               </w:rPr>
-              <w:instrText xml:space="preserve"> PAGEREF _Toc491523947 \h </w:instrText>
+              <w:instrText xml:space="preserve"> PAGEREF _Toc491717127 \h </w:instrText>
             </w:r>
             <w:r>
               <w:rPr>
@@ -668,7 +668,7 @@
               <w:rPr>
                 <w:webHidden/>
               </w:rPr>
-              <w:t>5</w:t>
+              <w:t>6</w:t>
             </w:r>
             <w:r>
               <w:rPr>
@@ -688,7 +688,7 @@
               <w:lang w:eastAsia="pt-BR"/>
             </w:rPr>
           </w:pPr>
-          <w:hyperlink w:anchor="_Toc491523948" w:history="1">
+          <w:hyperlink w:anchor="_Toc491717128" w:history="1">
             <w:r>
               <w:rPr>
                 <w:rStyle w:val="Hyperlink"/>
@@ -731,7 +731,7 @@
                 <w:noProof/>
                 <w:webHidden/>
               </w:rPr>
-              <w:instrText xml:space="preserve"> PAGEREF _Toc491523948 \h </w:instrText>
+              <w:instrText xml:space="preserve"> PAGEREF _Toc491717128 \h </w:instrText>
             </w:r>
             <w:r>
               <w:rPr>
@@ -751,7 +751,7 @@
                 <w:noProof/>
                 <w:webHidden/>
               </w:rPr>
-              <w:t>5</w:t>
+              <w:t>6</w:t>
             </w:r>
             <w:r>
               <w:rPr>
@@ -772,7 +772,7 @@
               <w:lang w:eastAsia="pt-BR"/>
             </w:rPr>
           </w:pPr>
-          <w:hyperlink w:anchor="_Toc491523949" w:history="1">
+          <w:hyperlink w:anchor="_Toc491717129" w:history="1">
             <w:r>
               <w:rPr>
                 <w:rStyle w:val="Hyperlink"/>
@@ -815,7 +815,7 @@
                 <w:noProof/>
                 <w:webHidden/>
               </w:rPr>
-              <w:instrText xml:space="preserve"> PAGEREF _Toc491523949 \h </w:instrText>
+              <w:instrText xml:space="preserve"> PAGEREF _Toc491717129 \h </w:instrText>
             </w:r>
             <w:r>
               <w:rPr>
@@ -835,7 +835,7 @@
                 <w:noProof/>
                 <w:webHidden/>
               </w:rPr>
-              <w:t>6</w:t>
+              <w:t>7</w:t>
             </w:r>
             <w:r>
               <w:rPr>
@@ -856,7 +856,7 @@
               <w:lang w:eastAsia="pt-BR"/>
             </w:rPr>
           </w:pPr>
-          <w:hyperlink w:anchor="_Toc491523950" w:history="1">
+          <w:hyperlink w:anchor="_Toc491717130" w:history="1">
             <w:r>
               <w:rPr>
                 <w:rStyle w:val="Hyperlink"/>
@@ -907,7 +907,7 @@
                 <w:noProof/>
                 <w:webHidden/>
               </w:rPr>
-              <w:instrText xml:space="preserve"> PAGEREF _Toc491523950 \h </w:instrText>
+              <w:instrText xml:space="preserve"> PAGEREF _Toc491717130 \h </w:instrText>
             </w:r>
             <w:r>
               <w:rPr>
@@ -927,7 +927,7 @@
                 <w:noProof/>
                 <w:webHidden/>
               </w:rPr>
-              <w:t>6</w:t>
+              <w:t>7</w:t>
             </w:r>
             <w:r>
               <w:rPr>
@@ -948,7 +948,7 @@
               <w:lang w:eastAsia="pt-BR"/>
             </w:rPr>
           </w:pPr>
-          <w:hyperlink w:anchor="_Toc491523951" w:history="1">
+          <w:hyperlink w:anchor="_Toc491717131" w:history="1">
             <w:r>
               <w:rPr>
                 <w:rStyle w:val="Hyperlink"/>
@@ -991,7 +991,7 @@
                 <w:noProof/>
                 <w:webHidden/>
               </w:rPr>
-              <w:instrText xml:space="preserve"> PAGEREF _Toc491523951 \h </w:instrText>
+              <w:instrText xml:space="preserve"> PAGEREF _Toc491717131 \h </w:instrText>
             </w:r>
             <w:r>
               <w:rPr>
@@ -1011,7 +1011,7 @@
                 <w:noProof/>
                 <w:webHidden/>
               </w:rPr>
-              <w:t>6</w:t>
+              <w:t>7</w:t>
             </w:r>
             <w:r>
               <w:rPr>
@@ -1032,7 +1032,7 @@
               <w:lang w:eastAsia="pt-BR"/>
             </w:rPr>
           </w:pPr>
-          <w:hyperlink w:anchor="_Toc491523952" w:history="1">
+          <w:hyperlink w:anchor="_Toc491717132" w:history="1">
             <w:r>
               <w:rPr>
                 <w:rStyle w:val="Hyperlink"/>
@@ -1075,7 +1075,7 @@
                 <w:noProof/>
                 <w:webHidden/>
               </w:rPr>
-              <w:instrText xml:space="preserve"> PAGEREF _Toc491523952 \h </w:instrText>
+              <w:instrText xml:space="preserve"> PAGEREF _Toc491717132 \h </w:instrText>
             </w:r>
             <w:r>
               <w:rPr>
@@ -1095,7 +1095,7 @@
                 <w:noProof/>
                 <w:webHidden/>
               </w:rPr>
-              <w:t>6</w:t>
+              <w:t>7</w:t>
             </w:r>
             <w:r>
               <w:rPr>
@@ -1116,7 +1116,7 @@
               <w:lang w:eastAsia="pt-BR"/>
             </w:rPr>
           </w:pPr>
-          <w:hyperlink w:anchor="_Toc491523953" w:history="1">
+          <w:hyperlink w:anchor="_Toc491717133" w:history="1">
             <w:r>
               <w:rPr>
                 <w:rStyle w:val="Hyperlink"/>
@@ -1155,7 +1155,7 @@
               <w:rPr>
                 <w:webHidden/>
               </w:rPr>
-              <w:instrText xml:space="preserve"> PAGEREF _Toc491523953 \h </w:instrText>
+              <w:instrText xml:space="preserve"> PAGEREF _Toc491717133 \h </w:instrText>
             </w:r>
             <w:r>
               <w:rPr>
@@ -1172,7 +1172,7 @@
               <w:rPr>
                 <w:webHidden/>
               </w:rPr>
-              <w:t>7</w:t>
+              <w:t>8</w:t>
             </w:r>
             <w:r>
               <w:rPr>
@@ -1192,7 +1192,7 @@
               <w:lang w:eastAsia="pt-BR"/>
             </w:rPr>
           </w:pPr>
-          <w:hyperlink w:anchor="_Toc491523954" w:history="1">
+          <w:hyperlink w:anchor="_Toc491717134" w:history="1">
             <w:r>
               <w:rPr>
                 <w:rStyle w:val="Hyperlink"/>
@@ -1237,7 +1237,7 @@
                 <w:noProof/>
                 <w:webHidden/>
               </w:rPr>
-              <w:instrText xml:space="preserve"> PAGEREF _Toc491523954 \h </w:instrText>
+              <w:instrText xml:space="preserve"> PAGEREF _Toc491717134 \h </w:instrText>
             </w:r>
             <w:r>
               <w:rPr>
@@ -1257,7 +1257,7 @@
                 <w:noProof/>
                 <w:webHidden/>
               </w:rPr>
-              <w:t>7</w:t>
+              <w:t>8</w:t>
             </w:r>
             <w:r>
               <w:rPr>
@@ -1278,7 +1278,7 @@
               <w:lang w:eastAsia="pt-BR"/>
             </w:rPr>
           </w:pPr>
-          <w:hyperlink w:anchor="_Toc491523955" w:history="1">
+          <w:hyperlink w:anchor="_Toc491717135" w:history="1">
             <w:r>
               <w:rPr>
                 <w:rStyle w:val="Hyperlink"/>
@@ -1323,7 +1323,7 @@
                 <w:noProof/>
                 <w:webHidden/>
               </w:rPr>
-              <w:instrText xml:space="preserve"> PAGEREF _Toc491523955 \h </w:instrText>
+              <w:instrText xml:space="preserve"> PAGEREF _Toc491717135 \h </w:instrText>
             </w:r>
             <w:r>
               <w:rPr>
@@ -1343,7 +1343,7 @@
                 <w:noProof/>
                 <w:webHidden/>
               </w:rPr>
-              <w:t>7</w:t>
+              <w:t>8</w:t>
             </w:r>
             <w:r>
               <w:rPr>
@@ -1364,7 +1364,7 @@
               <w:lang w:eastAsia="pt-BR"/>
             </w:rPr>
           </w:pPr>
-          <w:hyperlink w:anchor="_Toc491523956" w:history="1">
+          <w:hyperlink w:anchor="_Toc491717136" w:history="1">
             <w:r>
               <w:rPr>
                 <w:rStyle w:val="Hyperlink"/>
@@ -1408,7 +1408,7 @@
                 <w:noProof/>
                 <w:webHidden/>
               </w:rPr>
-              <w:instrText xml:space="preserve"> PAGEREF _Toc491523956 \h </w:instrText>
+              <w:instrText xml:space="preserve"> PAGEREF _Toc491717136 \h </w:instrText>
             </w:r>
             <w:r>
               <w:rPr>
@@ -1428,7 +1428,7 @@
                 <w:noProof/>
                 <w:webHidden/>
               </w:rPr>
-              <w:t>7</w:t>
+              <w:t>8</w:t>
             </w:r>
             <w:r>
               <w:rPr>
@@ -1449,7 +1449,7 @@
               <w:lang w:eastAsia="pt-BR"/>
             </w:rPr>
           </w:pPr>
-          <w:hyperlink w:anchor="_Toc491523957" w:history="1">
+          <w:hyperlink w:anchor="_Toc491717137" w:history="1">
             <w:r>
               <w:rPr>
                 <w:rStyle w:val="Hyperlink"/>
@@ -1487,7 +1487,7 @@
               <w:rPr>
                 <w:webHidden/>
               </w:rPr>
-              <w:instrText xml:space="preserve"> PAGEREF _Toc491523957 \h </w:instrText>
+              <w:instrText xml:space="preserve"> PAGEREF _Toc491717137 \h </w:instrText>
             </w:r>
             <w:r>
               <w:rPr>
@@ -1504,7 +1504,7 @@
               <w:rPr>
                 <w:webHidden/>
               </w:rPr>
-              <w:t>9</w:t>
+              <w:t>10</w:t>
             </w:r>
             <w:r>
               <w:rPr>
@@ -1524,7 +1524,7 @@
               <w:lang w:eastAsia="pt-BR"/>
             </w:rPr>
           </w:pPr>
-          <w:hyperlink w:anchor="_Toc491523958" w:history="1">
+          <w:hyperlink w:anchor="_Toc491717138" w:history="1">
             <w:r>
               <w:rPr>
                 <w:rStyle w:val="Hyperlink"/>
@@ -1562,7 +1562,7 @@
               <w:rPr>
                 <w:webHidden/>
               </w:rPr>
-              <w:instrText xml:space="preserve"> PAGEREF _Toc491523958 \h </w:instrText>
+              <w:instrText xml:space="preserve"> PAGEREF _Toc491717138 \h </w:instrText>
             </w:r>
             <w:r>
               <w:rPr>
@@ -1579,7 +1579,7 @@
               <w:rPr>
                 <w:webHidden/>
               </w:rPr>
-              <w:t>9</w:t>
+              <w:t>10</w:t>
             </w:r>
             <w:r>
               <w:rPr>
@@ -1599,7 +1599,7 @@
               <w:lang w:eastAsia="pt-BR"/>
             </w:rPr>
           </w:pPr>
-          <w:hyperlink w:anchor="_Toc491523959" w:history="1">
+          <w:hyperlink w:anchor="_Toc491717139" w:history="1">
             <w:r>
               <w:rPr>
                 <w:rStyle w:val="Hyperlink"/>
@@ -1642,7 +1642,7 @@
                 <w:noProof/>
                 <w:webHidden/>
               </w:rPr>
-              <w:instrText xml:space="preserve"> PAGEREF _Toc491523959 \h </w:instrText>
+              <w:instrText xml:space="preserve"> PAGEREF _Toc491717139 \h </w:instrText>
             </w:r>
             <w:r>
               <w:rPr>
@@ -1662,7 +1662,7 @@
                 <w:noProof/>
                 <w:webHidden/>
               </w:rPr>
-              <w:t>9</w:t>
+              <w:t>10</w:t>
             </w:r>
             <w:r>
               <w:rPr>
@@ -1683,7 +1683,7 @@
               <w:lang w:eastAsia="pt-BR"/>
             </w:rPr>
           </w:pPr>
-          <w:hyperlink w:anchor="_Toc491523960" w:history="1">
+          <w:hyperlink w:anchor="_Toc491717140" w:history="1">
             <w:r>
               <w:rPr>
                 <w:rStyle w:val="Hyperlink"/>
@@ -1721,7 +1721,7 @@
               <w:rPr>
                 <w:webHidden/>
               </w:rPr>
-              <w:instrText xml:space="preserve"> PAGEREF _Toc491523960 \h </w:instrText>
+              <w:instrText xml:space="preserve"> PAGEREF _Toc491717140 \h </w:instrText>
             </w:r>
             <w:r>
               <w:rPr>
@@ -1738,7 +1738,7 @@
               <w:rPr>
                 <w:webHidden/>
               </w:rPr>
-              <w:t>9</w:t>
+              <w:t>10</w:t>
             </w:r>
             <w:r>
               <w:rPr>
@@ -1758,7 +1758,7 @@
               <w:lang w:eastAsia="pt-BR"/>
             </w:rPr>
           </w:pPr>
-          <w:hyperlink w:anchor="_Toc491523961" w:history="1">
+          <w:hyperlink w:anchor="_Toc491717141" w:history="1">
             <w:r>
               <w:rPr>
                 <w:rStyle w:val="Hyperlink"/>
@@ -1803,7 +1803,7 @@
                 <w:noProof/>
                 <w:webHidden/>
               </w:rPr>
-              <w:instrText xml:space="preserve"> PAGEREF _Toc491523961 \h </w:instrText>
+              <w:instrText xml:space="preserve"> PAGEREF _Toc491717141 \h </w:instrText>
             </w:r>
             <w:r>
               <w:rPr>
@@ -1823,7 +1823,7 @@
                 <w:noProof/>
                 <w:webHidden/>
               </w:rPr>
-              <w:t>10</w:t>
+              <w:t>11</w:t>
             </w:r>
             <w:r>
               <w:rPr>
@@ -1844,7 +1844,7 @@
               <w:lang w:eastAsia="pt-BR"/>
             </w:rPr>
           </w:pPr>
-          <w:hyperlink w:anchor="_Toc491523962" w:history="1">
+          <w:hyperlink w:anchor="_Toc491717142" w:history="1">
             <w:r>
               <w:rPr>
                 <w:rStyle w:val="Hyperlink"/>
@@ -1882,7 +1882,7 @@
               <w:rPr>
                 <w:webHidden/>
               </w:rPr>
-              <w:instrText xml:space="preserve"> PAGEREF _Toc491523962 \h </w:instrText>
+              <w:instrText xml:space="preserve"> PAGEREF _Toc491717142 \h </w:instrText>
             </w:r>
             <w:r>
               <w:rPr>
@@ -1899,7 +1899,7 @@
               <w:rPr>
                 <w:webHidden/>
               </w:rPr>
-              <w:t>11</w:t>
+              <w:t>12</w:t>
             </w:r>
             <w:r>
               <w:rPr>
@@ -1919,7 +1919,7 @@
               <w:lang w:eastAsia="pt-BR"/>
             </w:rPr>
           </w:pPr>
-          <w:hyperlink w:anchor="_Toc491523963" w:history="1">
+          <w:hyperlink w:anchor="_Toc491717143" w:history="1">
             <w:r>
               <w:rPr>
                 <w:rStyle w:val="Hyperlink"/>
@@ -1957,7 +1957,7 @@
               <w:rPr>
                 <w:webHidden/>
               </w:rPr>
-              <w:instrText xml:space="preserve"> PAGEREF _Toc491523963 \h </w:instrText>
+              <w:instrText xml:space="preserve"> PAGEREF _Toc491717143 \h </w:instrText>
             </w:r>
             <w:r>
               <w:rPr>
@@ -1974,7 +1974,7 @@
               <w:rPr>
                 <w:webHidden/>
               </w:rPr>
-              <w:t>11</w:t>
+              <w:t>12</w:t>
             </w:r>
             <w:r>
               <w:rPr>
@@ -1994,7 +1994,7 @@
               <w:lang w:eastAsia="pt-BR"/>
             </w:rPr>
           </w:pPr>
-          <w:hyperlink w:anchor="_Toc491523964" w:history="1">
+          <w:hyperlink w:anchor="_Toc491717144" w:history="1">
             <w:r>
               <w:rPr>
                 <w:rStyle w:val="Hyperlink"/>
@@ -2039,7 +2039,7 @@
                 <w:noProof/>
                 <w:webHidden/>
               </w:rPr>
-              <w:instrText xml:space="preserve"> PAGEREF _Toc491523964 \h </w:instrText>
+              <w:instrText xml:space="preserve"> PAGEREF _Toc491717144 \h </w:instrText>
             </w:r>
             <w:r>
               <w:rPr>
@@ -2059,7 +2059,7 @@
                 <w:noProof/>
                 <w:webHidden/>
               </w:rPr>
-              <w:t>12</w:t>
+              <w:t>13</w:t>
             </w:r>
             <w:r>
               <w:rPr>
@@ -2080,7 +2080,7 @@
               <w:lang w:eastAsia="pt-BR"/>
             </w:rPr>
           </w:pPr>
-          <w:hyperlink w:anchor="_Toc491523965" w:history="1">
+          <w:hyperlink w:anchor="_Toc491717145" w:history="1">
             <w:r>
               <w:rPr>
                 <w:rStyle w:val="Hyperlink"/>
@@ -2125,7 +2125,7 @@
                 <w:noProof/>
                 <w:webHidden/>
               </w:rPr>
-              <w:instrText xml:space="preserve"> PAGEREF _Toc491523965 \h </w:instrText>
+              <w:instrText xml:space="preserve"> PAGEREF _Toc491717145 \h </w:instrText>
             </w:r>
             <w:r>
               <w:rPr>
@@ -2145,7 +2145,7 @@
                 <w:noProof/>
                 <w:webHidden/>
               </w:rPr>
-              <w:t>12</w:t>
+              <w:t>13</w:t>
             </w:r>
             <w:r>
               <w:rPr>
@@ -2166,7 +2166,7 @@
               <w:lang w:eastAsia="pt-BR"/>
             </w:rPr>
           </w:pPr>
-          <w:hyperlink w:anchor="_Toc491523966" w:history="1">
+          <w:hyperlink w:anchor="_Toc491717146" w:history="1">
             <w:r>
               <w:rPr>
                 <w:rStyle w:val="Hyperlink"/>
@@ -2211,7 +2211,7 @@
                 <w:noProof/>
                 <w:webHidden/>
               </w:rPr>
-              <w:instrText xml:space="preserve"> PAGEREF _Toc491523966 \h </w:instrText>
+              <w:instrText xml:space="preserve"> PAGEREF _Toc491717146 \h </w:instrText>
             </w:r>
             <w:r>
               <w:rPr>
@@ -2231,7 +2231,7 @@
                 <w:noProof/>
                 <w:webHidden/>
               </w:rPr>
-              <w:t>12</w:t>
+              <w:t>13</w:t>
             </w:r>
             <w:r>
               <w:rPr>
@@ -2252,7 +2252,7 @@
               <w:lang w:eastAsia="pt-BR"/>
             </w:rPr>
           </w:pPr>
-          <w:hyperlink w:anchor="_Toc491523967" w:history="1">
+          <w:hyperlink w:anchor="_Toc491717147" w:history="1">
             <w:r>
               <w:rPr>
                 <w:rStyle w:val="Hyperlink"/>
@@ -2297,7 +2297,7 @@
                 <w:noProof/>
                 <w:webHidden/>
               </w:rPr>
-              <w:instrText xml:space="preserve"> PAGEREF _Toc491523967 \h </w:instrText>
+              <w:instrText xml:space="preserve"> PAGEREF _Toc491717147 \h </w:instrText>
             </w:r>
             <w:r>
               <w:rPr>
@@ -2317,7 +2317,7 @@
                 <w:noProof/>
                 <w:webHidden/>
               </w:rPr>
-              <w:t>12</w:t>
+              <w:t>13</w:t>
             </w:r>
             <w:r>
               <w:rPr>
@@ -2338,7 +2338,7 @@
               <w:lang w:eastAsia="pt-BR"/>
             </w:rPr>
           </w:pPr>
-          <w:hyperlink w:anchor="_Toc491523968" w:history="1">
+          <w:hyperlink w:anchor="_Toc491717148" w:history="1">
             <w:r>
               <w:rPr>
                 <w:rStyle w:val="Hyperlink"/>
@@ -2376,7 +2376,7 @@
               <w:rPr>
                 <w:webHidden/>
               </w:rPr>
-              <w:instrText xml:space="preserve"> PAGEREF _Toc491523968 \h </w:instrText>
+              <w:instrText xml:space="preserve"> PAGEREF _Toc491717148 \h </w:instrText>
             </w:r>
             <w:r>
               <w:rPr>
@@ -2393,7 +2393,7 @@
               <w:rPr>
                 <w:webHidden/>
               </w:rPr>
-              <w:t>13</w:t>
+              <w:t>14</w:t>
             </w:r>
             <w:r>
               <w:rPr>
@@ -2413,7 +2413,7 @@
               <w:lang w:eastAsia="pt-BR"/>
             </w:rPr>
           </w:pPr>
-          <w:hyperlink w:anchor="_Toc491523969" w:history="1">
+          <w:hyperlink w:anchor="_Toc491717149" w:history="1">
             <w:r>
               <w:rPr>
                 <w:rStyle w:val="Hyperlink"/>
@@ -2456,7 +2456,7 @@
                 <w:noProof/>
                 <w:webHidden/>
               </w:rPr>
-              <w:instrText xml:space="preserve"> PAGEREF _Toc491523969 \h </w:instrText>
+              <w:instrText xml:space="preserve"> PAGEREF _Toc491717149 \h </w:instrText>
             </w:r>
             <w:r>
               <w:rPr>
@@ -2476,7 +2476,7 @@
                 <w:noProof/>
                 <w:webHidden/>
               </w:rPr>
-              <w:t>13</w:t>
+              <w:t>14</w:t>
             </w:r>
             <w:r>
               <w:rPr>
@@ -2497,7 +2497,7 @@
               <w:lang w:eastAsia="pt-BR"/>
             </w:rPr>
           </w:pPr>
-          <w:hyperlink w:anchor="_Toc491523970" w:history="1">
+          <w:hyperlink w:anchor="_Toc491717150" w:history="1">
             <w:r>
               <w:rPr>
                 <w:rStyle w:val="Hyperlink"/>
@@ -2540,7 +2540,7 @@
                 <w:noProof/>
                 <w:webHidden/>
               </w:rPr>
-              <w:instrText xml:space="preserve"> PAGEREF _Toc491523970 \h </w:instrText>
+              <w:instrText xml:space="preserve"> PAGEREF _Toc491717150 \h </w:instrText>
             </w:r>
             <w:r>
               <w:rPr>
@@ -2560,7 +2560,7 @@
                 <w:noProof/>
                 <w:webHidden/>
               </w:rPr>
-              <w:t>13</w:t>
+              <w:t>14</w:t>
             </w:r>
             <w:r>
               <w:rPr>
@@ -2581,7 +2581,7 @@
               <w:lang w:eastAsia="pt-BR"/>
             </w:rPr>
           </w:pPr>
-          <w:hyperlink w:anchor="_Toc491523971" w:history="1">
+          <w:hyperlink w:anchor="_Toc491717151" w:history="1">
             <w:r>
               <w:rPr>
                 <w:rStyle w:val="Hyperlink"/>
@@ -2619,7 +2619,7 @@
               <w:rPr>
                 <w:webHidden/>
               </w:rPr>
-              <w:instrText xml:space="preserve"> PAGEREF _Toc491523971 \h </w:instrText>
+              <w:instrText xml:space="preserve"> PAGEREF _Toc491717151 \h </w:instrText>
             </w:r>
             <w:r>
               <w:rPr>
@@ -2636,7 +2636,7 @@
               <w:rPr>
                 <w:webHidden/>
               </w:rPr>
-              <w:t>13</w:t>
+              <w:t>14</w:t>
             </w:r>
             <w:r>
               <w:rPr>
@@ -2656,7 +2656,7 @@
               <w:lang w:eastAsia="pt-BR"/>
             </w:rPr>
           </w:pPr>
-          <w:hyperlink w:anchor="_Toc491523972" w:history="1">
+          <w:hyperlink w:anchor="_Toc491717152" w:history="1">
             <w:r>
               <w:rPr>
                 <w:rStyle w:val="Hyperlink"/>
@@ -2699,7 +2699,7 @@
                 <w:noProof/>
                 <w:webHidden/>
               </w:rPr>
-              <w:instrText xml:space="preserve"> PAGEREF _Toc491523972 \h </w:instrText>
+              <w:instrText xml:space="preserve"> PAGEREF _Toc491717152 \h </w:instrText>
             </w:r>
             <w:r>
               <w:rPr>
@@ -2719,7 +2719,7 @@
                 <w:noProof/>
                 <w:webHidden/>
               </w:rPr>
-              <w:t>14</w:t>
+              <w:t>15</w:t>
             </w:r>
             <w:r>
               <w:rPr>
@@ -2740,7 +2740,7 @@
               <w:lang w:eastAsia="pt-BR"/>
             </w:rPr>
           </w:pPr>
-          <w:hyperlink w:anchor="_Toc491523973" w:history="1">
+          <w:hyperlink w:anchor="_Toc491717153" w:history="1">
             <w:r>
               <w:rPr>
                 <w:rStyle w:val="Hyperlink"/>
@@ -2783,7 +2783,7 @@
                 <w:noProof/>
                 <w:webHidden/>
               </w:rPr>
-              <w:instrText xml:space="preserve"> PAGEREF _Toc491523973 \h </w:instrText>
+              <w:instrText xml:space="preserve"> PAGEREF _Toc491717153 \h </w:instrText>
             </w:r>
             <w:r>
               <w:rPr>
@@ -2803,7 +2803,7 @@
                 <w:noProof/>
                 <w:webHidden/>
               </w:rPr>
-              <w:t>14</w:t>
+              <w:t>15</w:t>
             </w:r>
             <w:r>
               <w:rPr>
@@ -2824,7 +2824,7 @@
               <w:lang w:eastAsia="pt-BR"/>
             </w:rPr>
           </w:pPr>
-          <w:hyperlink w:anchor="_Toc491523974" w:history="1">
+          <w:hyperlink w:anchor="_Toc491717154" w:history="1">
             <w:r>
               <w:rPr>
                 <w:rStyle w:val="Hyperlink"/>
@@ -2867,7 +2867,7 @@
                 <w:noProof/>
                 <w:webHidden/>
               </w:rPr>
-              <w:instrText xml:space="preserve"> PAGEREF _Toc491523974 \h </w:instrText>
+              <w:instrText xml:space="preserve"> PAGEREF _Toc491717154 \h </w:instrText>
             </w:r>
             <w:r>
               <w:rPr>
@@ -2887,7 +2887,7 @@
                 <w:noProof/>
                 <w:webHidden/>
               </w:rPr>
-              <w:t>14</w:t>
+              <w:t>15</w:t>
             </w:r>
             <w:r>
               <w:rPr>
@@ -2908,7 +2908,7 @@
               <w:lang w:eastAsia="pt-BR"/>
             </w:rPr>
           </w:pPr>
-          <w:hyperlink w:anchor="_Toc491523975" w:history="1">
+          <w:hyperlink w:anchor="_Toc491717155" w:history="1">
             <w:r>
               <w:rPr>
                 <w:rStyle w:val="Hyperlink"/>
@@ -2951,7 +2951,7 @@
                 <w:noProof/>
                 <w:webHidden/>
               </w:rPr>
-              <w:instrText xml:space="preserve"> PAGEREF _Toc491523975 \h </w:instrText>
+              <w:instrText xml:space="preserve"> PAGEREF _Toc491717155 \h </w:instrText>
             </w:r>
             <w:r>
               <w:rPr>
@@ -2971,7 +2971,7 @@
                 <w:noProof/>
                 <w:webHidden/>
               </w:rPr>
-              <w:t>14</w:t>
+              <w:t>15</w:t>
             </w:r>
             <w:r>
               <w:rPr>
@@ -2992,7 +2992,7 @@
               <w:lang w:eastAsia="pt-BR"/>
             </w:rPr>
           </w:pPr>
-          <w:hyperlink w:anchor="_Toc491523976" w:history="1">
+          <w:hyperlink w:anchor="_Toc491717156" w:history="1">
             <w:r>
               <w:rPr>
                 <w:rStyle w:val="Hyperlink"/>
@@ -3012,6 +3012,509 @@
               <w:rPr>
                 <w:rStyle w:val="Hyperlink"/>
               </w:rPr>
+              <w:t>PRINCIPAIS LINGUAGENS DE DESENVOLVIMENTO</w:t>
+            </w:r>
+            <w:r>
+              <w:rPr>
+                <w:webHidden/>
+              </w:rPr>
+              <w:tab/>
+            </w:r>
+            <w:r>
+              <w:rPr>
+                <w:webHidden/>
+              </w:rPr>
+              <w:fldChar w:fldCharType="begin"/>
+            </w:r>
+            <w:r>
+              <w:rPr>
+                <w:webHidden/>
+              </w:rPr>
+              <w:instrText xml:space="preserve"> PAGEREF _Toc491717156 \h </w:instrText>
+            </w:r>
+            <w:r>
+              <w:rPr>
+                <w:webHidden/>
+              </w:rPr>
+            </w:r>
+            <w:r>
+              <w:rPr>
+                <w:webHidden/>
+              </w:rPr>
+              <w:fldChar w:fldCharType="separate"/>
+            </w:r>
+            <w:r>
+              <w:rPr>
+                <w:webHidden/>
+              </w:rPr>
+              <w:t>16</w:t>
+            </w:r>
+            <w:r>
+              <w:rPr>
+                <w:webHidden/>
+              </w:rPr>
+              <w:fldChar w:fldCharType="end"/>
+            </w:r>
+          </w:hyperlink>
+        </w:p>
+        <w:p>
+          <w:pPr>
+            <w:pStyle w:val="Sumrio3"/>
+            <w:rPr>
+              <w:rFonts w:asciiTheme="minorHAnsi" w:eastAsiaTheme="minorEastAsia" w:hAnsiTheme="minorHAnsi"/>
+              <w:noProof/>
+              <w:sz w:val="22"/>
+              <w:lang w:eastAsia="pt-BR"/>
+            </w:rPr>
+          </w:pPr>
+          <w:hyperlink w:anchor="_Toc491717157" w:history="1">
+            <w:r>
+              <w:rPr>
+                <w:rStyle w:val="Hyperlink"/>
+                <w:noProof/>
+              </w:rPr>
+              <w:t>4.4.1</w:t>
+            </w:r>
+            <w:r>
+              <w:rPr>
+                <w:rFonts w:asciiTheme="minorHAnsi" w:eastAsiaTheme="minorEastAsia" w:hAnsiTheme="minorHAnsi"/>
+                <w:noProof/>
+                <w:sz w:val="22"/>
+                <w:lang w:eastAsia="pt-BR"/>
+              </w:rPr>
+              <w:tab/>
+            </w:r>
+            <w:r>
+              <w:rPr>
+                <w:rStyle w:val="Hyperlink"/>
+                <w:noProof/>
+              </w:rPr>
+              <w:t>HTML5</w:t>
+            </w:r>
+            <w:r>
+              <w:rPr>
+                <w:noProof/>
+                <w:webHidden/>
+              </w:rPr>
+              <w:tab/>
+            </w:r>
+            <w:r>
+              <w:rPr>
+                <w:noProof/>
+                <w:webHidden/>
+              </w:rPr>
+              <w:fldChar w:fldCharType="begin"/>
+            </w:r>
+            <w:r>
+              <w:rPr>
+                <w:noProof/>
+                <w:webHidden/>
+              </w:rPr>
+              <w:instrText xml:space="preserve"> PAGEREF _Toc491717157 \h </w:instrText>
+            </w:r>
+            <w:r>
+              <w:rPr>
+                <w:noProof/>
+                <w:webHidden/>
+              </w:rPr>
+            </w:r>
+            <w:r>
+              <w:rPr>
+                <w:noProof/>
+                <w:webHidden/>
+              </w:rPr>
+              <w:fldChar w:fldCharType="separate"/>
+            </w:r>
+            <w:r>
+              <w:rPr>
+                <w:noProof/>
+                <w:webHidden/>
+              </w:rPr>
+              <w:t>16</w:t>
+            </w:r>
+            <w:r>
+              <w:rPr>
+                <w:noProof/>
+                <w:webHidden/>
+              </w:rPr>
+              <w:fldChar w:fldCharType="end"/>
+            </w:r>
+          </w:hyperlink>
+        </w:p>
+        <w:p>
+          <w:pPr>
+            <w:pStyle w:val="Sumrio3"/>
+            <w:rPr>
+              <w:rFonts w:asciiTheme="minorHAnsi" w:eastAsiaTheme="minorEastAsia" w:hAnsiTheme="minorHAnsi"/>
+              <w:noProof/>
+              <w:sz w:val="22"/>
+              <w:lang w:eastAsia="pt-BR"/>
+            </w:rPr>
+          </w:pPr>
+          <w:hyperlink w:anchor="_Toc491717158" w:history="1">
+            <w:r>
+              <w:rPr>
+                <w:rStyle w:val="Hyperlink"/>
+                <w:noProof/>
+              </w:rPr>
+              <w:t>4.4.2</w:t>
+            </w:r>
+            <w:r>
+              <w:rPr>
+                <w:rFonts w:asciiTheme="minorHAnsi" w:eastAsiaTheme="minorEastAsia" w:hAnsiTheme="minorHAnsi"/>
+                <w:noProof/>
+                <w:sz w:val="22"/>
+                <w:lang w:eastAsia="pt-BR"/>
+              </w:rPr>
+              <w:tab/>
+            </w:r>
+            <w:r>
+              <w:rPr>
+                <w:rStyle w:val="Hyperlink"/>
+                <w:noProof/>
+              </w:rPr>
+              <w:t>Java</w:t>
+            </w:r>
+            <w:r>
+              <w:rPr>
+                <w:noProof/>
+                <w:webHidden/>
+              </w:rPr>
+              <w:tab/>
+            </w:r>
+            <w:r>
+              <w:rPr>
+                <w:noProof/>
+                <w:webHidden/>
+              </w:rPr>
+              <w:fldChar w:fldCharType="begin"/>
+            </w:r>
+            <w:r>
+              <w:rPr>
+                <w:noProof/>
+                <w:webHidden/>
+              </w:rPr>
+              <w:instrText xml:space="preserve"> PAGEREF _Toc491717158 \h </w:instrText>
+            </w:r>
+            <w:r>
+              <w:rPr>
+                <w:noProof/>
+                <w:webHidden/>
+              </w:rPr>
+            </w:r>
+            <w:r>
+              <w:rPr>
+                <w:noProof/>
+                <w:webHidden/>
+              </w:rPr>
+              <w:fldChar w:fldCharType="separate"/>
+            </w:r>
+            <w:r>
+              <w:rPr>
+                <w:noProof/>
+                <w:webHidden/>
+              </w:rPr>
+              <w:t>16</w:t>
+            </w:r>
+            <w:r>
+              <w:rPr>
+                <w:noProof/>
+                <w:webHidden/>
+              </w:rPr>
+              <w:fldChar w:fldCharType="end"/>
+            </w:r>
+          </w:hyperlink>
+        </w:p>
+        <w:p>
+          <w:pPr>
+            <w:pStyle w:val="Sumrio3"/>
+            <w:rPr>
+              <w:rFonts w:asciiTheme="minorHAnsi" w:eastAsiaTheme="minorEastAsia" w:hAnsiTheme="minorHAnsi"/>
+              <w:noProof/>
+              <w:sz w:val="22"/>
+              <w:lang w:eastAsia="pt-BR"/>
+            </w:rPr>
+          </w:pPr>
+          <w:hyperlink w:anchor="_Toc491717159" w:history="1">
+            <w:r>
+              <w:rPr>
+                <w:rStyle w:val="Hyperlink"/>
+                <w:noProof/>
+              </w:rPr>
+              <w:t>4.4.3</w:t>
+            </w:r>
+            <w:r>
+              <w:rPr>
+                <w:rFonts w:asciiTheme="minorHAnsi" w:eastAsiaTheme="minorEastAsia" w:hAnsiTheme="minorHAnsi"/>
+                <w:noProof/>
+                <w:sz w:val="22"/>
+                <w:lang w:eastAsia="pt-BR"/>
+              </w:rPr>
+              <w:tab/>
+            </w:r>
+            <w:r>
+              <w:rPr>
+                <w:rStyle w:val="Hyperlink"/>
+                <w:i/>
+                <w:noProof/>
+              </w:rPr>
+              <w:t>Objective</w:t>
+            </w:r>
+            <w:r>
+              <w:rPr>
+                <w:rStyle w:val="Hyperlink"/>
+                <w:noProof/>
+              </w:rPr>
+              <w:t xml:space="preserve"> C</w:t>
+            </w:r>
+            <w:r>
+              <w:rPr>
+                <w:noProof/>
+                <w:webHidden/>
+              </w:rPr>
+              <w:tab/>
+            </w:r>
+            <w:r>
+              <w:rPr>
+                <w:noProof/>
+                <w:webHidden/>
+              </w:rPr>
+              <w:fldChar w:fldCharType="begin"/>
+            </w:r>
+            <w:r>
+              <w:rPr>
+                <w:noProof/>
+                <w:webHidden/>
+              </w:rPr>
+              <w:instrText xml:space="preserve"> PAGEREF _Toc491717159 \h </w:instrText>
+            </w:r>
+            <w:r>
+              <w:rPr>
+                <w:noProof/>
+                <w:webHidden/>
+              </w:rPr>
+            </w:r>
+            <w:r>
+              <w:rPr>
+                <w:noProof/>
+                <w:webHidden/>
+              </w:rPr>
+              <w:fldChar w:fldCharType="separate"/>
+            </w:r>
+            <w:r>
+              <w:rPr>
+                <w:noProof/>
+                <w:webHidden/>
+              </w:rPr>
+              <w:t>16</w:t>
+            </w:r>
+            <w:r>
+              <w:rPr>
+                <w:noProof/>
+                <w:webHidden/>
+              </w:rPr>
+              <w:fldChar w:fldCharType="end"/>
+            </w:r>
+          </w:hyperlink>
+        </w:p>
+        <w:p>
+          <w:pPr>
+            <w:pStyle w:val="Sumrio3"/>
+            <w:rPr>
+              <w:rFonts w:asciiTheme="minorHAnsi" w:eastAsiaTheme="minorEastAsia" w:hAnsiTheme="minorHAnsi"/>
+              <w:noProof/>
+              <w:sz w:val="22"/>
+              <w:lang w:eastAsia="pt-BR"/>
+            </w:rPr>
+          </w:pPr>
+          <w:hyperlink w:anchor="_Toc491717160" w:history="1">
+            <w:r>
+              <w:rPr>
+                <w:rStyle w:val="Hyperlink"/>
+                <w:noProof/>
+              </w:rPr>
+              <w:t>4.4.4</w:t>
+            </w:r>
+            <w:r>
+              <w:rPr>
+                <w:rFonts w:asciiTheme="minorHAnsi" w:eastAsiaTheme="minorEastAsia" w:hAnsiTheme="minorHAnsi"/>
+                <w:noProof/>
+                <w:sz w:val="22"/>
+                <w:lang w:eastAsia="pt-BR"/>
+              </w:rPr>
+              <w:tab/>
+            </w:r>
+            <w:r>
+              <w:rPr>
+                <w:rStyle w:val="Hyperlink"/>
+                <w:noProof/>
+              </w:rPr>
+              <w:t>Swift</w:t>
+            </w:r>
+            <w:r>
+              <w:rPr>
+                <w:noProof/>
+                <w:webHidden/>
+              </w:rPr>
+              <w:tab/>
+            </w:r>
+            <w:r>
+              <w:rPr>
+                <w:noProof/>
+                <w:webHidden/>
+              </w:rPr>
+              <w:fldChar w:fldCharType="begin"/>
+            </w:r>
+            <w:r>
+              <w:rPr>
+                <w:noProof/>
+                <w:webHidden/>
+              </w:rPr>
+              <w:instrText xml:space="preserve"> PAGEREF _Toc491717160 \h </w:instrText>
+            </w:r>
+            <w:r>
+              <w:rPr>
+                <w:noProof/>
+                <w:webHidden/>
+              </w:rPr>
+            </w:r>
+            <w:r>
+              <w:rPr>
+                <w:noProof/>
+                <w:webHidden/>
+              </w:rPr>
+              <w:fldChar w:fldCharType="separate"/>
+            </w:r>
+            <w:r>
+              <w:rPr>
+                <w:noProof/>
+                <w:webHidden/>
+              </w:rPr>
+              <w:t>17</w:t>
+            </w:r>
+            <w:r>
+              <w:rPr>
+                <w:noProof/>
+                <w:webHidden/>
+              </w:rPr>
+              <w:fldChar w:fldCharType="end"/>
+            </w:r>
+          </w:hyperlink>
+        </w:p>
+        <w:p>
+          <w:pPr>
+            <w:pStyle w:val="Sumrio3"/>
+            <w:rPr>
+              <w:rFonts w:asciiTheme="minorHAnsi" w:eastAsiaTheme="minorEastAsia" w:hAnsiTheme="minorHAnsi"/>
+              <w:noProof/>
+              <w:sz w:val="22"/>
+              <w:lang w:eastAsia="pt-BR"/>
+            </w:rPr>
+          </w:pPr>
+          <w:hyperlink w:anchor="_Toc491717161" w:history="1">
+            <w:r>
+              <w:rPr>
+                <w:rStyle w:val="Hyperlink"/>
+                <w:noProof/>
+              </w:rPr>
+              <w:t>4.4.5</w:t>
+            </w:r>
+            <w:r>
+              <w:rPr>
+                <w:rFonts w:asciiTheme="minorHAnsi" w:eastAsiaTheme="minorEastAsia" w:hAnsiTheme="minorHAnsi"/>
+                <w:noProof/>
+                <w:sz w:val="22"/>
+                <w:lang w:eastAsia="pt-BR"/>
+              </w:rPr>
+              <w:tab/>
+            </w:r>
+            <w:r>
+              <w:rPr>
+                <w:rStyle w:val="Hyperlink"/>
+                <w:noProof/>
+              </w:rPr>
+              <w:t>C#</w:t>
+            </w:r>
+            <w:r>
+              <w:rPr>
+                <w:noProof/>
+                <w:webHidden/>
+              </w:rPr>
+              <w:tab/>
+            </w:r>
+            <w:r>
+              <w:rPr>
+                <w:noProof/>
+                <w:webHidden/>
+              </w:rPr>
+              <w:fldChar w:fldCharType="begin"/>
+            </w:r>
+            <w:r>
+              <w:rPr>
+                <w:noProof/>
+                <w:webHidden/>
+              </w:rPr>
+              <w:instrText xml:space="preserve"> PAGEREF _Toc491717161 \h </w:instrText>
+            </w:r>
+            <w:r>
+              <w:rPr>
+                <w:noProof/>
+                <w:webHidden/>
+              </w:rPr>
+            </w:r>
+            <w:r>
+              <w:rPr>
+                <w:noProof/>
+                <w:webHidden/>
+              </w:rPr>
+              <w:fldChar w:fldCharType="separate"/>
+            </w:r>
+            <w:r>
+              <w:rPr>
+                <w:noProof/>
+                <w:webHidden/>
+              </w:rPr>
+              <w:t>17</w:t>
+            </w:r>
+            <w:r>
+              <w:rPr>
+                <w:noProof/>
+                <w:webHidden/>
+              </w:rPr>
+              <w:fldChar w:fldCharType="end"/>
+            </w:r>
+          </w:hyperlink>
+        </w:p>
+        <w:p>
+          <w:pPr>
+            <w:pStyle w:val="Sumrio2"/>
+            <w:rPr>
+              <w:rFonts w:asciiTheme="minorHAnsi" w:eastAsiaTheme="minorEastAsia" w:hAnsiTheme="minorHAnsi"/>
+              <w:b w:val="0"/>
+              <w:sz w:val="22"/>
+              <w:lang w:eastAsia="pt-BR"/>
+            </w:rPr>
+          </w:pPr>
+          <w:hyperlink w:anchor="_Toc491717162" w:history="1">
+            <w:r>
+              <w:rPr>
+                <w:rStyle w:val="Hyperlink"/>
+              </w:rPr>
+              <w:t>4.5</w:t>
+            </w:r>
+            <w:r>
+              <w:rPr>
+                <w:rFonts w:asciiTheme="minorHAnsi" w:eastAsiaTheme="minorEastAsia" w:hAnsiTheme="minorHAnsi"/>
+                <w:b w:val="0"/>
+                <w:sz w:val="22"/>
+                <w:lang w:eastAsia="pt-BR"/>
+              </w:rPr>
+              <w:tab/>
+            </w:r>
+            <w:r>
+              <w:rPr>
+                <w:rStyle w:val="Hyperlink"/>
+              </w:rPr>
               <w:t>DESENVOLVIMENTO MOBILE E CROSS-PLATAFORM</w:t>
             </w:r>
             <w:r>
@@ -3030,7 +3533,7 @@
               <w:rPr>
                 <w:webHidden/>
               </w:rPr>
-              <w:instrText xml:space="preserve"> PAGEREF _Toc491523976 \h </w:instrText>
+              <w:instrText xml:space="preserve"> PAGEREF _Toc491717162 \h </w:instrText>
             </w:r>
             <w:r>
               <w:rPr>
@@ -3047,7 +3550,7 @@
               <w:rPr>
                 <w:webHidden/>
               </w:rPr>
-              <w:t>14</w:t>
+              <w:t>17</w:t>
             </w:r>
             <w:r>
               <w:rPr>
@@ -3067,7 +3570,7 @@
               <w:lang w:eastAsia="pt-BR"/>
             </w:rPr>
           </w:pPr>
-          <w:hyperlink w:anchor="_Toc491523977" w:history="1">
+          <w:hyperlink w:anchor="_Toc491717163" w:history="1">
             <w:r>
               <w:rPr>
                 <w:rStyle w:val="Hyperlink"/>
@@ -3087,6 +3590,606 @@
               <w:rPr>
                 <w:rStyle w:val="Hyperlink"/>
               </w:rPr>
+              <w:t>SONAR DE SERVIÇOS</w:t>
+            </w:r>
+            <w:r>
+              <w:rPr>
+                <w:webHidden/>
+              </w:rPr>
+              <w:tab/>
+            </w:r>
+            <w:r>
+              <w:rPr>
+                <w:webHidden/>
+              </w:rPr>
+              <w:fldChar w:fldCharType="begin"/>
+            </w:r>
+            <w:r>
+              <w:rPr>
+                <w:webHidden/>
+              </w:rPr>
+              <w:instrText xml:space="preserve"> PAGEREF _Toc491717163 \h </w:instrText>
+            </w:r>
+            <w:r>
+              <w:rPr>
+                <w:webHidden/>
+              </w:rPr>
+            </w:r>
+            <w:r>
+              <w:rPr>
+                <w:webHidden/>
+              </w:rPr>
+              <w:fldChar w:fldCharType="separate"/>
+            </w:r>
+            <w:r>
+              <w:rPr>
+                <w:webHidden/>
+              </w:rPr>
+              <w:t>18</w:t>
+            </w:r>
+            <w:r>
+              <w:rPr>
+                <w:webHidden/>
+              </w:rPr>
+              <w:fldChar w:fldCharType="end"/>
+            </w:r>
+          </w:hyperlink>
+        </w:p>
+        <w:p>
+          <w:pPr>
+            <w:pStyle w:val="Sumrio2"/>
+            <w:rPr>
+              <w:rFonts w:asciiTheme="minorHAnsi" w:eastAsiaTheme="minorEastAsia" w:hAnsiTheme="minorHAnsi"/>
+              <w:b w:val="0"/>
+              <w:sz w:val="22"/>
+              <w:lang w:eastAsia="pt-BR"/>
+            </w:rPr>
+          </w:pPr>
+          <w:hyperlink w:anchor="_Toc491717164" w:history="1">
+            <w:r>
+              <w:rPr>
+                <w:rStyle w:val="Hyperlink"/>
+              </w:rPr>
+              <w:t>5.1</w:t>
+            </w:r>
+            <w:r>
+              <w:rPr>
+                <w:rFonts w:asciiTheme="minorHAnsi" w:eastAsiaTheme="minorEastAsia" w:hAnsiTheme="minorHAnsi"/>
+                <w:b w:val="0"/>
+                <w:sz w:val="22"/>
+                <w:lang w:eastAsia="pt-BR"/>
+              </w:rPr>
+              <w:tab/>
+            </w:r>
+            <w:r>
+              <w:rPr>
+                <w:rStyle w:val="Hyperlink"/>
+              </w:rPr>
+              <w:t>MINI MUNDO DO PROJETO</w:t>
+            </w:r>
+            <w:r>
+              <w:rPr>
+                <w:webHidden/>
+              </w:rPr>
+              <w:tab/>
+            </w:r>
+            <w:r>
+              <w:rPr>
+                <w:webHidden/>
+              </w:rPr>
+              <w:fldChar w:fldCharType="begin"/>
+            </w:r>
+            <w:r>
+              <w:rPr>
+                <w:webHidden/>
+              </w:rPr>
+              <w:instrText xml:space="preserve"> PAGEREF _Toc491717164 \h </w:instrText>
+            </w:r>
+            <w:r>
+              <w:rPr>
+                <w:webHidden/>
+              </w:rPr>
+            </w:r>
+            <w:r>
+              <w:rPr>
+                <w:webHidden/>
+              </w:rPr>
+              <w:fldChar w:fldCharType="separate"/>
+            </w:r>
+            <w:r>
+              <w:rPr>
+                <w:webHidden/>
+              </w:rPr>
+              <w:t>18</w:t>
+            </w:r>
+            <w:r>
+              <w:rPr>
+                <w:webHidden/>
+              </w:rPr>
+              <w:fldChar w:fldCharType="end"/>
+            </w:r>
+          </w:hyperlink>
+        </w:p>
+        <w:p>
+          <w:pPr>
+            <w:pStyle w:val="Sumrio2"/>
+            <w:rPr>
+              <w:rFonts w:asciiTheme="minorHAnsi" w:eastAsiaTheme="minorEastAsia" w:hAnsiTheme="minorHAnsi"/>
+              <w:b w:val="0"/>
+              <w:sz w:val="22"/>
+              <w:lang w:eastAsia="pt-BR"/>
+            </w:rPr>
+          </w:pPr>
+          <w:hyperlink w:anchor="_Toc491717165" w:history="1">
+            <w:r>
+              <w:rPr>
+                <w:rStyle w:val="Hyperlink"/>
+              </w:rPr>
+              <w:t>5.2</w:t>
+            </w:r>
+            <w:r>
+              <w:rPr>
+                <w:rFonts w:asciiTheme="minorHAnsi" w:eastAsiaTheme="minorEastAsia" w:hAnsiTheme="minorHAnsi"/>
+                <w:b w:val="0"/>
+                <w:sz w:val="22"/>
+                <w:lang w:eastAsia="pt-BR"/>
+              </w:rPr>
+              <w:tab/>
+            </w:r>
+            <w:r>
+              <w:rPr>
+                <w:rStyle w:val="Hyperlink"/>
+              </w:rPr>
+              <w:t>CASOS DE USO</w:t>
+            </w:r>
+            <w:r>
+              <w:rPr>
+                <w:webHidden/>
+              </w:rPr>
+              <w:tab/>
+            </w:r>
+            <w:r>
+              <w:rPr>
+                <w:webHidden/>
+              </w:rPr>
+              <w:fldChar w:fldCharType="begin"/>
+            </w:r>
+            <w:r>
+              <w:rPr>
+                <w:webHidden/>
+              </w:rPr>
+              <w:instrText xml:space="preserve"> PAGEREF _Toc491717165 \h </w:instrText>
+            </w:r>
+            <w:r>
+              <w:rPr>
+                <w:webHidden/>
+              </w:rPr>
+            </w:r>
+            <w:r>
+              <w:rPr>
+                <w:webHidden/>
+              </w:rPr>
+              <w:fldChar w:fldCharType="separate"/>
+            </w:r>
+            <w:r>
+              <w:rPr>
+                <w:webHidden/>
+              </w:rPr>
+              <w:t>18</w:t>
+            </w:r>
+            <w:r>
+              <w:rPr>
+                <w:webHidden/>
+              </w:rPr>
+              <w:fldChar w:fldCharType="end"/>
+            </w:r>
+          </w:hyperlink>
+        </w:p>
+        <w:p>
+          <w:pPr>
+            <w:pStyle w:val="Sumrio2"/>
+            <w:rPr>
+              <w:rFonts w:asciiTheme="minorHAnsi" w:eastAsiaTheme="minorEastAsia" w:hAnsiTheme="minorHAnsi"/>
+              <w:b w:val="0"/>
+              <w:sz w:val="22"/>
+              <w:lang w:eastAsia="pt-BR"/>
+            </w:rPr>
+          </w:pPr>
+          <w:hyperlink w:anchor="_Toc491717166" w:history="1">
+            <w:r>
+              <w:rPr>
+                <w:rStyle w:val="Hyperlink"/>
+              </w:rPr>
+              <w:t>5.3</w:t>
+            </w:r>
+            <w:r>
+              <w:rPr>
+                <w:rFonts w:asciiTheme="minorHAnsi" w:eastAsiaTheme="minorEastAsia" w:hAnsiTheme="minorHAnsi"/>
+                <w:b w:val="0"/>
+                <w:sz w:val="22"/>
+                <w:lang w:eastAsia="pt-BR"/>
+              </w:rPr>
+              <w:tab/>
+            </w:r>
+            <w:r>
+              <w:rPr>
+                <w:rStyle w:val="Hyperlink"/>
+              </w:rPr>
+              <w:t>CLASSES</w:t>
+            </w:r>
+            <w:r>
+              <w:rPr>
+                <w:webHidden/>
+              </w:rPr>
+              <w:tab/>
+            </w:r>
+            <w:r>
+              <w:rPr>
+                <w:webHidden/>
+              </w:rPr>
+              <w:fldChar w:fldCharType="begin"/>
+            </w:r>
+            <w:r>
+              <w:rPr>
+                <w:webHidden/>
+              </w:rPr>
+              <w:instrText xml:space="preserve"> PAGEREF _Toc491717166 \h </w:instrText>
+            </w:r>
+            <w:r>
+              <w:rPr>
+                <w:webHidden/>
+              </w:rPr>
+            </w:r>
+            <w:r>
+              <w:rPr>
+                <w:webHidden/>
+              </w:rPr>
+              <w:fldChar w:fldCharType="separate"/>
+            </w:r>
+            <w:r>
+              <w:rPr>
+                <w:webHidden/>
+              </w:rPr>
+              <w:t>18</w:t>
+            </w:r>
+            <w:r>
+              <w:rPr>
+                <w:webHidden/>
+              </w:rPr>
+              <w:fldChar w:fldCharType="end"/>
+            </w:r>
+          </w:hyperlink>
+        </w:p>
+        <w:p>
+          <w:pPr>
+            <w:pStyle w:val="Sumrio2"/>
+            <w:rPr>
+              <w:rFonts w:asciiTheme="minorHAnsi" w:eastAsiaTheme="minorEastAsia" w:hAnsiTheme="minorHAnsi"/>
+              <w:b w:val="0"/>
+              <w:sz w:val="22"/>
+              <w:lang w:eastAsia="pt-BR"/>
+            </w:rPr>
+          </w:pPr>
+          <w:hyperlink w:anchor="_Toc491717167" w:history="1">
+            <w:r>
+              <w:rPr>
+                <w:rStyle w:val="Hyperlink"/>
+              </w:rPr>
+              <w:t>5.4</w:t>
+            </w:r>
+            <w:r>
+              <w:rPr>
+                <w:rFonts w:asciiTheme="minorHAnsi" w:eastAsiaTheme="minorEastAsia" w:hAnsiTheme="minorHAnsi"/>
+                <w:b w:val="0"/>
+                <w:sz w:val="22"/>
+                <w:lang w:eastAsia="pt-BR"/>
+              </w:rPr>
+              <w:tab/>
+            </w:r>
+            <w:r>
+              <w:rPr>
+                <w:rStyle w:val="Hyperlink"/>
+              </w:rPr>
+              <w:t>BANCO DE DADOS</w:t>
+            </w:r>
+            <w:r>
+              <w:rPr>
+                <w:webHidden/>
+              </w:rPr>
+              <w:tab/>
+            </w:r>
+            <w:r>
+              <w:rPr>
+                <w:webHidden/>
+              </w:rPr>
+              <w:fldChar w:fldCharType="begin"/>
+            </w:r>
+            <w:r>
+              <w:rPr>
+                <w:webHidden/>
+              </w:rPr>
+              <w:instrText xml:space="preserve"> PAGEREF _Toc491717167 \h </w:instrText>
+            </w:r>
+            <w:r>
+              <w:rPr>
+                <w:webHidden/>
+              </w:rPr>
+            </w:r>
+            <w:r>
+              <w:rPr>
+                <w:webHidden/>
+              </w:rPr>
+              <w:fldChar w:fldCharType="separate"/>
+            </w:r>
+            <w:r>
+              <w:rPr>
+                <w:webHidden/>
+              </w:rPr>
+              <w:t>18</w:t>
+            </w:r>
+            <w:r>
+              <w:rPr>
+                <w:webHidden/>
+              </w:rPr>
+              <w:fldChar w:fldCharType="end"/>
+            </w:r>
+          </w:hyperlink>
+        </w:p>
+        <w:p>
+          <w:pPr>
+            <w:pStyle w:val="Sumrio2"/>
+            <w:rPr>
+              <w:rFonts w:asciiTheme="minorHAnsi" w:eastAsiaTheme="minorEastAsia" w:hAnsiTheme="minorHAnsi"/>
+              <w:b w:val="0"/>
+              <w:sz w:val="22"/>
+              <w:lang w:eastAsia="pt-BR"/>
+            </w:rPr>
+          </w:pPr>
+          <w:hyperlink w:anchor="_Toc491717168" w:history="1">
+            <w:r>
+              <w:rPr>
+                <w:rStyle w:val="Hyperlink"/>
+              </w:rPr>
+              <w:t>5.5</w:t>
+            </w:r>
+            <w:r>
+              <w:rPr>
+                <w:rFonts w:asciiTheme="minorHAnsi" w:eastAsiaTheme="minorEastAsia" w:hAnsiTheme="minorHAnsi"/>
+                <w:b w:val="0"/>
+                <w:sz w:val="22"/>
+                <w:lang w:eastAsia="pt-BR"/>
+              </w:rPr>
+              <w:tab/>
+            </w:r>
+            <w:r>
+              <w:rPr>
+                <w:rStyle w:val="Hyperlink"/>
+              </w:rPr>
+              <w:t>FUTURO DO PROJETO</w:t>
+            </w:r>
+            <w:r>
+              <w:rPr>
+                <w:webHidden/>
+              </w:rPr>
+              <w:tab/>
+            </w:r>
+            <w:r>
+              <w:rPr>
+                <w:webHidden/>
+              </w:rPr>
+              <w:fldChar w:fldCharType="begin"/>
+            </w:r>
+            <w:r>
+              <w:rPr>
+                <w:webHidden/>
+              </w:rPr>
+              <w:instrText xml:space="preserve"> PAGEREF _Toc491717168 \h </w:instrText>
+            </w:r>
+            <w:r>
+              <w:rPr>
+                <w:webHidden/>
+              </w:rPr>
+            </w:r>
+            <w:r>
+              <w:rPr>
+                <w:webHidden/>
+              </w:rPr>
+              <w:fldChar w:fldCharType="separate"/>
+            </w:r>
+            <w:r>
+              <w:rPr>
+                <w:webHidden/>
+              </w:rPr>
+              <w:t>18</w:t>
+            </w:r>
+            <w:r>
+              <w:rPr>
+                <w:webHidden/>
+              </w:rPr>
+              <w:fldChar w:fldCharType="end"/>
+            </w:r>
+          </w:hyperlink>
+        </w:p>
+        <w:p>
+          <w:pPr>
+            <w:pStyle w:val="Sumrio2"/>
+            <w:rPr>
+              <w:rFonts w:asciiTheme="minorHAnsi" w:eastAsiaTheme="minorEastAsia" w:hAnsiTheme="minorHAnsi"/>
+              <w:b w:val="0"/>
+              <w:sz w:val="22"/>
+              <w:lang w:eastAsia="pt-BR"/>
+            </w:rPr>
+          </w:pPr>
+          <w:hyperlink w:anchor="_Toc491717169" w:history="1">
+            <w:r>
+              <w:rPr>
+                <w:rStyle w:val="Hyperlink"/>
+              </w:rPr>
+              <w:t>5.6</w:t>
+            </w:r>
+            <w:r>
+              <w:rPr>
+                <w:rFonts w:asciiTheme="minorHAnsi" w:eastAsiaTheme="minorEastAsia" w:hAnsiTheme="minorHAnsi"/>
+                <w:b w:val="0"/>
+                <w:sz w:val="22"/>
+                <w:lang w:eastAsia="pt-BR"/>
+              </w:rPr>
+              <w:tab/>
+            </w:r>
+            <w:r>
+              <w:rPr>
+                <w:rStyle w:val="Hyperlink"/>
+              </w:rPr>
+              <w:t>CONCLUSÃO</w:t>
+            </w:r>
+            <w:r>
+              <w:rPr>
+                <w:webHidden/>
+              </w:rPr>
+              <w:tab/>
+            </w:r>
+            <w:r>
+              <w:rPr>
+                <w:webHidden/>
+              </w:rPr>
+              <w:fldChar w:fldCharType="begin"/>
+            </w:r>
+            <w:r>
+              <w:rPr>
+                <w:webHidden/>
+              </w:rPr>
+              <w:instrText xml:space="preserve"> PAGEREF _Toc491717169 \h </w:instrText>
+            </w:r>
+            <w:r>
+              <w:rPr>
+                <w:webHidden/>
+              </w:rPr>
+            </w:r>
+            <w:r>
+              <w:rPr>
+                <w:webHidden/>
+              </w:rPr>
+              <w:fldChar w:fldCharType="separate"/>
+            </w:r>
+            <w:r>
+              <w:rPr>
+                <w:webHidden/>
+              </w:rPr>
+              <w:t>18</w:t>
+            </w:r>
+            <w:r>
+              <w:rPr>
+                <w:webHidden/>
+              </w:rPr>
+              <w:fldChar w:fldCharType="end"/>
+            </w:r>
+          </w:hyperlink>
+        </w:p>
+        <w:p>
+          <w:pPr>
+            <w:pStyle w:val="Sumrio1"/>
+            <w:rPr>
+              <w:rFonts w:asciiTheme="minorHAnsi" w:eastAsiaTheme="minorEastAsia" w:hAnsiTheme="minorHAnsi"/>
+              <w:b w:val="0"/>
+              <w:sz w:val="22"/>
+              <w:lang w:eastAsia="pt-BR"/>
+            </w:rPr>
+          </w:pPr>
+          <w:hyperlink w:anchor="_Toc491717170" w:history="1">
+            <w:r>
+              <w:rPr>
+                <w:rStyle w:val="Hyperlink"/>
+              </w:rPr>
+              <w:t>6</w:t>
+            </w:r>
+            <w:r>
+              <w:rPr>
+                <w:rFonts w:asciiTheme="minorHAnsi" w:eastAsiaTheme="minorEastAsia" w:hAnsiTheme="minorHAnsi"/>
+                <w:b w:val="0"/>
+                <w:sz w:val="22"/>
+                <w:lang w:eastAsia="pt-BR"/>
+              </w:rPr>
+              <w:tab/>
+            </w:r>
+            <w:r>
+              <w:rPr>
+                <w:rStyle w:val="Hyperlink"/>
+              </w:rPr>
+              <w:t>CONCLUSÃO</w:t>
+            </w:r>
+            <w:r>
+              <w:rPr>
+                <w:webHidden/>
+              </w:rPr>
+              <w:tab/>
+            </w:r>
+            <w:r>
+              <w:rPr>
+                <w:webHidden/>
+              </w:rPr>
+              <w:fldChar w:fldCharType="begin"/>
+            </w:r>
+            <w:r>
+              <w:rPr>
+                <w:webHidden/>
+              </w:rPr>
+              <w:instrText xml:space="preserve"> PAGEREF _Toc491717170 \h </w:instrText>
+            </w:r>
+            <w:r>
+              <w:rPr>
+                <w:webHidden/>
+              </w:rPr>
+            </w:r>
+            <w:r>
+              <w:rPr>
+                <w:webHidden/>
+              </w:rPr>
+              <w:fldChar w:fldCharType="separate"/>
+            </w:r>
+            <w:r>
+              <w:rPr>
+                <w:webHidden/>
+              </w:rPr>
+              <w:t>18</w:t>
+            </w:r>
+            <w:r>
+              <w:rPr>
+                <w:webHidden/>
+              </w:rPr>
+              <w:fldChar w:fldCharType="end"/>
+            </w:r>
+          </w:hyperlink>
+        </w:p>
+        <w:p>
+          <w:pPr>
+            <w:pStyle w:val="Sumrio1"/>
+            <w:rPr>
+              <w:rFonts w:asciiTheme="minorHAnsi" w:eastAsiaTheme="minorEastAsia" w:hAnsiTheme="minorHAnsi"/>
+              <w:b w:val="0"/>
+              <w:sz w:val="22"/>
+              <w:lang w:eastAsia="pt-BR"/>
+            </w:rPr>
+          </w:pPr>
+          <w:hyperlink w:anchor="_Toc491717171" w:history="1">
+            <w:r>
+              <w:rPr>
+                <w:rStyle w:val="Hyperlink"/>
+              </w:rPr>
+              <w:t>7</w:t>
+            </w:r>
+            <w:r>
+              <w:rPr>
+                <w:rFonts w:asciiTheme="minorHAnsi" w:eastAsiaTheme="minorEastAsia" w:hAnsiTheme="minorHAnsi"/>
+                <w:b w:val="0"/>
+                <w:sz w:val="22"/>
+                <w:lang w:eastAsia="pt-BR"/>
+              </w:rPr>
+              <w:tab/>
+            </w:r>
+            <w:r>
+              <w:rPr>
+                <w:rStyle w:val="Hyperlink"/>
+              </w:rPr>
               <w:t>BIBLIOGRAFIA</w:t>
             </w:r>
             <w:r>
@@ -3105,7 +4208,7 @@
               <w:rPr>
                 <w:webHidden/>
               </w:rPr>
-              <w:instrText xml:space="preserve"> PAGEREF _Toc491523977 \h </w:instrText>
+              <w:instrText xml:space="preserve"> PAGEREF _Toc491717171 \h </w:instrText>
             </w:r>
             <w:r>
               <w:rPr>
@@ -3122,7 +4225,7 @@
               <w:rPr>
                 <w:webHidden/>
               </w:rPr>
-              <w:t>16</w:t>
+              <w:t>18</w:t>
             </w:r>
             <w:r>
               <w:rPr>
@@ -3161,7 +4264,7 @@
       <w:pPr>
         <w:pStyle w:val="Ttulo1"/>
       </w:pPr>
-      <w:bookmarkStart w:id="0" w:name="_Toc491523940"/>
+      <w:bookmarkStart w:id="0" w:name="_Toc491717120"/>
       <w:r>
         <w:rPr>
           <w:caps w:val="0"/>
@@ -3181,7 +4284,7 @@
       <w:pPr>
         <w:pStyle w:val="Ttulo1"/>
       </w:pPr>
-      <w:bookmarkStart w:id="1" w:name="_Toc491523941"/>
+      <w:bookmarkStart w:id="1" w:name="_Toc491717121"/>
       <w:r>
         <w:rPr>
           <w:caps w:val="0"/>
@@ -3220,17 +4323,37 @@
         <w:t>computing</w:t>
       </w:r>
       <w:r>
-        <w:t xml:space="preserve"> é o termo usado para definir um modelo de compartilhamento de recursos acessíveis de qualquer lugar, que possam ser ajustados conforme a demanda, com mínimo esforço de manutenção por parte do provedor [NIST, 2011]. Plataformas de desenvolvimento de</w:t>
+        <w:t xml:space="preserve"> é o termo usado para definir um modelo de compartilhamento de recursos acessíveis de qualquer lugar, que possam ser ajustados conforme a demanda, com mínimo esforço de manutenção por parte do provedor [NIST, 2011]. Plataformas de desenvolvimento </w:t>
+      </w:r>
+      <w:proofErr w:type="spellStart"/>
+      <w:r>
+        <w:t>de</w:t>
       </w:r>
       <w:r>
         <w:rPr>
           <w:i/>
           <w:iCs/>
         </w:rPr>
-        <w:t xml:space="preserve">software </w:t>
-      </w:r>
-      <w:r>
-        <w:t>e banco de dados, armazenamento de arquivos, infraestruturas de rede, servidores de impressão, máquinas virtuais, entre outros, são oferecidos ao usuário como serviços, bastando apenas o usuário acessá-los e operá-los de qualquer computador com um navegador e acesso à internet, sem necessidade de programas ou recursos adicionais.</w:t>
+        <w:t>software</w:t>
+      </w:r>
+      <w:proofErr w:type="spellEnd"/>
+      <w:r>
+        <w:rPr>
+          <w:i/>
+          <w:iCs/>
+        </w:rPr>
+        <w:t xml:space="preserve"> </w:t>
+      </w:r>
+      <w:r>
+        <w:t xml:space="preserve">e banco de dados, armazenamento de arquivos, </w:t>
+      </w:r>
+      <w:proofErr w:type="spellStart"/>
+      <w:r>
+        <w:t>infraestruturas</w:t>
+      </w:r>
+      <w:proofErr w:type="spellEnd"/>
+      <w:r>
+        <w:t xml:space="preserve"> de rede, servidores de impressão, máquinas virtuais, entre outros, são oferecidos ao usuário como serviços, bastando apenas o usuário acessá-los e operá-los de qualquer computador com um navegador e acesso à internet, sem necessidade de programas ou recursos adicionais.</w:t>
       </w:r>
     </w:p>
     <w:p>
@@ -3242,7 +4365,7 @@
       <w:pPr>
         <w:pStyle w:val="Ttulo2"/>
       </w:pPr>
-      <w:bookmarkStart w:id="2" w:name="_Toc491523942"/>
+      <w:bookmarkStart w:id="2" w:name="_Toc491717122"/>
       <w:r>
         <w:t>MODELOS DE IMPLANTAÇÃO</w:t>
       </w:r>
@@ -3293,7 +4416,7 @@
       <w:pPr>
         <w:pStyle w:val="Ttulo3"/>
       </w:pPr>
-      <w:bookmarkStart w:id="3" w:name="_Toc491523943"/>
+      <w:bookmarkStart w:id="3" w:name="_Toc491717123"/>
       <w:r>
         <w:t>Nuvem Pública</w:t>
       </w:r>
@@ -3340,7 +4463,7 @@
       <w:pPr>
         <w:pStyle w:val="Ttulo3"/>
       </w:pPr>
-      <w:bookmarkStart w:id="4" w:name="_Toc491523944"/>
+      <w:bookmarkStart w:id="4" w:name="_Toc491717124"/>
       <w:r>
         <w:t>Nuvem Privada</w:t>
       </w:r>
@@ -3365,7 +4488,21 @@
           <w:lang w:eastAsia="pt-BR"/>
         </w:rPr>
         <w:lastRenderedPageBreak/>
-        <w:t xml:space="preserve">ou pessoas físicas, situando-se em instalação própria ou provedor de terceiros.A vantagem do modelo de nuvem privada é que o controle do crescimento é do próprio usuário, porém pode significar existência de recursos em demasia, dependendo da demanda da empresa ou pessoa. </w:t>
+        <w:t xml:space="preserve">ou pessoas físicas, situando-se em instalação própria ou provedor de </w:t>
+      </w:r>
+      <w:proofErr w:type="gramStart"/>
+      <w:r>
+        <w:rPr>
+          <w:lang w:eastAsia="pt-BR"/>
+        </w:rPr>
+        <w:t>terceiros.</w:t>
+      </w:r>
+      <w:proofErr w:type="gramEnd"/>
+      <w:r>
+        <w:rPr>
+          <w:lang w:eastAsia="pt-BR"/>
+        </w:rPr>
+        <w:t xml:space="preserve">A vantagem do modelo de nuvem privada é que o controle do crescimento é do próprio usuário, porém pode significar existência de recursos em demasia, dependendo da demanda da empresa ou pessoa. </w:t>
       </w:r>
     </w:p>
     <w:p>
@@ -3383,7 +4520,7 @@
       <w:pPr>
         <w:pStyle w:val="Ttulo3"/>
       </w:pPr>
-      <w:bookmarkStart w:id="5" w:name="_Toc491523945"/>
+      <w:bookmarkStart w:id="5" w:name="_Toc491717125"/>
       <w:r>
         <w:t>Nuvem Comunitária</w:t>
       </w:r>
@@ -3401,7 +4538,21 @@
           <w:lang w:eastAsia="pt-BR"/>
         </w:rPr>
         <w:tab/>
-        <w:t>No modelo de nuvem comunitária, organizações com interesses em comum se unem para compartilhar a infraestrutura. Sua administração se dá por meio da própria comunidade ou terceiros existentes</w:t>
+        <w:t xml:space="preserve">No modelo de nuvem comunitária, organizações com interesses em comum se unem para compartilhar a </w:t>
+      </w:r>
+      <w:proofErr w:type="spellStart"/>
+      <w:r>
+        <w:rPr>
+          <w:lang w:eastAsia="pt-BR"/>
+        </w:rPr>
+        <w:t>infraestrutura</w:t>
+      </w:r>
+      <w:proofErr w:type="spellEnd"/>
+      <w:r>
+        <w:rPr>
+          <w:lang w:eastAsia="pt-BR"/>
+        </w:rPr>
+        <w:t>. Sua administração se dá por meio da própria comunidade ou terceiros existentes</w:t>
       </w:r>
       <w:r>
         <w:rPr>
@@ -3431,7 +4582,7 @@
       <w:pPr>
         <w:pStyle w:val="Ttulo3"/>
       </w:pPr>
-      <w:bookmarkStart w:id="6" w:name="_Toc491523946"/>
+      <w:bookmarkStart w:id="6" w:name="_Toc491717126"/>
       <w:r>
         <w:t>Nuvem Híbrida</w:t>
       </w:r>
@@ -3473,7 +4624,21 @@
         <w:rPr>
           <w:lang w:eastAsia="pt-BR"/>
         </w:rPr>
-        <w:t xml:space="preserve"> ou comunitária, mas mesclando características desses modelos.Nuvens híbridas são agrupadas por tecnologia padrão ou proprietária, permitindo portabilidade de aplicativos e dados, porém ainda são vistas como entidades únicas. </w:t>
+        <w:t xml:space="preserve"> ou comunitária, mas mesclando características desses </w:t>
+      </w:r>
+      <w:proofErr w:type="gramStart"/>
+      <w:r>
+        <w:rPr>
+          <w:lang w:eastAsia="pt-BR"/>
+        </w:rPr>
+        <w:t>modelos.</w:t>
+      </w:r>
+      <w:proofErr w:type="gramEnd"/>
+      <w:r>
+        <w:rPr>
+          <w:lang w:eastAsia="pt-BR"/>
+        </w:rPr>
+        <w:t xml:space="preserve">Nuvens híbridas são agrupadas por tecnologia padrão ou proprietária, permitindo portabilidade de aplicativos e dados, porém ainda são vistas como entidades únicas. </w:t>
       </w:r>
     </w:p>
     <w:p>
@@ -3494,7 +4659,7 @@
           <w:rFonts w:ascii="Times New Roman" w:hAnsi="Times New Roman" w:cs="Times New Roman"/>
         </w:rPr>
       </w:pPr>
-      <w:bookmarkStart w:id="7" w:name="_Toc491523947"/>
+      <w:bookmarkStart w:id="7" w:name="_Toc491717127"/>
       <w:r>
         <w:t>CARACTERÍSTICAS</w:t>
       </w:r>
@@ -3557,7 +4722,7 @@
       <w:pPr>
         <w:pStyle w:val="Ttulo3"/>
       </w:pPr>
-      <w:bookmarkStart w:id="8" w:name="_Toc491523948"/>
+      <w:bookmarkStart w:id="8" w:name="_Toc491717128"/>
       <w:r>
         <w:t>Auto-Serviço Sob Demanda</w:t>
       </w:r>
@@ -3647,7 +4812,7 @@
       <w:pPr>
         <w:pStyle w:val="Ttulo3"/>
       </w:pPr>
-      <w:bookmarkStart w:id="9" w:name="_Toc491523949"/>
+      <w:bookmarkStart w:id="9" w:name="_Toc491717129"/>
       <w:r>
         <w:t>Elasticidade Rápida</w:t>
       </w:r>
@@ -3717,7 +4882,7 @@
       <w:pPr>
         <w:pStyle w:val="Ttulo3"/>
       </w:pPr>
-      <w:bookmarkStart w:id="10" w:name="_Toc491523950"/>
+      <w:bookmarkStart w:id="10" w:name="_Toc491717130"/>
       <w:r>
         <w:rPr>
           <w:i/>
@@ -3819,7 +4984,23 @@
         <w:rPr>
           <w:lang w:eastAsia="pt-BR"/>
         </w:rPr>
-        <w:t>, descrito no item 2.3, habilitando e reabilitando de acordo com a demanda do cliente. O cliente não possui controle de onde exatamente estão alocados sus recursos, porém pode especificar o país, estado ou centro de dados em alto nível de abstração.</w:t>
+        <w:t xml:space="preserve">, descrito no item 2.3, habilitando e reabilitando de acordo com a demanda do cliente. O cliente não possui controle de onde exatamente estão alocados </w:t>
+      </w:r>
+      <w:proofErr w:type="spellStart"/>
+      <w:proofErr w:type="gramStart"/>
+      <w:r>
+        <w:rPr>
+          <w:lang w:eastAsia="pt-BR"/>
+        </w:rPr>
+        <w:t>sus</w:t>
+      </w:r>
+      <w:proofErr w:type="spellEnd"/>
+      <w:proofErr w:type="gramEnd"/>
+      <w:r>
+        <w:rPr>
+          <w:lang w:eastAsia="pt-BR"/>
+        </w:rPr>
+        <w:t xml:space="preserve"> recursos, porém pode especificar o país, estado ou centro de dados em alto nível de abstração.</w:t>
       </w:r>
     </w:p>
     <w:p>
@@ -3837,7 +5018,7 @@
       <w:pPr>
         <w:pStyle w:val="Ttulo3"/>
       </w:pPr>
-      <w:bookmarkStart w:id="11" w:name="_Toc491523951"/>
+      <w:bookmarkStart w:id="11" w:name="_Toc491717131"/>
       <w:r>
         <w:t>Mobilidade</w:t>
       </w:r>
@@ -3997,7 +5178,7 @@
       <w:pPr>
         <w:pStyle w:val="Ttulo3"/>
       </w:pPr>
-      <w:bookmarkStart w:id="12" w:name="_Toc491523952"/>
+      <w:bookmarkStart w:id="12" w:name="_Toc491717132"/>
       <w:r>
         <w:t>Monitoramento</w:t>
       </w:r>
@@ -4036,7 +5217,7 @@
           <w:rFonts w:ascii="Times New Roman" w:hAnsi="Times New Roman" w:cs="Times New Roman"/>
         </w:rPr>
       </w:pPr>
-      <w:bookmarkStart w:id="13" w:name="_Toc491523953"/>
+      <w:bookmarkStart w:id="13" w:name="_Toc491717133"/>
       <w:r>
         <w:t>MODELOS DE SERVIÇOS</w:t>
       </w:r>
@@ -4054,7 +5235,21 @@
         <w:rPr>
           <w:lang w:eastAsia="pt-BR"/>
         </w:rPr>
-        <w:t xml:space="preserve">Os modelos de serviços definem a divisão de responsabilidades entre cliente e provedor, delimitando onde iniciam e terminam as responsabilidades de cada um dos envolvidos.Conforme apresentado na figura X, são três os modelos de serviços definidos pela NIST (2011), o </w:t>
+        <w:t xml:space="preserve">Os modelos de serviços definem a divisão de responsabilidades entre cliente e provedor, delimitando onde iniciam e terminam as responsabilidades de cada um dos </w:t>
+      </w:r>
+      <w:proofErr w:type="gramStart"/>
+      <w:r>
+        <w:rPr>
+          <w:lang w:eastAsia="pt-BR"/>
+        </w:rPr>
+        <w:t>envolvidos.</w:t>
+      </w:r>
+      <w:proofErr w:type="gramEnd"/>
+      <w:r>
+        <w:rPr>
+          <w:lang w:eastAsia="pt-BR"/>
+        </w:rPr>
+        <w:t xml:space="preserve">Conforme apresentado na figura X, são três os modelos de serviços definidos pela NIST (2011), o </w:t>
       </w:r>
       <w:proofErr w:type="spellStart"/>
       <w:r>
@@ -4117,7 +5312,7 @@
           <w:i/>
         </w:rPr>
       </w:pPr>
-      <w:bookmarkStart w:id="14" w:name="_Toc491523954"/>
+      <w:bookmarkStart w:id="14" w:name="_Toc491717134"/>
       <w:r>
         <w:rPr>
           <w:i/>
@@ -4170,7 +5365,21 @@
           <w:lang w:eastAsia="pt-BR"/>
         </w:rPr>
         <w:tab/>
-        <w:t xml:space="preserve">Software como um serviço é um modelo de disponibilização de sistemas de propósitos específicos armazenados e executados sobre a infraestrutura do provedor. Acessíveis através de um navegador </w:t>
+        <w:t xml:space="preserve">Software como um serviço é um modelo de disponibilização de sistemas de propósitos específicos armazenados e executados sobre a </w:t>
+      </w:r>
+      <w:proofErr w:type="spellStart"/>
+      <w:r>
+        <w:rPr>
+          <w:lang w:eastAsia="pt-BR"/>
+        </w:rPr>
+        <w:t>infraestrutura</w:t>
+      </w:r>
+      <w:proofErr w:type="spellEnd"/>
+      <w:r>
+        <w:rPr>
+          <w:lang w:eastAsia="pt-BR"/>
+        </w:rPr>
+        <w:t xml:space="preserve"> do provedor. Acessíveis através de um navegador </w:t>
       </w:r>
       <w:r>
         <w:rPr>
@@ -4252,7 +5461,21 @@
         <w:rPr>
           <w:lang w:eastAsia="pt-BR"/>
         </w:rPr>
-        <w:t xml:space="preserve">, o usuário não possui controle sobre a infraestrutura, exceto configurações específicas de domínio do usuário. Sistemas operacionais, armazenamento, rede, entre outros, são de controle do provedor do serviço. Exemplos de serviços neste modelo são o </w:t>
+        <w:t xml:space="preserve">, o usuário não possui controle sobre a </w:t>
+      </w:r>
+      <w:proofErr w:type="spellStart"/>
+      <w:r>
+        <w:rPr>
+          <w:lang w:eastAsia="pt-BR"/>
+        </w:rPr>
+        <w:t>infraestrutura</w:t>
+      </w:r>
+      <w:proofErr w:type="spellEnd"/>
+      <w:r>
+        <w:rPr>
+          <w:lang w:eastAsia="pt-BR"/>
+        </w:rPr>
+        <w:t xml:space="preserve">, exceto configurações específicas de domínio do usuário. Sistemas operacionais, armazenamento, rede, entre outros, são de controle do provedor do serviço. Exemplos de serviços neste modelo são o </w:t>
       </w:r>
       <w:r>
         <w:rPr>
@@ -4341,7 +5564,7 @@
           <w:i/>
         </w:rPr>
       </w:pPr>
-      <w:bookmarkStart w:id="15" w:name="_Toc491523955"/>
+      <w:bookmarkStart w:id="15" w:name="_Toc491717135"/>
       <w:proofErr w:type="spellStart"/>
       <w:r>
         <w:rPr>
@@ -4416,7 +5639,35 @@
         <w:rPr>
           <w:lang w:eastAsia="pt-BR"/>
         </w:rPr>
-        <w:t xml:space="preserve">) é um modelo de disponibilização de ambientes de programação, testes e hospedagem de aplicações desenvolvidas pelo usuário na infraestrutura do provedor, onde o usuário possui um ambiente propício para desenvolver suas aplicações, sem a preocupação com infraestrutura e </w:t>
+        <w:t xml:space="preserve">) é um modelo de disponibilização de ambientes de programação, testes e hospedagem de aplicações desenvolvidas pelo usuário na </w:t>
+      </w:r>
+      <w:proofErr w:type="spellStart"/>
+      <w:r>
+        <w:rPr>
+          <w:lang w:eastAsia="pt-BR"/>
+        </w:rPr>
+        <w:t>infraestrutura</w:t>
+      </w:r>
+      <w:proofErr w:type="spellEnd"/>
+      <w:r>
+        <w:rPr>
+          <w:lang w:eastAsia="pt-BR"/>
+        </w:rPr>
+        <w:t xml:space="preserve"> do provedor, onde o usuário possui um ambiente propício para desenvolver suas aplicações, sem a preocupação com </w:t>
+      </w:r>
+      <w:proofErr w:type="spellStart"/>
+      <w:r>
+        <w:rPr>
+          <w:lang w:eastAsia="pt-BR"/>
+        </w:rPr>
+        <w:t>infraestrutura</w:t>
+      </w:r>
+      <w:proofErr w:type="spellEnd"/>
+      <w:r>
+        <w:rPr>
+          <w:lang w:eastAsia="pt-BR"/>
+        </w:rPr>
+        <w:t xml:space="preserve"> e </w:t>
       </w:r>
       <w:r>
         <w:rPr>
@@ -4495,7 +5746,7 @@
       <w:pPr>
         <w:pStyle w:val="Ttulo3"/>
       </w:pPr>
-      <w:bookmarkStart w:id="16" w:name="_Toc491523956"/>
+      <w:bookmarkStart w:id="16" w:name="_Toc491717136"/>
       <w:proofErr w:type="spellStart"/>
       <w:r>
         <w:rPr>
@@ -4556,21 +5807,50 @@
           <w:lang w:eastAsia="pt-BR"/>
         </w:rPr>
         <w:tab/>
-        <w:t>Infraestrutura como um serviço (</w:t>
       </w:r>
       <w:proofErr w:type="spellStart"/>
       <w:r>
         <w:rPr>
           <w:lang w:eastAsia="pt-BR"/>
         </w:rPr>
+        <w:t>Infraestrutura</w:t>
+      </w:r>
+      <w:proofErr w:type="spellEnd"/>
+      <w:r>
+        <w:rPr>
+          <w:lang w:eastAsia="pt-BR"/>
+        </w:rPr>
+        <w:t xml:space="preserve"> como um serviço (</w:t>
+      </w:r>
+      <w:proofErr w:type="spellStart"/>
+      <w:proofErr w:type="gramStart"/>
+      <w:r>
+        <w:rPr>
+          <w:lang w:eastAsia="pt-BR"/>
+        </w:rPr>
         <w:t>IaaS</w:t>
       </w:r>
       <w:proofErr w:type="spellEnd"/>
-      <w:r>
-        <w:rPr>
-          <w:lang w:eastAsia="pt-BR"/>
-        </w:rPr>
-        <w:t xml:space="preserve">) é um modelo de disponibilização de recursos de infraestrutura fundamentais, tais como servidores, rede, entre outros, </w:t>
+      <w:proofErr w:type="gramEnd"/>
+      <w:r>
+        <w:rPr>
+          <w:lang w:eastAsia="pt-BR"/>
+        </w:rPr>
+        <w:t xml:space="preserve">) é um modelo de disponibilização de recursos de </w:t>
+      </w:r>
+      <w:proofErr w:type="spellStart"/>
+      <w:r>
+        <w:rPr>
+          <w:lang w:eastAsia="pt-BR"/>
+        </w:rPr>
+        <w:t>infraestrutura</w:t>
+      </w:r>
+      <w:proofErr w:type="spellEnd"/>
+      <w:r>
+        <w:rPr>
+          <w:lang w:eastAsia="pt-BR"/>
+        </w:rPr>
+        <w:t xml:space="preserve"> fundamentais, tais como servidores, rede, entre outros, </w:t>
       </w:r>
       <w:r>
         <w:rPr>
@@ -4593,7 +5873,21 @@
         <w:rPr>
           <w:lang w:eastAsia="pt-BR"/>
         </w:rPr>
-        <w:t xml:space="preserve"> possui uma interface única para administração da infraestrutura, API para interação com </w:t>
+        <w:t xml:space="preserve"> possui uma interface única para administração da </w:t>
+      </w:r>
+      <w:proofErr w:type="spellStart"/>
+      <w:r>
+        <w:rPr>
+          <w:lang w:eastAsia="pt-BR"/>
+        </w:rPr>
+        <w:t>infraestrutura</w:t>
+      </w:r>
+      <w:proofErr w:type="spellEnd"/>
+      <w:r>
+        <w:rPr>
+          <w:lang w:eastAsia="pt-BR"/>
+        </w:rPr>
+        <w:t xml:space="preserve">, API para interação com </w:t>
       </w:r>
       <w:r>
         <w:rPr>
@@ -4660,6 +5954,7 @@
         <w:t xml:space="preserve"> no modelo </w:t>
       </w:r>
       <w:proofErr w:type="spellStart"/>
+      <w:proofErr w:type="gramStart"/>
       <w:r>
         <w:rPr>
           <w:lang w:eastAsia="pt-BR"/>
@@ -4667,11 +5962,26 @@
         <w:t>IaaS</w:t>
       </w:r>
       <w:proofErr w:type="spellEnd"/>
-      <w:r>
-        <w:rPr>
-          <w:lang w:eastAsia="pt-BR"/>
-        </w:rPr>
-        <w:t xml:space="preserve"> não fica nas mãos do usuário, porém o mesmo possui controle sobre os sistemas operacionais, aplicativos e armazenamento implantados, também a seleção eventual de componentes de rede, porém o usuário é responsável pela escalabilidade no modelo, ao invés do provedor.</w:t>
+      <w:proofErr w:type="gramEnd"/>
+      <w:r>
+        <w:rPr>
+          <w:lang w:eastAsia="pt-BR"/>
+        </w:rPr>
+        <w:t xml:space="preserve"> não fica nas mãos do usuário, porém o mesmo possui controle sobre os sistemas operacionais, aplicativos e armazenamento implantados, também a seleção eventual de componentes de rede, porém o usuário é responsável pela </w:t>
+      </w:r>
+      <w:proofErr w:type="spellStart"/>
+      <w:r>
+        <w:rPr>
+          <w:lang w:eastAsia="pt-BR"/>
+        </w:rPr>
+        <w:t>escalabilidade</w:t>
+      </w:r>
+      <w:proofErr w:type="spellEnd"/>
+      <w:r>
+        <w:rPr>
+          <w:lang w:eastAsia="pt-BR"/>
+        </w:rPr>
+        <w:t xml:space="preserve"> no modelo, ao invés do provedor.</w:t>
       </w:r>
     </w:p>
     <w:p>
@@ -4687,10 +5997,13 @@
       <w:pPr>
         <w:pStyle w:val="Ttulo1"/>
       </w:pPr>
-      <w:bookmarkStart w:id="17" w:name="_Toc491523957"/>
-      <w:r>
+      <w:bookmarkStart w:id="17" w:name="_Toc491717137"/>
+      <w:r>
+        <w:rPr>
+          <w:caps w:val="0"/>
+        </w:rPr>
         <w:lastRenderedPageBreak/>
-        <w:t>Microsoft Azure</w:t>
+        <w:t>MICROSOFT AZURE</w:t>
       </w:r>
       <w:bookmarkEnd w:id="17"/>
     </w:p>
@@ -4791,7 +6104,7 @@
       <w:pPr>
         <w:pStyle w:val="Ttulo2"/>
       </w:pPr>
-      <w:bookmarkStart w:id="18" w:name="_Toc491523958"/>
+      <w:bookmarkStart w:id="18" w:name="_Toc491717138"/>
       <w:r>
         <w:t>USO COMERCIAL</w:t>
       </w:r>
@@ -4868,7 +6181,7 @@
       <w:pPr>
         <w:pStyle w:val="Ttulo3"/>
       </w:pPr>
-      <w:bookmarkStart w:id="19" w:name="_Toc491523959"/>
+      <w:bookmarkStart w:id="19" w:name="_Toc491717139"/>
       <w:r>
         <w:t>Forma de T</w:t>
       </w:r>
@@ -4976,7 +6289,7 @@
       <w:pPr>
         <w:pStyle w:val="Ttulo2"/>
       </w:pPr>
-      <w:bookmarkStart w:id="20" w:name="_Toc491523960"/>
+      <w:bookmarkStart w:id="20" w:name="_Toc491717140"/>
       <w:r>
         <w:t>SERVIÇOS</w:t>
       </w:r>
@@ -5291,7 +6604,21 @@
         <w:rPr>
           <w:lang w:eastAsia="pt-BR"/>
         </w:rPr>
-        <w:t xml:space="preserve"> seu serviço. O sistema também conta com a facilidade da escalabilidade da demanda para facilitar a compra dos serviços de máquinas em </w:t>
+        <w:t xml:space="preserve"> seu serviço. O sistema também conta com a facilidade da </w:t>
+      </w:r>
+      <w:proofErr w:type="spellStart"/>
+      <w:r>
+        <w:rPr>
+          <w:lang w:eastAsia="pt-BR"/>
+        </w:rPr>
+        <w:t>escalabilidade</w:t>
+      </w:r>
+      <w:proofErr w:type="spellEnd"/>
+      <w:r>
+        <w:rPr>
+          <w:lang w:eastAsia="pt-BR"/>
+        </w:rPr>
+        <w:t xml:space="preserve"> da demanda para facilitar a compra dos serviços de máquinas em </w:t>
       </w:r>
       <w:r>
         <w:rPr>
@@ -5356,7 +6683,7 @@
           <w:lang w:eastAsia="pt-BR"/>
         </w:rPr>
       </w:pPr>
-      <w:bookmarkStart w:id="21" w:name="_Toc491523961"/>
+      <w:bookmarkStart w:id="21" w:name="_Toc491717141"/>
       <w:r>
         <w:rPr>
           <w:lang w:eastAsia="pt-BR"/>
@@ -5417,8 +6744,17 @@
           <w:i/>
           <w:lang w:eastAsia="pt-BR"/>
         </w:rPr>
-        <w:t>Microsoft Azure</w:t>
-      </w:r>
+        <w:t xml:space="preserve">Microsoft </w:t>
+      </w:r>
+      <w:proofErr w:type="spellStart"/>
+      <w:r>
+        <w:rPr>
+          <w:i/>
+          <w:lang w:eastAsia="pt-BR"/>
+        </w:rPr>
+        <w:t>Azure</w:t>
+      </w:r>
+      <w:proofErr w:type="spellEnd"/>
       <w:r>
         <w:rPr>
           <w:lang w:eastAsia="pt-BR"/>
@@ -5532,10 +6868,13 @@
         <w:pStyle w:val="Ttulo1"/>
         <w:ind w:left="360" w:hanging="360"/>
       </w:pPr>
-      <w:bookmarkStart w:id="22" w:name="_Toc491523962"/>
-      <w:r>
+      <w:bookmarkStart w:id="22" w:name="_Toc491717142"/>
+      <w:r>
+        <w:rPr>
+          <w:caps w:val="0"/>
+        </w:rPr>
         <w:lastRenderedPageBreak/>
-        <w:t>Tecnologias móveis</w:t>
+        <w:t>TECNOLOGIAS MÓVEIS</w:t>
       </w:r>
       <w:bookmarkEnd w:id="22"/>
     </w:p>
@@ -5672,7 +7011,7 @@
         <w:pStyle w:val="Ttulo2"/>
       </w:pPr>
       <w:bookmarkStart w:id="23" w:name="_Toc491222641"/>
-      <w:bookmarkStart w:id="24" w:name="_Toc491523963"/>
+      <w:bookmarkStart w:id="24" w:name="_Toc491717143"/>
       <w:r>
         <w:t>SISTEMAS OPERACIONAIS MOBILE</w:t>
       </w:r>
@@ -5757,7 +7096,7 @@
         </w:rPr>
       </w:pPr>
       <w:bookmarkStart w:id="25" w:name="_Toc491222642"/>
-      <w:bookmarkStart w:id="26" w:name="_Toc491523964"/>
+      <w:bookmarkStart w:id="26" w:name="_Toc491717144"/>
       <w:r>
         <w:rPr>
           <w:i/>
@@ -5952,7 +7291,7 @@
         </w:rPr>
       </w:pPr>
       <w:bookmarkStart w:id="27" w:name="_Toc491222643"/>
-      <w:bookmarkStart w:id="28" w:name="_Toc491523965"/>
+      <w:bookmarkStart w:id="28" w:name="_Toc491717145"/>
       <w:r>
         <w:rPr>
           <w:i/>
@@ -6069,7 +7408,7 @@
         </w:rPr>
       </w:pPr>
       <w:bookmarkStart w:id="29" w:name="_Toc491222645"/>
-      <w:bookmarkStart w:id="30" w:name="_Toc491523966"/>
+      <w:bookmarkStart w:id="30" w:name="_Toc491717146"/>
       <w:r>
         <w:rPr>
           <w:i/>
@@ -6210,7 +7549,7 @@
         </w:rPr>
       </w:pPr>
       <w:bookmarkStart w:id="31" w:name="_Toc491222646"/>
-      <w:bookmarkStart w:id="32" w:name="_Toc491523967"/>
+      <w:bookmarkStart w:id="32" w:name="_Toc491717147"/>
       <w:r>
         <w:rPr>
           <w:i/>
@@ -6364,7 +7703,7 @@
         <w:pStyle w:val="Ttulo2"/>
       </w:pPr>
       <w:bookmarkStart w:id="33" w:name="_Toc491222647"/>
-      <w:bookmarkStart w:id="34" w:name="_Toc491523968"/>
+      <w:bookmarkStart w:id="34" w:name="_Toc491717148"/>
       <w:r>
         <w:t>USER EXPERIENCE E USER INTERFACE</w:t>
       </w:r>
@@ -6406,7 +7745,7 @@
         <w:pStyle w:val="Ttulo3"/>
         <w:ind w:left="720" w:hanging="720"/>
       </w:pPr>
-      <w:bookmarkStart w:id="35" w:name="_Toc491523969"/>
+      <w:bookmarkStart w:id="35" w:name="_Toc491717149"/>
       <w:proofErr w:type="spellStart"/>
       <w:r>
         <w:t>User</w:t>
@@ -6467,7 +7806,7 @@
         <w:pStyle w:val="Ttulo3"/>
         <w:ind w:left="720" w:hanging="720"/>
       </w:pPr>
-      <w:bookmarkStart w:id="36" w:name="_Toc491523970"/>
+      <w:bookmarkStart w:id="36" w:name="_Toc491717150"/>
       <w:proofErr w:type="spellStart"/>
       <w:r>
         <w:t>User</w:t>
@@ -6533,7 +7872,7 @@
         <w:pStyle w:val="Ttulo2"/>
       </w:pPr>
       <w:bookmarkStart w:id="37" w:name="_Toc491222650"/>
-      <w:bookmarkStart w:id="38" w:name="_Toc491523971"/>
+      <w:bookmarkStart w:id="38" w:name="_Toc491717151"/>
       <w:r>
         <w:t>TECNOLOGIAS MÓVEIS INOVADORAS</w:t>
       </w:r>
@@ -6569,7 +7908,7 @@
         <w:ind w:left="720" w:hanging="720"/>
       </w:pPr>
       <w:bookmarkStart w:id="39" w:name="_Toc491222651"/>
-      <w:bookmarkStart w:id="40" w:name="_Toc491523972"/>
+      <w:bookmarkStart w:id="40" w:name="_Toc491717152"/>
       <w:r>
         <w:lastRenderedPageBreak/>
         <w:t>Detecção de Face</w:t>
@@ -6627,7 +7966,7 @@
         <w:ind w:left="720" w:hanging="720"/>
       </w:pPr>
       <w:bookmarkStart w:id="41" w:name="_Toc491222652"/>
-      <w:bookmarkStart w:id="42" w:name="_Toc491523973"/>
+      <w:bookmarkStart w:id="42" w:name="_Toc491717153"/>
       <w:proofErr w:type="spellStart"/>
       <w:r>
         <w:t>Gadges</w:t>
@@ -6683,7 +8022,7 @@
         <w:ind w:left="720" w:hanging="720"/>
       </w:pPr>
       <w:bookmarkStart w:id="43" w:name="_Toc491222653"/>
-      <w:bookmarkStart w:id="44" w:name="_Toc491523974"/>
+      <w:bookmarkStart w:id="44" w:name="_Toc491717154"/>
       <w:r>
         <w:t xml:space="preserve">Aplicações </w:t>
       </w:r>
@@ -6766,7 +8105,7 @@
         <w:ind w:left="720" w:hanging="720"/>
       </w:pPr>
       <w:bookmarkStart w:id="45" w:name="_Toc491222654"/>
-      <w:bookmarkStart w:id="46" w:name="_Toc491523975"/>
+      <w:bookmarkStart w:id="46" w:name="_Toc491717155"/>
       <w:r>
         <w:t>Reconhecimento de Texto</w:t>
       </w:r>
@@ -6806,9 +8145,801 @@
     </w:p>
     <w:p>
       <w:pPr>
+        <w:rPr>
+          <w:rFonts w:cs="Arial"/>
+          <w:szCs w:val="24"/>
+        </w:rPr>
+      </w:pPr>
+    </w:p>
+    <w:p>
+      <w:pPr>
+        <w:rPr>
+          <w:rFonts w:cs="Arial"/>
+          <w:szCs w:val="24"/>
+        </w:rPr>
+      </w:pPr>
+    </w:p>
+    <w:p>
+      <w:pPr>
         <w:pStyle w:val="Ttulo2"/>
       </w:pPr>
-      <w:bookmarkStart w:id="48" w:name="_Toc491523976"/>
+      <w:bookmarkStart w:id="48" w:name="_Toc491703632"/>
+      <w:bookmarkStart w:id="49" w:name="_Toc491717156"/>
+      <w:r>
+        <w:lastRenderedPageBreak/>
+        <w:t>PRINCIPAIS LINGUAGENS DE DESENVOLVIMENTO</w:t>
+      </w:r>
+      <w:bookmarkEnd w:id="48"/>
+      <w:bookmarkEnd w:id="49"/>
+    </w:p>
+    <w:p/>
+    <w:p>
+      <w:pPr>
+        <w:rPr>
+          <w:rFonts w:cs="Arial"/>
+          <w:szCs w:val="24"/>
+        </w:rPr>
+      </w:pPr>
+      <w:r>
+        <w:rPr>
+          <w:rFonts w:cs="Arial"/>
+          <w:szCs w:val="24"/>
+        </w:rPr>
+        <w:t xml:space="preserve">Ao escolher trabalhar fornecendo aplicações para dispositivos móveis, o desenvolvedor deve procurar atingir o maior número possível de plataformas. Se possível aplicar e migrar </w:t>
+      </w:r>
+      <w:proofErr w:type="spellStart"/>
+      <w:r>
+        <w:rPr>
+          <w:rFonts w:cs="Arial"/>
+          <w:i/>
+          <w:szCs w:val="24"/>
+        </w:rPr>
+        <w:t>APIs</w:t>
+      </w:r>
+      <w:proofErr w:type="spellEnd"/>
+      <w:r>
+        <w:rPr>
+          <w:rFonts w:cs="Arial"/>
+          <w:szCs w:val="24"/>
+        </w:rPr>
+        <w:t xml:space="preserve"> e </w:t>
+      </w:r>
+      <w:r>
+        <w:rPr>
+          <w:rFonts w:cs="Arial"/>
+          <w:i/>
+          <w:szCs w:val="24"/>
+        </w:rPr>
+        <w:t>frameworks</w:t>
+      </w:r>
+      <w:r>
+        <w:rPr>
+          <w:rFonts w:cs="Arial"/>
+          <w:szCs w:val="24"/>
+        </w:rPr>
+        <w:t xml:space="preserve"> de seu domínio para o mundo </w:t>
+      </w:r>
+      <w:proofErr w:type="spellStart"/>
+      <w:r>
+        <w:rPr>
+          <w:rFonts w:cs="Arial"/>
+          <w:i/>
+          <w:szCs w:val="24"/>
+        </w:rPr>
+        <w:t>mobile</w:t>
+      </w:r>
+      <w:proofErr w:type="spellEnd"/>
+      <w:r>
+        <w:rPr>
+          <w:rFonts w:cs="Arial"/>
+          <w:szCs w:val="24"/>
+        </w:rPr>
+        <w:t xml:space="preserve">. O sucesso de um </w:t>
+      </w:r>
+      <w:proofErr w:type="spellStart"/>
+      <w:r>
+        <w:rPr>
+          <w:rFonts w:cs="Arial"/>
+          <w:szCs w:val="24"/>
+        </w:rPr>
+        <w:t>app</w:t>
+      </w:r>
+      <w:proofErr w:type="spellEnd"/>
+      <w:r>
+        <w:rPr>
+          <w:rFonts w:cs="Arial"/>
+          <w:szCs w:val="24"/>
+        </w:rPr>
+        <w:t xml:space="preserve"> também pode estar ligado </w:t>
+      </w:r>
+      <w:proofErr w:type="gramStart"/>
+      <w:r>
+        <w:rPr>
+          <w:rFonts w:cs="Arial"/>
+          <w:szCs w:val="24"/>
+        </w:rPr>
+        <w:t>a</w:t>
+      </w:r>
+      <w:proofErr w:type="gramEnd"/>
+      <w:r>
+        <w:rPr>
+          <w:rFonts w:cs="Arial"/>
+          <w:szCs w:val="24"/>
+        </w:rPr>
+        <w:t xml:space="preserve"> linguagem utilizada. Vamos conhecer algumas das linguagens de programação do mundo </w:t>
+      </w:r>
+      <w:proofErr w:type="spellStart"/>
+      <w:r>
+        <w:rPr>
+          <w:rFonts w:cs="Arial"/>
+          <w:i/>
+          <w:szCs w:val="24"/>
+        </w:rPr>
+        <w:t>mobile</w:t>
+      </w:r>
+      <w:proofErr w:type="spellEnd"/>
+      <w:r>
+        <w:rPr>
+          <w:rFonts w:cs="Arial"/>
+          <w:szCs w:val="24"/>
+        </w:rPr>
+        <w:t>.</w:t>
+      </w:r>
+    </w:p>
+    <w:p>
+      <w:pPr>
+        <w:pStyle w:val="Ttulo3"/>
+      </w:pPr>
+      <w:bookmarkStart w:id="50" w:name="_Toc491703633"/>
+      <w:bookmarkStart w:id="51" w:name="_Toc491717157"/>
+      <w:r>
+        <w:t>HTML5</w:t>
+      </w:r>
+      <w:bookmarkEnd w:id="51"/>
+      <w:r>
+        <w:t xml:space="preserve"> </w:t>
+      </w:r>
+      <w:bookmarkEnd w:id="50"/>
+    </w:p>
+    <w:p>
+      <w:pPr>
+        <w:rPr>
+          <w:rFonts w:cs="Arial"/>
+          <w:szCs w:val="24"/>
+        </w:rPr>
+      </w:pPr>
+      <w:r>
+        <w:rPr>
+          <w:rFonts w:cs="Arial"/>
+          <w:szCs w:val="24"/>
+        </w:rPr>
+        <w:tab/>
+        <w:t xml:space="preserve">Mais comum na criação de </w:t>
+      </w:r>
+      <w:proofErr w:type="spellStart"/>
+      <w:r>
+        <w:rPr>
+          <w:rFonts w:cs="Arial"/>
+          <w:i/>
+          <w:szCs w:val="24"/>
+        </w:rPr>
+        <w:t>websites</w:t>
+      </w:r>
+      <w:proofErr w:type="spellEnd"/>
+      <w:r>
+        <w:rPr>
+          <w:rFonts w:cs="Arial"/>
+          <w:szCs w:val="24"/>
+        </w:rPr>
+        <w:t xml:space="preserve">, essa última versão do HTML é famosa por sua portabilidade e também serve para desenvolver </w:t>
+      </w:r>
+      <w:r>
+        <w:rPr>
+          <w:rFonts w:cs="Arial"/>
+          <w:i/>
+          <w:szCs w:val="24"/>
+        </w:rPr>
+        <w:t>interfaces</w:t>
+      </w:r>
+      <w:r>
+        <w:rPr>
+          <w:rFonts w:cs="Arial"/>
+          <w:szCs w:val="24"/>
+        </w:rPr>
+        <w:t xml:space="preserve"> móveis nativamente. Não exige instalação de nenhuma ferramenta extra, por sua compatibilidade com os principais navegadores </w:t>
+      </w:r>
+      <w:r>
+        <w:rPr>
+          <w:rFonts w:cs="Arial"/>
+          <w:i/>
+          <w:szCs w:val="24"/>
+        </w:rPr>
+        <w:t>desktop</w:t>
+      </w:r>
+      <w:r>
+        <w:rPr>
+          <w:rFonts w:cs="Arial"/>
+          <w:szCs w:val="24"/>
+        </w:rPr>
+        <w:t xml:space="preserve"> e </w:t>
+      </w:r>
+      <w:proofErr w:type="spellStart"/>
+      <w:r>
+        <w:rPr>
+          <w:rFonts w:cs="Arial"/>
+          <w:i/>
+          <w:szCs w:val="24"/>
+        </w:rPr>
+        <w:t>mobile</w:t>
+      </w:r>
+      <w:proofErr w:type="spellEnd"/>
+      <w:r>
+        <w:rPr>
+          <w:rFonts w:cs="Arial"/>
+          <w:szCs w:val="24"/>
+        </w:rPr>
+        <w:t>. Há a possibilidade de recursos não funcionarem corretamente em todos os dispositivos, já que cada navegador lida da sua forma com padrões HTML.</w:t>
+      </w:r>
+    </w:p>
+    <w:p>
+      <w:pPr>
+        <w:pStyle w:val="Ttulo3"/>
+      </w:pPr>
+      <w:bookmarkStart w:id="52" w:name="_Toc491703634"/>
+      <w:bookmarkStart w:id="53" w:name="_Toc491717158"/>
+      <w:r>
+        <w:t>Java</w:t>
+      </w:r>
+      <w:bookmarkEnd w:id="53"/>
+      <w:r>
+        <w:t xml:space="preserve"> </w:t>
+      </w:r>
+      <w:bookmarkEnd w:id="52"/>
+    </w:p>
+    <w:p>
+      <w:pPr>
+        <w:rPr>
+          <w:rFonts w:cs="Arial"/>
+          <w:szCs w:val="24"/>
+        </w:rPr>
+      </w:pPr>
+      <w:r>
+        <w:rPr>
+          <w:rFonts w:cs="Arial"/>
+          <w:szCs w:val="24"/>
+        </w:rPr>
+        <w:tab/>
+        <w:t xml:space="preserve">Muito usada no desenvolvimento </w:t>
+      </w:r>
+      <w:proofErr w:type="spellStart"/>
+      <w:r>
+        <w:rPr>
+          <w:rFonts w:cs="Arial"/>
+          <w:szCs w:val="24"/>
+        </w:rPr>
+        <w:t>mobile</w:t>
+      </w:r>
+      <w:proofErr w:type="spellEnd"/>
+      <w:r>
+        <w:rPr>
+          <w:rFonts w:cs="Arial"/>
+          <w:szCs w:val="24"/>
+        </w:rPr>
+        <w:t xml:space="preserve">, sendo mais vista no </w:t>
+      </w:r>
+      <w:proofErr w:type="spellStart"/>
+      <w:r>
+        <w:rPr>
+          <w:rFonts w:cs="Arial"/>
+          <w:i/>
+          <w:szCs w:val="24"/>
+        </w:rPr>
+        <w:t>Android</w:t>
+      </w:r>
+      <w:proofErr w:type="spellEnd"/>
+      <w:r>
+        <w:rPr>
+          <w:rFonts w:cs="Arial"/>
+          <w:szCs w:val="24"/>
+        </w:rPr>
+        <w:t xml:space="preserve"> atualmente. Pode ser executada </w:t>
+      </w:r>
+      <w:r>
+        <w:rPr>
+          <w:rFonts w:cs="Arial"/>
+          <w:i/>
+          <w:szCs w:val="24"/>
+        </w:rPr>
+        <w:t>web</w:t>
+      </w:r>
+      <w:r>
+        <w:rPr>
+          <w:rFonts w:cs="Arial"/>
+          <w:szCs w:val="24"/>
+        </w:rPr>
+        <w:t xml:space="preserve"> ou localmente. É orientada a objetos e compatível com muitos dispositivos eletrônicos. Permite a criação de </w:t>
+      </w:r>
+      <w:r>
+        <w:rPr>
+          <w:rFonts w:cs="Arial"/>
+          <w:i/>
+          <w:szCs w:val="24"/>
+        </w:rPr>
+        <w:t>software</w:t>
+      </w:r>
+      <w:r>
+        <w:rPr>
+          <w:rFonts w:cs="Arial"/>
+          <w:szCs w:val="24"/>
+        </w:rPr>
+        <w:t xml:space="preserve"> seguro de forma ágil. A experiência de uso dos aplicativos gerados em </w:t>
+      </w:r>
+      <w:r>
+        <w:rPr>
+          <w:rFonts w:cs="Arial"/>
+          <w:i/>
+          <w:szCs w:val="24"/>
+        </w:rPr>
+        <w:t>Java</w:t>
+      </w:r>
+      <w:r>
+        <w:rPr>
+          <w:rFonts w:cs="Arial"/>
+          <w:szCs w:val="24"/>
+        </w:rPr>
+        <w:t xml:space="preserve"> costuma ser semelhante mesmo em dispositivos variados.</w:t>
+      </w:r>
+    </w:p>
+    <w:p>
+      <w:pPr>
+        <w:pStyle w:val="Ttulo3"/>
+      </w:pPr>
+      <w:bookmarkStart w:id="54" w:name="_Toc491703635"/>
+      <w:bookmarkStart w:id="55" w:name="_Toc491717159"/>
+      <w:proofErr w:type="spellStart"/>
+      <w:r>
+        <w:rPr>
+          <w:i/>
+        </w:rPr>
+        <w:t>Objective</w:t>
+      </w:r>
+      <w:proofErr w:type="spellEnd"/>
+      <w:r>
+        <w:t xml:space="preserve"> C</w:t>
+      </w:r>
+      <w:bookmarkEnd w:id="54"/>
+      <w:bookmarkEnd w:id="55"/>
+    </w:p>
+    <w:p>
+      <w:pPr>
+        <w:rPr>
+          <w:rFonts w:cs="Arial"/>
+          <w:szCs w:val="24"/>
+        </w:rPr>
+      </w:pPr>
+      <w:r>
+        <w:rPr>
+          <w:rFonts w:cs="Arial"/>
+          <w:szCs w:val="24"/>
+        </w:rPr>
+        <w:tab/>
+        <w:t xml:space="preserve"> Usada pela Apple para desenvolver </w:t>
+      </w:r>
+      <w:r>
+        <w:rPr>
+          <w:rFonts w:cs="Arial"/>
+          <w:i/>
+          <w:szCs w:val="24"/>
+        </w:rPr>
+        <w:t>aplicações</w:t>
+      </w:r>
+      <w:r>
+        <w:rPr>
+          <w:rFonts w:cs="Arial"/>
+          <w:szCs w:val="24"/>
+        </w:rPr>
+        <w:t xml:space="preserve"> para as plataformas </w:t>
+      </w:r>
+      <w:proofErr w:type="spellStart"/>
+      <w:proofErr w:type="gramStart"/>
+      <w:r>
+        <w:rPr>
+          <w:rFonts w:cs="Arial"/>
+          <w:i/>
+          <w:szCs w:val="24"/>
+        </w:rPr>
+        <w:t>iPhone</w:t>
+      </w:r>
+      <w:proofErr w:type="spellEnd"/>
+      <w:proofErr w:type="gramEnd"/>
+      <w:r>
+        <w:rPr>
+          <w:rFonts w:cs="Arial"/>
+          <w:szCs w:val="24"/>
+        </w:rPr>
+        <w:t xml:space="preserve">, </w:t>
+      </w:r>
+      <w:proofErr w:type="spellStart"/>
+      <w:r>
+        <w:rPr>
+          <w:rFonts w:cs="Arial"/>
+          <w:i/>
+          <w:szCs w:val="24"/>
+        </w:rPr>
+        <w:t>iPad</w:t>
+      </w:r>
+      <w:proofErr w:type="spellEnd"/>
+      <w:r>
+        <w:rPr>
+          <w:rFonts w:cs="Arial"/>
+          <w:szCs w:val="24"/>
+        </w:rPr>
+        <w:t xml:space="preserve"> e </w:t>
+      </w:r>
+      <w:proofErr w:type="spellStart"/>
+      <w:r>
+        <w:rPr>
+          <w:rFonts w:cs="Arial"/>
+          <w:i/>
+          <w:szCs w:val="24"/>
+        </w:rPr>
+        <w:t>iPod</w:t>
+      </w:r>
+      <w:proofErr w:type="spellEnd"/>
+      <w:r>
+        <w:rPr>
+          <w:rFonts w:cs="Arial"/>
+          <w:szCs w:val="24"/>
+        </w:rPr>
+        <w:t xml:space="preserve">. Integra o melhor das linguagens C e C++, permitindo a criação de </w:t>
+      </w:r>
+      <w:proofErr w:type="spellStart"/>
+      <w:r>
+        <w:rPr>
+          <w:rFonts w:cs="Arial"/>
+          <w:szCs w:val="24"/>
+        </w:rPr>
+        <w:t>apps</w:t>
+      </w:r>
+      <w:proofErr w:type="spellEnd"/>
+      <w:r>
+        <w:rPr>
+          <w:rFonts w:cs="Arial"/>
+          <w:szCs w:val="24"/>
+        </w:rPr>
+        <w:t xml:space="preserve"> em código nativo de </w:t>
+      </w:r>
+      <w:proofErr w:type="spellStart"/>
+      <w:proofErr w:type="gramStart"/>
+      <w:r>
+        <w:rPr>
+          <w:rFonts w:cs="Arial"/>
+          <w:i/>
+          <w:szCs w:val="24"/>
+        </w:rPr>
+        <w:t>iOS</w:t>
+      </w:r>
+      <w:proofErr w:type="spellEnd"/>
+      <w:proofErr w:type="gramEnd"/>
+      <w:r>
+        <w:rPr>
+          <w:rFonts w:cs="Arial"/>
+          <w:szCs w:val="24"/>
+        </w:rPr>
+        <w:t xml:space="preserve">. Foi desenvolvida a partir da </w:t>
+      </w:r>
+      <w:proofErr w:type="spellStart"/>
+      <w:r>
+        <w:rPr>
+          <w:rFonts w:cs="Arial"/>
+          <w:i/>
+          <w:szCs w:val="24"/>
+        </w:rPr>
+        <w:t>Smalltallk</w:t>
+      </w:r>
+      <w:proofErr w:type="spellEnd"/>
+      <w:r>
+        <w:rPr>
+          <w:rFonts w:cs="Arial"/>
+          <w:szCs w:val="24"/>
+        </w:rPr>
+        <w:t xml:space="preserve">, criando recursos para funções gráficas. É a base da maior parte de </w:t>
+      </w:r>
+      <w:r>
+        <w:rPr>
+          <w:rFonts w:cs="Arial"/>
+          <w:szCs w:val="24"/>
+        </w:rPr>
+        <w:t>aplicativos</w:t>
+      </w:r>
+      <w:r>
+        <w:rPr>
+          <w:rFonts w:cs="Arial"/>
+          <w:szCs w:val="24"/>
+        </w:rPr>
+        <w:t xml:space="preserve"> da plataforma </w:t>
+      </w:r>
+      <w:proofErr w:type="spellStart"/>
+      <w:proofErr w:type="gramStart"/>
+      <w:r>
+        <w:rPr>
+          <w:rFonts w:cs="Arial"/>
+          <w:i/>
+          <w:szCs w:val="24"/>
+        </w:rPr>
+        <w:t>iOS</w:t>
+      </w:r>
+      <w:proofErr w:type="spellEnd"/>
+      <w:proofErr w:type="gramEnd"/>
+      <w:r>
+        <w:rPr>
+          <w:rFonts w:cs="Arial"/>
+          <w:szCs w:val="24"/>
+        </w:rPr>
+        <w:t xml:space="preserve">. Possuía algumas falhas que permitiam ataques virtuais ao sistema. Esta em processo de substituição pela </w:t>
+      </w:r>
+      <w:proofErr w:type="spellStart"/>
+      <w:r>
+        <w:rPr>
+          <w:rFonts w:cs="Arial"/>
+          <w:i/>
+          <w:szCs w:val="24"/>
+        </w:rPr>
+        <w:t>Swift</w:t>
+      </w:r>
+      <w:proofErr w:type="spellEnd"/>
+      <w:r>
+        <w:rPr>
+          <w:rFonts w:cs="Arial"/>
+          <w:szCs w:val="24"/>
+        </w:rPr>
+        <w:t>.</w:t>
+      </w:r>
+    </w:p>
+    <w:p>
+      <w:pPr>
+        <w:pStyle w:val="Ttulo3"/>
+      </w:pPr>
+      <w:bookmarkStart w:id="56" w:name="_Toc491703636"/>
+      <w:bookmarkStart w:id="57" w:name="_Toc491717160"/>
+      <w:proofErr w:type="spellStart"/>
+      <w:r>
+        <w:lastRenderedPageBreak/>
+        <w:t>Swift</w:t>
+      </w:r>
+      <w:bookmarkEnd w:id="57"/>
+      <w:proofErr w:type="spellEnd"/>
+      <w:r>
+        <w:t xml:space="preserve"> </w:t>
+      </w:r>
+      <w:bookmarkEnd w:id="56"/>
+    </w:p>
+    <w:p>
+      <w:pPr>
+        <w:rPr>
+          <w:rFonts w:cs="Arial"/>
+          <w:szCs w:val="24"/>
+        </w:rPr>
+      </w:pPr>
+      <w:r>
+        <w:rPr>
+          <w:rFonts w:cs="Arial"/>
+          <w:szCs w:val="24"/>
+        </w:rPr>
+        <w:tab/>
+        <w:t xml:space="preserve">Nova linguagem desenvolvida pela </w:t>
+      </w:r>
+      <w:r>
+        <w:rPr>
+          <w:rFonts w:cs="Arial"/>
+          <w:i/>
+          <w:szCs w:val="24"/>
+        </w:rPr>
+        <w:t>Apple</w:t>
+      </w:r>
+      <w:r>
+        <w:rPr>
+          <w:rFonts w:cs="Arial"/>
+          <w:szCs w:val="24"/>
+        </w:rPr>
+        <w:t>. Faz uso das ultimas tecnologias criadas pela empresa. Emprega duas interfaces de desenvolvimento (</w:t>
+      </w:r>
+      <w:proofErr w:type="spellStart"/>
+      <w:r>
+        <w:rPr>
+          <w:rFonts w:cs="Arial"/>
+          <w:i/>
+          <w:szCs w:val="24"/>
+        </w:rPr>
+        <w:t>Cocoa</w:t>
+      </w:r>
+      <w:proofErr w:type="spellEnd"/>
+      <w:r>
+        <w:rPr>
+          <w:rFonts w:cs="Arial"/>
+          <w:szCs w:val="24"/>
+        </w:rPr>
+        <w:t xml:space="preserve"> e </w:t>
+      </w:r>
+      <w:proofErr w:type="spellStart"/>
+      <w:r>
+        <w:rPr>
+          <w:rFonts w:cs="Arial"/>
+          <w:i/>
+          <w:szCs w:val="24"/>
+        </w:rPr>
+        <w:t>Cocoa</w:t>
+      </w:r>
+      <w:proofErr w:type="spellEnd"/>
+      <w:r>
+        <w:rPr>
+          <w:rFonts w:cs="Arial"/>
+          <w:szCs w:val="24"/>
+        </w:rPr>
+        <w:t xml:space="preserve"> </w:t>
+      </w:r>
+      <w:proofErr w:type="spellStart"/>
+      <w:r>
+        <w:rPr>
+          <w:rFonts w:cs="Arial"/>
+          <w:i/>
+          <w:szCs w:val="24"/>
+        </w:rPr>
+        <w:t>Touch</w:t>
+      </w:r>
+      <w:proofErr w:type="spellEnd"/>
+      <w:r>
+        <w:rPr>
+          <w:rFonts w:cs="Arial"/>
+          <w:szCs w:val="24"/>
+        </w:rPr>
+        <w:t xml:space="preserve">) exclusivas do </w:t>
+      </w:r>
+      <w:proofErr w:type="spellStart"/>
+      <w:proofErr w:type="gramStart"/>
+      <w:r>
+        <w:rPr>
+          <w:rFonts w:cs="Arial"/>
+          <w:szCs w:val="24"/>
+        </w:rPr>
+        <w:t>iOS</w:t>
+      </w:r>
+      <w:proofErr w:type="spellEnd"/>
+      <w:proofErr w:type="gramEnd"/>
+      <w:r>
+        <w:rPr>
+          <w:rFonts w:cs="Arial"/>
+          <w:szCs w:val="24"/>
+        </w:rPr>
+        <w:t xml:space="preserve">, que dão mais facilidade na implementação de funções gráficas. Substituiu o </w:t>
+      </w:r>
+      <w:proofErr w:type="spellStart"/>
+      <w:r>
+        <w:rPr>
+          <w:rFonts w:cs="Arial"/>
+          <w:i/>
+          <w:szCs w:val="24"/>
+        </w:rPr>
+        <w:t>Objective</w:t>
+      </w:r>
+      <w:proofErr w:type="spellEnd"/>
+      <w:r>
+        <w:rPr>
+          <w:rFonts w:cs="Arial"/>
+          <w:szCs w:val="24"/>
+        </w:rPr>
+        <w:t xml:space="preserve"> C que apresentava falhas. Tornou-se aberta em 2015.</w:t>
+      </w:r>
+    </w:p>
+    <w:p>
+      <w:pPr>
+        <w:pStyle w:val="Ttulo3"/>
+      </w:pPr>
+      <w:bookmarkStart w:id="58" w:name="_Toc491703637"/>
+      <w:r>
+        <w:tab/>
+      </w:r>
+      <w:bookmarkStart w:id="59" w:name="_Toc491717161"/>
+      <w:r>
+        <w:t>C#</w:t>
+      </w:r>
+      <w:bookmarkEnd w:id="59"/>
+      <w:r>
+        <w:t xml:space="preserve"> </w:t>
+      </w:r>
+      <w:bookmarkEnd w:id="58"/>
+    </w:p>
+    <w:p>
+      <w:pPr>
+        <w:rPr>
+          <w:rFonts w:cs="Arial"/>
+          <w:szCs w:val="24"/>
+        </w:rPr>
+      </w:pPr>
+      <w:r>
+        <w:rPr>
+          <w:rFonts w:cs="Arial"/>
+          <w:szCs w:val="24"/>
+        </w:rPr>
+        <w:tab/>
+        <w:t xml:space="preserve">Principal linguagem para desenvolvimento em aplicativos da </w:t>
+      </w:r>
+      <w:r>
+        <w:rPr>
+          <w:rFonts w:cs="Arial"/>
+          <w:i/>
+          <w:szCs w:val="24"/>
+        </w:rPr>
+        <w:t>Microsoft</w:t>
+      </w:r>
+      <w:r>
+        <w:rPr>
+          <w:rFonts w:cs="Arial"/>
+          <w:szCs w:val="24"/>
+        </w:rPr>
+        <w:t xml:space="preserve">. Permite a criação de aplicativos nativos mais funcionais entre as plataformas </w:t>
+      </w:r>
+      <w:r>
+        <w:rPr>
+          <w:rFonts w:cs="Arial"/>
+          <w:i/>
+          <w:szCs w:val="24"/>
+        </w:rPr>
+        <w:t>web</w:t>
+      </w:r>
+      <w:r>
+        <w:rPr>
+          <w:rFonts w:cs="Arial"/>
+          <w:szCs w:val="24"/>
+        </w:rPr>
+        <w:t xml:space="preserve">, </w:t>
+      </w:r>
+      <w:r>
+        <w:rPr>
+          <w:rFonts w:cs="Arial"/>
+          <w:i/>
+          <w:szCs w:val="24"/>
+        </w:rPr>
+        <w:t>desktop</w:t>
+      </w:r>
+      <w:r>
+        <w:rPr>
+          <w:rFonts w:cs="Arial"/>
+          <w:szCs w:val="24"/>
+        </w:rPr>
+        <w:t xml:space="preserve"> e </w:t>
+      </w:r>
+      <w:proofErr w:type="spellStart"/>
+      <w:r>
+        <w:rPr>
+          <w:rFonts w:cs="Arial"/>
+          <w:i/>
+          <w:szCs w:val="24"/>
+        </w:rPr>
+        <w:t>mobile</w:t>
+      </w:r>
+      <w:proofErr w:type="spellEnd"/>
+      <w:r>
+        <w:rPr>
+          <w:rFonts w:cs="Arial"/>
+          <w:szCs w:val="24"/>
+        </w:rPr>
+        <w:t xml:space="preserve"> da empresa. </w:t>
+      </w:r>
+    </w:p>
+    <w:p>
+      <w:pPr>
+        <w:rPr>
+          <w:rFonts w:cs="Arial"/>
+          <w:szCs w:val="24"/>
+        </w:rPr>
+      </w:pPr>
+    </w:p>
+    <w:p>
+      <w:pPr>
+        <w:pStyle w:val="Ttulo2"/>
+      </w:pPr>
+      <w:bookmarkStart w:id="60" w:name="_Toc491717162"/>
       <w:r>
         <w:t>DESENVOLVIMENTO MOBILE</w:t>
       </w:r>
@@ -6816,7 +8947,7 @@
         <w:t xml:space="preserve"> E CROSS-PLATAFORM</w:t>
       </w:r>
       <w:bookmarkEnd w:id="47"/>
-      <w:bookmarkEnd w:id="48"/>
+      <w:bookmarkEnd w:id="60"/>
     </w:p>
     <w:p>
       <w:pPr>
@@ -6831,15 +8962,7 @@
           <w:rFonts w:cs="Arial"/>
           <w:szCs w:val="24"/>
         </w:rPr>
-        <w:t xml:space="preserve">Dadas as estruturas de concepção, a construção e arquitetura de um OS móvel, diferentes recursos são utilizados para desenvolver suas aplicações. Com tantas </w:t>
-      </w:r>
-      <w:r>
-        <w:rPr>
-          <w:rFonts w:cs="Arial"/>
-          <w:szCs w:val="24"/>
-        </w:rPr>
-        <w:lastRenderedPageBreak/>
-        <w:t xml:space="preserve">particularidades o ambiente móvel se mostrou promissor para a integração de </w:t>
+        <w:t xml:space="preserve">Dadas as estruturas de concepção, a construção e arquitetura de um OS móvel, diferentes recursos são utilizados para desenvolver suas aplicações. Com tantas particularidades o ambiente móvel se mostrou promissor para a integração de </w:t>
       </w:r>
       <w:proofErr w:type="spellStart"/>
       <w:r>
@@ -6864,9 +8987,102 @@
         <w:spacing w:before="480" w:after="0"/>
         <w:jc w:val="left"/>
       </w:pPr>
+    </w:p>
+    <w:p>
+      <w:pPr>
+        <w:spacing w:before="480" w:after="0"/>
+        <w:jc w:val="left"/>
+      </w:pPr>
       <w:r>
         <w:br w:type="page"/>
       </w:r>
+    </w:p>
+    <w:p>
+      <w:pPr>
+        <w:pStyle w:val="Ttulo1"/>
+      </w:pPr>
+      <w:bookmarkStart w:id="61" w:name="_Toc491717163"/>
+      <w:r>
+        <w:lastRenderedPageBreak/>
+        <w:t>SONAR DE SERVIÇOS</w:t>
+      </w:r>
+      <w:bookmarkEnd w:id="61"/>
+    </w:p>
+    <w:p>
+      <w:pPr>
+        <w:pStyle w:val="Ttulo2"/>
+      </w:pPr>
+      <w:bookmarkStart w:id="62" w:name="_Toc491717164"/>
+      <w:r>
+        <w:t>MINI MUNDO DO PROJETO</w:t>
+      </w:r>
+      <w:bookmarkEnd w:id="62"/>
+    </w:p>
+    <w:p>
+      <w:pPr>
+        <w:pStyle w:val="Ttulo2"/>
+      </w:pPr>
+      <w:bookmarkStart w:id="63" w:name="_Toc491717165"/>
+      <w:r>
+        <w:t>CASOS DE USO</w:t>
+      </w:r>
+      <w:bookmarkEnd w:id="63"/>
+    </w:p>
+    <w:p>
+      <w:pPr>
+        <w:pStyle w:val="Ttulo2"/>
+      </w:pPr>
+      <w:bookmarkStart w:id="64" w:name="_Toc491717166"/>
+      <w:r>
+        <w:t>CLASSES</w:t>
+      </w:r>
+      <w:bookmarkEnd w:id="64"/>
+    </w:p>
+    <w:p>
+      <w:pPr>
+        <w:pStyle w:val="Ttulo2"/>
+      </w:pPr>
+      <w:bookmarkStart w:id="65" w:name="_Toc491717167"/>
+      <w:r>
+        <w:t>BANCO DE DADOS</w:t>
+      </w:r>
+      <w:bookmarkEnd w:id="65"/>
+    </w:p>
+    <w:p>
+      <w:pPr>
+        <w:pStyle w:val="Ttulo2"/>
+      </w:pPr>
+      <w:bookmarkStart w:id="66" w:name="_Toc491717168"/>
+      <w:r>
+        <w:t>FUTURO DO PROJETO</w:t>
+      </w:r>
+      <w:bookmarkEnd w:id="66"/>
+    </w:p>
+    <w:p>
+      <w:pPr>
+        <w:pStyle w:val="Ttulo2"/>
+      </w:pPr>
+      <w:bookmarkStart w:id="67" w:name="_Toc491717169"/>
+      <w:r>
+        <w:t>CONCLUSÃO</w:t>
+      </w:r>
+      <w:bookmarkEnd w:id="67"/>
+    </w:p>
+    <w:p>
+      <w:pPr>
+        <w:pStyle w:val="Ttulo1"/>
+      </w:pPr>
+      <w:bookmarkStart w:id="68" w:name="_Toc491717170"/>
+      <w:r>
+        <w:t>CONCLUSÃO</w:t>
+      </w:r>
+      <w:bookmarkEnd w:id="68"/>
+    </w:p>
+    <w:p>
+      <w:pPr>
+        <w:spacing w:before="480" w:after="0"/>
+        <w:jc w:val="left"/>
+      </w:pPr>
     </w:p>
     <w:sdt>
       <w:sdtPr>
@@ -6884,7 +9100,7 @@
         </w:docPartObj>
       </w:sdtPr>
       <w:sdtContent>
-        <w:bookmarkStart w:id="49" w:name="_Toc491523977" w:displacedByCustomXml="prev"/>
+        <w:bookmarkStart w:id="69" w:name="_Toc491717171" w:displacedByCustomXml="prev"/>
         <w:p>
           <w:pPr>
             <w:pStyle w:val="Ttulo1"/>
@@ -6892,7 +9108,7 @@
           <w:r>
             <w:t>Bibliografia</w:t>
           </w:r>
-          <w:bookmarkEnd w:id="49"/>
+          <w:bookmarkEnd w:id="69"/>
         </w:p>
         <w:sdt>
           <w:sdtPr>
@@ -7056,6 +9272,7 @@
                   <w:noProof/>
                   <w:lang w:val="en-US"/>
                 </w:rPr>
+                <w:lastRenderedPageBreak/>
                 <w:t xml:space="preserve">The NIST Definition of Cloud Computing. (10 de 2011). </w:t>
               </w:r>
               <w:r>
@@ -7110,6 +9327,208 @@
 <file path=word/numbering.xml><?xml version="1.0" encoding="utf-8"?>
 <w:numbering xmlns:ve="http://schemas.openxmlformats.org/markup-compatibility/2006" xmlns:o="urn:schemas-microsoft-com:office:office" xmlns:r="http://schemas.openxmlformats.org/officeDocument/2006/relationships" xmlns:m="http://schemas.openxmlformats.org/officeDocument/2006/math" xmlns:v="urn:schemas-microsoft-com:vml" xmlns:wp="http://schemas.openxmlformats.org/drawingml/2006/wordprocessingDrawing" xmlns:w10="urn:schemas-microsoft-com:office:word" xmlns:w="http://schemas.openxmlformats.org/wordprocessingml/2006/main" xmlns:wne="http://schemas.microsoft.com/office/word/2006/wordml">
   <w:abstractNum w:abstractNumId="0">
+    <w:nsid w:val="11DD6BD5"/>
+    <w:multiLevelType w:val="multilevel"/>
+    <w:tmpl w:val="0416001F"/>
+    <w:lvl w:ilvl="0">
+      <w:start w:val="1"/>
+      <w:numFmt w:val="decimal"/>
+      <w:lvlText w:val="%1."/>
+      <w:lvlJc w:val="left"/>
+      <w:pPr>
+        <w:ind w:left="360" w:hanging="360"/>
+      </w:pPr>
+      <w:rPr>
+        <w:rFonts w:hint="default"/>
+      </w:rPr>
+    </w:lvl>
+    <w:lvl w:ilvl="1">
+      <w:start w:val="1"/>
+      <w:numFmt w:val="decimal"/>
+      <w:lvlText w:val="%1.%2."/>
+      <w:lvlJc w:val="left"/>
+      <w:pPr>
+        <w:ind w:left="792" w:hanging="432"/>
+      </w:pPr>
+    </w:lvl>
+    <w:lvl w:ilvl="2">
+      <w:start w:val="1"/>
+      <w:numFmt w:val="decimal"/>
+      <w:lvlText w:val="%1.%2.%3."/>
+      <w:lvlJc w:val="left"/>
+      <w:pPr>
+        <w:ind w:left="1224" w:hanging="504"/>
+      </w:pPr>
+    </w:lvl>
+    <w:lvl w:ilvl="3">
+      <w:start w:val="1"/>
+      <w:numFmt w:val="decimal"/>
+      <w:lvlText w:val="%1.%2.%3.%4."/>
+      <w:lvlJc w:val="left"/>
+      <w:pPr>
+        <w:ind w:left="1728" w:hanging="648"/>
+      </w:pPr>
+    </w:lvl>
+    <w:lvl w:ilvl="4">
+      <w:start w:val="1"/>
+      <w:numFmt w:val="decimal"/>
+      <w:lvlText w:val="%1.%2.%3.%4.%5."/>
+      <w:lvlJc w:val="left"/>
+      <w:pPr>
+        <w:ind w:left="2232" w:hanging="792"/>
+      </w:pPr>
+    </w:lvl>
+    <w:lvl w:ilvl="5">
+      <w:start w:val="1"/>
+      <w:numFmt w:val="decimal"/>
+      <w:lvlText w:val="%1.%2.%3.%4.%5.%6."/>
+      <w:lvlJc w:val="left"/>
+      <w:pPr>
+        <w:ind w:left="2736" w:hanging="936"/>
+      </w:pPr>
+    </w:lvl>
+    <w:lvl w:ilvl="6">
+      <w:start w:val="1"/>
+      <w:numFmt w:val="decimal"/>
+      <w:lvlText w:val="%1.%2.%3.%4.%5.%6.%7."/>
+      <w:lvlJc w:val="left"/>
+      <w:pPr>
+        <w:ind w:left="3240" w:hanging="1080"/>
+      </w:pPr>
+    </w:lvl>
+    <w:lvl w:ilvl="7">
+      <w:start w:val="1"/>
+      <w:numFmt w:val="decimal"/>
+      <w:lvlText w:val="%1.%2.%3.%4.%5.%6.%7.%8."/>
+      <w:lvlJc w:val="left"/>
+      <w:pPr>
+        <w:ind w:left="3744" w:hanging="1224"/>
+      </w:pPr>
+    </w:lvl>
+    <w:lvl w:ilvl="8">
+      <w:start w:val="1"/>
+      <w:numFmt w:val="decimal"/>
+      <w:lvlText w:val="%1.%2.%3.%4.%5.%6.%7.%8.%9."/>
+      <w:lvlJc w:val="left"/>
+      <w:pPr>
+        <w:ind w:left="4320" w:hanging="1440"/>
+      </w:pPr>
+    </w:lvl>
+  </w:abstractNum>
+  <w:abstractNum w:abstractNumId="1">
+    <w:nsid w:val="2AD738FE"/>
+    <w:multiLevelType w:val="multilevel"/>
+    <w:tmpl w:val="5DEA35FC"/>
+    <w:lvl w:ilvl="0">
+      <w:start w:val="5"/>
+      <w:numFmt w:val="decimal"/>
+      <w:lvlText w:val="%1"/>
+      <w:lvlJc w:val="left"/>
+      <w:pPr>
+        <w:ind w:left="360" w:hanging="360"/>
+      </w:pPr>
+      <w:rPr>
+        <w:rFonts w:hint="default"/>
+      </w:rPr>
+    </w:lvl>
+    <w:lvl w:ilvl="1">
+      <w:start w:val="1"/>
+      <w:numFmt w:val="decimal"/>
+      <w:lvlText w:val="%1.%2"/>
+      <w:lvlJc w:val="left"/>
+      <w:pPr>
+        <w:ind w:left="1440" w:hanging="360"/>
+      </w:pPr>
+      <w:rPr>
+        <w:rFonts w:hint="default"/>
+      </w:rPr>
+    </w:lvl>
+    <w:lvl w:ilvl="2">
+      <w:start w:val="1"/>
+      <w:numFmt w:val="decimal"/>
+      <w:lvlText w:val="%1.%2.%3"/>
+      <w:lvlJc w:val="left"/>
+      <w:pPr>
+        <w:ind w:left="2880" w:hanging="720"/>
+      </w:pPr>
+      <w:rPr>
+        <w:rFonts w:hint="default"/>
+      </w:rPr>
+    </w:lvl>
+    <w:lvl w:ilvl="3">
+      <w:start w:val="1"/>
+      <w:numFmt w:val="decimal"/>
+      <w:lvlText w:val="%1.%2.%3.%4"/>
+      <w:lvlJc w:val="left"/>
+      <w:pPr>
+        <w:ind w:left="3960" w:hanging="720"/>
+      </w:pPr>
+      <w:rPr>
+        <w:rFonts w:hint="default"/>
+      </w:rPr>
+    </w:lvl>
+    <w:lvl w:ilvl="4">
+      <w:start w:val="1"/>
+      <w:numFmt w:val="decimal"/>
+      <w:lvlText w:val="%1.%2.%3.%4.%5"/>
+      <w:lvlJc w:val="left"/>
+      <w:pPr>
+        <w:ind w:left="5400" w:hanging="1080"/>
+      </w:pPr>
+      <w:rPr>
+        <w:rFonts w:hint="default"/>
+      </w:rPr>
+    </w:lvl>
+    <w:lvl w:ilvl="5">
+      <w:start w:val="1"/>
+      <w:numFmt w:val="decimal"/>
+      <w:lvlText w:val="%1.%2.%3.%4.%5.%6"/>
+      <w:lvlJc w:val="left"/>
+      <w:pPr>
+        <w:ind w:left="6480" w:hanging="1080"/>
+      </w:pPr>
+      <w:rPr>
+        <w:rFonts w:hint="default"/>
+      </w:rPr>
+    </w:lvl>
+    <w:lvl w:ilvl="6">
+      <w:start w:val="1"/>
+      <w:numFmt w:val="decimal"/>
+      <w:lvlText w:val="%1.%2.%3.%4.%5.%6.%7"/>
+      <w:lvlJc w:val="left"/>
+      <w:pPr>
+        <w:ind w:left="7920" w:hanging="1440"/>
+      </w:pPr>
+      <w:rPr>
+        <w:rFonts w:hint="default"/>
+      </w:rPr>
+    </w:lvl>
+    <w:lvl w:ilvl="7">
+      <w:start w:val="1"/>
+      <w:numFmt w:val="decimal"/>
+      <w:lvlText w:val="%1.%2.%3.%4.%5.%6.%7.%8"/>
+      <w:lvlJc w:val="left"/>
+      <w:pPr>
+        <w:ind w:left="9000" w:hanging="1440"/>
+      </w:pPr>
+      <w:rPr>
+        <w:rFonts w:hint="default"/>
+      </w:rPr>
+    </w:lvl>
+    <w:lvl w:ilvl="8">
+      <w:start w:val="1"/>
+      <w:numFmt w:val="decimal"/>
+      <w:lvlText w:val="%1.%2.%3.%4.%5.%6.%7.%8.%9"/>
+      <w:lvlJc w:val="left"/>
+      <w:pPr>
+        <w:ind w:left="10440" w:hanging="1800"/>
+      </w:pPr>
+      <w:rPr>
+        <w:rFonts w:hint="default"/>
+      </w:rPr>
+    </w:lvl>
+  </w:abstractNum>
+  <w:abstractNum w:abstractNumId="2">
     <w:nsid w:val="2AF41F0D"/>
     <w:multiLevelType w:val="multilevel"/>
     <w:tmpl w:val="04160025"/>
@@ -7228,7 +9647,7 @@
       </w:rPr>
     </w:lvl>
   </w:abstractNum>
-  <w:abstractNum w:abstractNumId="1">
+  <w:abstractNum w:abstractNumId="3">
     <w:nsid w:val="5B6629E6"/>
     <w:multiLevelType w:val="hybridMultilevel"/>
     <w:tmpl w:val="0BC24DEA"/>
@@ -7314,7 +9733,7 @@
       </w:pPr>
     </w:lvl>
   </w:abstractNum>
-  <w:abstractNum w:abstractNumId="2">
+  <w:abstractNum w:abstractNumId="4">
     <w:nsid w:val="5E10671F"/>
     <w:multiLevelType w:val="hybridMultilevel"/>
     <w:tmpl w:val="971CAFC4"/>
@@ -7401,7 +9820,7 @@
       </w:pPr>
     </w:lvl>
   </w:abstractNum>
-  <w:abstractNum w:abstractNumId="3">
+  <w:abstractNum w:abstractNumId="5">
     <w:nsid w:val="7C103A3F"/>
     <w:multiLevelType w:val="hybridMultilevel"/>
     <w:tmpl w:val="AA7E3E64"/>
@@ -7488,16 +9907,16 @@
     </w:lvl>
   </w:abstractNum>
   <w:num w:numId="1">
-    <w:abstractNumId w:val="0"/>
+    <w:abstractNumId w:val="2"/>
   </w:num>
   <w:num w:numId="2">
-    <w:abstractNumId w:val="3"/>
+    <w:abstractNumId w:val="5"/>
   </w:num>
   <w:num w:numId="3">
-    <w:abstractNumId w:val="2"/>
+    <w:abstractNumId w:val="4"/>
   </w:num>
   <w:num w:numId="4">
-    <w:abstractNumId w:val="0"/>
+    <w:abstractNumId w:val="2"/>
     <w:lvlOverride w:ilvl="0">
       <w:startOverride w:val="1"/>
     </w:lvlOverride>
@@ -7506,7 +9925,7 @@
     </w:lvlOverride>
   </w:num>
   <w:num w:numId="5">
-    <w:abstractNumId w:val="0"/>
+    <w:abstractNumId w:val="2"/>
     <w:lvlOverride w:ilvl="0">
       <w:startOverride w:val="1"/>
     </w:lvlOverride>
@@ -7515,6 +9934,12 @@
     </w:lvlOverride>
   </w:num>
   <w:num w:numId="6">
+    <w:abstractNumId w:val="3"/>
+  </w:num>
+  <w:num w:numId="7">
+    <w:abstractNumId w:val="0"/>
+  </w:num>
+  <w:num w:numId="8">
     <w:abstractNumId w:val="1"/>
   </w:num>
 </w:numbering>
@@ -8774,7 +11199,7 @@
 </file>
 
 <file path=customXml/itemProps1.xml><?xml version="1.0" encoding="utf-8"?>
-<ds:datastoreItem xmlns:ds="http://schemas.openxmlformats.org/officeDocument/2006/customXml" ds:itemID="{60A47301-42E7-4AC5-B261-CC77A74DFB89}">
+<ds:datastoreItem xmlns:ds="http://schemas.openxmlformats.org/officeDocument/2006/customXml" ds:itemID="{6EE17F0D-6C3A-45AE-97F0-CDD677CF4763}">
   <ds:schemaRefs>
     <ds:schemaRef ds:uri="http://schemas.openxmlformats.org/officeDocument/2006/bibliography"/>
   </ds:schemaRefs>

--- a/Rascunho - Completo.docx
+++ b/Rascunho - Completo.docx
@@ -4323,92 +4323,134 @@
         <w:t>computing</w:t>
       </w:r>
       <w:r>
-        <w:t xml:space="preserve"> é o termo usado para definir um modelo de compartilhamento de recursos acessíveis de qualquer lugar, que possam ser ajustados conforme a demanda, com mínimo esforço de manutenção por parte do provedor [NIST, 2011]. Plataformas de desenvolvimento </w:t>
+        <w:t xml:space="preserve"> é o termo usado para definir um modelo de compartilhamento de recursos acessíveis de qualquer lugar, que possam ser ajustados conforme a demanda, com mínimo esforço de manutenção por parte do provedor [NIST, 2011]. Plataformas de desenvolvimento de</w:t>
+      </w:r>
+      <w:r>
+        <w:t xml:space="preserve"> </w:t>
+      </w:r>
+      <w:r>
+        <w:rPr>
+          <w:i/>
+          <w:iCs/>
+        </w:rPr>
+        <w:t xml:space="preserve">software </w:t>
+      </w:r>
+      <w:r>
+        <w:t xml:space="preserve">e banco de dados, armazenamento de arquivos, </w:t>
       </w:r>
       <w:proofErr w:type="spellStart"/>
       <w:r>
-        <w:t>de</w:t>
-      </w:r>
-      <w:r>
-        <w:rPr>
-          <w:i/>
-          <w:iCs/>
-        </w:rPr>
-        <w:t>software</w:t>
+        <w:t>infraestruturas</w:t>
       </w:r>
       <w:proofErr w:type="spellEnd"/>
       <w:r>
-        <w:rPr>
-          <w:i/>
-          <w:iCs/>
+        <w:t xml:space="preserve"> de rede, servidores de impressão, máquinas virtuais, entre outros, são oferecidos ao usuário como serviços, bastando apenas o usuário acessá-los e operá-los de qualquer computador com um navegador e acesso à internet, sem necessidade de programas ou recursos adicionais.</w:t>
+      </w:r>
+    </w:p>
+    <w:p>
+      <w:pPr>
+        <w:ind w:firstLine="432"/>
+      </w:pPr>
+    </w:p>
+    <w:p>
+      <w:pPr>
+        <w:pStyle w:val="Ttulo2"/>
+      </w:pPr>
+      <w:bookmarkStart w:id="2" w:name="_Toc491717122"/>
+      <w:r>
+        <w:t>MODELOS DE IMPLANTAÇÃO</w:t>
+      </w:r>
+      <w:bookmarkEnd w:id="2"/>
+    </w:p>
+    <w:p>
+      <w:pPr>
+        <w:ind w:firstLine="708"/>
+        <w:rPr>
+          <w:rFonts w:cs="Arial"/>
+          <w:color w:val="000000"/>
+        </w:rPr>
+      </w:pPr>
+      <w:r>
+        <w:rPr>
+          <w:rFonts w:cs="Arial"/>
+          <w:color w:val="000000"/>
+        </w:rPr>
+        <w:t xml:space="preserve">A computação em nuvem possui modelos de implantação, que predizem a localização dos recursos e quem terá controle e acesso sobre eles. São </w:t>
+      </w:r>
+      <w:proofErr w:type="gramStart"/>
+      <w:r>
+        <w:rPr>
+          <w:rFonts w:cs="Arial"/>
+          <w:color w:val="000000"/>
+        </w:rPr>
+        <w:t>eles</w:t>
+      </w:r>
+      <w:proofErr w:type="gramEnd"/>
+      <w:r>
+        <w:rPr>
+          <w:rFonts w:cs="Arial"/>
+          <w:color w:val="000000"/>
+        </w:rPr>
+        <w:t>, a nuvem pública, nuvem privada, nuvem híbrida e nuvem comunitária, e serão abordados a seguir.</w:t>
+      </w:r>
+    </w:p>
+    <w:p>
+      <w:pPr>
+        <w:ind w:firstLine="708"/>
+        <w:rPr>
+          <w:rFonts w:cs="Arial"/>
+          <w:color w:val="000000"/>
+        </w:rPr>
+      </w:pPr>
+    </w:p>
+    <w:p>
+      <w:pPr>
+        <w:pStyle w:val="Ttulo3"/>
+      </w:pPr>
+      <w:bookmarkStart w:id="3" w:name="_Toc491717123"/>
+      <w:r>
+        <w:t>Nuvem Pública</w:t>
+      </w:r>
+      <w:bookmarkEnd w:id="3"/>
+    </w:p>
+    <w:p>
+      <w:pPr>
+        <w:ind w:firstLine="680"/>
+        <w:rPr>
+          <w:lang w:eastAsia="pt-BR"/>
+        </w:rPr>
+      </w:pPr>
+      <w:r>
+        <w:rPr>
+          <w:lang w:eastAsia="pt-BR"/>
+        </w:rPr>
+        <w:t>M</w:t>
+      </w:r>
+      <w:r>
+        <w:rPr>
+          <w:lang w:eastAsia="pt-BR"/>
+        </w:rPr>
+        <w:t>odelo onde os recursos são compartilhados e geralmente são oferecidos por provedores que fornecem soluções para empresas e pessoas, com restrição a recursos de acordo com privilégios de usuário, por isso, geralmente a nuvem pública está em conjunto com um sistema de autorização.</w:t>
+      </w:r>
+      <w:r>
+        <w:rPr>
+          <w:lang w:eastAsia="pt-BR"/>
         </w:rPr>
         <w:t xml:space="preserve"> </w:t>
       </w:r>
       <w:r>
-        <w:t xml:space="preserve">e banco de dados, armazenamento de arquivos, </w:t>
-      </w:r>
-      <w:proofErr w:type="spellStart"/>
-      <w:r>
-        <w:t>infraestruturas</w:t>
-      </w:r>
-      <w:proofErr w:type="spellEnd"/>
-      <w:r>
-        <w:t xml:space="preserve"> de rede, servidores de impressão, máquinas virtuais, entre outros, são oferecidos ao usuário como serviços, bastando apenas o usuário acessá-los e operá-los de qualquer computador com um navegador e acesso à internet, sem necessidade de programas ou recursos adicionais.</w:t>
-      </w:r>
-    </w:p>
-    <w:p>
-      <w:pPr>
-        <w:ind w:firstLine="432"/>
-      </w:pPr>
-    </w:p>
-    <w:p>
-      <w:pPr>
-        <w:pStyle w:val="Ttulo2"/>
-      </w:pPr>
-      <w:bookmarkStart w:id="2" w:name="_Toc491717122"/>
-      <w:r>
-        <w:t>MODELOS DE IMPLANTAÇÃO</w:t>
-      </w:r>
-      <w:bookmarkEnd w:id="2"/>
-    </w:p>
-    <w:p>
-      <w:pPr>
-        <w:ind w:firstLine="708"/>
-        <w:rPr>
-          <w:rFonts w:cs="Arial"/>
-          <w:color w:val="000000"/>
-        </w:rPr>
-      </w:pPr>
-      <w:r>
-        <w:rPr>
-          <w:rFonts w:cs="Arial"/>
-          <w:color w:val="000000"/>
-        </w:rPr>
-        <w:t xml:space="preserve">A computação em nuvem possui modelos de implantação, que predizem a localização dos recursos e quem terá controle e acesso sobre eles. São </w:t>
-      </w:r>
-      <w:proofErr w:type="gramStart"/>
-      <w:r>
-        <w:rPr>
-          <w:rFonts w:cs="Arial"/>
-          <w:color w:val="000000"/>
-        </w:rPr>
-        <w:t>eles</w:t>
-      </w:r>
-      <w:proofErr w:type="gramEnd"/>
-      <w:r>
-        <w:rPr>
-          <w:rFonts w:cs="Arial"/>
-          <w:color w:val="000000"/>
-        </w:rPr>
-        <w:t>, a nuvem pública, nuvem privada, nuvem híbrida e nuvem comunitária, e serão abordados a seguir.</w:t>
-      </w:r>
-    </w:p>
-    <w:p>
-      <w:pPr>
-        <w:ind w:firstLine="708"/>
-        <w:rPr>
-          <w:rFonts w:cs="Arial"/>
-          <w:color w:val="000000"/>
+        <w:rPr>
+          <w:lang w:eastAsia="pt-BR"/>
+        </w:rPr>
+        <w:t>A nuvem pública tem como vantagem os recursos compartilhados, o que pode proporcionar um custo menor a empresas com necessidades baixas de recursos.</w:t>
+      </w:r>
+    </w:p>
+    <w:p>
+      <w:pPr>
+        <w:ind w:firstLine="680"/>
+        <w:rPr>
+          <w:rFonts w:ascii="Times New Roman" w:hAnsi="Times New Roman" w:cs="Times New Roman"/>
+          <w:lang w:eastAsia="pt-BR"/>
         </w:rPr>
       </w:pPr>
     </w:p>
@@ -4416,67 +4458,20 @@
       <w:pPr>
         <w:pStyle w:val="Ttulo3"/>
       </w:pPr>
-      <w:bookmarkStart w:id="3" w:name="_Toc491717123"/>
-      <w:r>
-        <w:t>Nuvem Pública</w:t>
-      </w:r>
-      <w:bookmarkEnd w:id="3"/>
+      <w:bookmarkStart w:id="4" w:name="_Toc491717124"/>
+      <w:r>
+        <w:t>Nuvem Privada</w:t>
+      </w:r>
+      <w:bookmarkEnd w:id="4"/>
     </w:p>
     <w:p>
       <w:pPr>
         <w:ind w:firstLine="680"/>
         <w:rPr>
-          <w:lang w:eastAsia="pt-BR"/>
-        </w:rPr>
-      </w:pPr>
-      <w:r>
-        <w:rPr>
-          <w:lang w:eastAsia="pt-BR"/>
-        </w:rPr>
-        <w:t xml:space="preserve">É um modelo onde os recursos são compartilhados e geralmente são oferecidos por provedores que fornecem soluções para empresas e pessoas, com restrição a recursos de acordo com privilégios de usuário, por isso, geralmente a nuvem pública está em conjunto com um sistema de </w:t>
-      </w:r>
-      <w:proofErr w:type="gramStart"/>
-      <w:r>
-        <w:rPr>
-          <w:lang w:eastAsia="pt-BR"/>
-        </w:rPr>
-        <w:t>autorização.</w:t>
-      </w:r>
-      <w:proofErr w:type="gramEnd"/>
-      <w:r>
-        <w:rPr>
-          <w:lang w:eastAsia="pt-BR"/>
-        </w:rPr>
-        <w:t>A nuvem pública tem como vantagem os recursos compartilhados, o que pode proporcionar um custo menor a empresas com necessidades baixas de recursos.</w:t>
-      </w:r>
-    </w:p>
-    <w:p>
-      <w:pPr>
-        <w:ind w:firstLine="680"/>
-        <w:rPr>
           <w:rFonts w:ascii="Times New Roman" w:hAnsi="Times New Roman" w:cs="Times New Roman"/>
           <w:lang w:eastAsia="pt-BR"/>
         </w:rPr>
       </w:pPr>
-    </w:p>
-    <w:p>
-      <w:pPr>
-        <w:pStyle w:val="Ttulo3"/>
-      </w:pPr>
-      <w:bookmarkStart w:id="4" w:name="_Toc491717124"/>
-      <w:r>
-        <w:t>Nuvem Privada</w:t>
-      </w:r>
-      <w:bookmarkEnd w:id="4"/>
-    </w:p>
-    <w:p>
-      <w:pPr>
-        <w:ind w:firstLine="680"/>
-        <w:rPr>
-          <w:rFonts w:ascii="Times New Roman" w:hAnsi="Times New Roman" w:cs="Times New Roman"/>
-          <w:lang w:eastAsia="pt-BR"/>
-        </w:rPr>
-      </w:pPr>
       <w:r>
         <w:rPr>
           <w:lang w:eastAsia="pt-BR"/>
@@ -4488,16 +4483,14 @@
           <w:lang w:eastAsia="pt-BR"/>
         </w:rPr>
         <w:lastRenderedPageBreak/>
-        <w:t xml:space="preserve">ou pessoas físicas, situando-se em instalação própria ou provedor de </w:t>
-      </w:r>
-      <w:proofErr w:type="gramStart"/>
-      <w:r>
-        <w:rPr>
-          <w:lang w:eastAsia="pt-BR"/>
-        </w:rPr>
-        <w:t>terceiros.</w:t>
-      </w:r>
-      <w:proofErr w:type="gramEnd"/>
+        <w:t>ou pessoas físicas, situando-se em instalação própria ou provedor de terceiros.</w:t>
+      </w:r>
+      <w:r>
+        <w:rPr>
+          <w:lang w:eastAsia="pt-BR"/>
+        </w:rPr>
+        <w:t xml:space="preserve"> </w:t>
+      </w:r>
       <w:r>
         <w:rPr>
           <w:lang w:eastAsia="pt-BR"/>
@@ -4552,7 +4545,19 @@
         <w:rPr>
           <w:lang w:eastAsia="pt-BR"/>
         </w:rPr>
-        <w:t>. Sua administração se dá por meio da própria comunidade ou terceiros existentes</w:t>
+        <w:t xml:space="preserve">. Sua administração </w:t>
+      </w:r>
+      <w:r>
+        <w:rPr>
+          <w:lang w:eastAsia="pt-BR"/>
+        </w:rPr>
+        <w:t>ocorre</w:t>
+      </w:r>
+      <w:r>
+        <w:rPr>
+          <w:lang w:eastAsia="pt-BR"/>
+        </w:rPr>
+        <w:t xml:space="preserve"> por meio da própria comunidade ou terceiros existentes</w:t>
       </w:r>
       <w:r>
         <w:rPr>
@@ -4600,7 +4605,19 @@
           <w:lang w:eastAsia="pt-BR"/>
         </w:rPr>
         <w:tab/>
-        <w:t xml:space="preserve">No modelo de nuvem híbrida existe a junção de duas ou mais modelos de implantação de nuvem, não sendo somente </w:t>
+        <w:t xml:space="preserve">No modelo de nuvem híbrida existe a junção de </w:t>
+      </w:r>
+      <w:r>
+        <w:rPr>
+          <w:lang w:eastAsia="pt-BR"/>
+        </w:rPr>
+        <w:t>dois</w:t>
+      </w:r>
+      <w:r>
+        <w:rPr>
+          <w:lang w:eastAsia="pt-BR"/>
+        </w:rPr>
+        <w:t xml:space="preserve"> ou mais modelos de implantação de nuvem, não sendo somente </w:t>
       </w:r>
       <w:r>
         <w:rPr>
@@ -4624,16 +4641,14 @@
         <w:rPr>
           <w:lang w:eastAsia="pt-BR"/>
         </w:rPr>
-        <w:t xml:space="preserve"> ou comunitária, mas mesclando características desses </w:t>
-      </w:r>
-      <w:proofErr w:type="gramStart"/>
-      <w:r>
-        <w:rPr>
-          <w:lang w:eastAsia="pt-BR"/>
-        </w:rPr>
-        <w:t>modelos.</w:t>
-      </w:r>
-      <w:proofErr w:type="gramEnd"/>
+        <w:t xml:space="preserve"> ou comunitária, mas mesclando características desses modelos.</w:t>
+      </w:r>
+      <w:r>
+        <w:rPr>
+          <w:lang w:eastAsia="pt-BR"/>
+        </w:rPr>
+        <w:t xml:space="preserve"> </w:t>
+      </w:r>
       <w:r>
         <w:rPr>
           <w:lang w:eastAsia="pt-BR"/>
@@ -4984,7 +4999,374 @@
         <w:rPr>
           <w:lang w:eastAsia="pt-BR"/>
         </w:rPr>
-        <w:t xml:space="preserve">, descrito no item 2.3, habilitando e reabilitando de acordo com a demanda do cliente. O cliente não possui controle de onde exatamente estão alocados </w:t>
+        <w:t>, descrito no item 2.3, habilitando e reabilitando de acordo com a demanda do cliente. O cliente não possui controle de onde exatamente estão alocados s</w:t>
+      </w:r>
+      <w:r>
+        <w:rPr>
+          <w:lang w:eastAsia="pt-BR"/>
+        </w:rPr>
+        <w:t>e</w:t>
+      </w:r>
+      <w:r>
+        <w:rPr>
+          <w:lang w:eastAsia="pt-BR"/>
+        </w:rPr>
+        <w:t>us recursos, porém pode especificar o país, estado ou centro de dados em alto nível de abstração.</w:t>
+      </w:r>
+    </w:p>
+    <w:p>
+      <w:pPr>
+        <w:spacing w:before="0" w:after="0"/>
+        <w:jc w:val="left"/>
+        <w:rPr>
+          <w:rFonts w:ascii="Times New Roman" w:eastAsia="Times New Roman" w:hAnsi="Times New Roman" w:cs="Times New Roman"/>
+          <w:szCs w:val="24"/>
+          <w:lang w:eastAsia="pt-BR"/>
+        </w:rPr>
+      </w:pPr>
+    </w:p>
+    <w:p>
+      <w:pPr>
+        <w:pStyle w:val="Ttulo3"/>
+      </w:pPr>
+      <w:bookmarkStart w:id="11" w:name="_Toc491717131"/>
+      <w:r>
+        <w:t>Mobilidade</w:t>
+      </w:r>
+      <w:bookmarkEnd w:id="11"/>
+    </w:p>
+    <w:p>
+      <w:pPr>
+        <w:ind w:firstLine="680"/>
+        <w:rPr>
+          <w:rFonts w:ascii="Times New Roman" w:hAnsi="Times New Roman" w:cs="Times New Roman"/>
+          <w:lang w:eastAsia="pt-BR"/>
+        </w:rPr>
+      </w:pPr>
+      <w:r>
+        <w:rPr>
+          <w:lang w:eastAsia="pt-BR"/>
+        </w:rPr>
+        <w:t xml:space="preserve">A mobilidade é a capacidade dos serviços da nuvem </w:t>
+      </w:r>
+      <w:r>
+        <w:rPr>
+          <w:lang w:eastAsia="pt-BR"/>
+        </w:rPr>
+        <w:t>ser</w:t>
+      </w:r>
+      <w:r>
+        <w:rPr>
+          <w:lang w:eastAsia="pt-BR"/>
+        </w:rPr>
+        <w:t xml:space="preserve"> acessados de qualquer lugar, bastando somente uma conexão de banda larga e um navegador de internet. Por não ser necessário um sistema ou aplicação </w:t>
+      </w:r>
+      <w:r>
+        <w:rPr>
+          <w:lang w:eastAsia="pt-BR"/>
+        </w:rPr>
+        <w:t>própria</w:t>
+      </w:r>
+      <w:r>
+        <w:rPr>
+          <w:lang w:eastAsia="pt-BR"/>
+        </w:rPr>
+        <w:t xml:space="preserve">, o cliente pode acessar os serviços através de </w:t>
+      </w:r>
+      <w:proofErr w:type="spellStart"/>
+      <w:r>
+        <w:rPr>
+          <w:i/>
+          <w:iCs/>
+          <w:lang w:eastAsia="pt-BR"/>
+        </w:rPr>
+        <w:t>smartphones</w:t>
+      </w:r>
+      <w:proofErr w:type="spellEnd"/>
+      <w:r>
+        <w:rPr>
+          <w:lang w:eastAsia="pt-BR"/>
+        </w:rPr>
+        <w:t xml:space="preserve">, </w:t>
+      </w:r>
+      <w:proofErr w:type="spellStart"/>
+      <w:r>
+        <w:rPr>
+          <w:i/>
+          <w:iCs/>
+          <w:lang w:eastAsia="pt-BR"/>
+        </w:rPr>
+        <w:t>tablets</w:t>
+      </w:r>
+      <w:proofErr w:type="spellEnd"/>
+      <w:r>
+        <w:rPr>
+          <w:i/>
+          <w:iCs/>
+          <w:lang w:eastAsia="pt-BR"/>
+        </w:rPr>
+        <w:t xml:space="preserve">, </w:t>
+      </w:r>
+      <w:proofErr w:type="spellStart"/>
+      <w:r>
+        <w:rPr>
+          <w:i/>
+          <w:iCs/>
+          <w:lang w:eastAsia="pt-BR"/>
+        </w:rPr>
+        <w:t>lan</w:t>
+      </w:r>
+      <w:proofErr w:type="spellEnd"/>
+      <w:r>
+        <w:rPr>
+          <w:i/>
+          <w:iCs/>
+          <w:lang w:eastAsia="pt-BR"/>
+        </w:rPr>
+        <w:t xml:space="preserve"> </w:t>
+      </w:r>
+      <w:proofErr w:type="spellStart"/>
+      <w:r>
+        <w:rPr>
+          <w:i/>
+          <w:iCs/>
+          <w:lang w:eastAsia="pt-BR"/>
+        </w:rPr>
+        <w:t>houses</w:t>
+      </w:r>
+      <w:proofErr w:type="spellEnd"/>
+      <w:r>
+        <w:rPr>
+          <w:i/>
+          <w:iCs/>
+          <w:lang w:eastAsia="pt-BR"/>
+        </w:rPr>
+        <w:t xml:space="preserve">, </w:t>
+      </w:r>
+      <w:r>
+        <w:rPr>
+          <w:lang w:eastAsia="pt-BR"/>
+        </w:rPr>
+        <w:t xml:space="preserve">televisores </w:t>
+      </w:r>
+      <w:proofErr w:type="spellStart"/>
+      <w:r>
+        <w:rPr>
+          <w:i/>
+          <w:iCs/>
+          <w:lang w:eastAsia="pt-BR"/>
+        </w:rPr>
+        <w:t>smart</w:t>
+      </w:r>
+      <w:proofErr w:type="spellEnd"/>
+      <w:r>
+        <w:rPr>
+          <w:i/>
+          <w:iCs/>
+          <w:lang w:eastAsia="pt-BR"/>
+        </w:rPr>
+        <w:t xml:space="preserve">, </w:t>
+      </w:r>
+      <w:r>
+        <w:rPr>
+          <w:lang w:eastAsia="pt-BR"/>
+        </w:rPr>
+        <w:t>entre outros dispositivos que possuam acesso à internet.</w:t>
+      </w:r>
+    </w:p>
+    <w:p>
+      <w:pPr>
+        <w:spacing w:before="0" w:after="0"/>
+        <w:jc w:val="left"/>
+        <w:rPr>
+          <w:rFonts w:ascii="Times New Roman" w:eastAsia="Times New Roman" w:hAnsi="Times New Roman" w:cs="Times New Roman"/>
+          <w:szCs w:val="24"/>
+          <w:lang w:eastAsia="pt-BR"/>
+        </w:rPr>
+      </w:pPr>
+    </w:p>
+    <w:p>
+      <w:pPr>
+        <w:pStyle w:val="Ttulo3"/>
+      </w:pPr>
+      <w:bookmarkStart w:id="12" w:name="_Toc491717132"/>
+      <w:r>
+        <w:t>Monitoramento</w:t>
+      </w:r>
+      <w:bookmarkEnd w:id="12"/>
+    </w:p>
+    <w:p>
+      <w:pPr>
+        <w:ind w:firstLine="576"/>
+        <w:rPr>
+          <w:rFonts w:ascii="Times New Roman" w:hAnsi="Times New Roman" w:cs="Times New Roman"/>
+          <w:lang w:eastAsia="pt-BR"/>
+        </w:rPr>
+      </w:pPr>
+      <w:r>
+        <w:rPr>
+          <w:lang w:eastAsia="pt-BR"/>
+        </w:rPr>
+        <w:t>O Monitoramento de serviços é a capacidade de controlar a utilização dos recursos da nuvem, medindo a utilização de forma automática e controlando-os de forma transparente, ou seja, o fornecedor e o cliente possuem total conhecimento da utilização dos recursos.</w:t>
+      </w:r>
+    </w:p>
+    <w:p>
+      <w:pPr>
+        <w:spacing w:before="0" w:after="0"/>
+        <w:jc w:val="left"/>
+        <w:rPr>
+          <w:rFonts w:ascii="Times New Roman" w:eastAsia="Times New Roman" w:hAnsi="Times New Roman" w:cs="Times New Roman"/>
+          <w:szCs w:val="24"/>
+          <w:lang w:eastAsia="pt-BR"/>
+        </w:rPr>
+      </w:pPr>
+    </w:p>
+    <w:p>
+      <w:pPr>
+        <w:pStyle w:val="Ttulo2"/>
+        <w:rPr>
+          <w:rFonts w:ascii="Times New Roman" w:hAnsi="Times New Roman" w:cs="Times New Roman"/>
+        </w:rPr>
+      </w:pPr>
+      <w:bookmarkStart w:id="13" w:name="_Toc491717133"/>
+      <w:r>
+        <w:t>MODELOS DE SERVIÇOS</w:t>
+      </w:r>
+      <w:bookmarkEnd w:id="13"/>
+    </w:p>
+    <w:p>
+      <w:pPr>
+        <w:ind w:firstLine="576"/>
+        <w:rPr>
+          <w:rFonts w:ascii="Times New Roman" w:hAnsi="Times New Roman" w:cs="Times New Roman"/>
+          <w:lang w:eastAsia="pt-BR"/>
+        </w:rPr>
+      </w:pPr>
+      <w:r>
+        <w:rPr>
+          <w:lang w:eastAsia="pt-BR"/>
+        </w:rPr>
+        <w:t>Os modelos de serviços definem a divisão de responsabilidades entre cliente e provedor, delimitando onde iniciam e terminam as responsabilidades de cada um dos envolvidos.</w:t>
+      </w:r>
+      <w:r>
+        <w:rPr>
+          <w:lang w:eastAsia="pt-BR"/>
+        </w:rPr>
+        <w:t xml:space="preserve"> </w:t>
+      </w:r>
+      <w:r>
+        <w:rPr>
+          <w:lang w:eastAsia="pt-BR"/>
+        </w:rPr>
+        <w:t>Conforme apresentado na figura X, são três os modelos de serviços definidos pel</w:t>
+      </w:r>
+      <w:r>
+        <w:rPr>
+          <w:lang w:eastAsia="pt-BR"/>
+        </w:rPr>
+        <w:t xml:space="preserve">a </w:t>
+      </w:r>
+      <w:proofErr w:type="spellStart"/>
+      <w:r>
+        <w:rPr>
+          <w:i/>
+          <w:lang w:eastAsia="pt-BR"/>
+        </w:rPr>
+        <w:t>National</w:t>
+      </w:r>
+      <w:proofErr w:type="spellEnd"/>
+      <w:r>
+        <w:rPr>
+          <w:i/>
+          <w:lang w:eastAsia="pt-BR"/>
+        </w:rPr>
+        <w:t xml:space="preserve"> </w:t>
+      </w:r>
+      <w:proofErr w:type="spellStart"/>
+      <w:r>
+        <w:rPr>
+          <w:i/>
+          <w:lang w:eastAsia="pt-BR"/>
+        </w:rPr>
+        <w:t>Institude</w:t>
+      </w:r>
+      <w:proofErr w:type="spellEnd"/>
+      <w:r>
+        <w:rPr>
+          <w:i/>
+          <w:lang w:eastAsia="pt-BR"/>
+        </w:rPr>
+        <w:t xml:space="preserve"> </w:t>
+      </w:r>
+      <w:proofErr w:type="spellStart"/>
+      <w:r>
+        <w:rPr>
+          <w:i/>
+          <w:lang w:eastAsia="pt-BR"/>
+        </w:rPr>
+        <w:t>of</w:t>
+      </w:r>
+      <w:proofErr w:type="spellEnd"/>
+      <w:r>
+        <w:rPr>
+          <w:i/>
+          <w:lang w:eastAsia="pt-BR"/>
+        </w:rPr>
+        <w:t xml:space="preserve"> </w:t>
+      </w:r>
+      <w:proofErr w:type="spellStart"/>
+      <w:r>
+        <w:rPr>
+          <w:i/>
+          <w:lang w:eastAsia="pt-BR"/>
+        </w:rPr>
+        <w:t>Standarts</w:t>
+      </w:r>
+      <w:proofErr w:type="spellEnd"/>
+      <w:r>
+        <w:rPr>
+          <w:i/>
+          <w:lang w:eastAsia="pt-BR"/>
+        </w:rPr>
+        <w:t xml:space="preserve"> </w:t>
+      </w:r>
+      <w:proofErr w:type="spellStart"/>
+      <w:r>
+        <w:rPr>
+          <w:i/>
+          <w:lang w:eastAsia="pt-BR"/>
+        </w:rPr>
+        <w:t>and</w:t>
+      </w:r>
+      <w:proofErr w:type="spellEnd"/>
+      <w:r>
+        <w:rPr>
+          <w:i/>
+          <w:lang w:eastAsia="pt-BR"/>
+        </w:rPr>
+        <w:t xml:space="preserve"> </w:t>
+      </w:r>
+      <w:proofErr w:type="spellStart"/>
+      <w:r>
+        <w:rPr>
+          <w:i/>
+          <w:lang w:eastAsia="pt-BR"/>
+        </w:rPr>
+        <w:t>Technology</w:t>
+      </w:r>
+      <w:proofErr w:type="spellEnd"/>
+      <w:r>
+        <w:rPr>
+          <w:i/>
+          <w:lang w:eastAsia="pt-BR"/>
+        </w:rPr>
+        <w:t xml:space="preserve"> |</w:t>
+      </w:r>
+      <w:r>
+        <w:rPr>
+          <w:lang w:eastAsia="pt-BR"/>
+        </w:rPr>
+        <w:t xml:space="preserve"> NIST (2011), o </w:t>
       </w:r>
       <w:proofErr w:type="spellStart"/>
       <w:proofErr w:type="gramStart"/>
@@ -4992,7 +5374,7 @@
         <w:rPr>
           <w:lang w:eastAsia="pt-BR"/>
         </w:rPr>
-        <w:t>sus</w:t>
+        <w:t>PaaS</w:t>
       </w:r>
       <w:proofErr w:type="spellEnd"/>
       <w:proofErr w:type="gramEnd"/>
@@ -5000,269 +5382,6 @@
         <w:rPr>
           <w:lang w:eastAsia="pt-BR"/>
         </w:rPr>
-        <w:t xml:space="preserve"> recursos, porém pode especificar o país, estado ou centro de dados em alto nível de abstração.</w:t>
-      </w:r>
-    </w:p>
-    <w:p>
-      <w:pPr>
-        <w:spacing w:before="0" w:after="0"/>
-        <w:jc w:val="left"/>
-        <w:rPr>
-          <w:rFonts w:ascii="Times New Roman" w:eastAsia="Times New Roman" w:hAnsi="Times New Roman" w:cs="Times New Roman"/>
-          <w:szCs w:val="24"/>
-          <w:lang w:eastAsia="pt-BR"/>
-        </w:rPr>
-      </w:pPr>
-    </w:p>
-    <w:p>
-      <w:pPr>
-        <w:pStyle w:val="Ttulo3"/>
-      </w:pPr>
-      <w:bookmarkStart w:id="11" w:name="_Toc491717131"/>
-      <w:r>
-        <w:t>Mobilidade</w:t>
-      </w:r>
-      <w:bookmarkEnd w:id="11"/>
-    </w:p>
-    <w:p>
-      <w:pPr>
-        <w:ind w:firstLine="680"/>
-        <w:rPr>
-          <w:rFonts w:ascii="Times New Roman" w:hAnsi="Times New Roman" w:cs="Times New Roman"/>
-          <w:lang w:eastAsia="pt-BR"/>
-        </w:rPr>
-      </w:pPr>
-      <w:r>
-        <w:rPr>
-          <w:lang w:eastAsia="pt-BR"/>
-        </w:rPr>
-        <w:t xml:space="preserve">A mobilidade é a capacidade dos serviços da nuvem </w:t>
-      </w:r>
-      <w:r>
-        <w:rPr>
-          <w:lang w:eastAsia="pt-BR"/>
-        </w:rPr>
-        <w:t>ser</w:t>
-      </w:r>
-      <w:r>
-        <w:rPr>
-          <w:lang w:eastAsia="pt-BR"/>
-        </w:rPr>
-        <w:t xml:space="preserve"> acessados de qualquer lugar, bastando somente uma conexão de banda larga e um navegador de internet. Por não ser necessário um sistema ou aplicação </w:t>
-      </w:r>
-      <w:r>
-        <w:rPr>
-          <w:lang w:eastAsia="pt-BR"/>
-        </w:rPr>
-        <w:t>própria</w:t>
-      </w:r>
-      <w:r>
-        <w:rPr>
-          <w:lang w:eastAsia="pt-BR"/>
-        </w:rPr>
-        <w:t xml:space="preserve">, o cliente pode acessar os serviços através de </w:t>
-      </w:r>
-      <w:proofErr w:type="spellStart"/>
-      <w:r>
-        <w:rPr>
-          <w:i/>
-          <w:iCs/>
-          <w:lang w:eastAsia="pt-BR"/>
-        </w:rPr>
-        <w:t>smartphones</w:t>
-      </w:r>
-      <w:proofErr w:type="spellEnd"/>
-      <w:r>
-        <w:rPr>
-          <w:lang w:eastAsia="pt-BR"/>
-        </w:rPr>
-        <w:t xml:space="preserve">, </w:t>
-      </w:r>
-      <w:proofErr w:type="spellStart"/>
-      <w:r>
-        <w:rPr>
-          <w:i/>
-          <w:iCs/>
-          <w:lang w:eastAsia="pt-BR"/>
-        </w:rPr>
-        <w:t>tablets</w:t>
-      </w:r>
-      <w:proofErr w:type="spellEnd"/>
-      <w:r>
-        <w:rPr>
-          <w:i/>
-          <w:iCs/>
-          <w:lang w:eastAsia="pt-BR"/>
-        </w:rPr>
-        <w:t xml:space="preserve">, </w:t>
-      </w:r>
-      <w:proofErr w:type="spellStart"/>
-      <w:r>
-        <w:rPr>
-          <w:i/>
-          <w:iCs/>
-          <w:lang w:eastAsia="pt-BR"/>
-        </w:rPr>
-        <w:t>lan</w:t>
-      </w:r>
-      <w:proofErr w:type="spellEnd"/>
-      <w:r>
-        <w:rPr>
-          <w:i/>
-          <w:iCs/>
-          <w:lang w:eastAsia="pt-BR"/>
-        </w:rPr>
-        <w:t xml:space="preserve"> </w:t>
-      </w:r>
-      <w:proofErr w:type="spellStart"/>
-      <w:r>
-        <w:rPr>
-          <w:i/>
-          <w:iCs/>
-          <w:lang w:eastAsia="pt-BR"/>
-        </w:rPr>
-        <w:t>houses</w:t>
-      </w:r>
-      <w:proofErr w:type="spellEnd"/>
-      <w:r>
-        <w:rPr>
-          <w:i/>
-          <w:iCs/>
-          <w:lang w:eastAsia="pt-BR"/>
-        </w:rPr>
-        <w:t xml:space="preserve">, </w:t>
-      </w:r>
-      <w:r>
-        <w:rPr>
-          <w:lang w:eastAsia="pt-BR"/>
-        </w:rPr>
-        <w:t xml:space="preserve">televisores </w:t>
-      </w:r>
-      <w:proofErr w:type="spellStart"/>
-      <w:r>
-        <w:rPr>
-          <w:i/>
-          <w:iCs/>
-          <w:lang w:eastAsia="pt-BR"/>
-        </w:rPr>
-        <w:t>smart</w:t>
-      </w:r>
-      <w:proofErr w:type="spellEnd"/>
-      <w:r>
-        <w:rPr>
-          <w:i/>
-          <w:iCs/>
-          <w:lang w:eastAsia="pt-BR"/>
-        </w:rPr>
-        <w:t xml:space="preserve">, </w:t>
-      </w:r>
-      <w:r>
-        <w:rPr>
-          <w:lang w:eastAsia="pt-BR"/>
-        </w:rPr>
-        <w:t>entre outros dispositivos que possuam acesso à internet.</w:t>
-      </w:r>
-    </w:p>
-    <w:p>
-      <w:pPr>
-        <w:spacing w:before="0" w:after="0"/>
-        <w:jc w:val="left"/>
-        <w:rPr>
-          <w:rFonts w:ascii="Times New Roman" w:eastAsia="Times New Roman" w:hAnsi="Times New Roman" w:cs="Times New Roman"/>
-          <w:szCs w:val="24"/>
-          <w:lang w:eastAsia="pt-BR"/>
-        </w:rPr>
-      </w:pPr>
-    </w:p>
-    <w:p>
-      <w:pPr>
-        <w:pStyle w:val="Ttulo3"/>
-      </w:pPr>
-      <w:bookmarkStart w:id="12" w:name="_Toc491717132"/>
-      <w:r>
-        <w:t>Monitoramento</w:t>
-      </w:r>
-      <w:bookmarkEnd w:id="12"/>
-    </w:p>
-    <w:p>
-      <w:pPr>
-        <w:ind w:firstLine="576"/>
-        <w:rPr>
-          <w:rFonts w:ascii="Times New Roman" w:hAnsi="Times New Roman" w:cs="Times New Roman"/>
-          <w:lang w:eastAsia="pt-BR"/>
-        </w:rPr>
-      </w:pPr>
-      <w:r>
-        <w:rPr>
-          <w:lang w:eastAsia="pt-BR"/>
-        </w:rPr>
-        <w:t>O Monitoramento de serviços é a capacidade de controlar a utilização dos recursos da nuvem, medindo a utilização de forma automática e controlando-os de forma transparente, ou seja, o fornecedor e o cliente possuem total conhecimento da utilização dos recursos.</w:t>
-      </w:r>
-    </w:p>
-    <w:p>
-      <w:pPr>
-        <w:spacing w:before="0" w:after="0"/>
-        <w:jc w:val="left"/>
-        <w:rPr>
-          <w:rFonts w:ascii="Times New Roman" w:eastAsia="Times New Roman" w:hAnsi="Times New Roman" w:cs="Times New Roman"/>
-          <w:szCs w:val="24"/>
-          <w:lang w:eastAsia="pt-BR"/>
-        </w:rPr>
-      </w:pPr>
-    </w:p>
-    <w:p>
-      <w:pPr>
-        <w:pStyle w:val="Ttulo2"/>
-        <w:rPr>
-          <w:rFonts w:ascii="Times New Roman" w:hAnsi="Times New Roman" w:cs="Times New Roman"/>
-        </w:rPr>
-      </w:pPr>
-      <w:bookmarkStart w:id="13" w:name="_Toc491717133"/>
-      <w:r>
-        <w:t>MODELOS DE SERVIÇOS</w:t>
-      </w:r>
-      <w:bookmarkEnd w:id="13"/>
-    </w:p>
-    <w:p>
-      <w:pPr>
-        <w:ind w:firstLine="576"/>
-        <w:rPr>
-          <w:rFonts w:ascii="Times New Roman" w:hAnsi="Times New Roman" w:cs="Times New Roman"/>
-          <w:lang w:eastAsia="pt-BR"/>
-        </w:rPr>
-      </w:pPr>
-      <w:r>
-        <w:rPr>
-          <w:lang w:eastAsia="pt-BR"/>
-        </w:rPr>
-        <w:t xml:space="preserve">Os modelos de serviços definem a divisão de responsabilidades entre cliente e provedor, delimitando onde iniciam e terminam as responsabilidades de cada um dos </w:t>
-      </w:r>
-      <w:proofErr w:type="gramStart"/>
-      <w:r>
-        <w:rPr>
-          <w:lang w:eastAsia="pt-BR"/>
-        </w:rPr>
-        <w:t>envolvidos.</w:t>
-      </w:r>
-      <w:proofErr w:type="gramEnd"/>
-      <w:r>
-        <w:rPr>
-          <w:lang w:eastAsia="pt-BR"/>
-        </w:rPr>
-        <w:t xml:space="preserve">Conforme apresentado na figura X, são três os modelos de serviços definidos pela NIST (2011), o </w:t>
-      </w:r>
-      <w:proofErr w:type="spellStart"/>
-      <w:r>
-        <w:rPr>
-          <w:lang w:eastAsia="pt-BR"/>
-        </w:rPr>
-        <w:t>PaaS</w:t>
-      </w:r>
-      <w:proofErr w:type="spellEnd"/>
-      <w:r>
-        <w:rPr>
-          <w:lang w:eastAsia="pt-BR"/>
-        </w:rPr>
         <w:t xml:space="preserve">, o </w:t>
       </w:r>
       <w:proofErr w:type="spellStart"/>
@@ -5310,96 +5429,186 @@
         <w:pStyle w:val="Ttulo3"/>
         <w:rPr>
           <w:i/>
+          <w:lang w:val="en-US"/>
         </w:rPr>
       </w:pPr>
       <w:bookmarkStart w:id="14" w:name="_Toc491717134"/>
       <w:r>
         <w:rPr>
           <w:i/>
+          <w:lang w:val="en-US"/>
         </w:rPr>
         <w:t xml:space="preserve">Software </w:t>
       </w:r>
       <w:r>
         <w:rPr>
           <w:i/>
+          <w:lang w:val="en-US"/>
         </w:rPr>
         <w:t>a</w:t>
       </w:r>
       <w:r>
         <w:rPr>
           <w:i/>
+          <w:lang w:val="en-US"/>
         </w:rPr>
         <w:t xml:space="preserve">s </w:t>
       </w:r>
       <w:r>
         <w:rPr>
           <w:i/>
+          <w:lang w:val="en-US"/>
         </w:rPr>
         <w:t>a</w:t>
       </w:r>
       <w:r>
         <w:rPr>
           <w:i/>
+          <w:lang w:val="en-US"/>
+        </w:rPr>
+        <w:t xml:space="preserve"> Service</w:t>
+      </w:r>
+      <w:bookmarkEnd w:id="14"/>
+      <w:r>
+        <w:rPr>
+          <w:i/>
+          <w:lang w:val="en-US"/>
+        </w:rPr>
+        <w:t xml:space="preserve"> (</w:t>
+      </w:r>
+      <w:proofErr w:type="spellStart"/>
+      <w:r>
+        <w:rPr>
+          <w:i/>
+          <w:lang w:val="en-US"/>
+        </w:rPr>
+        <w:t>SaaS</w:t>
+      </w:r>
+      <w:proofErr w:type="spellEnd"/>
+      <w:r>
+        <w:rPr>
+          <w:i/>
+          <w:lang w:val="en-US"/>
+        </w:rPr>
+        <w:t>)</w:t>
+      </w:r>
+    </w:p>
+    <w:p>
+      <w:pPr>
+        <w:rPr>
+          <w:rFonts w:ascii="Times New Roman" w:hAnsi="Times New Roman" w:cs="Times New Roman"/>
+          <w:lang w:eastAsia="pt-BR"/>
+        </w:rPr>
+      </w:pPr>
+      <w:r>
+        <w:rPr>
+          <w:lang w:val="en-US" w:eastAsia="pt-BR"/>
+        </w:rPr>
+        <w:tab/>
+      </w:r>
+      <w:r>
+        <w:rPr>
+          <w:lang w:eastAsia="pt-BR"/>
+        </w:rPr>
+        <w:t xml:space="preserve">Software como um serviço é um modelo de disponibilização de sistemas de propósitos específicos armazenados e executados sobre a </w:t>
+      </w:r>
+      <w:proofErr w:type="spellStart"/>
+      <w:r>
+        <w:rPr>
+          <w:lang w:eastAsia="pt-BR"/>
+        </w:rPr>
+        <w:t>infraestrutura</w:t>
+      </w:r>
+      <w:proofErr w:type="spellEnd"/>
+      <w:r>
+        <w:rPr>
+          <w:lang w:eastAsia="pt-BR"/>
+        </w:rPr>
+        <w:t xml:space="preserve"> do provedor, sendo</w:t>
+      </w:r>
+      <w:r>
+        <w:rPr>
+          <w:lang w:eastAsia="pt-BR"/>
         </w:rPr>
         <w:t xml:space="preserve"> </w:t>
       </w:r>
+      <w:r>
+        <w:rPr>
+          <w:lang w:eastAsia="pt-BR"/>
+        </w:rPr>
+        <w:t>a</w:t>
+      </w:r>
+      <w:r>
+        <w:rPr>
+          <w:lang w:eastAsia="pt-BR"/>
+        </w:rPr>
+        <w:t xml:space="preserve">cessíveis através de um navegador </w:t>
+      </w:r>
+      <w:r>
+        <w:rPr>
+          <w:i/>
+          <w:iCs/>
+          <w:lang w:eastAsia="pt-BR"/>
+        </w:rPr>
+        <w:t xml:space="preserve">WEB </w:t>
+      </w:r>
+      <w:r>
+        <w:rPr>
+          <w:lang w:eastAsia="pt-BR"/>
+        </w:rPr>
+        <w:t xml:space="preserve">ou por uma interface de programação da aplicação (API </w:t>
+      </w:r>
+      <w:r>
+        <w:rPr>
+          <w:lang w:eastAsia="pt-BR"/>
+        </w:rPr>
+        <w:t>–</w:t>
+      </w:r>
+      <w:r>
+        <w:rPr>
+          <w:lang w:eastAsia="pt-BR"/>
+        </w:rPr>
+        <w:t xml:space="preserve"> </w:t>
+      </w:r>
+      <w:r>
+        <w:rPr>
+          <w:i/>
+          <w:iCs/>
+          <w:lang w:eastAsia="pt-BR"/>
+        </w:rPr>
+        <w:t>Application</w:t>
+      </w:r>
+      <w:r>
+        <w:rPr>
+          <w:i/>
+          <w:iCs/>
+          <w:lang w:eastAsia="pt-BR"/>
+        </w:rPr>
+        <w:t xml:space="preserve"> </w:t>
+      </w:r>
       <w:proofErr w:type="spellStart"/>
       <w:r>
         <w:rPr>
           <w:i/>
-        </w:rPr>
-        <w:t>Service</w:t>
-      </w:r>
-      <w:bookmarkEnd w:id="14"/>
+          <w:iCs/>
+          <w:lang w:eastAsia="pt-BR"/>
+        </w:rPr>
+        <w:t>Program</w:t>
+      </w:r>
       <w:proofErr w:type="spellEnd"/>
-    </w:p>
-    <w:p>
-      <w:pPr>
-        <w:rPr>
-          <w:rFonts w:ascii="Times New Roman" w:hAnsi="Times New Roman" w:cs="Times New Roman"/>
-          <w:lang w:eastAsia="pt-BR"/>
-        </w:rPr>
-      </w:pPr>
-      <w:r>
-        <w:rPr>
-          <w:lang w:eastAsia="pt-BR"/>
-        </w:rPr>
-        <w:tab/>
-        <w:t xml:space="preserve">Software como um serviço é um modelo de disponibilização de sistemas de propósitos específicos armazenados e executados sobre a </w:t>
-      </w:r>
-      <w:proofErr w:type="spellStart"/>
-      <w:r>
-        <w:rPr>
-          <w:lang w:eastAsia="pt-BR"/>
-        </w:rPr>
-        <w:t>infraestrutura</w:t>
-      </w:r>
-      <w:proofErr w:type="spellEnd"/>
-      <w:r>
-        <w:rPr>
-          <w:lang w:eastAsia="pt-BR"/>
-        </w:rPr>
-        <w:t xml:space="preserve"> do provedor. Acessíveis através de um navegador </w:t>
-      </w:r>
       <w:r>
         <w:rPr>
           <w:i/>
           <w:iCs/>
           <w:lang w:eastAsia="pt-BR"/>
         </w:rPr>
-        <w:t xml:space="preserve">WEB </w:t>
-      </w:r>
-      <w:r>
-        <w:rPr>
-          <w:lang w:eastAsia="pt-BR"/>
-        </w:rPr>
-        <w:t xml:space="preserve">ou por uma interface de programação da aplicação (API </w:t>
-      </w:r>
-      <w:r>
-        <w:rPr>
-          <w:lang w:eastAsia="pt-BR"/>
-        </w:rPr>
-        <w:t>–</w:t>
+        <w:t xml:space="preserve"> Interface</w:t>
+      </w:r>
+      <w:r>
+        <w:rPr>
+          <w:lang w:eastAsia="pt-BR"/>
+        </w:rPr>
+        <w:t>).</w:t>
       </w:r>
       <w:r>
         <w:rPr>
@@ -5409,43 +5618,15 @@
       </w:r>
       <w:r>
         <w:rPr>
-          <w:i/>
-          <w:iCs/>
-          <w:lang w:eastAsia="pt-BR"/>
-        </w:rPr>
-        <w:t>Application</w:t>
-      </w:r>
-      <w:r>
-        <w:rPr>
-          <w:i/>
-          <w:iCs/>
-          <w:lang w:eastAsia="pt-BR"/>
-        </w:rPr>
-        <w:t xml:space="preserve"> </w:t>
-      </w:r>
-      <w:proofErr w:type="spellStart"/>
-      <w:r>
-        <w:rPr>
-          <w:i/>
-          <w:iCs/>
-          <w:lang w:eastAsia="pt-BR"/>
-        </w:rPr>
-        <w:t>Program</w:t>
-      </w:r>
-      <w:proofErr w:type="spellEnd"/>
-      <w:r>
-        <w:rPr>
-          <w:i/>
-          <w:iCs/>
-          <w:lang w:eastAsia="pt-BR"/>
-        </w:rPr>
-        <w:t xml:space="preserve"> Interface</w:t>
-      </w:r>
-      <w:r>
-        <w:rPr>
-          <w:lang w:eastAsia="pt-BR"/>
-        </w:rPr>
-        <w:t xml:space="preserve">), no </w:t>
+          <w:lang w:eastAsia="pt-BR"/>
+        </w:rPr>
+        <w:t>N</w:t>
+      </w:r>
+      <w:r>
+        <w:rPr>
+          <w:lang w:eastAsia="pt-BR"/>
+        </w:rPr>
+        <w:t xml:space="preserve">o </w:t>
       </w:r>
       <w:proofErr w:type="spellStart"/>
       <w:proofErr w:type="gramStart"/>
@@ -5612,100 +5793,122 @@
       </w:r>
       <w:bookmarkEnd w:id="15"/>
       <w:proofErr w:type="spellEnd"/>
-    </w:p>
-    <w:p>
-      <w:pPr>
-        <w:rPr>
-          <w:rFonts w:ascii="Times New Roman" w:hAnsi="Times New Roman" w:cs="Times New Roman"/>
-          <w:lang w:eastAsia="pt-BR"/>
-        </w:rPr>
-      </w:pPr>
-      <w:r>
-        <w:rPr>
-          <w:lang w:eastAsia="pt-BR"/>
-        </w:rPr>
-        <w:tab/>
-        <w:t>Plataforma como um serviço (</w:t>
+      <w:r>
+        <w:rPr>
+          <w:i/>
+        </w:rPr>
+        <w:t xml:space="preserve"> (</w:t>
       </w:r>
       <w:proofErr w:type="spellStart"/>
-      <w:r>
-        <w:rPr>
-          <w:lang w:eastAsia="pt-BR"/>
-        </w:rPr>
-        <w:t>Paas</w:t>
-      </w:r>
-      <w:proofErr w:type="spellEnd"/>
-      <w:r>
-        <w:rPr>
-          <w:lang w:eastAsia="pt-BR"/>
-        </w:rPr>
-        <w:t xml:space="preserve">) é um modelo de disponibilização de ambientes de programação, testes e hospedagem de aplicações desenvolvidas pelo usuário na </w:t>
-      </w:r>
-      <w:proofErr w:type="spellStart"/>
-      <w:r>
-        <w:rPr>
-          <w:lang w:eastAsia="pt-BR"/>
-        </w:rPr>
-        <w:t>infraestrutura</w:t>
-      </w:r>
-      <w:proofErr w:type="spellEnd"/>
-      <w:r>
-        <w:rPr>
-          <w:lang w:eastAsia="pt-BR"/>
-        </w:rPr>
-        <w:t xml:space="preserve"> do provedor, onde o usuário possui um ambiente propício para desenvolver suas aplicações, sem a preocupação com </w:t>
-      </w:r>
-      <w:proofErr w:type="spellStart"/>
-      <w:r>
-        <w:rPr>
-          <w:lang w:eastAsia="pt-BR"/>
-        </w:rPr>
-        <w:t>infraestrutura</w:t>
-      </w:r>
-      <w:proofErr w:type="spellEnd"/>
-      <w:r>
-        <w:rPr>
-          <w:lang w:eastAsia="pt-BR"/>
-        </w:rPr>
-        <w:t xml:space="preserve"> e </w:t>
-      </w:r>
-      <w:r>
-        <w:rPr>
-          <w:i/>
-          <w:iCs/>
-          <w:lang w:eastAsia="pt-BR"/>
-        </w:rPr>
-        <w:t xml:space="preserve">softwares de desenvolvimento e gestão de banco de dados. </w:t>
-      </w:r>
       <w:proofErr w:type="gramStart"/>
       <w:r>
         <w:rPr>
-          <w:lang w:eastAsia="pt-BR"/>
-        </w:rPr>
-        <w:t xml:space="preserve">O </w:t>
-      </w:r>
-      <w:r>
-        <w:rPr>
-          <w:i/>
-          <w:iCs/>
-          <w:lang w:eastAsia="pt-BR"/>
-        </w:rPr>
-        <w:t xml:space="preserve">Microsoft </w:t>
-      </w:r>
-      <w:proofErr w:type="spellStart"/>
-      <w:r>
-        <w:rPr>
-          <w:i/>
-          <w:iCs/>
-          <w:lang w:eastAsia="pt-BR"/>
-        </w:rPr>
-        <w:t>Azure</w:t>
+          <w:i/>
+        </w:rPr>
+        <w:t>PaaS</w:t>
       </w:r>
       <w:proofErr w:type="spellEnd"/>
       <w:proofErr w:type="gramEnd"/>
       <w:r>
         <w:rPr>
           <w:i/>
+        </w:rPr>
+        <w:t>)</w:t>
+      </w:r>
+    </w:p>
+    <w:p>
+      <w:pPr>
+        <w:rPr>
+          <w:rFonts w:ascii="Times New Roman" w:hAnsi="Times New Roman" w:cs="Times New Roman"/>
+          <w:lang w:eastAsia="pt-BR"/>
+        </w:rPr>
+      </w:pPr>
+      <w:r>
+        <w:rPr>
+          <w:lang w:eastAsia="pt-BR"/>
+        </w:rPr>
+        <w:tab/>
+        <w:t>Pl</w:t>
+      </w:r>
+      <w:r>
+        <w:rPr>
+          <w:lang w:eastAsia="pt-BR"/>
+        </w:rPr>
+        <w:t xml:space="preserve">ataforma como um serviço </w:t>
+      </w:r>
+      <w:r>
+        <w:rPr>
+          <w:lang w:eastAsia="pt-BR"/>
+        </w:rPr>
+        <w:t xml:space="preserve">é um modelo de disponibilização de ambientes de programação, testes e hospedagem de aplicações desenvolvidas pelo usuário na </w:t>
+      </w:r>
+      <w:proofErr w:type="spellStart"/>
+      <w:proofErr w:type="gramStart"/>
+      <w:r>
+        <w:rPr>
+          <w:lang w:eastAsia="pt-BR"/>
+        </w:rPr>
+        <w:t>infraestrutura</w:t>
+      </w:r>
+      <w:proofErr w:type="spellEnd"/>
+      <w:proofErr w:type="gramEnd"/>
+      <w:r>
+        <w:rPr>
+          <w:lang w:eastAsia="pt-BR"/>
+        </w:rPr>
+        <w:t xml:space="preserve"> do provedor, onde o usuário possui um ambiente propício para desenvolver suas aplicações, sem a preocupação com </w:t>
+      </w:r>
+      <w:proofErr w:type="spellStart"/>
+      <w:r>
+        <w:rPr>
+          <w:lang w:eastAsia="pt-BR"/>
+        </w:rPr>
+        <w:t>infraestrutura</w:t>
+      </w:r>
+      <w:proofErr w:type="spellEnd"/>
+      <w:r>
+        <w:rPr>
+          <w:lang w:eastAsia="pt-BR"/>
+        </w:rPr>
+        <w:t xml:space="preserve"> e </w:t>
+      </w:r>
+      <w:r>
+        <w:rPr>
+          <w:i/>
+          <w:iCs/>
+          <w:lang w:eastAsia="pt-BR"/>
+        </w:rPr>
+        <w:t xml:space="preserve">softwares de desenvolvimento e gestão de banco de dados. </w:t>
+      </w:r>
+      <w:proofErr w:type="gramStart"/>
+      <w:r>
+        <w:rPr>
+          <w:lang w:eastAsia="pt-BR"/>
+        </w:rPr>
+        <w:t xml:space="preserve">O </w:t>
+      </w:r>
+      <w:r>
+        <w:rPr>
+          <w:i/>
+          <w:iCs/>
+          <w:lang w:eastAsia="pt-BR"/>
+        </w:rPr>
+        <w:t xml:space="preserve">Microsoft </w:t>
+      </w:r>
+      <w:proofErr w:type="spellStart"/>
+      <w:r>
+        <w:rPr>
+          <w:i/>
+          <w:iCs/>
+          <w:lang w:eastAsia="pt-BR"/>
+        </w:rPr>
+        <w:t>Azure</w:t>
+      </w:r>
+      <w:proofErr w:type="spellEnd"/>
+      <w:proofErr w:type="gramEnd"/>
+      <w:r>
+        <w:rPr>
+          <w:i/>
           <w:iCs/>
           <w:lang w:eastAsia="pt-BR"/>
         </w:rPr>
@@ -5752,6 +5955,7 @@
         <w:rPr>
           <w:i/>
         </w:rPr>
+        <w:lastRenderedPageBreak/>
         <w:t>Infrastructure</w:t>
       </w:r>
       <w:proofErr w:type="spellEnd"/>
@@ -5794,39 +5998,17 @@
       </w:r>
       <w:bookmarkEnd w:id="16"/>
       <w:proofErr w:type="spellEnd"/>
-    </w:p>
-    <w:p>
-      <w:pPr>
-        <w:rPr>
-          <w:rFonts w:ascii="Times New Roman" w:hAnsi="Times New Roman" w:cs="Times New Roman"/>
-          <w:lang w:eastAsia="pt-BR"/>
-        </w:rPr>
-      </w:pPr>
-      <w:r>
-        <w:rPr>
-          <w:lang w:eastAsia="pt-BR"/>
-        </w:rPr>
-        <w:tab/>
-      </w:r>
-      <w:proofErr w:type="spellStart"/>
-      <w:r>
-        <w:rPr>
-          <w:lang w:eastAsia="pt-BR"/>
-        </w:rPr>
-        <w:t>Infraestrutura</w:t>
-      </w:r>
-      <w:proofErr w:type="spellEnd"/>
-      <w:r>
-        <w:rPr>
-          <w:lang w:eastAsia="pt-BR"/>
-        </w:rPr>
-        <w:t xml:space="preserve"> como um serviço (</w:t>
+      <w:r>
+        <w:rPr>
+          <w:i/>
+        </w:rPr>
+        <w:t xml:space="preserve"> (</w:t>
       </w:r>
       <w:proofErr w:type="spellStart"/>
       <w:proofErr w:type="gramStart"/>
       <w:r>
         <w:rPr>
-          <w:lang w:eastAsia="pt-BR"/>
+          <w:i/>
         </w:rPr>
         <w:t>IaaS</w:t>
       </w:r>
@@ -5834,15 +6016,55 @@
       <w:proofErr w:type="gramEnd"/>
       <w:r>
         <w:rPr>
-          <w:lang w:eastAsia="pt-BR"/>
-        </w:rPr>
-        <w:t xml:space="preserve">) é um modelo de disponibilização de recursos de </w:t>
+          <w:i/>
+        </w:rPr>
+        <w:t>)</w:t>
+      </w:r>
+    </w:p>
+    <w:p>
+      <w:pPr>
+        <w:rPr>
+          <w:rFonts w:ascii="Times New Roman" w:hAnsi="Times New Roman" w:cs="Times New Roman"/>
+          <w:lang w:eastAsia="pt-BR"/>
+        </w:rPr>
+      </w:pPr>
+      <w:r>
+        <w:rPr>
+          <w:lang w:eastAsia="pt-BR"/>
+        </w:rPr>
+        <w:tab/>
       </w:r>
       <w:proofErr w:type="spellStart"/>
       <w:r>
         <w:rPr>
           <w:lang w:eastAsia="pt-BR"/>
         </w:rPr>
+        <w:t>Infr</w:t>
+      </w:r>
+      <w:r>
+        <w:rPr>
+          <w:lang w:eastAsia="pt-BR"/>
+        </w:rPr>
+        <w:t>aestrutura</w:t>
+      </w:r>
+      <w:proofErr w:type="spellEnd"/>
+      <w:r>
+        <w:rPr>
+          <w:lang w:eastAsia="pt-BR"/>
+        </w:rPr>
+        <w:t xml:space="preserve"> como um serviço </w:t>
+      </w:r>
+      <w:r>
+        <w:rPr>
+          <w:lang w:eastAsia="pt-BR"/>
+        </w:rPr>
+        <w:t xml:space="preserve">é um modelo de disponibilização de recursos de </w:t>
+      </w:r>
+      <w:proofErr w:type="spellStart"/>
+      <w:r>
+        <w:rPr>
+          <w:lang w:eastAsia="pt-BR"/>
+        </w:rPr>
         <w:t>infraestrutura</w:t>
       </w:r>
       <w:proofErr w:type="spellEnd"/>
@@ -5850,14 +6072,7 @@
         <w:rPr>
           <w:lang w:eastAsia="pt-BR"/>
         </w:rPr>
-        <w:t xml:space="preserve"> fundamentais, tais como servidores, rede, entre outros, </w:t>
-      </w:r>
-      <w:r>
-        <w:rPr>
-          <w:lang w:eastAsia="pt-BR"/>
-        </w:rPr>
-        <w:lastRenderedPageBreak/>
-        <w:t xml:space="preserve">onde o usuário pode instalar sistemas operacionais e aplicativos de forma arbitrária. </w:t>
+        <w:t xml:space="preserve"> fundamentais, tais como servidores, rede, entre outros, onde o usuário pode instalar sistemas operacionais e aplicativos de forma arbitrária. </w:t>
       </w:r>
       <w:proofErr w:type="spellStart"/>
       <w:proofErr w:type="gramStart"/>
@@ -7965,8 +8180,8 @@
         <w:pStyle w:val="Ttulo3"/>
         <w:ind w:left="720" w:hanging="720"/>
       </w:pPr>
-      <w:bookmarkStart w:id="41" w:name="_Toc491222652"/>
-      <w:bookmarkStart w:id="42" w:name="_Toc491717153"/>
+      <w:bookmarkStart w:id="41" w:name="_Toc491717153"/>
+      <w:bookmarkStart w:id="42" w:name="_Toc491222652"/>
       <w:proofErr w:type="spellStart"/>
       <w:r>
         <w:t>Gadges</w:t>
@@ -7979,12 +8194,12 @@
       <w:r>
         <w:t>Vestíveis</w:t>
       </w:r>
+      <w:bookmarkEnd w:id="41"/>
+      <w:proofErr w:type="spellEnd"/>
+      <w:r>
+        <w:t xml:space="preserve"> </w:t>
+      </w:r>
       <w:bookmarkEnd w:id="42"/>
-      <w:proofErr w:type="spellEnd"/>
-      <w:r>
-        <w:t xml:space="preserve"> </w:t>
-      </w:r>
-      <w:bookmarkEnd w:id="41"/>
     </w:p>
     <w:p>
       <w:pPr>
@@ -8290,16 +8505,16 @@
       <w:pPr>
         <w:pStyle w:val="Ttulo3"/>
       </w:pPr>
-      <w:bookmarkStart w:id="50" w:name="_Toc491703633"/>
-      <w:bookmarkStart w:id="51" w:name="_Toc491717157"/>
+      <w:bookmarkStart w:id="50" w:name="_Toc491717157"/>
+      <w:bookmarkStart w:id="51" w:name="_Toc491703633"/>
       <w:r>
         <w:t>HTML5</w:t>
       </w:r>
+      <w:bookmarkEnd w:id="50"/>
+      <w:r>
+        <w:t xml:space="preserve"> </w:t>
+      </w:r>
       <w:bookmarkEnd w:id="51"/>
-      <w:r>
-        <w:t xml:space="preserve"> </w:t>
-      </w:r>
-      <w:bookmarkEnd w:id="50"/>
     </w:p>
     <w:p>
       <w:pPr>
@@ -8385,16 +8600,16 @@
       <w:pPr>
         <w:pStyle w:val="Ttulo3"/>
       </w:pPr>
-      <w:bookmarkStart w:id="52" w:name="_Toc491703634"/>
-      <w:bookmarkStart w:id="53" w:name="_Toc491717158"/>
+      <w:bookmarkStart w:id="52" w:name="_Toc491717158"/>
+      <w:bookmarkStart w:id="53" w:name="_Toc491703634"/>
       <w:r>
         <w:t>Java</w:t>
       </w:r>
+      <w:bookmarkEnd w:id="52"/>
+      <w:r>
+        <w:t xml:space="preserve"> </w:t>
+      </w:r>
       <w:bookmarkEnd w:id="53"/>
-      <w:r>
-        <w:t xml:space="preserve"> </w:t>
-      </w:r>
-      <w:bookmarkEnd w:id="52"/>
     </w:p>
     <w:p>
       <w:pPr>
@@ -8700,19 +8915,19 @@
       <w:pPr>
         <w:pStyle w:val="Ttulo3"/>
       </w:pPr>
-      <w:bookmarkStart w:id="56" w:name="_Toc491703636"/>
-      <w:bookmarkStart w:id="57" w:name="_Toc491717160"/>
+      <w:bookmarkStart w:id="56" w:name="_Toc491717160"/>
+      <w:bookmarkStart w:id="57" w:name="_Toc491703636"/>
       <w:proofErr w:type="spellStart"/>
       <w:r>
         <w:lastRenderedPageBreak/>
         <w:t>Swift</w:t>
       </w:r>
+      <w:bookmarkEnd w:id="56"/>
+      <w:proofErr w:type="spellEnd"/>
+      <w:r>
+        <w:t xml:space="preserve"> </w:t>
+      </w:r>
       <w:bookmarkEnd w:id="57"/>
-      <w:proofErr w:type="spellEnd"/>
-      <w:r>
-        <w:t xml:space="preserve"> </w:t>
-      </w:r>
-      <w:bookmarkEnd w:id="56"/>
     </w:p>
     <w:p>
       <w:pPr>

--- a/Rascunho - Completo.docx
+++ b/Rascunho - Completo.docx
@@ -4168,21 +4168,154 @@
         <w:t xml:space="preserve">software </w:t>
       </w:r>
       <w:r>
-        <w:t xml:space="preserve">e banco de dados, armazenamento de arquivos, </w:t>
-      </w:r>
-      <w:proofErr w:type="spellStart"/>
-      <w:r>
-        <w:t>infraestruturas</w:t>
-      </w:r>
-      <w:proofErr w:type="spellEnd"/>
-      <w:r>
-        <w:t xml:space="preserve"> de rede, servidores de impressão, máquinas virtuais, entre outros, são oferecidos ao usuário como serviços, bastando apenas o usuário acessá-los e operá-los de qualquer computador com um navegador e acesso à internet, sem necessidade de programas ou recursos adicionais.</w:t>
-      </w:r>
-    </w:p>
-    <w:p>
-      <w:pPr>
+        <w:t>e banco de dados, armazenamento de arquivos, infraestruturas de rede, servidores de impressão, máquinas virtuais, entre outros, são ofere</w:t>
+      </w:r>
+      <w:r>
+        <w:t xml:space="preserve">cidos ao usuário como serviços, como mostra a figura 1, </w:t>
+      </w:r>
+      <w:r>
+        <w:t>bastando apenas o usuário acessá-los e operá-los de qualquer computador com um navegador e acesso à internet, sem necessidade de programas ou recursos adicionais.</w:t>
+      </w:r>
+    </w:p>
+    <w:p>
+      <w:pPr>
+        <w:keepNext/>
         <w:ind w:firstLine="432"/>
-      </w:pPr>
+        <w:jc w:val="center"/>
+      </w:pPr>
+      <w:r>
+        <w:rPr>
+          <w:noProof/>
+          <w:lang w:eastAsia="pt-BR"/>
+        </w:rPr>
+        <w:drawing>
+          <wp:inline distT="0" distB="0" distL="0" distR="0">
+            <wp:extent cx="2228850" cy="3063737"/>
+            <wp:effectExtent l="19050" t="0" r="0" b="0"/>
+            <wp:docPr id="1" name="Imagem 1" descr="Imagem relacionada"/>
+            <wp:cNvGraphicFramePr>
+              <a:graphicFrameLocks xmlns:a="http://schemas.openxmlformats.org/drawingml/2006/main" noChangeAspect="1"/>
+            </wp:cNvGraphicFramePr>
+            <a:graphic xmlns:a="http://schemas.openxmlformats.org/drawingml/2006/main">
+              <a:graphicData uri="http://schemas.openxmlformats.org/drawingml/2006/picture">
+                <pic:pic xmlns:pic="http://schemas.openxmlformats.org/drawingml/2006/picture">
+                  <pic:nvPicPr>
+                    <pic:cNvPr id="0" name="Picture 1" descr="Imagem relacionada"/>
+                    <pic:cNvPicPr>
+                      <a:picLocks noChangeAspect="1" noChangeArrowheads="1"/>
+                    </pic:cNvPicPr>
+                  </pic:nvPicPr>
+                  <pic:blipFill>
+                    <a:blip r:embed="rId6" cstate="print"/>
+                    <a:srcRect/>
+                    <a:stretch>
+                      <a:fillRect/>
+                    </a:stretch>
+                  </pic:blipFill>
+                  <pic:spPr bwMode="auto">
+                    <a:xfrm>
+                      <a:off x="0" y="0"/>
+                      <a:ext cx="2228850" cy="3063737"/>
+                    </a:xfrm>
+                    <a:prstGeom prst="rect">
+                      <a:avLst/>
+                    </a:prstGeom>
+                    <a:noFill/>
+                    <a:ln w="9525">
+                      <a:noFill/>
+                      <a:miter lim="800000"/>
+                      <a:headEnd/>
+                      <a:tailEnd/>
+                    </a:ln>
+                  </pic:spPr>
+                </pic:pic>
+              </a:graphicData>
+            </a:graphic>
+          </wp:inline>
+        </w:drawing>
+      </w:r>
+    </w:p>
+    <w:p>
+      <w:pPr>
+        <w:pStyle w:val="Legenda"/>
+        <w:jc w:val="center"/>
+        <w:rPr>
+          <w:color w:val="auto"/>
+        </w:rPr>
+      </w:pPr>
+      <w:r>
+        <w:rPr>
+          <w:color w:val="auto"/>
+        </w:rPr>
+        <w:t xml:space="preserve">Figura </w:t>
+      </w:r>
+      <w:r>
+        <w:rPr>
+          <w:color w:val="auto"/>
+        </w:rPr>
+        <w:fldChar w:fldCharType="begin"/>
+      </w:r>
+      <w:r>
+        <w:rPr>
+          <w:color w:val="auto"/>
+        </w:rPr>
+        <w:instrText xml:space="preserve"> SEQ Figura \* ARABIC </w:instrText>
+      </w:r>
+      <w:r>
+        <w:rPr>
+          <w:color w:val="auto"/>
+        </w:rPr>
+        <w:fldChar w:fldCharType="separate"/>
+      </w:r>
+      <w:r>
+        <w:rPr>
+          <w:noProof/>
+          <w:color w:val="auto"/>
+        </w:rPr>
+        <w:t>1</w:t>
+      </w:r>
+      <w:r>
+        <w:rPr>
+          <w:color w:val="auto"/>
+        </w:rPr>
+        <w:fldChar w:fldCharType="end"/>
+      </w:r>
+      <w:r>
+        <w:rPr>
+          <w:color w:val="auto"/>
+        </w:rPr>
+        <w:t xml:space="preserve">: </w:t>
+      </w:r>
+      <w:r>
+        <w:rPr>
+          <w:color w:val="auto"/>
+        </w:rPr>
+        <w:t>Modelo de computação em nuvem</w:t>
+      </w:r>
+    </w:p>
+    <w:p>
+      <w:pPr>
+        <w:pStyle w:val="Legenda"/>
+        <w:jc w:val="center"/>
+        <w:rPr>
+          <w:color w:val="auto"/>
+        </w:rPr>
+      </w:pPr>
+      <w:r>
+        <w:rPr>
+          <w:color w:val="auto"/>
+        </w:rPr>
+        <w:t>Fonte: www.infoescola.com</w:t>
+      </w:r>
+    </w:p>
+    <w:p>
+      <w:pPr>
+        <w:spacing w:before="480" w:after="0"/>
+        <w:jc w:val="left"/>
+      </w:pPr>
+      <w:r>
+        <w:br w:type="page"/>
+      </w:r>
     </w:p>
     <w:p>
       <w:pPr>
@@ -4190,7 +4323,8 @@
       </w:pPr>
       <w:bookmarkStart w:id="2" w:name="_Toc492584315"/>
       <w:r>
-        <w:t>MODELOS DE IMPLANTAÇÃO</w:t>
+        <w:lastRenderedPageBreak/>
+        <w:t>Modelos de implantação</w:t>
       </w:r>
       <w:bookmarkEnd w:id="2"/>
     </w:p>
@@ -4207,23 +4341,21 @@
           <w:rFonts w:cs="Arial"/>
           <w:color w:val="000000"/>
         </w:rPr>
-        <w:t xml:space="preserve">A computação em nuvem possui modelos de implantação, que predizem a localização dos recursos e quem terá controle e acesso sobre eles. São </w:t>
-      </w:r>
-      <w:proofErr w:type="gramStart"/>
+        <w:t>A computação em nuvem possui modelos de implantação, que predizem a localização dos recursos e quem terá controle e acesso sobre eles</w:t>
+      </w:r>
       <w:r>
         <w:rPr>
           <w:rFonts w:cs="Arial"/>
           <w:color w:val="000000"/>
         </w:rPr>
-        <w:t>eles</w:t>
-      </w:r>
-      <w:proofErr w:type="gramEnd"/>
+        <w:t>, como é mostrado na figura 2</w:t>
+      </w:r>
       <w:r>
         <w:rPr>
           <w:rFonts w:cs="Arial"/>
           <w:color w:val="000000"/>
         </w:rPr>
-        <w:t>, a nuvem pública, nuvem privada, nuvem híbrida e nuvem comunitária, e serão abordados a seguir.</w:t>
+        <w:t>. São eles, a nuvem pública, nuvem privada, nuvem híbrida e nuvem comunitária, e serão abordados a seguir.</w:t>
       </w:r>
     </w:p>
     <w:p>
@@ -4308,14 +4440,7 @@
         <w:rPr>
           <w:lang w:eastAsia="pt-BR"/>
         </w:rPr>
-        <w:t xml:space="preserve">Ao contrário da nuvem pública, o modelo de nuvem privada não é compartilhado, ou seja, é constituído pelo uso de servidores dedicados a empresas </w:t>
-      </w:r>
-      <w:r>
-        <w:rPr>
-          <w:lang w:eastAsia="pt-BR"/>
-        </w:rPr>
-        <w:lastRenderedPageBreak/>
-        <w:t>ou pessoas físicas, situando-se em instalação própria ou provedor de terceiros.</w:t>
+        <w:t>Ao contrário da nuvem pública, o modelo de nuvem privada não é compartilhado, ou seja, é constituído pelo uso de servidores dedicados a empresas ou pessoas físicas, situando-se em instalação própria ou provedor de terceiros.</w:t>
       </w:r>
       <w:r>
         <w:rPr>
@@ -4363,21 +4488,7 @@
           <w:lang w:eastAsia="pt-BR"/>
         </w:rPr>
         <w:tab/>
-        <w:t xml:space="preserve">No modelo de nuvem comunitária, organizações com interesses em comum se unem para compartilhar a </w:t>
-      </w:r>
-      <w:proofErr w:type="spellStart"/>
-      <w:r>
-        <w:rPr>
-          <w:lang w:eastAsia="pt-BR"/>
-        </w:rPr>
-        <w:t>infraestrutura</w:t>
-      </w:r>
-      <w:proofErr w:type="spellEnd"/>
-      <w:r>
-        <w:rPr>
-          <w:lang w:eastAsia="pt-BR"/>
-        </w:rPr>
-        <w:t xml:space="preserve">. Sua administração </w:t>
+        <w:t xml:space="preserve">No modelo de nuvem comunitária, organizações com interesses em comum se unem para compartilhar a infraestrutura. Sua administração </w:t>
       </w:r>
       <w:r>
         <w:rPr>
@@ -4421,6 +4532,7 @@
       </w:pPr>
       <w:bookmarkStart w:id="6" w:name="_Toc492584319"/>
       <w:r>
+        <w:lastRenderedPageBreak/>
         <w:t>Nuvem Híbrida</w:t>
       </w:r>
       <w:bookmarkEnd w:id="6"/>
@@ -4490,15 +4602,172 @@
     </w:p>
     <w:p>
       <w:pPr>
+        <w:keepNext/>
         <w:spacing w:before="0" w:after="0"/>
-        <w:jc w:val="left"/>
-        <w:rPr>
-          <w:rFonts w:ascii="Times New Roman" w:eastAsia="Times New Roman" w:hAnsi="Times New Roman" w:cs="Times New Roman"/>
-          <w:szCs w:val="24"/>
-          <w:lang w:eastAsia="pt-BR"/>
-        </w:rPr>
-      </w:pPr>
-    </w:p>
+        <w:jc w:val="center"/>
+      </w:pPr>
+      <w:r>
+        <w:rPr>
+          <w:noProof/>
+          <w:lang w:eastAsia="pt-BR"/>
+        </w:rPr>
+        <w:drawing>
+          <wp:inline distT="0" distB="0" distL="0" distR="0">
+            <wp:extent cx="3571875" cy="2791267"/>
+            <wp:effectExtent l="19050" t="0" r="9525" b="0"/>
+            <wp:docPr id="7" name="Imagem 7" descr="Imagem relacionada"/>
+            <wp:cNvGraphicFramePr>
+              <a:graphicFrameLocks xmlns:a="http://schemas.openxmlformats.org/drawingml/2006/main" noChangeAspect="1"/>
+            </wp:cNvGraphicFramePr>
+            <a:graphic xmlns:a="http://schemas.openxmlformats.org/drawingml/2006/main">
+              <a:graphicData uri="http://schemas.openxmlformats.org/drawingml/2006/picture">
+                <pic:pic xmlns:pic="http://schemas.openxmlformats.org/drawingml/2006/picture">
+                  <pic:nvPicPr>
+                    <pic:cNvPr id="0" name="Picture 7" descr="Imagem relacionada"/>
+                    <pic:cNvPicPr>
+                      <a:picLocks noChangeAspect="1" noChangeArrowheads="1"/>
+                    </pic:cNvPicPr>
+                  </pic:nvPicPr>
+                  <pic:blipFill>
+                    <a:blip r:embed="rId7" cstate="print"/>
+                    <a:srcRect/>
+                    <a:stretch>
+                      <a:fillRect/>
+                    </a:stretch>
+                  </pic:blipFill>
+                  <pic:spPr bwMode="auto">
+                    <a:xfrm>
+                      <a:off x="0" y="0"/>
+                      <a:ext cx="3571875" cy="2791267"/>
+                    </a:xfrm>
+                    <a:prstGeom prst="rect">
+                      <a:avLst/>
+                    </a:prstGeom>
+                    <a:noFill/>
+                    <a:ln w="9525">
+                      <a:noFill/>
+                      <a:miter lim="800000"/>
+                      <a:headEnd/>
+                      <a:tailEnd/>
+                    </a:ln>
+                  </pic:spPr>
+                </pic:pic>
+              </a:graphicData>
+            </a:graphic>
+          </wp:inline>
+        </w:drawing>
+      </w:r>
+    </w:p>
+    <w:p>
+      <w:pPr>
+        <w:pStyle w:val="Legenda"/>
+        <w:jc w:val="center"/>
+        <w:rPr>
+          <w:color w:val="auto"/>
+        </w:rPr>
+      </w:pPr>
+      <w:r>
+        <w:rPr>
+          <w:color w:val="auto"/>
+        </w:rPr>
+        <w:t xml:space="preserve">Figura </w:t>
+      </w:r>
+      <w:r>
+        <w:rPr>
+          <w:color w:val="auto"/>
+        </w:rPr>
+        <w:fldChar w:fldCharType="begin"/>
+      </w:r>
+      <w:r>
+        <w:rPr>
+          <w:color w:val="auto"/>
+        </w:rPr>
+        <w:instrText xml:space="preserve"> SEQ Figura \* ARABIC </w:instrText>
+      </w:r>
+      <w:r>
+        <w:rPr>
+          <w:color w:val="auto"/>
+        </w:rPr>
+        <w:fldChar w:fldCharType="separate"/>
+      </w:r>
+      <w:r>
+        <w:rPr>
+          <w:noProof/>
+          <w:color w:val="auto"/>
+        </w:rPr>
+        <w:t>2</w:t>
+      </w:r>
+      <w:r>
+        <w:rPr>
+          <w:color w:val="auto"/>
+        </w:rPr>
+        <w:fldChar w:fldCharType="end"/>
+      </w:r>
+      <w:r>
+        <w:rPr>
+          <w:color w:val="auto"/>
+        </w:rPr>
+        <w:t>:</w:t>
+      </w:r>
+      <w:proofErr w:type="gramStart"/>
+      <w:r>
+        <w:rPr>
+          <w:color w:val="auto"/>
+        </w:rPr>
+        <w:t xml:space="preserve"> </w:t>
+      </w:r>
+      <w:r>
+        <w:rPr>
+          <w:color w:val="auto"/>
+        </w:rPr>
+        <w:t xml:space="preserve"> </w:t>
+      </w:r>
+      <w:proofErr w:type="gramEnd"/>
+      <w:r>
+        <w:rPr>
+          <w:color w:val="auto"/>
+        </w:rPr>
+        <w:t>Modelos de implantação de nuvem</w:t>
+      </w:r>
+    </w:p>
+    <w:p>
+      <w:pPr>
+        <w:pStyle w:val="Legenda"/>
+        <w:jc w:val="center"/>
+        <w:rPr>
+          <w:color w:val="auto"/>
+        </w:rPr>
+      </w:pPr>
+      <w:r>
+        <w:rPr>
+          <w:color w:val="auto"/>
+        </w:rPr>
+        <w:t xml:space="preserve">Fonte: </w:t>
+      </w:r>
+      <w:proofErr w:type="gramStart"/>
+      <w:r>
+        <w:rPr>
+          <w:color w:val="auto"/>
+        </w:rPr>
+        <w:t>t</w:t>
+      </w:r>
+      <w:r>
+        <w:rPr>
+          <w:color w:val="auto"/>
+        </w:rPr>
+        <w:t>eleco.com.</w:t>
+      </w:r>
+      <w:proofErr w:type="spellStart"/>
+      <w:proofErr w:type="gramEnd"/>
+      <w:r>
+        <w:rPr>
+          <w:color w:val="auto"/>
+        </w:rPr>
+        <w:t>br</w:t>
+      </w:r>
+      <w:proofErr w:type="spellEnd"/>
+    </w:p>
+    <w:p/>
     <w:p>
       <w:pPr>
         <w:pStyle w:val="Ttulo2"/>
@@ -4508,10 +4777,10 @@
       </w:pPr>
       <w:bookmarkStart w:id="7" w:name="_Toc492584320"/>
       <w:r>
-        <w:t>CARACTERÍSTICAS</w:t>
-      </w:r>
-      <w:r>
-        <w:t xml:space="preserve"> DE COMPUTAÇÃO EM NUVEM</w:t>
+        <w:t>Características</w:t>
+      </w:r>
+      <w:r>
+        <w:t xml:space="preserve"> de computação em nuvem</w:t>
       </w:r>
       <w:bookmarkEnd w:id="7"/>
     </w:p>
@@ -4775,7 +5044,6 @@
         </w:rPr>
         <w:t xml:space="preserve">de recursos, do inglês </w:t>
       </w:r>
-      <w:proofErr w:type="spellStart"/>
       <w:r>
         <w:rPr>
           <w:i/>
@@ -4784,7 +5052,6 @@
         </w:rPr>
         <w:t>Resource</w:t>
       </w:r>
-      <w:proofErr w:type="spellEnd"/>
       <w:r>
         <w:rPr>
           <w:i/>
@@ -5062,7 +5329,7 @@
       </w:pPr>
       <w:bookmarkStart w:id="13" w:name="_Toc492584326"/>
       <w:r>
-        <w:t>MODELOS DE SERVIÇOS</w:t>
+        <w:t>Modelos de serviços</w:t>
       </w:r>
       <w:bookmarkEnd w:id="13"/>
     </w:p>
@@ -5090,7 +5357,31 @@
         <w:rPr>
           <w:lang w:eastAsia="pt-BR"/>
         </w:rPr>
-        <w:t>Conforme apresentado na figura X, são três os modelos de serviços definidos pel</w:t>
+        <w:t xml:space="preserve">Conforme apresentado na figura </w:t>
+      </w:r>
+      <w:r>
+        <w:rPr>
+          <w:lang w:eastAsia="pt-BR"/>
+        </w:rPr>
+        <w:t>3, cada modelo atende a um tipo diferente de propósito</w:t>
+      </w:r>
+      <w:r>
+        <w:rPr>
+          <w:lang w:eastAsia="pt-BR"/>
+        </w:rPr>
+        <w:t>, s</w:t>
+      </w:r>
+      <w:r>
+        <w:rPr>
+          <w:lang w:eastAsia="pt-BR"/>
+        </w:rPr>
+        <w:t>endo</w:t>
+      </w:r>
+      <w:r>
+        <w:rPr>
+          <w:lang w:eastAsia="pt-BR"/>
+        </w:rPr>
+        <w:t xml:space="preserve"> três os modelos de serviços definidos pel</w:t>
       </w:r>
       <w:r>
         <w:rPr>
@@ -5192,13 +5483,13 @@
           <w:i/>
           <w:lang w:eastAsia="pt-BR"/>
         </w:rPr>
-        <w:t xml:space="preserve"> |</w:t>
-      </w:r>
-      <w:r>
-        <w:rPr>
-          <w:lang w:eastAsia="pt-BR"/>
-        </w:rPr>
-        <w:t xml:space="preserve"> NIST (2011), o </w:t>
+        <w:t xml:space="preserve"> - NIST</w:t>
+      </w:r>
+      <w:r>
+        <w:rPr>
+          <w:lang w:eastAsia="pt-BR"/>
+        </w:rPr>
+        <w:t xml:space="preserve"> (2011), o </w:t>
       </w:r>
       <w:proofErr w:type="spellStart"/>
       <w:proofErr w:type="gramStart"/>
@@ -5344,19 +5635,11 @@
         </w:rPr>
         <w:t xml:space="preserve">Software como um serviço é um modelo de disponibilização de sistemas de propósitos específicos armazenados e executados sobre a </w:t>
       </w:r>
-      <w:proofErr w:type="spellStart"/>
-      <w:r>
-        <w:rPr>
-          <w:lang w:eastAsia="pt-BR"/>
-        </w:rPr>
-        <w:t>infraestrutura</w:t>
-      </w:r>
-      <w:proofErr w:type="spellEnd"/>
-      <w:r>
-        <w:rPr>
-          <w:lang w:eastAsia="pt-BR"/>
-        </w:rPr>
-        <w:t xml:space="preserve"> do provedor, sendo</w:t>
+      <w:r>
+        <w:rPr>
+          <w:lang w:eastAsia="pt-BR"/>
+        </w:rPr>
+        <w:t>infraestrutura do provedor, sendo</w:t>
       </w:r>
       <w:r>
         <w:rPr>
@@ -5474,21 +5757,7 @@
         <w:rPr>
           <w:lang w:eastAsia="pt-BR"/>
         </w:rPr>
-        <w:t xml:space="preserve">, o usuário não possui controle sobre a </w:t>
-      </w:r>
-      <w:proofErr w:type="spellStart"/>
-      <w:r>
-        <w:rPr>
-          <w:lang w:eastAsia="pt-BR"/>
-        </w:rPr>
-        <w:t>infraestrutura</w:t>
-      </w:r>
-      <w:proofErr w:type="spellEnd"/>
-      <w:r>
-        <w:rPr>
-          <w:lang w:eastAsia="pt-BR"/>
-        </w:rPr>
-        <w:t xml:space="preserve">, exceto configurações específicas de domínio do usuário. Sistemas operacionais, armazenamento, rede, entre outros, são de controle do provedor do serviço. Exemplos de serviços neste modelo são o </w:t>
+        <w:t xml:space="preserve">, o usuário não possui controle sobre a infraestrutura, exceto configurações específicas de domínio do usuário. Sistemas operacionais, armazenamento, rede, entre outros, são de controle do provedor do serviço. Exemplos de serviços neste modelo são o </w:t>
       </w:r>
       <w:r>
         <w:rPr>
@@ -5672,35 +5941,7 @@
         <w:rPr>
           <w:lang w:eastAsia="pt-BR"/>
         </w:rPr>
-        <w:t xml:space="preserve">é um modelo de disponibilização de ambientes de programação, testes e hospedagem de aplicações desenvolvidas pelo usuário na </w:t>
-      </w:r>
-      <w:proofErr w:type="spellStart"/>
-      <w:r>
-        <w:rPr>
-          <w:lang w:eastAsia="pt-BR"/>
-        </w:rPr>
-        <w:t>infraestrutura</w:t>
-      </w:r>
-      <w:proofErr w:type="spellEnd"/>
-      <w:r>
-        <w:rPr>
-          <w:lang w:eastAsia="pt-BR"/>
-        </w:rPr>
-        <w:t xml:space="preserve"> do provedor, onde o usuário possui um ambiente propício para desenvolver suas aplicações, sem a preocupação com </w:t>
-      </w:r>
-      <w:proofErr w:type="spellStart"/>
-      <w:r>
-        <w:rPr>
-          <w:lang w:eastAsia="pt-BR"/>
-        </w:rPr>
-        <w:t>infraestrutura</w:t>
-      </w:r>
-      <w:proofErr w:type="spellEnd"/>
-      <w:r>
-        <w:rPr>
-          <w:lang w:eastAsia="pt-BR"/>
-        </w:rPr>
-        <w:t xml:space="preserve"> e </w:t>
+        <w:t xml:space="preserve">é um modelo de disponibilização de ambientes de programação, testes e hospedagem de aplicações desenvolvidas pelo usuário na infraestrutura do provedor, onde o usuário possui um ambiente propício para desenvolver suas aplicações, sem a preocupação com infraestrutura e </w:t>
       </w:r>
       <w:r>
         <w:rPr>
@@ -5875,46 +6116,19 @@
           <w:lang w:eastAsia="pt-BR"/>
         </w:rPr>
         <w:tab/>
-      </w:r>
-      <w:proofErr w:type="spellStart"/>
-      <w:r>
-        <w:rPr>
-          <w:lang w:eastAsia="pt-BR"/>
-        </w:rPr>
         <w:t>Infr</w:t>
       </w:r>
       <w:r>
         <w:rPr>
           <w:lang w:eastAsia="pt-BR"/>
         </w:rPr>
-        <w:t>aestrutura</w:t>
-      </w:r>
-      <w:proofErr w:type="spellEnd"/>
-      <w:r>
-        <w:rPr>
-          <w:lang w:eastAsia="pt-BR"/>
-        </w:rPr>
-        <w:t xml:space="preserve"> como um serviço </w:t>
-      </w:r>
-      <w:r>
-        <w:rPr>
-          <w:lang w:eastAsia="pt-BR"/>
-        </w:rPr>
-        <w:t xml:space="preserve">é um modelo de disponibilização de recursos de </w:t>
-      </w:r>
-      <w:proofErr w:type="spellStart"/>
-      <w:r>
-        <w:rPr>
-          <w:lang w:eastAsia="pt-BR"/>
-        </w:rPr>
-        <w:t>infraestrutura</w:t>
-      </w:r>
-      <w:proofErr w:type="spellEnd"/>
-      <w:r>
-        <w:rPr>
-          <w:lang w:eastAsia="pt-BR"/>
-        </w:rPr>
-        <w:t xml:space="preserve"> fundamentais, tais como servidores, rede, entre outros, onde o usuário pode instalar sistemas operacionais e aplicativos de forma arbitrária. </w:t>
+        <w:t xml:space="preserve">aestrutura como um serviço </w:t>
+      </w:r>
+      <w:r>
+        <w:rPr>
+          <w:lang w:eastAsia="pt-BR"/>
+        </w:rPr>
+        <w:t xml:space="preserve">é um modelo de disponibilização de recursos de infraestrutura fundamentais, tais como servidores, rede, entre outros, onde o usuário pode instalar sistemas operacionais e aplicativos de forma arbitrária. </w:t>
       </w:r>
       <w:proofErr w:type="spellStart"/>
       <w:proofErr w:type="gramStart"/>
@@ -5930,29 +6144,33 @@
         <w:rPr>
           <w:lang w:eastAsia="pt-BR"/>
         </w:rPr>
-        <w:t xml:space="preserve"> possui uma interface única para administração da </w:t>
+        <w:t xml:space="preserve"> possui uma interface única para administração da infraestrutura, API para interação com </w:t>
+      </w:r>
+      <w:r>
+        <w:rPr>
+          <w:i/>
+          <w:iCs/>
+          <w:lang w:eastAsia="pt-BR"/>
+        </w:rPr>
+        <w:t xml:space="preserve">hosts, </w:t>
       </w:r>
       <w:proofErr w:type="spellStart"/>
       <w:r>
         <w:rPr>
-          <w:lang w:eastAsia="pt-BR"/>
-        </w:rPr>
-        <w:t>infraestrutura</w:t>
+          <w:i/>
+          <w:iCs/>
+          <w:lang w:eastAsia="pt-BR"/>
+        </w:rPr>
+        <w:t>routers</w:t>
       </w:r>
       <w:proofErr w:type="spellEnd"/>
       <w:r>
         <w:rPr>
-          <w:lang w:eastAsia="pt-BR"/>
-        </w:rPr>
-        <w:t xml:space="preserve">, API para interação com </w:t>
-      </w:r>
-      <w:r>
-        <w:rPr>
           <w:i/>
           <w:iCs/>
           <w:lang w:eastAsia="pt-BR"/>
         </w:rPr>
-        <w:t xml:space="preserve">hosts, </w:t>
+        <w:t xml:space="preserve"> e </w:t>
       </w:r>
       <w:proofErr w:type="spellStart"/>
       <w:r>
@@ -5961,7 +6179,7 @@
           <w:iCs/>
           <w:lang w:eastAsia="pt-BR"/>
         </w:rPr>
-        <w:t>routers</w:t>
+        <w:t>switchs</w:t>
       </w:r>
       <w:proofErr w:type="spellEnd"/>
       <w:r>
@@ -5970,45 +6188,13 @@
           <w:iCs/>
           <w:lang w:eastAsia="pt-BR"/>
         </w:rPr>
-        <w:t xml:space="preserve"> e </w:t>
-      </w:r>
-      <w:proofErr w:type="spellStart"/>
-      <w:r>
-        <w:rPr>
-          <w:i/>
-          <w:iCs/>
-          <w:lang w:eastAsia="pt-BR"/>
-        </w:rPr>
-        <w:t>switchs</w:t>
-      </w:r>
-      <w:proofErr w:type="spellEnd"/>
-      <w:r>
-        <w:rPr>
-          <w:i/>
-          <w:iCs/>
-          <w:lang w:eastAsia="pt-BR"/>
-        </w:rPr>
         <w:t xml:space="preserve">, </w:t>
       </w:r>
       <w:r>
         <w:rPr>
           <w:lang w:eastAsia="pt-BR"/>
         </w:rPr>
-        <w:t xml:space="preserve">adição de novos equipamentos de forma simples. O controle da </w:t>
-      </w:r>
-      <w:proofErr w:type="spellStart"/>
-      <w:r>
-        <w:rPr>
-          <w:lang w:eastAsia="pt-BR"/>
-        </w:rPr>
-        <w:t>infraestrutura</w:t>
-      </w:r>
-      <w:proofErr w:type="spellEnd"/>
-      <w:r>
-        <w:rPr>
-          <w:lang w:eastAsia="pt-BR"/>
-        </w:rPr>
-        <w:t xml:space="preserve"> no modelo </w:t>
+        <w:t xml:space="preserve">adição de novos equipamentos de forma simples. O controle da infraestrutura no modelo </w:t>
       </w:r>
       <w:proofErr w:type="spellStart"/>
       <w:proofErr w:type="gramStart"/>
@@ -6043,6 +6229,1096 @@
     </w:p>
     <w:p>
       <w:pPr>
+        <w:keepNext/>
+        <w:spacing w:before="480" w:after="0"/>
+        <w:jc w:val="center"/>
+      </w:pPr>
+      <w:r>
+        <w:rPr>
+          <w:noProof/>
+          <w:lang w:eastAsia="pt-BR"/>
+        </w:rPr>
+        <w:drawing>
+          <wp:inline distT="0" distB="0" distL="0" distR="0">
+            <wp:extent cx="3781425" cy="2158707"/>
+            <wp:effectExtent l="19050" t="0" r="9525" b="0"/>
+            <wp:docPr id="2" name="Imagem 10" descr="Modelos de Serviço"/>
+            <wp:cNvGraphicFramePr>
+              <a:graphicFrameLocks xmlns:a="http://schemas.openxmlformats.org/drawingml/2006/main" noChangeAspect="1"/>
+            </wp:cNvGraphicFramePr>
+            <a:graphic xmlns:a="http://schemas.openxmlformats.org/drawingml/2006/main">
+              <a:graphicData uri="http://schemas.openxmlformats.org/drawingml/2006/picture">
+                <pic:pic xmlns:pic="http://schemas.openxmlformats.org/drawingml/2006/picture">
+                  <pic:nvPicPr>
+                    <pic:cNvPr id="0" name="Picture 10" descr="Modelos de Serviço"/>
+                    <pic:cNvPicPr>
+                      <a:picLocks noChangeAspect="1" noChangeArrowheads="1"/>
+                    </pic:cNvPicPr>
+                  </pic:nvPicPr>
+                  <pic:blipFill>
+                    <a:blip r:embed="rId8" cstate="print"/>
+                    <a:srcRect/>
+                    <a:stretch>
+                      <a:fillRect/>
+                    </a:stretch>
+                  </pic:blipFill>
+                  <pic:spPr bwMode="auto">
+                    <a:xfrm>
+                      <a:off x="0" y="0"/>
+                      <a:ext cx="3786268" cy="2161472"/>
+                    </a:xfrm>
+                    <a:prstGeom prst="rect">
+                      <a:avLst/>
+                    </a:prstGeom>
+                    <a:noFill/>
+                    <a:ln w="9525">
+                      <a:noFill/>
+                      <a:miter lim="800000"/>
+                      <a:headEnd/>
+                      <a:tailEnd/>
+                    </a:ln>
+                  </pic:spPr>
+                </pic:pic>
+              </a:graphicData>
+            </a:graphic>
+          </wp:inline>
+        </w:drawing>
+      </w:r>
+    </w:p>
+    <w:p>
+      <w:pPr>
+        <w:pStyle w:val="Legenda"/>
+        <w:jc w:val="center"/>
+        <w:rPr>
+          <w:color w:val="auto"/>
+        </w:rPr>
+      </w:pPr>
+      <w:r>
+        <w:rPr>
+          <w:color w:val="auto"/>
+        </w:rPr>
+        <w:t xml:space="preserve">Figura </w:t>
+      </w:r>
+      <w:r>
+        <w:rPr>
+          <w:color w:val="auto"/>
+        </w:rPr>
+        <w:fldChar w:fldCharType="begin"/>
+      </w:r>
+      <w:r>
+        <w:rPr>
+          <w:color w:val="auto"/>
+        </w:rPr>
+        <w:instrText xml:space="preserve"> SEQ Figura \* ARABIC </w:instrText>
+      </w:r>
+      <w:r>
+        <w:rPr>
+          <w:color w:val="auto"/>
+        </w:rPr>
+        <w:fldChar w:fldCharType="separate"/>
+      </w:r>
+      <w:r>
+        <w:rPr>
+          <w:noProof/>
+          <w:color w:val="auto"/>
+        </w:rPr>
+        <w:t>3</w:t>
+      </w:r>
+      <w:r>
+        <w:rPr>
+          <w:color w:val="auto"/>
+        </w:rPr>
+        <w:fldChar w:fldCharType="end"/>
+      </w:r>
+      <w:r>
+        <w:rPr>
+          <w:color w:val="auto"/>
+        </w:rPr>
+        <w:t>:</w:t>
+      </w:r>
+      <w:r>
+        <w:rPr>
+          <w:color w:val="auto"/>
+        </w:rPr>
+        <w:t xml:space="preserve"> Serviços da nuvem</w:t>
+      </w:r>
+    </w:p>
+    <w:p>
+      <w:pPr>
+        <w:pStyle w:val="Legenda"/>
+        <w:jc w:val="center"/>
+        <w:rPr>
+          <w:color w:val="auto"/>
+        </w:rPr>
+      </w:pPr>
+      <w:r>
+        <w:rPr>
+          <w:color w:val="auto"/>
+        </w:rPr>
+        <w:t>Fonte</w:t>
+      </w:r>
+      <w:r>
+        <w:rPr>
+          <w:color w:val="auto"/>
+        </w:rPr>
+        <w:t xml:space="preserve">: </w:t>
+      </w:r>
+      <w:proofErr w:type="gramStart"/>
+      <w:r>
+        <w:rPr>
+          <w:color w:val="auto"/>
+        </w:rPr>
+        <w:t>vitormeriat.com.</w:t>
+      </w:r>
+      <w:proofErr w:type="spellStart"/>
+      <w:proofErr w:type="gramEnd"/>
+      <w:r>
+        <w:rPr>
+          <w:color w:val="auto"/>
+        </w:rPr>
+        <w:t>br</w:t>
+      </w:r>
+      <w:proofErr w:type="spellEnd"/>
+    </w:p>
+    <w:p>
+      <w:pPr>
+        <w:spacing w:before="480" w:after="0"/>
+        <w:jc w:val="center"/>
+      </w:pPr>
+      <w:r>
+        <w:br w:type="page"/>
+      </w:r>
+    </w:p>
+    <w:p>
+      <w:pPr>
+        <w:pStyle w:val="Ttulo1"/>
+      </w:pPr>
+      <w:bookmarkStart w:id="17" w:name="_Toc492584330"/>
+      <w:r>
+        <w:rPr>
+          <w:caps w:val="0"/>
+        </w:rPr>
+        <w:lastRenderedPageBreak/>
+        <w:t>MICROSOFT AZURE</w:t>
+      </w:r>
+      <w:bookmarkEnd w:id="17"/>
+    </w:p>
+    <w:p>
+      <w:r>
+        <w:t xml:space="preserve">A </w:t>
+      </w:r>
+      <w:r>
+        <w:rPr>
+          <w:i/>
+        </w:rPr>
+        <w:t xml:space="preserve">Microsoft </w:t>
+      </w:r>
+      <w:proofErr w:type="spellStart"/>
+      <w:r>
+        <w:rPr>
+          <w:i/>
+        </w:rPr>
+        <w:t>Azure</w:t>
+      </w:r>
+      <w:proofErr w:type="spellEnd"/>
+      <w:r>
+        <w:t xml:space="preserve"> é uma plataforma destinada </w:t>
+      </w:r>
+      <w:r>
+        <w:t>à</w:t>
+      </w:r>
+      <w:r>
+        <w:t xml:space="preserve"> execução de aplicativos e serviços, baseada nos conceitos da computação em nuvem. El</w:t>
+      </w:r>
+      <w:r>
+        <w:t>a</w:t>
+      </w:r>
+      <w:r>
+        <w:t xml:space="preserve"> trabalha com o</w:t>
+      </w:r>
+      <w:r>
+        <w:rPr>
+          <w:i/>
+        </w:rPr>
+        <w:t xml:space="preserve"> Windows </w:t>
+      </w:r>
+      <w:proofErr w:type="spellStart"/>
+      <w:r>
+        <w:rPr>
+          <w:i/>
+        </w:rPr>
+        <w:t>Azure</w:t>
+      </w:r>
+      <w:proofErr w:type="spellEnd"/>
+      <w:r>
+        <w:rPr>
+          <w:i/>
+        </w:rPr>
+        <w:t xml:space="preserve"> </w:t>
+      </w:r>
+      <w:r>
+        <w:t xml:space="preserve">que é uma espécie de sistema operacional que gerencia todo e qualquer recurso empregado dentro dele, juntamente com seu banco SQL </w:t>
+      </w:r>
+      <w:proofErr w:type="spellStart"/>
+      <w:r>
+        <w:rPr>
+          <w:i/>
+        </w:rPr>
+        <w:t>Azure</w:t>
+      </w:r>
+      <w:proofErr w:type="spellEnd"/>
+      <w:r>
+        <w:t xml:space="preserve"> e seu </w:t>
+      </w:r>
+      <w:proofErr w:type="spellStart"/>
+      <w:r>
+        <w:rPr>
+          <w:i/>
+        </w:rPr>
+        <w:t>middler</w:t>
+      </w:r>
+      <w:proofErr w:type="spellEnd"/>
+      <w:r>
+        <w:t xml:space="preserve"> de integração </w:t>
+      </w:r>
+      <w:proofErr w:type="spellStart"/>
+      <w:proofErr w:type="gramStart"/>
+      <w:r>
+        <w:rPr>
+          <w:i/>
+        </w:rPr>
+        <w:t>AppFabric</w:t>
+      </w:r>
+      <w:proofErr w:type="spellEnd"/>
+      <w:proofErr w:type="gramEnd"/>
+      <w:r>
+        <w:t>.</w:t>
+      </w:r>
+    </w:p>
+    <w:p/>
+    <w:p>
+      <w:pPr>
+        <w:pStyle w:val="Ttulo2"/>
+      </w:pPr>
+      <w:bookmarkStart w:id="18" w:name="_Toc492584331"/>
+      <w:r>
+        <w:t>Uso comercial</w:t>
+      </w:r>
+      <w:bookmarkEnd w:id="18"/>
+    </w:p>
+    <w:p>
+      <w:pPr>
+        <w:ind w:firstLine="576"/>
+        <w:rPr>
+          <w:lang w:eastAsia="pt-BR"/>
+        </w:rPr>
+      </w:pPr>
+      <w:r>
+        <w:rPr>
+          <w:lang w:eastAsia="pt-BR"/>
+        </w:rPr>
+        <w:t xml:space="preserve">Hoje em dia, </w:t>
+      </w:r>
+      <w:r>
+        <w:rPr>
+          <w:lang w:eastAsia="pt-BR"/>
+        </w:rPr>
+        <w:t>a</w:t>
+      </w:r>
+      <w:r>
+        <w:rPr>
+          <w:lang w:eastAsia="pt-BR"/>
+        </w:rPr>
+        <w:t xml:space="preserve"> </w:t>
+      </w:r>
+      <w:r>
+        <w:rPr>
+          <w:i/>
+          <w:lang w:eastAsia="pt-BR"/>
+        </w:rPr>
+        <w:t xml:space="preserve">Microsoft </w:t>
+      </w:r>
+      <w:proofErr w:type="spellStart"/>
+      <w:r>
+        <w:rPr>
+          <w:i/>
+          <w:lang w:eastAsia="pt-BR"/>
+        </w:rPr>
+        <w:t>Azure</w:t>
+      </w:r>
+      <w:proofErr w:type="spellEnd"/>
+      <w:r>
+        <w:rPr>
+          <w:lang w:eastAsia="pt-BR"/>
+        </w:rPr>
+        <w:t xml:space="preserve"> é </w:t>
+      </w:r>
+      <w:r>
+        <w:rPr>
+          <w:lang w:eastAsia="pt-BR"/>
+        </w:rPr>
+        <w:t>utilizada</w:t>
+      </w:r>
+      <w:r>
+        <w:rPr>
+          <w:lang w:eastAsia="pt-BR"/>
+        </w:rPr>
+        <w:t xml:space="preserve"> para fins comerciais</w:t>
+      </w:r>
+      <w:r>
+        <w:rPr>
+          <w:lang w:eastAsia="pt-BR"/>
+        </w:rPr>
+        <w:t xml:space="preserve"> por empresas que buscam serviços em nuvem tanto para demandas internas, quanto para demandas externas, pelo fato de possuir grande abrangência de sistemas que podem </w:t>
+      </w:r>
+      <w:r>
+        <w:rPr>
+          <w:lang w:eastAsia="pt-BR"/>
+        </w:rPr>
+        <w:t>ser desenvolvidos</w:t>
+      </w:r>
+      <w:r>
+        <w:rPr>
+          <w:lang w:eastAsia="pt-BR"/>
+        </w:rPr>
+        <w:t xml:space="preserve">, assim como linguagens que </w:t>
+      </w:r>
+      <w:r>
+        <w:rPr>
+          <w:lang w:eastAsia="pt-BR"/>
+        </w:rPr>
+        <w:t>a plataforma</w:t>
+      </w:r>
+      <w:r>
+        <w:rPr>
+          <w:lang w:eastAsia="pt-BR"/>
+        </w:rPr>
+        <w:t xml:space="preserve"> aceita em seus servidores.</w:t>
+      </w:r>
+      <w:r>
+        <w:rPr>
+          <w:lang w:eastAsia="pt-BR"/>
+        </w:rPr>
+        <w:t xml:space="preserve"> </w:t>
+      </w:r>
+      <w:r>
+        <w:rPr>
+          <w:lang w:eastAsia="pt-BR"/>
+        </w:rPr>
+        <w:t xml:space="preserve">O sistema conta com um gerenciador, que é </w:t>
+      </w:r>
+      <w:r>
+        <w:rPr>
+          <w:lang w:eastAsia="pt-BR"/>
+        </w:rPr>
+        <w:t>o</w:t>
+      </w:r>
+      <w:r>
+        <w:rPr>
+          <w:lang w:eastAsia="pt-BR"/>
+        </w:rPr>
+        <w:t xml:space="preserve"> própri</w:t>
+      </w:r>
+      <w:r>
+        <w:rPr>
+          <w:lang w:eastAsia="pt-BR"/>
+        </w:rPr>
+        <w:t>o</w:t>
+      </w:r>
+      <w:r>
+        <w:rPr>
+          <w:lang w:eastAsia="pt-BR"/>
+        </w:rPr>
+        <w:t xml:space="preserve"> </w:t>
+      </w:r>
+      <w:r>
+        <w:rPr>
+          <w:i/>
+          <w:lang w:eastAsia="pt-BR"/>
+        </w:rPr>
+        <w:t xml:space="preserve">Microsoft </w:t>
+      </w:r>
+      <w:proofErr w:type="spellStart"/>
+      <w:r>
+        <w:rPr>
+          <w:i/>
+          <w:lang w:eastAsia="pt-BR"/>
+        </w:rPr>
+        <w:t>Azure</w:t>
+      </w:r>
+      <w:proofErr w:type="spellEnd"/>
+      <w:r>
+        <w:rPr>
+          <w:lang w:eastAsia="pt-BR"/>
+        </w:rPr>
+        <w:t>, conforme supracitado</w:t>
+      </w:r>
+      <w:r>
+        <w:rPr>
+          <w:lang w:eastAsia="pt-BR"/>
+        </w:rPr>
+        <w:t>,</w:t>
+      </w:r>
+      <w:r>
+        <w:rPr>
+          <w:lang w:eastAsia="pt-BR"/>
+        </w:rPr>
+        <w:t xml:space="preserve"> funciona</w:t>
+      </w:r>
+      <w:r>
+        <w:rPr>
+          <w:lang w:eastAsia="pt-BR"/>
+        </w:rPr>
+        <w:t>ndo</w:t>
+      </w:r>
+      <w:r>
+        <w:rPr>
+          <w:lang w:eastAsia="pt-BR"/>
+        </w:rPr>
+        <w:t xml:space="preserve"> com máquinas virtuais,</w:t>
+      </w:r>
+      <w:r>
+        <w:rPr>
+          <w:lang w:eastAsia="pt-BR"/>
+        </w:rPr>
+        <w:t xml:space="preserve"> onde</w:t>
+      </w:r>
+      <w:r>
+        <w:rPr>
+          <w:lang w:eastAsia="pt-BR"/>
+        </w:rPr>
+        <w:t xml:space="preserve"> pode aplicar</w:t>
+      </w:r>
+      <w:r>
+        <w:rPr>
+          <w:lang w:eastAsia="pt-BR"/>
+        </w:rPr>
+        <w:t xml:space="preserve"> qualquer sistema operacional</w:t>
+      </w:r>
+      <w:r>
+        <w:rPr>
+          <w:lang w:eastAsia="pt-BR"/>
+        </w:rPr>
+        <w:t>. Desta forma</w:t>
+      </w:r>
+      <w:r>
+        <w:rPr>
+          <w:lang w:eastAsia="pt-BR"/>
+        </w:rPr>
+        <w:t xml:space="preserve"> permit</w:t>
+      </w:r>
+      <w:r>
+        <w:rPr>
+          <w:lang w:eastAsia="pt-BR"/>
+        </w:rPr>
+        <w:t>e</w:t>
+      </w:r>
+      <w:r>
+        <w:rPr>
+          <w:lang w:eastAsia="pt-BR"/>
+        </w:rPr>
+        <w:t xml:space="preserve"> que o usuário migre para </w:t>
+      </w:r>
+      <w:r>
+        <w:rPr>
+          <w:lang w:eastAsia="pt-BR"/>
+        </w:rPr>
+        <w:t xml:space="preserve">a </w:t>
+      </w:r>
+      <w:r>
+        <w:rPr>
+          <w:lang w:eastAsia="pt-BR"/>
+        </w:rPr>
+        <w:t>plataforma</w:t>
+      </w:r>
+      <w:r>
+        <w:rPr>
+          <w:lang w:eastAsia="pt-BR"/>
+        </w:rPr>
+        <w:t xml:space="preserve"> </w:t>
+      </w:r>
+      <w:proofErr w:type="spellStart"/>
+      <w:r>
+        <w:rPr>
+          <w:lang w:eastAsia="pt-BR"/>
+        </w:rPr>
+        <w:t>Azure</w:t>
+      </w:r>
+      <w:proofErr w:type="spellEnd"/>
+      <w:r>
+        <w:rPr>
+          <w:lang w:eastAsia="pt-BR"/>
+        </w:rPr>
+        <w:t>, utilizando os meios que ele acha mais seguro para manter seu sistema.</w:t>
+      </w:r>
+    </w:p>
+    <w:p>
+      <w:pPr>
+        <w:ind w:firstLine="576"/>
+        <w:rPr>
+          <w:lang w:eastAsia="pt-BR"/>
+        </w:rPr>
+      </w:pPr>
+    </w:p>
+    <w:p>
+      <w:pPr>
+        <w:pStyle w:val="Ttulo2"/>
+      </w:pPr>
+      <w:bookmarkStart w:id="19" w:name="_Toc492584332"/>
+      <w:r>
+        <w:t>Serviços</w:t>
+      </w:r>
+      <w:bookmarkEnd w:id="19"/>
+    </w:p>
+    <w:p>
+      <w:pPr>
+        <w:ind w:firstLine="576"/>
+        <w:rPr>
+          <w:lang w:eastAsia="pt-BR"/>
+        </w:rPr>
+      </w:pPr>
+      <w:r>
+        <w:rPr>
+          <w:lang w:eastAsia="pt-BR"/>
+        </w:rPr>
+        <w:t>A</w:t>
+      </w:r>
+      <w:r>
+        <w:rPr>
+          <w:lang w:eastAsia="pt-BR"/>
+        </w:rPr>
+        <w:t xml:space="preserve"> </w:t>
+      </w:r>
+      <w:r>
+        <w:rPr>
+          <w:i/>
+          <w:lang w:eastAsia="pt-BR"/>
+        </w:rPr>
+        <w:t xml:space="preserve">Microsoft </w:t>
+      </w:r>
+      <w:proofErr w:type="spellStart"/>
+      <w:r>
+        <w:rPr>
+          <w:i/>
+          <w:lang w:eastAsia="pt-BR"/>
+        </w:rPr>
+        <w:t>Azure</w:t>
+      </w:r>
+      <w:proofErr w:type="spellEnd"/>
+      <w:r>
+        <w:rPr>
+          <w:lang w:eastAsia="pt-BR"/>
+        </w:rPr>
+        <w:t xml:space="preserve"> trabalha hoje com serviços de </w:t>
+      </w:r>
+      <w:r>
+        <w:rPr>
+          <w:i/>
+          <w:lang w:eastAsia="pt-BR"/>
+        </w:rPr>
+        <w:t>Cloud</w:t>
+      </w:r>
+      <w:r>
+        <w:rPr>
+          <w:i/>
+          <w:lang w:eastAsia="pt-BR"/>
+        </w:rPr>
+        <w:t xml:space="preserve"> </w:t>
+      </w:r>
+      <w:r>
+        <w:rPr>
+          <w:i/>
+          <w:lang w:eastAsia="pt-BR"/>
+        </w:rPr>
+        <w:t>Computing</w:t>
+      </w:r>
+      <w:r>
+        <w:rPr>
+          <w:lang w:eastAsia="pt-BR"/>
+        </w:rPr>
+        <w:t xml:space="preserve"> e </w:t>
+      </w:r>
+      <w:r>
+        <w:rPr>
+          <w:i/>
+          <w:lang w:eastAsia="pt-BR"/>
+        </w:rPr>
+        <w:t xml:space="preserve">Data </w:t>
+      </w:r>
+      <w:proofErr w:type="spellStart"/>
+      <w:r>
+        <w:rPr>
+          <w:i/>
+          <w:lang w:eastAsia="pt-BR"/>
+        </w:rPr>
+        <w:t>Centers</w:t>
+      </w:r>
+      <w:proofErr w:type="spellEnd"/>
+      <w:r>
+        <w:rPr>
+          <w:i/>
+          <w:lang w:eastAsia="pt-BR"/>
+        </w:rPr>
+        <w:t xml:space="preserve"> </w:t>
+      </w:r>
+      <w:r>
+        <w:rPr>
+          <w:lang w:eastAsia="pt-BR"/>
+        </w:rPr>
+        <w:t xml:space="preserve">que conseguem atender os clientes, e, também conta com suporte aos principais </w:t>
+      </w:r>
+      <w:r>
+        <w:rPr>
+          <w:i/>
+          <w:lang w:eastAsia="pt-BR"/>
+        </w:rPr>
+        <w:t>frameworks</w:t>
+      </w:r>
+      <w:r>
+        <w:rPr>
+          <w:lang w:eastAsia="pt-BR"/>
+        </w:rPr>
+        <w:t xml:space="preserve"> de desenvolvimento</w:t>
+      </w:r>
+      <w:r>
+        <w:rPr>
+          <w:lang w:eastAsia="pt-BR"/>
+        </w:rPr>
+        <w:t>,</w:t>
+      </w:r>
+      <w:r>
+        <w:rPr>
+          <w:lang w:eastAsia="pt-BR"/>
+        </w:rPr>
+        <w:t xml:space="preserve"> assim como os principais bancos de dados para hospedagem em seus servidores. São exemplos de linguagens suportadas pel</w:t>
+      </w:r>
+      <w:r>
+        <w:rPr>
+          <w:lang w:eastAsia="pt-BR"/>
+        </w:rPr>
+        <w:t>a</w:t>
+      </w:r>
+      <w:r>
+        <w:rPr>
+          <w:lang w:eastAsia="pt-BR"/>
+        </w:rPr>
+        <w:t xml:space="preserve"> </w:t>
+      </w:r>
+      <w:r>
+        <w:rPr>
+          <w:i/>
+          <w:lang w:eastAsia="pt-BR"/>
+        </w:rPr>
+        <w:t xml:space="preserve">Microsoft </w:t>
+      </w:r>
+      <w:proofErr w:type="spellStart"/>
+      <w:r>
+        <w:rPr>
+          <w:i/>
+          <w:lang w:eastAsia="pt-BR"/>
+        </w:rPr>
+        <w:t>Azure</w:t>
+      </w:r>
+      <w:proofErr w:type="spellEnd"/>
+      <w:r>
+        <w:rPr>
+          <w:lang w:eastAsia="pt-BR"/>
+        </w:rPr>
+        <w:t xml:space="preserve">: C#, </w:t>
+      </w:r>
+      <w:r>
+        <w:rPr>
+          <w:i/>
+          <w:lang w:eastAsia="pt-BR"/>
+        </w:rPr>
+        <w:t xml:space="preserve">Visual </w:t>
+      </w:r>
+      <w:proofErr w:type="spellStart"/>
+      <w:proofErr w:type="gramStart"/>
+      <w:r>
+        <w:rPr>
+          <w:i/>
+          <w:lang w:eastAsia="pt-BR"/>
+        </w:rPr>
+        <w:t>Basic</w:t>
+      </w:r>
+      <w:proofErr w:type="spellEnd"/>
+      <w:r>
+        <w:rPr>
+          <w:lang w:eastAsia="pt-BR"/>
+        </w:rPr>
+        <w:t xml:space="preserve"> .</w:t>
+      </w:r>
+      <w:proofErr w:type="gramEnd"/>
+      <w:r>
+        <w:rPr>
+          <w:i/>
+          <w:lang w:eastAsia="pt-BR"/>
+        </w:rPr>
+        <w:t>NET</w:t>
+      </w:r>
+      <w:r>
+        <w:rPr>
+          <w:lang w:eastAsia="pt-BR"/>
+        </w:rPr>
+        <w:t>,</w:t>
+      </w:r>
+      <w:r>
+        <w:rPr>
+          <w:lang w:eastAsia="pt-BR"/>
+        </w:rPr>
+        <w:t xml:space="preserve"> </w:t>
+      </w:r>
+      <w:r>
+        <w:rPr>
+          <w:i/>
+          <w:lang w:eastAsia="pt-BR"/>
+        </w:rPr>
+        <w:t>ASP .NET</w:t>
+      </w:r>
+      <w:r>
+        <w:rPr>
+          <w:lang w:eastAsia="pt-BR"/>
+        </w:rPr>
+        <w:t xml:space="preserve"> </w:t>
+      </w:r>
+      <w:r>
+        <w:rPr>
+          <w:i/>
+          <w:lang w:eastAsia="pt-BR"/>
+        </w:rPr>
+        <w:t>Java</w:t>
+      </w:r>
+      <w:r>
+        <w:rPr>
+          <w:lang w:eastAsia="pt-BR"/>
+        </w:rPr>
+        <w:t xml:space="preserve">, </w:t>
+      </w:r>
+      <w:proofErr w:type="spellStart"/>
+      <w:r>
+        <w:rPr>
+          <w:i/>
+          <w:lang w:eastAsia="pt-BR"/>
+        </w:rPr>
+        <w:t>Phyton</w:t>
+      </w:r>
+      <w:proofErr w:type="spellEnd"/>
+      <w:r>
+        <w:rPr>
+          <w:lang w:eastAsia="pt-BR"/>
+        </w:rPr>
+        <w:t xml:space="preserve">, PHP e </w:t>
+      </w:r>
+      <w:proofErr w:type="spellStart"/>
+      <w:r>
+        <w:rPr>
+          <w:i/>
+          <w:lang w:eastAsia="pt-BR"/>
+        </w:rPr>
+        <w:t>Node</w:t>
+      </w:r>
+      <w:proofErr w:type="spellEnd"/>
+      <w:r>
+        <w:rPr>
+          <w:lang w:eastAsia="pt-BR"/>
+        </w:rPr>
+        <w:t>.</w:t>
+      </w:r>
+      <w:proofErr w:type="spellStart"/>
+      <w:r>
+        <w:rPr>
+          <w:i/>
+          <w:lang w:eastAsia="pt-BR"/>
+        </w:rPr>
+        <w:t>js</w:t>
+      </w:r>
+      <w:proofErr w:type="spellEnd"/>
+      <w:r>
+        <w:rPr>
+          <w:lang w:eastAsia="pt-BR"/>
+        </w:rPr>
+        <w:t xml:space="preserve">. O sistema conta também com máquinas virtuais em </w:t>
+      </w:r>
+      <w:r>
+        <w:rPr>
+          <w:i/>
+          <w:lang w:eastAsia="pt-BR"/>
+        </w:rPr>
+        <w:t>Windows</w:t>
+      </w:r>
+      <w:r>
+        <w:rPr>
+          <w:lang w:eastAsia="pt-BR"/>
+        </w:rPr>
+        <w:t xml:space="preserve"> e </w:t>
+      </w:r>
+      <w:r>
+        <w:rPr>
+          <w:i/>
+          <w:lang w:eastAsia="pt-BR"/>
+        </w:rPr>
+        <w:t>Linux</w:t>
+      </w:r>
+      <w:r>
+        <w:rPr>
+          <w:lang w:eastAsia="pt-BR"/>
+        </w:rPr>
+        <w:t xml:space="preserve">, conforme supracitado para atender as plataformas que forem solicitadas </w:t>
+      </w:r>
+      <w:proofErr w:type="gramStart"/>
+      <w:r>
+        <w:rPr>
+          <w:lang w:eastAsia="pt-BR"/>
+        </w:rPr>
+        <w:t>à</w:t>
+      </w:r>
+      <w:proofErr w:type="gramEnd"/>
+      <w:r>
+        <w:rPr>
+          <w:lang w:eastAsia="pt-BR"/>
+        </w:rPr>
+        <w:t xml:space="preserve"> seu serviço. O sistema também conta com a facilidade da </w:t>
+      </w:r>
+      <w:proofErr w:type="spellStart"/>
+      <w:r>
+        <w:rPr>
+          <w:lang w:eastAsia="pt-BR"/>
+        </w:rPr>
+        <w:t>escalabilidade</w:t>
+      </w:r>
+      <w:proofErr w:type="spellEnd"/>
+      <w:r>
+        <w:rPr>
+          <w:lang w:eastAsia="pt-BR"/>
+        </w:rPr>
+        <w:t xml:space="preserve"> da demanda para facilitar a compra dos serviços de máquinas em </w:t>
+      </w:r>
+      <w:r>
+        <w:rPr>
+          <w:i/>
+          <w:lang w:eastAsia="pt-BR"/>
+        </w:rPr>
+        <w:t>cloud</w:t>
+      </w:r>
+      <w:r>
+        <w:rPr>
+          <w:lang w:eastAsia="pt-BR"/>
+        </w:rPr>
+        <w:t xml:space="preserve">, por exemplo: Se você possui um servidor com certo limite de memória, e precisar aumentar sua </w:t>
+      </w:r>
+      <w:r>
+        <w:rPr>
+          <w:lang w:eastAsia="pt-BR"/>
+        </w:rPr>
+        <w:lastRenderedPageBreak/>
+        <w:t xml:space="preserve">capacidade, você poderá ficar despreocupado que o sistema </w:t>
+      </w:r>
+      <w:r>
+        <w:rPr>
+          <w:i/>
+          <w:lang w:eastAsia="pt-BR"/>
+        </w:rPr>
+        <w:t xml:space="preserve">Microsoft </w:t>
+      </w:r>
+      <w:proofErr w:type="spellStart"/>
+      <w:r>
+        <w:rPr>
+          <w:i/>
+          <w:lang w:eastAsia="pt-BR"/>
+        </w:rPr>
+        <w:t>Azure</w:t>
+      </w:r>
+      <w:proofErr w:type="spellEnd"/>
+      <w:r>
+        <w:rPr>
+          <w:lang w:eastAsia="pt-BR"/>
+        </w:rPr>
+        <w:t xml:space="preserve"> faz o ajuste em cima do gasto de pro</w:t>
+      </w:r>
+      <w:r>
+        <w:rPr>
+          <w:lang w:eastAsia="pt-BR"/>
+        </w:rPr>
+        <w:t>cessamento que você poderá vir a</w:t>
+      </w:r>
+      <w:r>
+        <w:rPr>
+          <w:lang w:eastAsia="pt-BR"/>
+        </w:rPr>
+        <w:t xml:space="preserve"> ter.</w:t>
+      </w:r>
+      <w:r>
+        <w:rPr>
+          <w:lang w:eastAsia="pt-BR"/>
+        </w:rPr>
+        <w:t xml:space="preserve"> </w:t>
+      </w:r>
+    </w:p>
+    <w:p>
+      <w:pPr>
+        <w:ind w:firstLine="576"/>
+        <w:rPr>
+          <w:lang w:eastAsia="pt-BR"/>
+        </w:rPr>
+      </w:pPr>
+      <w:r>
+        <w:rPr>
+          <w:lang w:eastAsia="pt-BR"/>
+        </w:rPr>
+        <w:t>A</w:t>
+      </w:r>
+      <w:r>
+        <w:rPr>
+          <w:lang w:eastAsia="pt-BR"/>
+        </w:rPr>
+        <w:t xml:space="preserve"> </w:t>
+      </w:r>
+      <w:r>
+        <w:rPr>
+          <w:i/>
+          <w:lang w:eastAsia="pt-BR"/>
+        </w:rPr>
+        <w:t xml:space="preserve">Microsoft </w:t>
+      </w:r>
+      <w:proofErr w:type="spellStart"/>
+      <w:r>
+        <w:rPr>
+          <w:i/>
+          <w:lang w:eastAsia="pt-BR"/>
+        </w:rPr>
+        <w:t>Azure</w:t>
+      </w:r>
+      <w:proofErr w:type="spellEnd"/>
+      <w:r>
+        <w:rPr>
+          <w:lang w:eastAsia="pt-BR"/>
+        </w:rPr>
+        <w:t xml:space="preserve">, hoje em dia, conta com soluções de hospedagem e gerenciamento de software para pequenos e grandes aplicativos, assim como para pequenos aplicativos, em outras palavras, </w:t>
+      </w:r>
+      <w:r>
+        <w:rPr>
+          <w:lang w:eastAsia="pt-BR"/>
+        </w:rPr>
+        <w:t xml:space="preserve">a </w:t>
+      </w:r>
+      <w:r>
+        <w:rPr>
+          <w:i/>
+          <w:lang w:eastAsia="pt-BR"/>
+        </w:rPr>
+        <w:t xml:space="preserve">Microsoft </w:t>
+      </w:r>
+      <w:proofErr w:type="spellStart"/>
+      <w:r>
+        <w:rPr>
+          <w:i/>
+          <w:lang w:eastAsia="pt-BR"/>
+        </w:rPr>
+        <w:t>Azure</w:t>
+      </w:r>
+      <w:proofErr w:type="spellEnd"/>
+      <w:r>
+        <w:rPr>
+          <w:lang w:eastAsia="pt-BR"/>
+        </w:rPr>
+        <w:t xml:space="preserve"> consegue lidar com grande parte dos aplicativos que possam ser hospedados em seu serviço. </w:t>
+      </w:r>
+      <w:r>
+        <w:rPr>
+          <w:lang w:eastAsia="pt-BR"/>
+        </w:rPr>
+        <w:t>A</w:t>
+      </w:r>
+      <w:r>
+        <w:rPr>
+          <w:lang w:eastAsia="pt-BR"/>
+        </w:rPr>
+        <w:t xml:space="preserve"> </w:t>
+      </w:r>
+      <w:proofErr w:type="spellStart"/>
+      <w:r>
+        <w:rPr>
+          <w:i/>
+          <w:lang w:eastAsia="pt-BR"/>
+        </w:rPr>
+        <w:t>Azure</w:t>
+      </w:r>
+      <w:proofErr w:type="spellEnd"/>
+      <w:r>
+        <w:rPr>
+          <w:lang w:eastAsia="pt-BR"/>
+        </w:rPr>
+        <w:t xml:space="preserve">, também </w:t>
+      </w:r>
+      <w:r>
+        <w:rPr>
+          <w:lang w:eastAsia="pt-BR"/>
+        </w:rPr>
+        <w:t xml:space="preserve">possui soluções para serviços com distribuição global, como é o caso do seu BD </w:t>
+      </w:r>
+      <w:r>
+        <w:rPr>
+          <w:i/>
+          <w:lang w:eastAsia="pt-BR"/>
+        </w:rPr>
+        <w:t>Cosmos</w:t>
+      </w:r>
+      <w:r>
+        <w:rPr>
+          <w:lang w:eastAsia="pt-BR"/>
+        </w:rPr>
+        <w:t xml:space="preserve">. O Serviço também conta com um serviço de </w:t>
+      </w:r>
+      <w:r>
+        <w:rPr>
+          <w:i/>
+          <w:lang w:eastAsia="pt-BR"/>
+        </w:rPr>
+        <w:t>Backup</w:t>
+      </w:r>
+      <w:r>
+        <w:rPr>
+          <w:lang w:eastAsia="pt-BR"/>
+        </w:rPr>
+        <w:t xml:space="preserve"> que oferece hospedagem dos </w:t>
+      </w:r>
+      <w:r>
+        <w:rPr>
+          <w:i/>
+          <w:lang w:eastAsia="pt-BR"/>
+        </w:rPr>
+        <w:t>backups</w:t>
+      </w:r>
+      <w:r>
+        <w:rPr>
+          <w:lang w:eastAsia="pt-BR"/>
+        </w:rPr>
+        <w:t xml:space="preserve"> em servidores online e também, </w:t>
+      </w:r>
+      <w:r>
+        <w:rPr>
+          <w:i/>
+          <w:lang w:eastAsia="pt-BR"/>
+        </w:rPr>
+        <w:t>backups</w:t>
+      </w:r>
+      <w:r>
+        <w:rPr>
+          <w:lang w:eastAsia="pt-BR"/>
+        </w:rPr>
+        <w:t xml:space="preserve"> em fitas conforme necessidade de algumas empresas de guardar dados durante anos.</w:t>
+      </w:r>
+    </w:p>
+    <w:p>
+      <w:pPr>
+        <w:rPr>
+          <w:lang w:eastAsia="pt-BR"/>
+        </w:rPr>
+      </w:pPr>
+    </w:p>
+    <w:p>
+      <w:pPr>
         <w:spacing w:before="480" w:after="0"/>
         <w:jc w:val="left"/>
       </w:pPr>
@@ -6053,3070 +7329,976 @@
     <w:p>
       <w:pPr>
         <w:pStyle w:val="Ttulo1"/>
-      </w:pPr>
-      <w:bookmarkStart w:id="17" w:name="_Toc492584330"/>
+        <w:ind w:left="360" w:hanging="360"/>
+      </w:pPr>
+      <w:bookmarkStart w:id="20" w:name="_Toc492584333"/>
       <w:r>
         <w:rPr>
           <w:caps w:val="0"/>
         </w:rPr>
         <w:lastRenderedPageBreak/>
-        <w:t>MICROSOFT AZURE</w:t>
-      </w:r>
-      <w:bookmarkEnd w:id="17"/>
-    </w:p>
-    <w:p>
-      <w:r>
-        <w:t xml:space="preserve">A </w:t>
-      </w:r>
-      <w:r>
-        <w:rPr>
-          <w:i/>
-        </w:rPr>
-        <w:t xml:space="preserve">Microsoft </w:t>
+        <w:t>TECNOLOGIAS MÓVEIS</w:t>
+      </w:r>
+      <w:bookmarkEnd w:id="20"/>
+    </w:p>
+    <w:p>
+      <w:pPr>
+        <w:rPr>
+          <w:rFonts w:cs="Arial"/>
+          <w:szCs w:val="24"/>
+        </w:rPr>
+      </w:pPr>
+      <w:r>
+        <w:rPr>
+          <w:rFonts w:cs="Arial"/>
+          <w:szCs w:val="24"/>
+        </w:rPr>
+        <w:tab/>
+        <w:t>Tecnologias móveis são aquelas que permitem utilização durante a movimentação de seu usuário. O conceito foi apresentado na década de 40, mas devido às limitações da época não teve nenhum avanço prático, se limitando a criação de teorias. Em 1973, por intermédio das primeiras ligações efetuadas por um dispositivo móvel e o surgimento dos primeiros conceitos sobre o celular, as possibilidades começaram a ser discutidas novamente.</w:t>
+      </w:r>
+    </w:p>
+    <w:p>
+      <w:pPr>
+        <w:rPr>
+          <w:rFonts w:cs="Arial"/>
+          <w:szCs w:val="24"/>
+        </w:rPr>
+      </w:pPr>
+      <w:r>
+        <w:rPr>
+          <w:rFonts w:cs="Arial"/>
+          <w:szCs w:val="24"/>
+        </w:rPr>
+        <w:tab/>
+        <w:t xml:space="preserve">Os primeiros aparelhos de uso pessoal eram limitados, possibilitando somente ligações. Foram as gerações seguintes que começaram a apresentar uma gama de serviços e novas possibilidades. Envio de mensagens de texto (SMS), telas coloridas e a agregação de serviços multimídia. </w:t>
+      </w:r>
+    </w:p>
+    <w:p>
+      <w:pPr>
+        <w:rPr>
+          <w:rFonts w:cs="Arial"/>
+          <w:szCs w:val="24"/>
+        </w:rPr>
+      </w:pPr>
+      <w:r>
+        <w:rPr>
+          <w:rFonts w:cs="Arial"/>
+          <w:szCs w:val="24"/>
+        </w:rPr>
+        <w:tab/>
+        <w:t>O próprio conceito de "celular" foi abandonado e por sua vez substituído</w:t>
+      </w:r>
+      <w:proofErr w:type="gramStart"/>
+      <w:r>
+        <w:rPr>
+          <w:rFonts w:cs="Arial"/>
+          <w:szCs w:val="24"/>
+        </w:rPr>
+        <w:t xml:space="preserve">  </w:t>
+      </w:r>
+      <w:proofErr w:type="gramEnd"/>
+      <w:r>
+        <w:rPr>
+          <w:rFonts w:cs="Arial"/>
+          <w:szCs w:val="24"/>
+        </w:rPr>
+        <w:t xml:space="preserve">pela alcunha de </w:t>
       </w:r>
       <w:proofErr w:type="spellStart"/>
       <w:r>
         <w:rPr>
-          <w:i/>
-        </w:rPr>
-        <w:t>Azure</w:t>
+          <w:rFonts w:cs="Arial"/>
+          <w:i/>
+          <w:szCs w:val="24"/>
+        </w:rPr>
+        <w:t>smartphones</w:t>
       </w:r>
       <w:proofErr w:type="spellEnd"/>
       <w:r>
-        <w:t xml:space="preserve"> é uma plataforma destinada </w:t>
-      </w:r>
-      <w:r>
-        <w:t>à</w:t>
-      </w:r>
-      <w:r>
-        <w:t xml:space="preserve"> execução de aplicativos e serviços, baseada nos conceitos da computação em nuvem. El</w:t>
-      </w:r>
-      <w:r>
-        <w:t>a</w:t>
-      </w:r>
-      <w:r>
-        <w:t xml:space="preserve"> trabalha com o</w:t>
-      </w:r>
-      <w:r>
-        <w:rPr>
-          <w:i/>
-        </w:rPr>
-        <w:t xml:space="preserve"> Windows </w:t>
+        <w:rPr>
+          <w:rFonts w:cs="Arial"/>
+          <w:szCs w:val="24"/>
+        </w:rPr>
+        <w:t>. Os aparelhos antes de uso limitado se destacam agora pela robustez de hardware integrado e largo uso de software, vindo a possuir até variações de sistemas operacionais, agregando muito mais possibilidades para os usuários e desenvolvedores de conteúdo.</w:t>
+      </w:r>
+    </w:p>
+    <w:p>
+      <w:pPr>
+        <w:rPr>
+          <w:rFonts w:cs="Arial"/>
+          <w:szCs w:val="24"/>
+        </w:rPr>
+      </w:pPr>
+      <w:r>
+        <w:rPr>
+          <w:rFonts w:cs="Arial"/>
+          <w:szCs w:val="24"/>
+        </w:rPr>
+        <w:tab/>
+      </w:r>
+      <w:r>
+        <w:rPr>
+          <w:rFonts w:cs="Arial"/>
+          <w:szCs w:val="24"/>
+        </w:rPr>
+        <w:t xml:space="preserve">As tecnologias móveis são abrangentes. Muitos setores já investem no mercado </w:t>
       </w:r>
       <w:proofErr w:type="spellStart"/>
       <w:r>
         <w:rPr>
-          <w:i/>
-        </w:rPr>
-        <w:t>Azure</w:t>
+          <w:rFonts w:cs="Arial"/>
+          <w:i/>
+          <w:szCs w:val="24"/>
+        </w:rPr>
+        <w:t>mobile</w:t>
       </w:r>
       <w:proofErr w:type="spellEnd"/>
       <w:r>
         <w:rPr>
-          <w:i/>
+          <w:rFonts w:cs="Arial"/>
+          <w:szCs w:val="24"/>
+        </w:rPr>
+        <w:t xml:space="preserve">, não só na parte de telefonia, mas também em conjunto com eletrodomésticos e até mesmo em carros. </w:t>
+      </w:r>
+    </w:p>
+    <w:p>
+      <w:pPr>
+        <w:rPr>
+          <w:rFonts w:cs="Arial"/>
+          <w:szCs w:val="24"/>
+        </w:rPr>
+      </w:pPr>
+    </w:p>
+    <w:p>
+      <w:pPr>
+        <w:pStyle w:val="Ttulo2"/>
+      </w:pPr>
+      <w:bookmarkStart w:id="21" w:name="_Toc491222641"/>
+      <w:bookmarkStart w:id="22" w:name="_Toc492584334"/>
+      <w:r>
+        <w:t xml:space="preserve">Sistemas operacionais </w:t>
+      </w:r>
+      <w:proofErr w:type="spellStart"/>
+      <w:r>
+        <w:t>mobile</w:t>
+      </w:r>
+      <w:bookmarkEnd w:id="21"/>
+      <w:bookmarkEnd w:id="22"/>
+      <w:proofErr w:type="spellEnd"/>
+    </w:p>
+    <w:p>
+      <w:pPr>
+        <w:rPr>
+          <w:rFonts w:cs="Arial"/>
+          <w:szCs w:val="24"/>
+        </w:rPr>
+      </w:pPr>
+      <w:r>
+        <w:rPr>
+          <w:rFonts w:cs="Arial"/>
+          <w:szCs w:val="24"/>
+        </w:rPr>
+        <w:tab/>
+      </w:r>
+      <w:r>
+        <w:rPr>
+          <w:rFonts w:cs="Arial"/>
+          <w:szCs w:val="24"/>
+        </w:rPr>
+        <w:t xml:space="preserve">O sistema operacional é o mais importante componente de dispositivos móveis. É o responsável pela integração entre as vontades do usuário e os recursos de hardware, para que um determinado </w:t>
+      </w:r>
+      <w:r>
+        <w:rPr>
+          <w:rFonts w:cs="Arial"/>
+          <w:szCs w:val="24"/>
+        </w:rPr>
+        <w:t>aplicativo</w:t>
+      </w:r>
+      <w:r>
+        <w:rPr>
+          <w:rFonts w:cs="Arial"/>
+          <w:szCs w:val="24"/>
+        </w:rPr>
+        <w:t xml:space="preserve"> realize uma tarefa, ou que múltiplos serviços estejam em uso simultâneo eficientemente. Cada sistema possui seus pontos fortes e fracos. Podem ser </w:t>
+      </w:r>
+      <w:proofErr w:type="gramStart"/>
+      <w:r>
+        <w:rPr>
+          <w:rFonts w:cs="Arial"/>
+          <w:szCs w:val="24"/>
+        </w:rPr>
+        <w:t>otimizados</w:t>
+      </w:r>
+      <w:proofErr w:type="gramEnd"/>
+      <w:r>
+        <w:rPr>
+          <w:rFonts w:cs="Arial"/>
+          <w:szCs w:val="24"/>
+        </w:rPr>
+        <w:t xml:space="preserve"> para uso em hardware específico, possuir uma gama maior e mais versátil de aplicativos ou focar na simplicidade e uso mais ágil. Serão apresentados agora, alguns dos principais sistemas utilizados em </w:t>
+      </w:r>
+      <w:proofErr w:type="spellStart"/>
+      <w:r>
+        <w:rPr>
+          <w:rFonts w:cs="Arial"/>
+          <w:i/>
+          <w:szCs w:val="24"/>
+        </w:rPr>
+        <w:t>smartphones</w:t>
+      </w:r>
+      <w:proofErr w:type="spellEnd"/>
+      <w:r>
+        <w:rPr>
+          <w:rFonts w:cs="Arial"/>
+          <w:szCs w:val="24"/>
+        </w:rPr>
+        <w:t xml:space="preserve">. </w:t>
+      </w:r>
+    </w:p>
+    <w:p>
+      <w:pPr>
+        <w:pStyle w:val="Ttulo3"/>
+        <w:ind w:left="720" w:hanging="720"/>
+        <w:rPr>
+          <w:i/>
+        </w:rPr>
+      </w:pPr>
+      <w:bookmarkStart w:id="23" w:name="_Toc491222642"/>
+      <w:bookmarkStart w:id="24" w:name="_Toc492584335"/>
+      <w:r>
+        <w:rPr>
+          <w:i/>
+        </w:rPr>
+        <w:lastRenderedPageBreak/>
+        <w:t>IOS</w:t>
+      </w:r>
+      <w:bookmarkEnd w:id="23"/>
+      <w:bookmarkEnd w:id="24"/>
+    </w:p>
+    <w:p>
+      <w:pPr>
+        <w:rPr>
+          <w:rFonts w:cs="Arial"/>
+          <w:szCs w:val="24"/>
+        </w:rPr>
+      </w:pPr>
+      <w:r>
+        <w:rPr>
+          <w:rFonts w:cs="Arial"/>
+          <w:szCs w:val="24"/>
         </w:rPr>
         <w:t xml:space="preserve"> </w:t>
       </w:r>
       <w:r>
-        <w:t xml:space="preserve">que é uma espécie de sistema operacional que gerencia todo e qualquer recurso empregado dentro dele, juntamente com seu banco SQL </w:t>
-      </w:r>
-      <w:proofErr w:type="spellStart"/>
-      <w:r>
-        <w:rPr>
-          <w:i/>
-        </w:rPr>
-        <w:t>Azure</w:t>
-      </w:r>
-      <w:proofErr w:type="spellEnd"/>
-      <w:r>
-        <w:t xml:space="preserve"> e seu </w:t>
-      </w:r>
-      <w:proofErr w:type="spellStart"/>
-      <w:r>
-        <w:rPr>
-          <w:i/>
-        </w:rPr>
-        <w:t>middler</w:t>
-      </w:r>
-      <w:proofErr w:type="spellEnd"/>
-      <w:r>
-        <w:t xml:space="preserve"> de integração </w:t>
+        <w:rPr>
+          <w:rFonts w:cs="Arial"/>
+          <w:szCs w:val="24"/>
+        </w:rPr>
+        <w:tab/>
+      </w:r>
+      <w:r>
+        <w:rPr>
+          <w:rFonts w:cs="Arial"/>
+          <w:szCs w:val="24"/>
+        </w:rPr>
+        <w:t xml:space="preserve">Lançado em 2007 pela Apple. Foi criado para os aparelhos da linha </w:t>
       </w:r>
       <w:proofErr w:type="spellStart"/>
       <w:proofErr w:type="gramStart"/>
       <w:r>
         <w:rPr>
-          <w:i/>
-        </w:rPr>
-        <w:t>AppFabric</w:t>
+          <w:rFonts w:cs="Arial"/>
+          <w:i/>
+          <w:szCs w:val="24"/>
+        </w:rPr>
+        <w:t>iPhone</w:t>
       </w:r>
       <w:proofErr w:type="spellEnd"/>
       <w:proofErr w:type="gramEnd"/>
       <w:r>
-        <w:t>.</w:t>
-      </w:r>
-    </w:p>
-    <w:p/>
+        <w:rPr>
+          <w:rFonts w:cs="Arial"/>
+          <w:szCs w:val="24"/>
+        </w:rPr>
+        <w:t xml:space="preserve">, integrando os </w:t>
+      </w:r>
+      <w:proofErr w:type="spellStart"/>
+      <w:r>
+        <w:rPr>
+          <w:rFonts w:cs="Arial"/>
+          <w:i/>
+          <w:szCs w:val="24"/>
+        </w:rPr>
+        <w:t>tablets</w:t>
+      </w:r>
+      <w:proofErr w:type="spellEnd"/>
+      <w:r>
+        <w:rPr>
+          <w:rFonts w:cs="Arial"/>
+          <w:szCs w:val="24"/>
+        </w:rPr>
+        <w:t xml:space="preserve"> </w:t>
+      </w:r>
+      <w:proofErr w:type="spellStart"/>
+      <w:r>
+        <w:rPr>
+          <w:rFonts w:cs="Arial"/>
+          <w:i/>
+          <w:szCs w:val="24"/>
+        </w:rPr>
+        <w:t>iPad</w:t>
+      </w:r>
+      <w:proofErr w:type="spellEnd"/>
+      <w:r>
+        <w:rPr>
+          <w:rFonts w:cs="Arial"/>
+          <w:i/>
+          <w:szCs w:val="24"/>
+        </w:rPr>
+        <w:t xml:space="preserve"> </w:t>
+      </w:r>
+      <w:r>
+        <w:rPr>
+          <w:rFonts w:cs="Arial"/>
+          <w:szCs w:val="24"/>
+        </w:rPr>
+        <w:t>posteriormente. Possui muita fluide</w:t>
+      </w:r>
+      <w:r>
+        <w:rPr>
+          <w:rFonts w:cs="Arial"/>
+          <w:szCs w:val="24"/>
+        </w:rPr>
+        <w:t>z</w:t>
+      </w:r>
+      <w:r>
+        <w:rPr>
+          <w:rFonts w:cs="Arial"/>
+          <w:szCs w:val="24"/>
+        </w:rPr>
+        <w:t xml:space="preserve">, fruto do aproveitamento de </w:t>
+      </w:r>
+      <w:r>
+        <w:rPr>
+          <w:rFonts w:cs="Arial"/>
+          <w:i/>
+          <w:szCs w:val="24"/>
+        </w:rPr>
+        <w:t>hardware</w:t>
+      </w:r>
+      <w:r>
+        <w:rPr>
+          <w:rFonts w:cs="Arial"/>
+          <w:szCs w:val="24"/>
+        </w:rPr>
+        <w:t xml:space="preserve"> dedicado. Seus aplicativos nativos e de terceiros são baixados e instalados somente pela loja oficial, a </w:t>
+      </w:r>
+      <w:r>
+        <w:rPr>
+          <w:rFonts w:cs="Arial"/>
+          <w:i/>
+          <w:szCs w:val="24"/>
+        </w:rPr>
+        <w:t>Apple</w:t>
+      </w:r>
+      <w:r>
+        <w:rPr>
+          <w:rFonts w:cs="Arial"/>
+          <w:i/>
+          <w:szCs w:val="24"/>
+        </w:rPr>
+        <w:t xml:space="preserve"> </w:t>
+      </w:r>
+      <w:proofErr w:type="spellStart"/>
+      <w:r>
+        <w:rPr>
+          <w:rFonts w:cs="Arial"/>
+          <w:i/>
+          <w:szCs w:val="24"/>
+        </w:rPr>
+        <w:t>Store</w:t>
+      </w:r>
+      <w:proofErr w:type="spellEnd"/>
+      <w:r>
+        <w:rPr>
+          <w:rFonts w:cs="Arial"/>
+          <w:szCs w:val="24"/>
+        </w:rPr>
+        <w:t xml:space="preserve">, conferindo certa segurança aos mesmos. O visual é semelhante às versões </w:t>
+      </w:r>
+      <w:r>
+        <w:rPr>
+          <w:rFonts w:cs="Arial"/>
+          <w:i/>
+          <w:szCs w:val="24"/>
+        </w:rPr>
+        <w:t>desktop</w:t>
+      </w:r>
+      <w:r>
+        <w:rPr>
+          <w:rFonts w:cs="Arial"/>
+          <w:szCs w:val="24"/>
+        </w:rPr>
+        <w:t xml:space="preserve"> do OS. Esta avançando para a versão 11.</w:t>
+      </w:r>
+    </w:p>
+    <w:p>
+      <w:pPr>
+        <w:rPr>
+          <w:rFonts w:cs="Arial"/>
+          <w:szCs w:val="24"/>
+        </w:rPr>
+      </w:pPr>
+    </w:p>
+    <w:p>
+      <w:pPr>
+        <w:pStyle w:val="Ttulo3"/>
+        <w:ind w:left="720" w:hanging="720"/>
+        <w:rPr>
+          <w:i/>
+        </w:rPr>
+      </w:pPr>
+      <w:bookmarkStart w:id="25" w:name="_Toc491222645"/>
+      <w:bookmarkStart w:id="26" w:name="_Toc492584337"/>
+      <w:r>
+        <w:rPr>
+          <w:i/>
+        </w:rPr>
+        <w:t>WINDOWS PHONE</w:t>
+      </w:r>
+      <w:bookmarkEnd w:id="25"/>
+      <w:bookmarkEnd w:id="26"/>
+      <w:r>
+        <w:rPr>
+          <w:i/>
+        </w:rPr>
+        <w:t xml:space="preserve"> </w:t>
+      </w:r>
+    </w:p>
+    <w:p>
+      <w:pPr>
+        <w:rPr>
+          <w:rFonts w:cs="Arial"/>
+          <w:szCs w:val="24"/>
+        </w:rPr>
+      </w:pPr>
+      <w:r>
+        <w:rPr>
+          <w:rFonts w:cs="Arial"/>
+          <w:szCs w:val="24"/>
+        </w:rPr>
+        <w:tab/>
+      </w:r>
+      <w:r>
+        <w:rPr>
+          <w:rFonts w:cs="Arial"/>
+          <w:szCs w:val="24"/>
+        </w:rPr>
+        <w:t xml:space="preserve">Sistema idealizado pela Microsoft e baseado no </w:t>
+      </w:r>
+      <w:proofErr w:type="spellStart"/>
+      <w:r>
+        <w:rPr>
+          <w:rFonts w:cs="Arial"/>
+          <w:i/>
+          <w:szCs w:val="24"/>
+        </w:rPr>
+        <w:t>Kernel</w:t>
+      </w:r>
+      <w:proofErr w:type="spellEnd"/>
+      <w:r>
+        <w:rPr>
+          <w:rFonts w:cs="Arial"/>
+          <w:szCs w:val="24"/>
+        </w:rPr>
+        <w:t xml:space="preserve"> do </w:t>
+      </w:r>
+      <w:r>
+        <w:rPr>
+          <w:rFonts w:cs="Arial"/>
+          <w:i/>
+          <w:szCs w:val="24"/>
+        </w:rPr>
+        <w:t>Windows</w:t>
+      </w:r>
+      <w:r>
+        <w:rPr>
+          <w:rFonts w:cs="Arial"/>
+          <w:szCs w:val="24"/>
+        </w:rPr>
+        <w:t xml:space="preserve"> CE6. Foi lançado em 2010, sucedendo o </w:t>
+      </w:r>
+      <w:r>
+        <w:rPr>
+          <w:rFonts w:cs="Arial"/>
+          <w:i/>
+          <w:szCs w:val="24"/>
+        </w:rPr>
+        <w:t xml:space="preserve">Windows </w:t>
+      </w:r>
+      <w:proofErr w:type="spellStart"/>
+      <w:r>
+        <w:rPr>
+          <w:rFonts w:cs="Arial"/>
+          <w:i/>
+          <w:szCs w:val="24"/>
+        </w:rPr>
+        <w:t>Mobile</w:t>
+      </w:r>
+      <w:proofErr w:type="spellEnd"/>
+      <w:r>
+        <w:rPr>
+          <w:rFonts w:cs="Arial"/>
+          <w:szCs w:val="24"/>
+        </w:rPr>
+        <w:t xml:space="preserve">. Possui alta compatibilidade com os computadores </w:t>
+      </w:r>
+      <w:r>
+        <w:rPr>
+          <w:rFonts w:cs="Arial"/>
+          <w:i/>
+          <w:szCs w:val="24"/>
+        </w:rPr>
+        <w:t>Windows</w:t>
+      </w:r>
+      <w:r>
+        <w:rPr>
+          <w:rFonts w:cs="Arial"/>
+          <w:szCs w:val="24"/>
+        </w:rPr>
+        <w:t xml:space="preserve"> e é empregado em sua maioria em aparelhos da própria Microsoft. Também possui loja oficial para </w:t>
+      </w:r>
+      <w:r>
+        <w:rPr>
+          <w:rFonts w:cs="Arial"/>
+          <w:szCs w:val="24"/>
+        </w:rPr>
+        <w:t>aplicativos</w:t>
+      </w:r>
+      <w:r>
+        <w:rPr>
+          <w:rFonts w:cs="Arial"/>
+          <w:szCs w:val="24"/>
+        </w:rPr>
+        <w:t>. Atualmente esta na versão 10.</w:t>
+      </w:r>
+    </w:p>
+    <w:p>
+      <w:pPr>
+        <w:rPr>
+          <w:rFonts w:cs="Arial"/>
+          <w:szCs w:val="24"/>
+        </w:rPr>
+      </w:pPr>
+    </w:p>
+    <w:p>
+      <w:pPr>
+        <w:pStyle w:val="Ttulo3"/>
+        <w:ind w:left="720" w:hanging="720"/>
+        <w:rPr>
+          <w:i/>
+        </w:rPr>
+      </w:pPr>
+      <w:bookmarkStart w:id="27" w:name="_Toc491222646"/>
+      <w:bookmarkStart w:id="28" w:name="_Toc492584338"/>
+      <w:r>
+        <w:rPr>
+          <w:i/>
+        </w:rPr>
+        <w:t>ANDROID</w:t>
+      </w:r>
+      <w:bookmarkEnd w:id="27"/>
+      <w:bookmarkEnd w:id="28"/>
+    </w:p>
+    <w:p>
+      <w:pPr>
+        <w:rPr>
+          <w:rFonts w:cs="Arial"/>
+          <w:szCs w:val="24"/>
+        </w:rPr>
+      </w:pPr>
+      <w:r>
+        <w:rPr>
+          <w:rFonts w:cs="Arial"/>
+          <w:szCs w:val="24"/>
+        </w:rPr>
+        <w:tab/>
+        <w:t xml:space="preserve">Criado pela </w:t>
+      </w:r>
+      <w:proofErr w:type="spellStart"/>
+      <w:r>
+        <w:rPr>
+          <w:rFonts w:cs="Arial"/>
+          <w:i/>
+          <w:szCs w:val="24"/>
+        </w:rPr>
+        <w:t>Android</w:t>
+      </w:r>
+      <w:proofErr w:type="spellEnd"/>
+      <w:r>
+        <w:rPr>
+          <w:rFonts w:cs="Arial"/>
+          <w:i/>
+          <w:szCs w:val="24"/>
+        </w:rPr>
+        <w:t xml:space="preserve"> </w:t>
+      </w:r>
+      <w:proofErr w:type="spellStart"/>
+      <w:r>
+        <w:rPr>
+          <w:rFonts w:cs="Arial"/>
+          <w:i/>
+          <w:szCs w:val="24"/>
+        </w:rPr>
+        <w:t>Inc</w:t>
+      </w:r>
+      <w:proofErr w:type="spellEnd"/>
+      <w:r>
+        <w:rPr>
+          <w:rFonts w:cs="Arial"/>
+          <w:szCs w:val="24"/>
+        </w:rPr>
+        <w:t xml:space="preserve"> e baseado no </w:t>
+      </w:r>
+      <w:proofErr w:type="spellStart"/>
+      <w:r>
+        <w:rPr>
+          <w:rFonts w:cs="Arial"/>
+          <w:i/>
+          <w:szCs w:val="24"/>
+        </w:rPr>
+        <w:t>Kernel</w:t>
+      </w:r>
+      <w:proofErr w:type="spellEnd"/>
+      <w:r>
+        <w:rPr>
+          <w:rFonts w:cs="Arial"/>
+          <w:i/>
+          <w:szCs w:val="24"/>
+        </w:rPr>
+        <w:t xml:space="preserve"> Linux</w:t>
+      </w:r>
+      <w:r>
+        <w:rPr>
+          <w:rFonts w:cs="Arial"/>
+          <w:szCs w:val="24"/>
+        </w:rPr>
+        <w:t xml:space="preserve">, com diversos componentes e bibliotecas. Foi usado e posteriormente adquirido pela Google. É disponibilizado sobre licença de código aberto, mas devido </w:t>
+      </w:r>
+      <w:proofErr w:type="gramStart"/>
+      <w:r>
+        <w:rPr>
+          <w:rFonts w:cs="Arial"/>
+          <w:szCs w:val="24"/>
+        </w:rPr>
+        <w:t>a</w:t>
+      </w:r>
+      <w:proofErr w:type="gramEnd"/>
+      <w:r>
+        <w:rPr>
+          <w:rFonts w:cs="Arial"/>
+          <w:szCs w:val="24"/>
+        </w:rPr>
+        <w:t xml:space="preserve"> facilidade de personalização é geralmente combinado com </w:t>
+      </w:r>
+      <w:r>
+        <w:rPr>
+          <w:rFonts w:cs="Arial"/>
+          <w:i/>
+          <w:szCs w:val="24"/>
+        </w:rPr>
+        <w:t>software</w:t>
+      </w:r>
+      <w:r>
+        <w:rPr>
+          <w:rFonts w:cs="Arial"/>
+          <w:szCs w:val="24"/>
+        </w:rPr>
+        <w:t xml:space="preserve"> privado, possibilitando interfaces diferentes, mesmo em versões semelhantes. Possui a maior gama de aplicativos em sua loja e possibilita também a instalação de programas de terceiros. Atualmente é o mais difundido entre usuários e desenvolvedores, chegando a versão </w:t>
+      </w:r>
+      <w:proofErr w:type="gramStart"/>
+      <w:r>
+        <w:rPr>
+          <w:rFonts w:cs="Arial"/>
+          <w:szCs w:val="24"/>
+        </w:rPr>
+        <w:t>8</w:t>
+      </w:r>
+      <w:proofErr w:type="gramEnd"/>
+      <w:r>
+        <w:rPr>
+          <w:rFonts w:cs="Arial"/>
+          <w:szCs w:val="24"/>
+        </w:rPr>
+        <w:t xml:space="preserve">. </w:t>
+      </w:r>
+    </w:p>
+    <w:p>
+      <w:pPr>
+        <w:rPr>
+          <w:rFonts w:cs="Arial"/>
+          <w:szCs w:val="24"/>
+        </w:rPr>
+      </w:pPr>
+    </w:p>
     <w:p>
       <w:pPr>
         <w:pStyle w:val="Ttulo2"/>
       </w:pPr>
-      <w:bookmarkStart w:id="18" w:name="_Toc492584331"/>
-      <w:r>
-        <w:t>USO COMERCIAL</w:t>
-      </w:r>
-      <w:bookmarkEnd w:id="18"/>
-    </w:p>
-    <w:p>
-      <w:pPr>
-        <w:ind w:firstLine="576"/>
-        <w:rPr>
-          <w:lang w:eastAsia="pt-BR"/>
-        </w:rPr>
-      </w:pPr>
-      <w:r>
-        <w:rPr>
-          <w:lang w:eastAsia="pt-BR"/>
-        </w:rPr>
-        <w:t xml:space="preserve">Hoje em dia, </w:t>
-      </w:r>
-      <w:r>
-        <w:rPr>
-          <w:lang w:eastAsia="pt-BR"/>
-        </w:rPr>
-        <w:t>a</w:t>
-      </w:r>
-      <w:r>
-        <w:rPr>
-          <w:lang w:eastAsia="pt-BR"/>
-        </w:rPr>
+      <w:bookmarkStart w:id="29" w:name="_Toc491222647"/>
+      <w:bookmarkStart w:id="30" w:name="_Toc492584339"/>
+      <w:proofErr w:type="spellStart"/>
+      <w:r>
+        <w:t>User</w:t>
+      </w:r>
+      <w:proofErr w:type="spellEnd"/>
+      <w:r>
         <w:t xml:space="preserve"> </w:t>
       </w:r>
-      <w:r>
-        <w:rPr>
-          <w:i/>
-          <w:lang w:eastAsia="pt-BR"/>
-        </w:rPr>
-        <w:t xml:space="preserve">Microsoft </w:t>
-      </w:r>
       <w:proofErr w:type="spellStart"/>
       <w:r>
-        <w:rPr>
-          <w:i/>
-          <w:lang w:eastAsia="pt-BR"/>
-        </w:rPr>
-        <w:t>Azure</w:t>
+        <w:t>experience</w:t>
       </w:r>
       <w:proofErr w:type="spellEnd"/>
       <w:r>
-        <w:rPr>
-          <w:lang w:eastAsia="pt-BR"/>
-        </w:rPr>
-        <w:t xml:space="preserve"> é </w:t>
-      </w:r>
-      <w:r>
-        <w:rPr>
-          <w:lang w:eastAsia="pt-BR"/>
-        </w:rPr>
-        <w:t>utilizada</w:t>
-      </w:r>
-      <w:r>
-        <w:rPr>
-          <w:lang w:eastAsia="pt-BR"/>
-        </w:rPr>
-        <w:t xml:space="preserve"> para fins comerciais</w:t>
-      </w:r>
-      <w:r>
-        <w:rPr>
-          <w:lang w:eastAsia="pt-BR"/>
-        </w:rPr>
-        <w:t xml:space="preserve"> por empresas que buscam serviços em nuvem tanto para demandas internas, quanto para demandas externas, pelo fato de possuir grande abrangência de sistemas que podem </w:t>
-      </w:r>
-      <w:r>
-        <w:rPr>
-          <w:lang w:eastAsia="pt-BR"/>
-        </w:rPr>
-        <w:t>ser desenvolvidos</w:t>
-      </w:r>
-      <w:r>
-        <w:rPr>
-          <w:lang w:eastAsia="pt-BR"/>
-        </w:rPr>
-        <w:t xml:space="preserve">, assim como linguagens que </w:t>
-      </w:r>
-      <w:r>
-        <w:rPr>
-          <w:lang w:eastAsia="pt-BR"/>
-        </w:rPr>
-        <w:t>a plataforma</w:t>
-      </w:r>
-      <w:r>
-        <w:rPr>
-          <w:lang w:eastAsia="pt-BR"/>
-        </w:rPr>
-        <w:t xml:space="preserve"> aceita em seus servidores.</w:t>
-      </w:r>
-      <w:r>
-        <w:rPr>
-          <w:lang w:eastAsia="pt-BR"/>
-        </w:rPr>
+        <w:t xml:space="preserve"> e </w:t>
+      </w:r>
+      <w:proofErr w:type="spellStart"/>
+      <w:r>
+        <w:t>user</w:t>
+      </w:r>
+      <w:proofErr w:type="spellEnd"/>
+      <w:r>
+        <w:t xml:space="preserve"> interface</w:t>
+      </w:r>
+      <w:bookmarkEnd w:id="29"/>
+      <w:bookmarkEnd w:id="30"/>
+    </w:p>
+    <w:p>
+      <w:pPr>
+        <w:rPr>
+          <w:rFonts w:cs="Arial"/>
+          <w:szCs w:val="24"/>
+        </w:rPr>
+      </w:pPr>
+      <w:r>
+        <w:rPr>
+          <w:rFonts w:cs="Arial"/>
+          <w:szCs w:val="24"/>
+        </w:rPr>
+        <w:tab/>
+      </w:r>
+      <w:r>
+        <w:rPr>
+          <w:rFonts w:cs="Arial"/>
+          <w:szCs w:val="24"/>
+        </w:rPr>
+        <w:t xml:space="preserve">Estes termos se aplicam também a dispositivos móveis e tratam da experiência do usuário com a plataforma em questão. </w:t>
+      </w:r>
+    </w:p>
+    <w:p>
+      <w:pPr>
+        <w:rPr>
+          <w:rFonts w:cs="Arial"/>
+          <w:szCs w:val="24"/>
+        </w:rPr>
+      </w:pPr>
+    </w:p>
+    <w:p>
+      <w:pPr>
+        <w:pStyle w:val="Ttulo3"/>
+        <w:ind w:left="720" w:hanging="720"/>
+      </w:pPr>
+      <w:bookmarkStart w:id="31" w:name="_Toc492584340"/>
+      <w:proofErr w:type="spellStart"/>
+      <w:r>
+        <w:t>User</w:t>
+      </w:r>
+      <w:proofErr w:type="spellEnd"/>
+      <w:r>
+        <w:t xml:space="preserve"> Interface</w:t>
+      </w:r>
+      <w:bookmarkEnd w:id="31"/>
+    </w:p>
+    <w:p>
+      <w:pPr>
+        <w:rPr>
+          <w:rFonts w:cs="Arial"/>
+          <w:szCs w:val="24"/>
+        </w:rPr>
+      </w:pPr>
+      <w:r>
+        <w:rPr>
+          <w:rFonts w:cs="Arial"/>
+          <w:szCs w:val="24"/>
+        </w:rPr>
+        <w:tab/>
         <w:t xml:space="preserve"> </w:t>
       </w:r>
       <w:r>
         <w:rPr>
-          <w:lang w:eastAsia="pt-BR"/>
-        </w:rPr>
-        <w:t xml:space="preserve">O sistema conta com um gerenciador, que é </w:t>
-      </w:r>
-      <w:r>
-        <w:rPr>
-          <w:lang w:eastAsia="pt-BR"/>
-        </w:rPr>
-        <w:t>o</w:t>
-      </w:r>
-      <w:r>
-        <w:rPr>
-          <w:lang w:eastAsia="pt-BR"/>
-        </w:rPr>
-        <w:t xml:space="preserve"> própri</w:t>
-      </w:r>
-      <w:r>
-        <w:rPr>
-          <w:lang w:eastAsia="pt-BR"/>
-        </w:rPr>
-        <w:t>o</w:t>
-      </w:r>
-      <w:r>
-        <w:rPr>
-          <w:lang w:eastAsia="pt-BR"/>
-        </w:rPr>
+          <w:rFonts w:cs="Arial"/>
+          <w:szCs w:val="24"/>
+        </w:rPr>
+        <w:t>A inte</w:t>
+      </w:r>
+      <w:r>
+        <w:rPr>
+          <w:rFonts w:cs="Arial"/>
+          <w:szCs w:val="24"/>
+        </w:rPr>
+        <w:t>rface com o usuário. É</w:t>
+      </w:r>
+      <w:r>
+        <w:rPr>
+          <w:rFonts w:cs="Arial"/>
+          <w:szCs w:val="24"/>
+        </w:rPr>
+        <w:t xml:space="preserve"> basicamente a aparência do sistema. Seus elementos visuais, botões e ícones. Tudo o que é utilizado para interagir com um dispositivo. </w:t>
+      </w:r>
+    </w:p>
+    <w:p>
+      <w:pPr>
+        <w:rPr>
+          <w:rFonts w:cs="Arial"/>
+          <w:szCs w:val="24"/>
+        </w:rPr>
+      </w:pPr>
+    </w:p>
+    <w:p>
+      <w:pPr>
+        <w:pStyle w:val="Ttulo3"/>
+        <w:ind w:left="720" w:hanging="720"/>
+      </w:pPr>
+      <w:bookmarkStart w:id="32" w:name="_Toc492584341"/>
+      <w:proofErr w:type="spellStart"/>
+      <w:r>
+        <w:t>User</w:t>
+      </w:r>
+      <w:proofErr w:type="spellEnd"/>
+      <w:r>
         <w:t xml:space="preserve"> </w:t>
       </w:r>
-      <w:r>
-        <w:rPr>
-          <w:i/>
-          <w:lang w:eastAsia="pt-BR"/>
-        </w:rPr>
-        <w:t xml:space="preserve">Microsoft </w:t>
-      </w:r>
       <w:proofErr w:type="spellStart"/>
       <w:r>
-        <w:rPr>
-          <w:i/>
-          <w:lang w:eastAsia="pt-BR"/>
-        </w:rPr>
-        <w:t>Azure</w:t>
-      </w:r>
+        <w:t>Experience</w:t>
+      </w:r>
+      <w:bookmarkEnd w:id="32"/>
       <w:proofErr w:type="spellEnd"/>
-      <w:r>
-        <w:rPr>
-          <w:lang w:eastAsia="pt-BR"/>
-        </w:rPr>
-        <w:t>, conforme supracitado</w:t>
-      </w:r>
-      <w:r>
-        <w:rPr>
-          <w:lang w:eastAsia="pt-BR"/>
-        </w:rPr>
-        <w:t>,</w:t>
-      </w:r>
-      <w:r>
-        <w:rPr>
-          <w:lang w:eastAsia="pt-BR"/>
-        </w:rPr>
-        <w:t xml:space="preserve"> funciona</w:t>
-      </w:r>
-      <w:r>
-        <w:rPr>
-          <w:lang w:eastAsia="pt-BR"/>
-        </w:rPr>
-        <w:t>ndo</w:t>
-      </w:r>
-      <w:r>
-        <w:rPr>
-          <w:lang w:eastAsia="pt-BR"/>
-        </w:rPr>
-        <w:t xml:space="preserve"> com máquinas virtuais,</w:t>
-      </w:r>
-      <w:r>
-        <w:rPr>
-          <w:lang w:eastAsia="pt-BR"/>
-        </w:rPr>
-        <w:t xml:space="preserve"> onde</w:t>
-      </w:r>
-      <w:r>
-        <w:rPr>
-          <w:lang w:eastAsia="pt-BR"/>
-        </w:rPr>
-        <w:t xml:space="preserve"> pode aplicar</w:t>
-      </w:r>
-      <w:r>
-        <w:rPr>
-          <w:lang w:eastAsia="pt-BR"/>
-        </w:rPr>
-        <w:t xml:space="preserve"> qualquer sistema operacional</w:t>
-      </w:r>
-      <w:r>
-        <w:rPr>
-          <w:lang w:eastAsia="pt-BR"/>
-        </w:rPr>
-        <w:t>. Desta forma</w:t>
-      </w:r>
-      <w:r>
-        <w:rPr>
-          <w:lang w:eastAsia="pt-BR"/>
-        </w:rPr>
-        <w:t xml:space="preserve"> permit</w:t>
-      </w:r>
-      <w:r>
-        <w:rPr>
-          <w:lang w:eastAsia="pt-BR"/>
-        </w:rPr>
-        <w:t>e</w:t>
-      </w:r>
-      <w:r>
-        <w:rPr>
-          <w:lang w:eastAsia="pt-BR"/>
-        </w:rPr>
-        <w:t xml:space="preserve"> que o usuário migre para </w:t>
-      </w:r>
-      <w:r>
-        <w:rPr>
-          <w:lang w:eastAsia="pt-BR"/>
-        </w:rPr>
-        <w:t xml:space="preserve">a </w:t>
-      </w:r>
-      <w:r>
-        <w:rPr>
-          <w:lang w:eastAsia="pt-BR"/>
-        </w:rPr>
-        <w:t>plataforma</w:t>
-      </w:r>
-      <w:r>
-        <w:rPr>
-          <w:lang w:eastAsia="pt-BR"/>
-        </w:rPr>
-        <w:t xml:space="preserve"> </w:t>
+    </w:p>
+    <w:p>
+      <w:pPr>
+        <w:rPr>
+          <w:rFonts w:cs="Arial"/>
+          <w:szCs w:val="24"/>
+        </w:rPr>
+      </w:pPr>
+      <w:r>
+        <w:rPr>
+          <w:rFonts w:cs="Arial"/>
+          <w:szCs w:val="24"/>
+        </w:rPr>
+        <w:tab/>
+      </w:r>
+      <w:r>
+        <w:rPr>
+          <w:rFonts w:cs="Arial"/>
+          <w:szCs w:val="24"/>
+        </w:rPr>
+        <w:t>A experiência do usuário</w:t>
+      </w:r>
+      <w:r>
+        <w:rPr>
+          <w:rFonts w:cs="Arial"/>
+          <w:szCs w:val="24"/>
+        </w:rPr>
+        <w:t>. T</w:t>
+      </w:r>
+      <w:r>
+        <w:rPr>
+          <w:rFonts w:cs="Arial"/>
+          <w:szCs w:val="24"/>
+        </w:rPr>
+        <w:t xml:space="preserve">rata dos aspectos da interação a um nível de satisfação com os serviços oferecidos. Foca o processo de resolução de um problema ou solicitação. </w:t>
+      </w:r>
+      <w:bookmarkStart w:id="33" w:name="_Toc491222655"/>
+    </w:p>
+    <w:p>
+      <w:pPr>
+        <w:rPr>
+          <w:rFonts w:cs="Arial"/>
+          <w:szCs w:val="24"/>
+        </w:rPr>
+      </w:pPr>
+    </w:p>
+    <w:p>
+      <w:pPr>
+        <w:pStyle w:val="Ttulo2"/>
+      </w:pPr>
+      <w:bookmarkStart w:id="34" w:name="_Toc492584353"/>
+      <w:r>
+        <w:t xml:space="preserve">Desenvolvimento </w:t>
       </w:r>
       <w:proofErr w:type="spellStart"/>
       <w:r>
-        <w:rPr>
-          <w:lang w:eastAsia="pt-BR"/>
-        </w:rPr>
-        <w:t>Azure</w:t>
+        <w:t>mobile</w:t>
       </w:r>
       <w:proofErr w:type="spellEnd"/>
       <w:r>
-        <w:rPr>
-          <w:lang w:eastAsia="pt-BR"/>
-        </w:rPr>
-        <w:t>, utilizando os meios que ele acha mais seguro para manter seu sistema.</w:t>
-      </w:r>
-    </w:p>
-    <w:p>
-      <w:pPr>
-        <w:ind w:firstLine="576"/>
-        <w:rPr>
-          <w:lang w:eastAsia="pt-BR"/>
-        </w:rPr>
-      </w:pPr>
-    </w:p>
-    <w:p>
-      <w:pPr>
-        <w:pStyle w:val="Ttulo2"/>
-      </w:pPr>
-      <w:bookmarkStart w:id="19" w:name="_Toc492584332"/>
-      <w:r>
-        <w:t>SERVIÇOS</w:t>
-      </w:r>
-      <w:bookmarkEnd w:id="19"/>
-    </w:p>
-    <w:p>
-      <w:pPr>
-        <w:ind w:firstLine="576"/>
-        <w:rPr>
-          <w:lang w:eastAsia="pt-BR"/>
-        </w:rPr>
-      </w:pPr>
-      <w:r>
-        <w:rPr>
-          <w:lang w:eastAsia="pt-BR"/>
-        </w:rPr>
-        <w:t>A</w:t>
-      </w:r>
-      <w:r>
-        <w:rPr>
-          <w:lang w:eastAsia="pt-BR"/>
-        </w:rPr>
-        <w:t xml:space="preserve"> </w:t>
-      </w:r>
-      <w:r>
-        <w:rPr>
-          <w:i/>
-          <w:lang w:eastAsia="pt-BR"/>
-        </w:rPr>
-        <w:t xml:space="preserve">Microsoft </w:t>
+        <w:t xml:space="preserve"> e </w:t>
       </w:r>
       <w:proofErr w:type="spellStart"/>
       <w:r>
-        <w:rPr>
-          <w:i/>
-          <w:lang w:eastAsia="pt-BR"/>
-        </w:rPr>
-        <w:t>Azure</w:t>
-      </w:r>
+        <w:t>cross-plataform</w:t>
+      </w:r>
+      <w:bookmarkEnd w:id="33"/>
+      <w:bookmarkEnd w:id="34"/>
       <w:proofErr w:type="spellEnd"/>
-      <w:r>
-        <w:rPr>
-          <w:lang w:eastAsia="pt-BR"/>
-        </w:rPr>
-        <w:t xml:space="preserve"> trabalha hoje com serviços de </w:t>
-      </w:r>
-      <w:r>
-        <w:rPr>
-          <w:i/>
-          <w:lang w:eastAsia="pt-BR"/>
-        </w:rPr>
-        <w:t>Cloud</w:t>
-      </w:r>
-      <w:r>
-        <w:rPr>
-          <w:i/>
-          <w:lang w:eastAsia="pt-BR"/>
-        </w:rPr>
-        <w:t xml:space="preserve"> </w:t>
-      </w:r>
-      <w:r>
-        <w:rPr>
-          <w:i/>
-          <w:lang w:eastAsia="pt-BR"/>
-        </w:rPr>
-        <w:t>Computing</w:t>
-      </w:r>
-      <w:r>
-        <w:rPr>
-          <w:lang w:eastAsia="pt-BR"/>
-        </w:rPr>
-        <w:t xml:space="preserve"> e </w:t>
-      </w:r>
-      <w:r>
-        <w:rPr>
-          <w:i/>
-          <w:lang w:eastAsia="pt-BR"/>
-        </w:rPr>
-        <w:t xml:space="preserve">Data </w:t>
+    </w:p>
+    <w:p>
+      <w:pPr>
+        <w:ind w:firstLine="360"/>
+        <w:rPr>
+          <w:rFonts w:cs="Arial"/>
+          <w:szCs w:val="24"/>
+        </w:rPr>
+      </w:pPr>
+      <w:r>
+        <w:rPr>
+          <w:rFonts w:cs="Arial"/>
+          <w:szCs w:val="24"/>
+        </w:rPr>
+        <w:t xml:space="preserve">Dadas as estruturas de concepção, a construção e arquitetura de um OS móvel, diferentes recursos são utilizados para desenvolver suas aplicações. Com tantas particularidades o ambiente móvel se mostrou promissor para a integração de </w:t>
       </w:r>
       <w:proofErr w:type="spellStart"/>
       <w:r>
         <w:rPr>
-          <w:i/>
-          <w:lang w:eastAsia="pt-BR"/>
-        </w:rPr>
-        <w:t>Centers</w:t>
+          <w:rFonts w:cs="Arial"/>
+          <w:i/>
+          <w:szCs w:val="24"/>
+        </w:rPr>
+        <w:t>Cross-Plataform</w:t>
       </w:r>
       <w:proofErr w:type="spellEnd"/>
       <w:r>
         <w:rPr>
-          <w:i/>
-          <w:lang w:eastAsia="pt-BR"/>
-        </w:rPr>
-        <w:t xml:space="preserve"> </w:t>
-      </w:r>
-      <w:r>
-        <w:rPr>
-          <w:lang w:eastAsia="pt-BR"/>
-        </w:rPr>
-        <w:t xml:space="preserve">que conseguem atender os clientes, e, também conta com suporte aos principais </w:t>
-      </w:r>
-      <w:r>
-        <w:rPr>
-          <w:i/>
-          <w:lang w:eastAsia="pt-BR"/>
-        </w:rPr>
-        <w:t>frameworks</w:t>
-      </w:r>
-      <w:r>
-        <w:rPr>
-          <w:lang w:eastAsia="pt-BR"/>
-        </w:rPr>
-        <w:t xml:space="preserve"> de desenvolvimento</w:t>
-      </w:r>
-      <w:r>
-        <w:rPr>
-          <w:lang w:eastAsia="pt-BR"/>
-        </w:rPr>
-        <w:t>,</w:t>
-      </w:r>
-      <w:r>
-        <w:rPr>
-          <w:lang w:eastAsia="pt-BR"/>
-        </w:rPr>
-        <w:t xml:space="preserve"> assim como os principais bancos de dados para hospedagem em seus servidores. São exemplos de linguagens suportadas pel</w:t>
-      </w:r>
-      <w:r>
-        <w:rPr>
-          <w:lang w:eastAsia="pt-BR"/>
-        </w:rPr>
-        <w:t>a</w:t>
-      </w:r>
-      <w:r>
-        <w:rPr>
-          <w:lang w:eastAsia="pt-BR"/>
-        </w:rPr>
-        <w:t xml:space="preserve"> </w:t>
-      </w:r>
-      <w:r>
-        <w:rPr>
-          <w:i/>
-          <w:lang w:eastAsia="pt-BR"/>
-        </w:rPr>
-        <w:t xml:space="preserve">Microsoft </w:t>
-      </w:r>
-      <w:proofErr w:type="spellStart"/>
-      <w:r>
-        <w:rPr>
-          <w:i/>
-          <w:lang w:eastAsia="pt-BR"/>
-        </w:rPr>
-        <w:t>Azure</w:t>
-      </w:r>
-      <w:proofErr w:type="spellEnd"/>
-      <w:r>
-        <w:rPr>
-          <w:lang w:eastAsia="pt-BR"/>
-        </w:rPr>
-        <w:t xml:space="preserve">: C#, </w:t>
-      </w:r>
-      <w:r>
-        <w:rPr>
-          <w:i/>
-          <w:lang w:eastAsia="pt-BR"/>
-        </w:rPr>
-        <w:t xml:space="preserve">Visual </w:t>
-      </w:r>
-      <w:proofErr w:type="spellStart"/>
-      <w:proofErr w:type="gramStart"/>
-      <w:r>
-        <w:rPr>
-          <w:i/>
-          <w:lang w:eastAsia="pt-BR"/>
-        </w:rPr>
-        <w:t>Basic</w:t>
-      </w:r>
-      <w:proofErr w:type="spellEnd"/>
-      <w:r>
-        <w:rPr>
-          <w:lang w:eastAsia="pt-BR"/>
-        </w:rPr>
-        <w:t xml:space="preserve"> .</w:t>
-      </w:r>
-      <w:proofErr w:type="gramEnd"/>
-      <w:r>
-        <w:rPr>
-          <w:i/>
-          <w:lang w:eastAsia="pt-BR"/>
-        </w:rPr>
-        <w:t>NET</w:t>
-      </w:r>
-      <w:r>
-        <w:rPr>
-          <w:lang w:eastAsia="pt-BR"/>
-        </w:rPr>
-        <w:t>,</w:t>
-      </w:r>
-      <w:r>
-        <w:rPr>
-          <w:lang w:eastAsia="pt-BR"/>
-        </w:rPr>
-        <w:t xml:space="preserve"> </w:t>
-      </w:r>
-      <w:r>
-        <w:rPr>
-          <w:i/>
-          <w:lang w:eastAsia="pt-BR"/>
-        </w:rPr>
-        <w:t>ASP .NET</w:t>
-      </w:r>
-      <w:r>
-        <w:rPr>
-          <w:lang w:eastAsia="pt-BR"/>
-        </w:rPr>
-        <w:t xml:space="preserve"> </w:t>
-      </w:r>
-      <w:r>
-        <w:rPr>
-          <w:i/>
-          <w:lang w:eastAsia="pt-BR"/>
-        </w:rPr>
-        <w:t>Java</w:t>
-      </w:r>
-      <w:r>
-        <w:rPr>
-          <w:lang w:eastAsia="pt-BR"/>
-        </w:rPr>
-        <w:t xml:space="preserve">, </w:t>
-      </w:r>
-      <w:proofErr w:type="spellStart"/>
-      <w:r>
-        <w:rPr>
-          <w:i/>
-          <w:lang w:eastAsia="pt-BR"/>
-        </w:rPr>
-        <w:t>Phyton</w:t>
-      </w:r>
-      <w:proofErr w:type="spellEnd"/>
-      <w:r>
-        <w:rPr>
-          <w:lang w:eastAsia="pt-BR"/>
-        </w:rPr>
-        <w:t xml:space="preserve">, PHP e </w:t>
-      </w:r>
-      <w:proofErr w:type="spellStart"/>
-      <w:r>
-        <w:rPr>
-          <w:i/>
-          <w:lang w:eastAsia="pt-BR"/>
-        </w:rPr>
-        <w:t>Node</w:t>
-      </w:r>
-      <w:proofErr w:type="spellEnd"/>
-      <w:r>
-        <w:rPr>
-          <w:lang w:eastAsia="pt-BR"/>
-        </w:rPr>
-        <w:t>.</w:t>
-      </w:r>
-      <w:proofErr w:type="spellStart"/>
-      <w:r>
-        <w:rPr>
-          <w:i/>
-          <w:lang w:eastAsia="pt-BR"/>
-        </w:rPr>
-        <w:t>js</w:t>
-      </w:r>
-      <w:proofErr w:type="spellEnd"/>
-      <w:r>
-        <w:rPr>
-          <w:lang w:eastAsia="pt-BR"/>
-        </w:rPr>
-        <w:t xml:space="preserve">. O sistema conta também com máquinas virtuais em </w:t>
-      </w:r>
-      <w:r>
-        <w:rPr>
-          <w:i/>
-          <w:lang w:eastAsia="pt-BR"/>
-        </w:rPr>
-        <w:t>Windows</w:t>
-      </w:r>
-      <w:r>
-        <w:rPr>
-          <w:lang w:eastAsia="pt-BR"/>
-        </w:rPr>
-        <w:t xml:space="preserve"> e </w:t>
-      </w:r>
-      <w:r>
-        <w:rPr>
-          <w:i/>
-          <w:lang w:eastAsia="pt-BR"/>
-        </w:rPr>
-        <w:t>Linux</w:t>
-      </w:r>
-      <w:r>
-        <w:rPr>
-          <w:lang w:eastAsia="pt-BR"/>
-        </w:rPr>
-        <w:t xml:space="preserve">, conforme supracitado para atender as plataformas que forem solicitadas </w:t>
-      </w:r>
-      <w:proofErr w:type="gramStart"/>
-      <w:r>
-        <w:rPr>
-          <w:lang w:eastAsia="pt-BR"/>
-        </w:rPr>
-        <w:t>à</w:t>
-      </w:r>
-      <w:proofErr w:type="gramEnd"/>
-      <w:r>
-        <w:rPr>
-          <w:lang w:eastAsia="pt-BR"/>
-        </w:rPr>
-        <w:t xml:space="preserve"> seu serviço. O sistema também conta com a facilidade da </w:t>
-      </w:r>
-      <w:proofErr w:type="spellStart"/>
-      <w:r>
-        <w:rPr>
-          <w:lang w:eastAsia="pt-BR"/>
-        </w:rPr>
-        <w:t>escalabilidade</w:t>
-      </w:r>
-      <w:proofErr w:type="spellEnd"/>
-      <w:r>
-        <w:rPr>
-          <w:lang w:eastAsia="pt-BR"/>
-        </w:rPr>
-        <w:t xml:space="preserve"> da demanda para facilitar a compra dos serviços de máquinas em </w:t>
-      </w:r>
-      <w:r>
-        <w:rPr>
-          <w:i/>
-          <w:lang w:eastAsia="pt-BR"/>
-        </w:rPr>
-        <w:t>cloud</w:t>
-      </w:r>
-      <w:r>
-        <w:rPr>
-          <w:lang w:eastAsia="pt-BR"/>
-        </w:rPr>
-        <w:t xml:space="preserve">, por exemplo: Se você possui um servidor com certo limite de memória, e precisar aumentar sua </w:t>
-      </w:r>
-      <w:r>
-        <w:rPr>
-          <w:lang w:eastAsia="pt-BR"/>
-        </w:rPr>
-        <w:lastRenderedPageBreak/>
-        <w:t xml:space="preserve">capacidade, você poderá ficar despreocupado que o sistema </w:t>
-      </w:r>
-      <w:r>
-        <w:rPr>
-          <w:i/>
-          <w:lang w:eastAsia="pt-BR"/>
-        </w:rPr>
-        <w:t xml:space="preserve">Microsoft </w:t>
-      </w:r>
-      <w:proofErr w:type="spellStart"/>
-      <w:r>
-        <w:rPr>
-          <w:i/>
-          <w:lang w:eastAsia="pt-BR"/>
-        </w:rPr>
-        <w:t>Azure</w:t>
-      </w:r>
-      <w:proofErr w:type="spellEnd"/>
-      <w:r>
-        <w:rPr>
-          <w:lang w:eastAsia="pt-BR"/>
-        </w:rPr>
-        <w:t xml:space="preserve"> faz o ajuste em cima do gasto de pro</w:t>
-      </w:r>
-      <w:r>
-        <w:rPr>
-          <w:lang w:eastAsia="pt-BR"/>
-        </w:rPr>
-        <w:t>cessamento que você poderá vir a</w:t>
-      </w:r>
-      <w:r>
-        <w:rPr>
-          <w:lang w:eastAsia="pt-BR"/>
-        </w:rPr>
-        <w:t xml:space="preserve"> ter.</w:t>
-      </w:r>
-      <w:r>
-        <w:rPr>
-          <w:lang w:eastAsia="pt-BR"/>
-        </w:rPr>
-        <w:t xml:space="preserve"> </w:t>
-      </w:r>
-    </w:p>
-    <w:p>
-      <w:pPr>
-        <w:ind w:firstLine="576"/>
-        <w:rPr>
-          <w:lang w:eastAsia="pt-BR"/>
-        </w:rPr>
-      </w:pPr>
-      <w:r>
-        <w:rPr>
-          <w:lang w:eastAsia="pt-BR"/>
-        </w:rPr>
-        <w:t>A</w:t>
-      </w:r>
-      <w:r>
-        <w:rPr>
-          <w:lang w:eastAsia="pt-BR"/>
-        </w:rPr>
-        <w:t xml:space="preserve"> </w:t>
-      </w:r>
-      <w:r>
-        <w:rPr>
-          <w:i/>
-          <w:lang w:eastAsia="pt-BR"/>
-        </w:rPr>
-        <w:t xml:space="preserve">Microsoft </w:t>
-      </w:r>
-      <w:proofErr w:type="spellStart"/>
-      <w:r>
-        <w:rPr>
-          <w:i/>
-          <w:lang w:eastAsia="pt-BR"/>
-        </w:rPr>
-        <w:t>Azure</w:t>
-      </w:r>
-      <w:proofErr w:type="spellEnd"/>
-      <w:r>
-        <w:rPr>
-          <w:lang w:eastAsia="pt-BR"/>
-        </w:rPr>
-        <w:t xml:space="preserve">, hoje em dia, conta com soluções de hospedagem e gerenciamento de software para pequenos e grandes aplicativos, assim como para pequenos aplicativos, em outras palavras, </w:t>
-      </w:r>
-      <w:r>
-        <w:rPr>
-          <w:lang w:eastAsia="pt-BR"/>
-        </w:rPr>
-        <w:t xml:space="preserve">a </w:t>
-      </w:r>
-      <w:r>
-        <w:rPr>
-          <w:i/>
-          <w:lang w:eastAsia="pt-BR"/>
-        </w:rPr>
-        <w:t xml:space="preserve">Microsoft </w:t>
-      </w:r>
-      <w:proofErr w:type="spellStart"/>
-      <w:r>
-        <w:rPr>
-          <w:i/>
-          <w:lang w:eastAsia="pt-BR"/>
-        </w:rPr>
-        <w:t>Azure</w:t>
-      </w:r>
-      <w:proofErr w:type="spellEnd"/>
-      <w:r>
-        <w:rPr>
-          <w:lang w:eastAsia="pt-BR"/>
-        </w:rPr>
-        <w:t xml:space="preserve"> consegue lidar com grande parte dos aplicativos que possam ser hospedados em seu serviço. </w:t>
-      </w:r>
-      <w:r>
-        <w:rPr>
-          <w:lang w:eastAsia="pt-BR"/>
-        </w:rPr>
-        <w:t>A</w:t>
-      </w:r>
-      <w:r>
-        <w:rPr>
-          <w:lang w:eastAsia="pt-BR"/>
-        </w:rPr>
-        <w:t xml:space="preserve"> </w:t>
-      </w:r>
-      <w:proofErr w:type="spellStart"/>
-      <w:r>
-        <w:rPr>
-          <w:i/>
-          <w:lang w:eastAsia="pt-BR"/>
-        </w:rPr>
-        <w:t>Azure</w:t>
-      </w:r>
-      <w:proofErr w:type="spellEnd"/>
-      <w:r>
-        <w:rPr>
-          <w:lang w:eastAsia="pt-BR"/>
-        </w:rPr>
-        <w:t xml:space="preserve">, também </w:t>
-      </w:r>
-      <w:r>
-        <w:rPr>
-          <w:lang w:eastAsia="pt-BR"/>
-        </w:rPr>
-        <w:t xml:space="preserve">possui soluções para serviços com distribuição global, como é o caso do seu BD </w:t>
-      </w:r>
-      <w:r>
-        <w:rPr>
-          <w:i/>
-          <w:lang w:eastAsia="pt-BR"/>
-        </w:rPr>
-        <w:t>Cosmos</w:t>
-      </w:r>
-      <w:r>
-        <w:rPr>
-          <w:lang w:eastAsia="pt-BR"/>
-        </w:rPr>
-        <w:t xml:space="preserve">. O Serviço também conta com um serviço de </w:t>
-      </w:r>
-      <w:r>
-        <w:rPr>
-          <w:i/>
-          <w:lang w:eastAsia="pt-BR"/>
-        </w:rPr>
-        <w:t>Backup</w:t>
-      </w:r>
-      <w:r>
-        <w:rPr>
-          <w:lang w:eastAsia="pt-BR"/>
-        </w:rPr>
-        <w:t xml:space="preserve"> que oferece hospedagem dos </w:t>
-      </w:r>
-      <w:r>
-        <w:rPr>
-          <w:i/>
-          <w:lang w:eastAsia="pt-BR"/>
-        </w:rPr>
-        <w:t>backups</w:t>
-      </w:r>
-      <w:r>
-        <w:rPr>
-          <w:lang w:eastAsia="pt-BR"/>
-        </w:rPr>
-        <w:t xml:space="preserve"> em servidores online e também, </w:t>
-      </w:r>
-      <w:r>
-        <w:rPr>
-          <w:i/>
-          <w:lang w:eastAsia="pt-BR"/>
-        </w:rPr>
-        <w:t>backups</w:t>
-      </w:r>
-      <w:r>
-        <w:rPr>
-          <w:lang w:eastAsia="pt-BR"/>
-        </w:rPr>
-        <w:t xml:space="preserve"> em fitas conforme necessidade de algumas empresas de guardar dados durante anos.</w:t>
-      </w:r>
-    </w:p>
-    <w:p>
-      <w:pPr>
-        <w:rPr>
-          <w:lang w:eastAsia="pt-BR"/>
-        </w:rPr>
-      </w:pPr>
+          <w:rFonts w:cs="Arial"/>
+          <w:szCs w:val="24"/>
+        </w:rPr>
+        <w:t xml:space="preserve">. A compatibilidade gerada através dessas ferramentas permite a flexibilidade no desenvolvimento de aplicativos para várias plataformas ao mesmo tempo. </w:t>
+      </w:r>
     </w:p>
     <w:p>
       <w:pPr>
         <w:spacing w:before="480" w:after="0"/>
         <w:jc w:val="left"/>
       </w:pPr>
-      <w:r>
-        <w:br w:type="page"/>
-      </w:r>
-    </w:p>
-    <w:p>
-      <w:pPr>
-        <w:pStyle w:val="Ttulo1"/>
-        <w:ind w:left="360" w:hanging="360"/>
-      </w:pPr>
-      <w:bookmarkStart w:id="20" w:name="_Toc492584333"/>
-      <w:r>
-        <w:rPr>
-          <w:caps w:val="0"/>
-        </w:rPr>
-        <w:lastRenderedPageBreak/>
-        <w:t>TECNOLOGIAS MÓVEIS</w:t>
-      </w:r>
-      <w:bookmarkEnd w:id="20"/>
-    </w:p>
-    <w:p>
-      <w:pPr>
-        <w:rPr>
-          <w:rFonts w:cs="Arial"/>
-          <w:szCs w:val="24"/>
-        </w:rPr>
-      </w:pPr>
-      <w:r>
-        <w:rPr>
-          <w:rFonts w:cs="Arial"/>
-          <w:szCs w:val="24"/>
-        </w:rPr>
-        <w:tab/>
-        <w:t>Tecnologias móveis são aquelas que permitem utilização durante a movimentação de seu usuário. O conceito foi apresentado na década de 40, mas devido às limitações da época não teve nenhum avanço prático, se limitando a criação de teorias. Em 1973, por intermédio das primeiras ligações efetuadas por um dispositivo móvel e o surgimento dos primeiros conceitos sobre o celular, as possibilidades começaram a ser discutidas novamente.</w:t>
-      </w:r>
-    </w:p>
-    <w:p>
-      <w:pPr>
-        <w:rPr>
-          <w:rFonts w:cs="Arial"/>
-          <w:szCs w:val="24"/>
-        </w:rPr>
-      </w:pPr>
-      <w:r>
-        <w:rPr>
-          <w:rFonts w:cs="Arial"/>
-          <w:szCs w:val="24"/>
-        </w:rPr>
-        <w:tab/>
-        <w:t xml:space="preserve">Os primeiros aparelhos de uso pessoal eram limitados, possibilitando somente ligações. Foram as gerações seguintes que começaram a apresentar uma gama de serviços e novas possibilidades. Envio de mensagens de texto (SMS), telas coloridas e a agregação de serviços multimídia. </w:t>
-      </w:r>
-    </w:p>
-    <w:p>
-      <w:pPr>
-        <w:rPr>
-          <w:rFonts w:cs="Arial"/>
-          <w:szCs w:val="24"/>
-        </w:rPr>
-      </w:pPr>
-      <w:r>
-        <w:rPr>
-          <w:rFonts w:cs="Arial"/>
-          <w:szCs w:val="24"/>
-        </w:rPr>
-        <w:tab/>
-        <w:t>O próprio conceito de "celular" foi abandonado e por sua vez substituído</w:t>
-      </w:r>
-      <w:proofErr w:type="gramStart"/>
-      <w:r>
-        <w:rPr>
-          <w:rFonts w:cs="Arial"/>
-          <w:szCs w:val="24"/>
-        </w:rPr>
-        <w:t xml:space="preserve">  </w:t>
-      </w:r>
-      <w:proofErr w:type="gramEnd"/>
-      <w:r>
-        <w:rPr>
-          <w:rFonts w:cs="Arial"/>
-          <w:szCs w:val="24"/>
-        </w:rPr>
-        <w:t xml:space="preserve">pela alcunha de </w:t>
-      </w:r>
-      <w:proofErr w:type="spellStart"/>
-      <w:r>
-        <w:rPr>
-          <w:rFonts w:cs="Arial"/>
-          <w:i/>
-          <w:szCs w:val="24"/>
-        </w:rPr>
-        <w:t>smartphones</w:t>
-      </w:r>
-      <w:proofErr w:type="spellEnd"/>
-      <w:r>
-        <w:rPr>
-          <w:rFonts w:cs="Arial"/>
-          <w:szCs w:val="24"/>
-        </w:rPr>
-        <w:t>. Os aparelhos antes de uso limitado se destacam agora pela robustez de hardware integrado e largo uso de software, vindo a possuir até variações de sistemas operacionais, agregando muito mais possibilidades para os usuários e desenvolvedores de conteúdo.</w:t>
-      </w:r>
-    </w:p>
-    <w:p>
-      <w:pPr>
-        <w:rPr>
-          <w:rFonts w:cs="Arial"/>
-          <w:szCs w:val="24"/>
-        </w:rPr>
-      </w:pPr>
-      <w:r>
-        <w:rPr>
-          <w:rFonts w:cs="Arial"/>
-          <w:szCs w:val="24"/>
-        </w:rPr>
-        <w:tab/>
-      </w:r>
-      <w:r>
-        <w:rPr>
-          <w:rFonts w:cs="Arial"/>
-          <w:szCs w:val="24"/>
-        </w:rPr>
-        <w:t xml:space="preserve">As tecnologias móveis são abrangentes. Muitos setores já investem no mercado </w:t>
-      </w:r>
-      <w:proofErr w:type="spellStart"/>
-      <w:r>
-        <w:rPr>
-          <w:rFonts w:cs="Arial"/>
-          <w:i/>
-          <w:szCs w:val="24"/>
-        </w:rPr>
-        <w:t>mobile</w:t>
-      </w:r>
-      <w:proofErr w:type="spellEnd"/>
-      <w:r>
-        <w:rPr>
-          <w:rFonts w:cs="Arial"/>
-          <w:szCs w:val="24"/>
-        </w:rPr>
-        <w:t xml:space="preserve">, não só na parte de telefonia, mas também em conjunto com eletrodomésticos e até mesmo em carros. </w:t>
-      </w:r>
-    </w:p>
-    <w:p>
-      <w:pPr>
-        <w:rPr>
-          <w:rFonts w:cs="Arial"/>
-          <w:szCs w:val="24"/>
-        </w:rPr>
-      </w:pPr>
-    </w:p>
-    <w:p>
-      <w:pPr>
-        <w:pStyle w:val="Ttulo2"/>
-      </w:pPr>
-      <w:bookmarkStart w:id="21" w:name="_Toc491222641"/>
-      <w:bookmarkStart w:id="22" w:name="_Toc492584334"/>
-      <w:r>
-        <w:t>SISTEMAS OPERACIONAIS MOBILE</w:t>
-      </w:r>
-      <w:bookmarkEnd w:id="21"/>
-      <w:bookmarkEnd w:id="22"/>
-    </w:p>
-    <w:p>
-      <w:pPr>
-        <w:rPr>
-          <w:rFonts w:cs="Arial"/>
-          <w:szCs w:val="24"/>
-        </w:rPr>
-      </w:pPr>
-      <w:r>
-        <w:rPr>
-          <w:rFonts w:cs="Arial"/>
-          <w:szCs w:val="24"/>
-        </w:rPr>
-        <w:tab/>
-      </w:r>
-      <w:r>
-        <w:rPr>
-          <w:rFonts w:cs="Arial"/>
-          <w:szCs w:val="24"/>
-        </w:rPr>
-        <w:t xml:space="preserve">O sistema operacional é o mais importante componente de dispositivos móveis. É o responsável pela integração entre as vontades do usuário e os recursos de hardware, para que um determinado </w:t>
-      </w:r>
-      <w:r>
-        <w:rPr>
-          <w:rFonts w:cs="Arial"/>
-          <w:szCs w:val="24"/>
-        </w:rPr>
-        <w:t>aplicativo</w:t>
-      </w:r>
-      <w:r>
-        <w:rPr>
-          <w:rFonts w:cs="Arial"/>
-          <w:szCs w:val="24"/>
-        </w:rPr>
-        <w:t xml:space="preserve"> realize uma tarefa, ou que múltiplos serviços estejam em uso simultâneo eficientemente. Cada sistema possui seus pontos fortes e fracos. Podem ser </w:t>
-      </w:r>
-      <w:proofErr w:type="gramStart"/>
-      <w:r>
-        <w:rPr>
-          <w:rFonts w:cs="Arial"/>
-          <w:szCs w:val="24"/>
-        </w:rPr>
-        <w:t>otimizados</w:t>
-      </w:r>
-      <w:proofErr w:type="gramEnd"/>
-      <w:r>
-        <w:rPr>
-          <w:rFonts w:cs="Arial"/>
-          <w:szCs w:val="24"/>
-        </w:rPr>
-        <w:t xml:space="preserve"> para uso em hardware específico, possuir uma gama maior e mais versátil de aplicativos ou focar na simplicidade e uso mais ágil. Serão apresentados agora, alguns dos principais sistemas utilizados em </w:t>
-      </w:r>
-      <w:proofErr w:type="spellStart"/>
-      <w:r>
-        <w:rPr>
-          <w:rFonts w:cs="Arial"/>
-          <w:i/>
-          <w:szCs w:val="24"/>
-        </w:rPr>
-        <w:t>smartphones</w:t>
-      </w:r>
-      <w:proofErr w:type="spellEnd"/>
-      <w:r>
-        <w:rPr>
-          <w:rFonts w:cs="Arial"/>
-          <w:szCs w:val="24"/>
-        </w:rPr>
-        <w:t xml:space="preserve">. </w:t>
-      </w:r>
-    </w:p>
-    <w:p>
-      <w:pPr>
-        <w:pStyle w:val="Ttulo3"/>
-        <w:ind w:left="720" w:hanging="720"/>
-        <w:rPr>
-          <w:i/>
-        </w:rPr>
-      </w:pPr>
-      <w:bookmarkStart w:id="23" w:name="_Toc491222642"/>
-      <w:bookmarkStart w:id="24" w:name="_Toc492584335"/>
-      <w:r>
-        <w:rPr>
-          <w:i/>
-        </w:rPr>
-        <w:lastRenderedPageBreak/>
-        <w:t>IOS</w:t>
-      </w:r>
-      <w:bookmarkEnd w:id="23"/>
-      <w:bookmarkEnd w:id="24"/>
-    </w:p>
-    <w:p>
-      <w:pPr>
-        <w:rPr>
-          <w:rFonts w:cs="Arial"/>
-          <w:szCs w:val="24"/>
-        </w:rPr>
-      </w:pPr>
-      <w:r>
-        <w:rPr>
-          <w:rFonts w:cs="Arial"/>
-          <w:szCs w:val="24"/>
-        </w:rPr>
-        <w:t xml:space="preserve"> </w:t>
-      </w:r>
-      <w:r>
-        <w:rPr>
-          <w:rFonts w:cs="Arial"/>
-          <w:szCs w:val="24"/>
-        </w:rPr>
-        <w:tab/>
-      </w:r>
-      <w:r>
-        <w:rPr>
-          <w:rFonts w:cs="Arial"/>
-          <w:szCs w:val="24"/>
-        </w:rPr>
-        <w:t xml:space="preserve">Lançado em 2007 pela Apple. Foi criado para os aparelhos da linha </w:t>
-      </w:r>
-      <w:proofErr w:type="spellStart"/>
-      <w:proofErr w:type="gramStart"/>
-      <w:r>
-        <w:rPr>
-          <w:rFonts w:cs="Arial"/>
-          <w:i/>
-          <w:szCs w:val="24"/>
-        </w:rPr>
-        <w:t>iPhone</w:t>
-      </w:r>
-      <w:proofErr w:type="spellEnd"/>
-      <w:proofErr w:type="gramEnd"/>
-      <w:r>
-        <w:rPr>
-          <w:rFonts w:cs="Arial"/>
-          <w:szCs w:val="24"/>
-        </w:rPr>
-        <w:t xml:space="preserve">, integrando os </w:t>
-      </w:r>
-      <w:proofErr w:type="spellStart"/>
-      <w:r>
-        <w:rPr>
-          <w:rFonts w:cs="Arial"/>
-          <w:i/>
-          <w:szCs w:val="24"/>
-        </w:rPr>
-        <w:t>tablets</w:t>
-      </w:r>
-      <w:proofErr w:type="spellEnd"/>
-      <w:r>
-        <w:rPr>
-          <w:rFonts w:cs="Arial"/>
-          <w:szCs w:val="24"/>
-        </w:rPr>
-        <w:t xml:space="preserve"> </w:t>
-      </w:r>
-      <w:proofErr w:type="spellStart"/>
-      <w:r>
-        <w:rPr>
-          <w:rFonts w:cs="Arial"/>
-          <w:i/>
-          <w:szCs w:val="24"/>
-        </w:rPr>
-        <w:t>iPad</w:t>
-      </w:r>
-      <w:proofErr w:type="spellEnd"/>
-      <w:r>
-        <w:rPr>
-          <w:rFonts w:cs="Arial"/>
-          <w:i/>
-          <w:szCs w:val="24"/>
-        </w:rPr>
-        <w:t xml:space="preserve"> </w:t>
-      </w:r>
-      <w:r>
-        <w:rPr>
-          <w:rFonts w:cs="Arial"/>
-          <w:szCs w:val="24"/>
-        </w:rPr>
-        <w:t>posteriormente. Possui muita fluide</w:t>
-      </w:r>
-      <w:r>
-        <w:rPr>
-          <w:rFonts w:cs="Arial"/>
-          <w:szCs w:val="24"/>
-        </w:rPr>
-        <w:t>z</w:t>
-      </w:r>
-      <w:r>
-        <w:rPr>
-          <w:rFonts w:cs="Arial"/>
-          <w:szCs w:val="24"/>
-        </w:rPr>
-        <w:t xml:space="preserve">, fruto do aproveitamento de </w:t>
-      </w:r>
-      <w:r>
-        <w:rPr>
-          <w:rFonts w:cs="Arial"/>
-          <w:i/>
-          <w:szCs w:val="24"/>
-        </w:rPr>
-        <w:t>hardware</w:t>
-      </w:r>
-      <w:r>
-        <w:rPr>
-          <w:rFonts w:cs="Arial"/>
-          <w:szCs w:val="24"/>
-        </w:rPr>
-        <w:t xml:space="preserve"> dedicado. Seus aplicativos nativos e de terceiros são baixados e instalados somente pela loja oficial, a </w:t>
-      </w:r>
-      <w:r>
-        <w:rPr>
-          <w:rFonts w:cs="Arial"/>
-          <w:i/>
-          <w:szCs w:val="24"/>
-        </w:rPr>
-        <w:t>Apple</w:t>
-      </w:r>
-      <w:r>
-        <w:rPr>
-          <w:rFonts w:cs="Arial"/>
-          <w:i/>
-          <w:szCs w:val="24"/>
-        </w:rPr>
-        <w:t xml:space="preserve"> </w:t>
-      </w:r>
-      <w:proofErr w:type="spellStart"/>
-      <w:r>
-        <w:rPr>
-          <w:rFonts w:cs="Arial"/>
-          <w:i/>
-          <w:szCs w:val="24"/>
-        </w:rPr>
-        <w:t>Store</w:t>
-      </w:r>
-      <w:proofErr w:type="spellEnd"/>
-      <w:r>
-        <w:rPr>
-          <w:rFonts w:cs="Arial"/>
-          <w:szCs w:val="24"/>
-        </w:rPr>
-        <w:t xml:space="preserve">, conferindo certa segurança aos mesmos. O visual é semelhante às versões </w:t>
-      </w:r>
-      <w:r>
-        <w:rPr>
-          <w:rFonts w:cs="Arial"/>
-          <w:i/>
-          <w:szCs w:val="24"/>
-        </w:rPr>
-        <w:t>desktop</w:t>
-      </w:r>
-      <w:r>
-        <w:rPr>
-          <w:rFonts w:cs="Arial"/>
-          <w:szCs w:val="24"/>
-        </w:rPr>
-        <w:t xml:space="preserve"> do OS. Esta avançando para a versão 11.</w:t>
-      </w:r>
-    </w:p>
-    <w:p>
-      <w:pPr>
-        <w:rPr>
-          <w:rFonts w:cs="Arial"/>
-          <w:szCs w:val="24"/>
-        </w:rPr>
-      </w:pPr>
-    </w:p>
-    <w:p>
-      <w:pPr>
-        <w:pStyle w:val="Ttulo3"/>
-        <w:ind w:left="720" w:hanging="720"/>
-        <w:rPr>
-          <w:i/>
-        </w:rPr>
-      </w:pPr>
-      <w:bookmarkStart w:id="25" w:name="_Toc491222643"/>
-      <w:bookmarkStart w:id="26" w:name="_Toc492584336"/>
-      <w:r>
-        <w:rPr>
-          <w:i/>
-        </w:rPr>
-        <w:t>SYMBIAN</w:t>
-      </w:r>
-      <w:bookmarkEnd w:id="25"/>
-      <w:bookmarkEnd w:id="26"/>
-      <w:r>
-        <w:rPr>
-          <w:i/>
-        </w:rPr>
-        <w:t xml:space="preserve"> </w:t>
-      </w:r>
-    </w:p>
-    <w:p>
-      <w:pPr>
-        <w:ind w:firstLine="708"/>
-        <w:rPr>
-          <w:rFonts w:cs="Arial"/>
-          <w:szCs w:val="24"/>
-        </w:rPr>
-      </w:pPr>
-      <w:r>
-        <w:rPr>
-          <w:rFonts w:cs="Arial"/>
-          <w:szCs w:val="24"/>
-        </w:rPr>
-        <w:t>Sistema que surgiu</w:t>
-      </w:r>
-      <w:r>
-        <w:rPr>
-          <w:rFonts w:cs="Arial"/>
-          <w:szCs w:val="24"/>
-        </w:rPr>
-        <w:t xml:space="preserve"> da parceria entre as empresas </w:t>
-      </w:r>
-      <w:r>
-        <w:rPr>
-          <w:rFonts w:cs="Arial"/>
-          <w:i/>
-          <w:szCs w:val="24"/>
-        </w:rPr>
-        <w:t>Nokia</w:t>
-      </w:r>
-      <w:r>
-        <w:rPr>
-          <w:rFonts w:cs="Arial"/>
-          <w:szCs w:val="24"/>
-        </w:rPr>
-        <w:t xml:space="preserve">, </w:t>
-      </w:r>
-      <w:r>
-        <w:rPr>
-          <w:rFonts w:cs="Arial"/>
-          <w:i/>
-          <w:szCs w:val="24"/>
-        </w:rPr>
-        <w:t>Ericsson</w:t>
-      </w:r>
-      <w:r>
-        <w:rPr>
-          <w:rFonts w:cs="Arial"/>
-          <w:szCs w:val="24"/>
-        </w:rPr>
-        <w:t xml:space="preserve">, </w:t>
-      </w:r>
-      <w:r>
-        <w:rPr>
-          <w:rFonts w:cs="Arial"/>
-          <w:i/>
-          <w:szCs w:val="24"/>
-        </w:rPr>
-        <w:t>Panasonic</w:t>
-      </w:r>
-      <w:r>
-        <w:rPr>
-          <w:rFonts w:cs="Arial"/>
-          <w:szCs w:val="24"/>
-        </w:rPr>
-        <w:t xml:space="preserve"> e </w:t>
-      </w:r>
-      <w:r>
-        <w:rPr>
-          <w:rFonts w:cs="Arial"/>
-          <w:i/>
-          <w:szCs w:val="24"/>
-        </w:rPr>
-        <w:t>Motorola</w:t>
-      </w:r>
-      <w:r>
-        <w:rPr>
-          <w:rFonts w:cs="Arial"/>
-          <w:szCs w:val="24"/>
-        </w:rPr>
-        <w:t xml:space="preserve">. É um sistema mais leve e de baixo custo. Possui uma gama limitada de recursos e aplicativos, prezando pela rapidez e baixo consumo de energia. </w:t>
-      </w:r>
-    </w:p>
-    <w:p>
-      <w:pPr>
-        <w:ind w:firstLine="708"/>
-        <w:rPr>
-          <w:rFonts w:cs="Arial"/>
-          <w:szCs w:val="24"/>
-        </w:rPr>
-      </w:pPr>
-    </w:p>
-    <w:p>
-      <w:pPr>
-        <w:pStyle w:val="Ttulo3"/>
-        <w:ind w:left="720" w:hanging="720"/>
-        <w:rPr>
-          <w:i/>
-        </w:rPr>
-      </w:pPr>
-      <w:bookmarkStart w:id="27" w:name="_Toc491222645"/>
-      <w:bookmarkStart w:id="28" w:name="_Toc492584337"/>
-      <w:r>
-        <w:rPr>
-          <w:i/>
-        </w:rPr>
-        <w:t>WINDOWS PHONE</w:t>
-      </w:r>
-      <w:bookmarkEnd w:id="27"/>
-      <w:bookmarkEnd w:id="28"/>
-      <w:r>
-        <w:rPr>
-          <w:i/>
-        </w:rPr>
-        <w:t xml:space="preserve"> </w:t>
-      </w:r>
-    </w:p>
-    <w:p>
-      <w:pPr>
-        <w:rPr>
-          <w:rFonts w:cs="Arial"/>
-          <w:szCs w:val="24"/>
-        </w:rPr>
-      </w:pPr>
-      <w:r>
-        <w:rPr>
-          <w:rFonts w:cs="Arial"/>
-          <w:szCs w:val="24"/>
-        </w:rPr>
-        <w:tab/>
-      </w:r>
-      <w:r>
-        <w:rPr>
-          <w:rFonts w:cs="Arial"/>
-          <w:szCs w:val="24"/>
-        </w:rPr>
-        <w:t xml:space="preserve">Sistema idealizado pela Microsoft e baseado no </w:t>
-      </w:r>
-      <w:proofErr w:type="spellStart"/>
-      <w:r>
-        <w:rPr>
-          <w:rFonts w:cs="Arial"/>
-          <w:i/>
-          <w:szCs w:val="24"/>
-        </w:rPr>
-        <w:t>Kernel</w:t>
-      </w:r>
-      <w:proofErr w:type="spellEnd"/>
-      <w:r>
-        <w:rPr>
-          <w:rFonts w:cs="Arial"/>
-          <w:szCs w:val="24"/>
-        </w:rPr>
-        <w:t xml:space="preserve"> do </w:t>
-      </w:r>
-      <w:r>
-        <w:rPr>
-          <w:rFonts w:cs="Arial"/>
-          <w:i/>
-          <w:szCs w:val="24"/>
-        </w:rPr>
-        <w:t>Windows</w:t>
-      </w:r>
-      <w:r>
-        <w:rPr>
-          <w:rFonts w:cs="Arial"/>
-          <w:szCs w:val="24"/>
-        </w:rPr>
-        <w:t xml:space="preserve"> CE6. Foi lançado em 2010, sucedendo o </w:t>
-      </w:r>
-      <w:r>
-        <w:rPr>
-          <w:rFonts w:cs="Arial"/>
-          <w:i/>
-          <w:szCs w:val="24"/>
-        </w:rPr>
-        <w:t xml:space="preserve">Windows </w:t>
-      </w:r>
-      <w:proofErr w:type="spellStart"/>
-      <w:r>
-        <w:rPr>
-          <w:rFonts w:cs="Arial"/>
-          <w:i/>
-          <w:szCs w:val="24"/>
-        </w:rPr>
-        <w:t>Mobile</w:t>
-      </w:r>
-      <w:proofErr w:type="spellEnd"/>
-      <w:r>
-        <w:rPr>
-          <w:rFonts w:cs="Arial"/>
-          <w:szCs w:val="24"/>
-        </w:rPr>
-        <w:t xml:space="preserve">. Possui alta compatibilidade com os computadores </w:t>
-      </w:r>
-      <w:r>
-        <w:rPr>
-          <w:rFonts w:cs="Arial"/>
-          <w:i/>
-          <w:szCs w:val="24"/>
-        </w:rPr>
-        <w:t>Windows</w:t>
-      </w:r>
-      <w:r>
-        <w:rPr>
-          <w:rFonts w:cs="Arial"/>
-          <w:szCs w:val="24"/>
-        </w:rPr>
-        <w:t xml:space="preserve"> e é empregado em sua maioria em aparelhos da própria Microsoft. Também possui loja oficial para </w:t>
-      </w:r>
-      <w:r>
-        <w:rPr>
-          <w:rFonts w:cs="Arial"/>
-          <w:szCs w:val="24"/>
-        </w:rPr>
-        <w:t>aplicativos</w:t>
-      </w:r>
-      <w:r>
-        <w:rPr>
-          <w:rFonts w:cs="Arial"/>
-          <w:szCs w:val="24"/>
-        </w:rPr>
-        <w:t>. Atualmente esta na versão 10.</w:t>
-      </w:r>
-    </w:p>
-    <w:p>
-      <w:pPr>
-        <w:rPr>
-          <w:rFonts w:cs="Arial"/>
-          <w:szCs w:val="24"/>
-        </w:rPr>
-      </w:pPr>
-    </w:p>
-    <w:p>
-      <w:pPr>
-        <w:pStyle w:val="Ttulo3"/>
-        <w:ind w:left="720" w:hanging="720"/>
-        <w:rPr>
-          <w:i/>
-        </w:rPr>
-      </w:pPr>
-      <w:bookmarkStart w:id="29" w:name="_Toc491222646"/>
-      <w:bookmarkStart w:id="30" w:name="_Toc492584338"/>
-      <w:r>
-        <w:rPr>
-          <w:i/>
-        </w:rPr>
-        <w:t>ANDROID</w:t>
-      </w:r>
-      <w:bookmarkEnd w:id="29"/>
-      <w:bookmarkEnd w:id="30"/>
-    </w:p>
-    <w:p>
-      <w:pPr>
-        <w:rPr>
-          <w:rFonts w:cs="Arial"/>
-          <w:szCs w:val="24"/>
-        </w:rPr>
-      </w:pPr>
-      <w:r>
-        <w:rPr>
-          <w:rFonts w:cs="Arial"/>
-          <w:szCs w:val="24"/>
-        </w:rPr>
-        <w:tab/>
-        <w:t xml:space="preserve">Criado pela </w:t>
-      </w:r>
-      <w:proofErr w:type="spellStart"/>
-      <w:r>
-        <w:rPr>
-          <w:rFonts w:cs="Arial"/>
-          <w:i/>
-          <w:szCs w:val="24"/>
-        </w:rPr>
-        <w:t>Android</w:t>
-      </w:r>
-      <w:proofErr w:type="spellEnd"/>
-      <w:r>
-        <w:rPr>
-          <w:rFonts w:cs="Arial"/>
-          <w:i/>
-          <w:szCs w:val="24"/>
-        </w:rPr>
-        <w:t xml:space="preserve"> </w:t>
-      </w:r>
-      <w:proofErr w:type="spellStart"/>
-      <w:r>
-        <w:rPr>
-          <w:rFonts w:cs="Arial"/>
-          <w:i/>
-          <w:szCs w:val="24"/>
-        </w:rPr>
-        <w:t>Inc</w:t>
-      </w:r>
-      <w:proofErr w:type="spellEnd"/>
-      <w:r>
-        <w:rPr>
-          <w:rFonts w:cs="Arial"/>
-          <w:szCs w:val="24"/>
-        </w:rPr>
-        <w:t xml:space="preserve"> e baseado no </w:t>
-      </w:r>
-      <w:proofErr w:type="spellStart"/>
-      <w:r>
-        <w:rPr>
-          <w:rFonts w:cs="Arial"/>
-          <w:i/>
-          <w:szCs w:val="24"/>
-        </w:rPr>
-        <w:t>Kernel</w:t>
-      </w:r>
-      <w:proofErr w:type="spellEnd"/>
-      <w:r>
-        <w:rPr>
-          <w:rFonts w:cs="Arial"/>
-          <w:i/>
-          <w:szCs w:val="24"/>
-        </w:rPr>
-        <w:t xml:space="preserve"> Linux</w:t>
-      </w:r>
-      <w:r>
-        <w:rPr>
-          <w:rFonts w:cs="Arial"/>
-          <w:szCs w:val="24"/>
-        </w:rPr>
-        <w:t xml:space="preserve">, com diversos componentes e bibliotecas. Foi usado e posteriormente adquirido pela Google. É disponibilizado sobre licença de código aberto, mas devido </w:t>
-      </w:r>
-      <w:proofErr w:type="gramStart"/>
-      <w:r>
-        <w:rPr>
-          <w:rFonts w:cs="Arial"/>
-          <w:szCs w:val="24"/>
-        </w:rPr>
-        <w:t>a</w:t>
-      </w:r>
-      <w:proofErr w:type="gramEnd"/>
-      <w:r>
-        <w:rPr>
-          <w:rFonts w:cs="Arial"/>
-          <w:szCs w:val="24"/>
-        </w:rPr>
-        <w:t xml:space="preserve"> facilidade de personalização é geralmente combinado com </w:t>
-      </w:r>
-      <w:r>
-        <w:rPr>
-          <w:rFonts w:cs="Arial"/>
-          <w:i/>
-          <w:szCs w:val="24"/>
-        </w:rPr>
-        <w:t>software</w:t>
-      </w:r>
-      <w:r>
-        <w:rPr>
-          <w:rFonts w:cs="Arial"/>
-          <w:szCs w:val="24"/>
-        </w:rPr>
-        <w:t xml:space="preserve"> privado, possibilitando interfaces diferentes, mesmo em versões semelhantes. Possui a maior gama de aplicativos em sua loja e possibilita também a instalação de programas de terceiros. </w:t>
-      </w:r>
-      <w:r>
-        <w:rPr>
-          <w:rFonts w:cs="Arial"/>
-          <w:szCs w:val="24"/>
-        </w:rPr>
-        <w:lastRenderedPageBreak/>
-        <w:t xml:space="preserve">Atualmente é o mais difundido entre usuários e desenvolvedores, chegando a versão </w:t>
-      </w:r>
-      <w:proofErr w:type="gramStart"/>
-      <w:r>
-        <w:rPr>
-          <w:rFonts w:cs="Arial"/>
-          <w:szCs w:val="24"/>
-        </w:rPr>
-        <w:t>8</w:t>
-      </w:r>
-      <w:proofErr w:type="gramEnd"/>
-      <w:r>
-        <w:rPr>
-          <w:rFonts w:cs="Arial"/>
-          <w:szCs w:val="24"/>
-        </w:rPr>
-        <w:t xml:space="preserve">. </w:t>
-      </w:r>
-    </w:p>
-    <w:p>
-      <w:pPr>
-        <w:rPr>
-          <w:rFonts w:cs="Arial"/>
-          <w:szCs w:val="24"/>
-        </w:rPr>
-      </w:pPr>
-    </w:p>
-    <w:p>
-      <w:pPr>
-        <w:pStyle w:val="Ttulo2"/>
-      </w:pPr>
-      <w:bookmarkStart w:id="31" w:name="_Toc491222647"/>
-      <w:bookmarkStart w:id="32" w:name="_Toc492584339"/>
-      <w:r>
-        <w:t>USER EXPERIENCE E USER INTERFACE</w:t>
-      </w:r>
-      <w:bookmarkEnd w:id="31"/>
-      <w:bookmarkEnd w:id="32"/>
-    </w:p>
-    <w:p>
-      <w:pPr>
-        <w:rPr>
-          <w:rFonts w:cs="Arial"/>
-          <w:szCs w:val="24"/>
-        </w:rPr>
-      </w:pPr>
-      <w:r>
-        <w:rPr>
-          <w:rFonts w:cs="Arial"/>
-          <w:szCs w:val="24"/>
-        </w:rPr>
-        <w:tab/>
-      </w:r>
-      <w:r>
-        <w:rPr>
-          <w:rFonts w:cs="Arial"/>
-          <w:szCs w:val="24"/>
-        </w:rPr>
-        <w:t xml:space="preserve">Estes termos se aplicam também a dispositivos móveis e tratam da experiência do usuário com a plataforma em questão. </w:t>
-      </w:r>
-    </w:p>
-    <w:p>
-      <w:pPr>
-        <w:rPr>
-          <w:rFonts w:cs="Arial"/>
-          <w:szCs w:val="24"/>
-        </w:rPr>
-      </w:pPr>
-    </w:p>
-    <w:p>
-      <w:pPr>
-        <w:pStyle w:val="Ttulo3"/>
-        <w:ind w:left="720" w:hanging="720"/>
-      </w:pPr>
-      <w:bookmarkStart w:id="33" w:name="_Toc492584340"/>
-      <w:proofErr w:type="spellStart"/>
-      <w:r>
-        <w:t>User</w:t>
-      </w:r>
-      <w:proofErr w:type="spellEnd"/>
-      <w:r>
-        <w:t xml:space="preserve"> Interface</w:t>
-      </w:r>
-      <w:bookmarkEnd w:id="33"/>
-    </w:p>
-    <w:p>
-      <w:pPr>
-        <w:rPr>
-          <w:rFonts w:cs="Arial"/>
-          <w:szCs w:val="24"/>
-        </w:rPr>
-      </w:pPr>
-      <w:r>
-        <w:rPr>
-          <w:rFonts w:cs="Arial"/>
-          <w:szCs w:val="24"/>
-        </w:rPr>
-        <w:tab/>
-        <w:t xml:space="preserve"> </w:t>
-      </w:r>
-      <w:r>
-        <w:rPr>
-          <w:rFonts w:cs="Arial"/>
-          <w:szCs w:val="24"/>
-        </w:rPr>
-        <w:t>A inte</w:t>
-      </w:r>
-      <w:r>
-        <w:rPr>
-          <w:rFonts w:cs="Arial"/>
-          <w:szCs w:val="24"/>
-        </w:rPr>
-        <w:t>rface com o usuário. É</w:t>
-      </w:r>
-      <w:r>
-        <w:rPr>
-          <w:rFonts w:cs="Arial"/>
-          <w:szCs w:val="24"/>
-        </w:rPr>
-        <w:t xml:space="preserve"> basicamente a aparência do sistema. Seus elementos visuais, botões e ícones. Tudo o que é utilizado para interagir com um dispositivo. </w:t>
-      </w:r>
-    </w:p>
-    <w:p>
-      <w:pPr>
-        <w:rPr>
-          <w:rFonts w:cs="Arial"/>
-          <w:szCs w:val="24"/>
-        </w:rPr>
-      </w:pPr>
-    </w:p>
-    <w:p>
-      <w:pPr>
-        <w:pStyle w:val="Ttulo3"/>
-        <w:ind w:left="720" w:hanging="720"/>
-      </w:pPr>
-      <w:bookmarkStart w:id="34" w:name="_Toc492584341"/>
-      <w:proofErr w:type="spellStart"/>
-      <w:r>
-        <w:t>User</w:t>
-      </w:r>
-      <w:proofErr w:type="spellEnd"/>
-      <w:r>
-        <w:t xml:space="preserve"> </w:t>
-      </w:r>
-      <w:proofErr w:type="spellStart"/>
-      <w:r>
-        <w:t>Experience</w:t>
-      </w:r>
-      <w:bookmarkEnd w:id="34"/>
-      <w:proofErr w:type="spellEnd"/>
-    </w:p>
-    <w:p>
-      <w:pPr>
-        <w:rPr>
-          <w:rFonts w:cs="Arial"/>
-          <w:szCs w:val="24"/>
-        </w:rPr>
-      </w:pPr>
-      <w:r>
-        <w:rPr>
-          <w:rFonts w:cs="Arial"/>
-          <w:szCs w:val="24"/>
-        </w:rPr>
-        <w:tab/>
-      </w:r>
-      <w:r>
-        <w:rPr>
-          <w:rFonts w:cs="Arial"/>
-          <w:szCs w:val="24"/>
-        </w:rPr>
-        <w:t>A experiência do usuário</w:t>
-      </w:r>
-      <w:r>
-        <w:rPr>
-          <w:rFonts w:cs="Arial"/>
-          <w:szCs w:val="24"/>
-        </w:rPr>
-        <w:t>. T</w:t>
-      </w:r>
-      <w:r>
-        <w:rPr>
-          <w:rFonts w:cs="Arial"/>
-          <w:szCs w:val="24"/>
-        </w:rPr>
-        <w:t xml:space="preserve">rata dos aspectos da interação a um nível de satisfação com os serviços oferecidos. Foca o processo de resolução de um problema ou solicitação. </w:t>
-      </w:r>
-    </w:p>
-    <w:p>
-      <w:pPr>
-        <w:jc w:val="center"/>
-        <w:rPr>
-          <w:rFonts w:cs="Arial"/>
-          <w:szCs w:val="24"/>
-        </w:rPr>
-      </w:pPr>
-    </w:p>
-    <w:p>
-      <w:pPr>
-        <w:pStyle w:val="Ttulo2"/>
-      </w:pPr>
-      <w:bookmarkStart w:id="35" w:name="_Toc491222650"/>
-      <w:bookmarkStart w:id="36" w:name="_Toc492584342"/>
-      <w:r>
-        <w:t>TECNOLOGIAS MÓVEIS INOVADORAS</w:t>
-      </w:r>
-      <w:bookmarkEnd w:id="35"/>
-      <w:bookmarkEnd w:id="36"/>
-    </w:p>
-    <w:p>
-      <w:pPr>
-        <w:rPr>
-          <w:rFonts w:cs="Arial"/>
-          <w:szCs w:val="24"/>
-        </w:rPr>
-      </w:pPr>
-      <w:r>
-        <w:rPr>
-          <w:rFonts w:cs="Arial"/>
-          <w:szCs w:val="24"/>
-        </w:rPr>
-        <w:t>Com o apelo tanto pessoal quanto comercial, o mercado móvel passou a ocupar grande parte dos avanços feitos na área de tecnologia. Conseqüentemente muitas inovações estão surgindo nesse nicho e procuram preencher com cada vez mais recursos, as necessidades de interação em tempo real de seus usuários. Algumas delas merecem destaque.</w:t>
-      </w:r>
-    </w:p>
-    <w:p>
-      <w:pPr>
-        <w:rPr>
-          <w:rFonts w:cs="Arial"/>
-          <w:szCs w:val="24"/>
-        </w:rPr>
-      </w:pPr>
-    </w:p>
-    <w:p>
-      <w:pPr>
-        <w:pStyle w:val="Ttulo3"/>
-        <w:ind w:left="720" w:hanging="720"/>
-      </w:pPr>
-      <w:bookmarkStart w:id="37" w:name="_Toc491222651"/>
-      <w:bookmarkStart w:id="38" w:name="_Toc492584343"/>
-      <w:r>
-        <w:lastRenderedPageBreak/>
-        <w:t>Detecção de Face</w:t>
-      </w:r>
-      <w:bookmarkEnd w:id="37"/>
-      <w:bookmarkEnd w:id="38"/>
-    </w:p>
-    <w:p>
-      <w:pPr>
-        <w:rPr>
-          <w:rFonts w:cs="Arial"/>
-          <w:szCs w:val="24"/>
-        </w:rPr>
-      </w:pPr>
-      <w:r>
-        <w:rPr>
-          <w:rFonts w:cs="Arial"/>
-          <w:szCs w:val="24"/>
-        </w:rPr>
-        <w:tab/>
-      </w:r>
-      <w:r>
-        <w:rPr>
-          <w:rFonts w:cs="Arial"/>
-          <w:szCs w:val="24"/>
-        </w:rPr>
-        <w:t xml:space="preserve">Uma API capaz de encontrar os rostos humanos em foto, vídeos e transmissões ao vivo. Pode ser utilizada para rastrear posições de marco faciais a fim de identificação mais precisa. Seu uso se estende edição de fotos e vídeos e também ações de </w:t>
-      </w:r>
-      <w:r>
-        <w:rPr>
-          <w:rFonts w:cs="Arial"/>
-          <w:szCs w:val="24"/>
-        </w:rPr>
-        <w:t>aplicativos</w:t>
-      </w:r>
-      <w:r>
-        <w:rPr>
-          <w:rFonts w:cs="Arial"/>
-          <w:szCs w:val="24"/>
-        </w:rPr>
-        <w:t xml:space="preserve"> que reagem a determinadas padrões de feição. </w:t>
-      </w:r>
-    </w:p>
-    <w:p>
-      <w:pPr>
-        <w:rPr>
-          <w:rFonts w:cs="Arial"/>
-          <w:szCs w:val="24"/>
-        </w:rPr>
-      </w:pPr>
-    </w:p>
-    <w:p>
-      <w:pPr>
-        <w:pStyle w:val="Ttulo3"/>
-        <w:ind w:left="720" w:hanging="720"/>
-      </w:pPr>
-      <w:bookmarkStart w:id="39" w:name="_Toc491222652"/>
-      <w:bookmarkStart w:id="40" w:name="_Toc492584344"/>
-      <w:proofErr w:type="spellStart"/>
-      <w:r>
-        <w:t>Gadges</w:t>
-      </w:r>
-      <w:proofErr w:type="spellEnd"/>
-      <w:r>
-        <w:t xml:space="preserve"> </w:t>
-      </w:r>
-      <w:proofErr w:type="spellStart"/>
-      <w:r>
-        <w:t>Vestíveis</w:t>
-      </w:r>
-      <w:bookmarkEnd w:id="40"/>
-      <w:proofErr w:type="spellEnd"/>
-      <w:r>
-        <w:t xml:space="preserve"> </w:t>
-      </w:r>
-      <w:bookmarkEnd w:id="39"/>
-    </w:p>
-    <w:p>
-      <w:pPr>
-        <w:rPr>
-          <w:rFonts w:cs="Arial"/>
-          <w:szCs w:val="24"/>
-        </w:rPr>
-      </w:pPr>
-      <w:r>
-        <w:rPr>
-          <w:rFonts w:cs="Arial"/>
-          <w:szCs w:val="24"/>
-        </w:rPr>
-        <w:tab/>
-      </w:r>
-      <w:r>
-        <w:rPr>
-          <w:rFonts w:cs="Arial"/>
-          <w:szCs w:val="24"/>
-        </w:rPr>
-        <w:t>Acessórios usados no vestuário comum, como relógios, pulseiras e óculos estão inseridos nesse meio. Apresentam sensores para conectividade e interação com dispositivos mais complexos, coletando e fornecendo dados em tempo real ao usuário. Já há uma aplicação nas áreas esportivas e de saúde.</w:t>
-      </w:r>
-    </w:p>
-    <w:p>
-      <w:pPr>
-        <w:rPr>
-          <w:rFonts w:cs="Arial"/>
-          <w:szCs w:val="24"/>
-        </w:rPr>
-      </w:pPr>
-    </w:p>
-    <w:p>
-      <w:pPr>
-        <w:pStyle w:val="Ttulo3"/>
-        <w:ind w:left="720" w:hanging="720"/>
-      </w:pPr>
-      <w:bookmarkStart w:id="41" w:name="_Toc491222653"/>
-      <w:bookmarkStart w:id="42" w:name="_Toc492584345"/>
-      <w:r>
-        <w:t xml:space="preserve">Aplicações </w:t>
-      </w:r>
-      <w:r>
-        <w:t>Guiad</w:t>
-      </w:r>
-      <w:r>
-        <w:t>a</w:t>
-      </w:r>
-      <w:r>
-        <w:t>s por Voz</w:t>
-      </w:r>
-      <w:bookmarkEnd w:id="41"/>
-      <w:bookmarkEnd w:id="42"/>
-    </w:p>
-    <w:p>
-      <w:pPr>
-        <w:rPr>
-          <w:rFonts w:cs="Arial"/>
-          <w:szCs w:val="24"/>
-        </w:rPr>
-      </w:pPr>
-      <w:r>
-        <w:rPr>
-          <w:rFonts w:cs="Arial"/>
-          <w:szCs w:val="24"/>
-        </w:rPr>
-        <w:tab/>
-      </w:r>
-      <w:r>
-        <w:rPr>
-          <w:rFonts w:cs="Arial"/>
-          <w:szCs w:val="24"/>
-        </w:rPr>
-        <w:t>Comandos por voz a fim de estabelecer mais praticidade no comando de dispositivos diver</w:t>
-      </w:r>
-      <w:r>
-        <w:rPr>
-          <w:rFonts w:cs="Arial"/>
-          <w:szCs w:val="24"/>
-        </w:rPr>
-        <w:t>s</w:t>
-      </w:r>
-      <w:r>
-        <w:rPr>
-          <w:rFonts w:cs="Arial"/>
-          <w:szCs w:val="24"/>
-        </w:rPr>
-        <w:t xml:space="preserve">os. Desde a busca por recursos no próprio dispositivo ou em rede, até o comando de pequenos e médios aparatos interativos, como </w:t>
-      </w:r>
-      <w:proofErr w:type="spellStart"/>
-      <w:r>
-        <w:rPr>
-          <w:rFonts w:cs="Arial"/>
-          <w:i/>
-          <w:szCs w:val="24"/>
-        </w:rPr>
-        <w:t>drones</w:t>
-      </w:r>
-      <w:proofErr w:type="spellEnd"/>
-      <w:r>
-        <w:rPr>
-          <w:rFonts w:cs="Arial"/>
-          <w:szCs w:val="24"/>
-        </w:rPr>
-        <w:t xml:space="preserve">. </w:t>
-      </w:r>
-    </w:p>
-    <w:p>
-      <w:pPr>
-        <w:rPr>
-          <w:rFonts w:cs="Arial"/>
-          <w:szCs w:val="24"/>
-        </w:rPr>
-      </w:pPr>
-    </w:p>
-    <w:p>
-      <w:pPr>
-        <w:pStyle w:val="Ttulo3"/>
-        <w:ind w:left="720" w:hanging="720"/>
-      </w:pPr>
-      <w:bookmarkStart w:id="43" w:name="_Toc491222654"/>
-      <w:bookmarkStart w:id="44" w:name="_Toc492584346"/>
-      <w:r>
-        <w:t>Reconhecimento de Texto</w:t>
-      </w:r>
-      <w:bookmarkEnd w:id="43"/>
-      <w:bookmarkEnd w:id="44"/>
-    </w:p>
-    <w:p>
-      <w:pPr>
-        <w:rPr>
-          <w:rFonts w:cs="Arial"/>
-          <w:szCs w:val="24"/>
-        </w:rPr>
-      </w:pPr>
-      <w:r>
-        <w:rPr>
-          <w:rFonts w:cs="Arial"/>
-          <w:szCs w:val="24"/>
-        </w:rPr>
-        <w:tab/>
-      </w:r>
-      <w:r>
-        <w:rPr>
-          <w:rFonts w:cs="Arial"/>
-          <w:szCs w:val="24"/>
-        </w:rPr>
-        <w:t>Tecnologia que possibilita a automatização de entrada de dados em dispositivos dotados de câmera. Possibilita a transcrição de frases complexas mediante a divisão por blocos das informações de texto em fotos e vídeos. Possibilita também a tradução e reconhecimento de idiomas.</w:t>
-      </w:r>
-      <w:bookmarkStart w:id="45" w:name="_Toc491222655"/>
-    </w:p>
-    <w:p>
-      <w:pPr>
-        <w:rPr>
-          <w:rFonts w:cs="Arial"/>
-          <w:szCs w:val="24"/>
-        </w:rPr>
-      </w:pPr>
-    </w:p>
-    <w:p>
-      <w:pPr>
-        <w:rPr>
-          <w:rFonts w:cs="Arial"/>
-          <w:szCs w:val="24"/>
-        </w:rPr>
-      </w:pPr>
-    </w:p>
-    <w:p>
-      <w:pPr>
-        <w:rPr>
-          <w:rFonts w:cs="Arial"/>
-          <w:szCs w:val="24"/>
-        </w:rPr>
-      </w:pPr>
-    </w:p>
-    <w:p>
-      <w:pPr>
-        <w:pStyle w:val="Ttulo2"/>
-      </w:pPr>
-      <w:bookmarkStart w:id="46" w:name="_Toc491703632"/>
-      <w:bookmarkStart w:id="47" w:name="_Toc492584347"/>
-      <w:r>
-        <w:lastRenderedPageBreak/>
-        <w:t>PRINCIPAIS LINGUAGENS DE DESENVOLVIMENTO</w:t>
-      </w:r>
-      <w:bookmarkEnd w:id="46"/>
-      <w:bookmarkEnd w:id="47"/>
-    </w:p>
-    <w:p/>
-    <w:p>
-      <w:pPr>
-        <w:rPr>
-          <w:rFonts w:cs="Arial"/>
-          <w:szCs w:val="24"/>
-        </w:rPr>
-      </w:pPr>
-      <w:r>
-        <w:rPr>
-          <w:rFonts w:cs="Arial"/>
-          <w:szCs w:val="24"/>
-        </w:rPr>
-        <w:t xml:space="preserve">Ao escolher trabalhar fornecendo aplicações para dispositivos móveis, o desenvolvedor deve procurar atingir o maior número possível de plataformas. Se possível aplicar e migrar </w:t>
-      </w:r>
-      <w:proofErr w:type="spellStart"/>
-      <w:r>
-        <w:rPr>
-          <w:rFonts w:cs="Arial"/>
-          <w:i/>
-          <w:szCs w:val="24"/>
-        </w:rPr>
-        <w:t>APIs</w:t>
-      </w:r>
-      <w:proofErr w:type="spellEnd"/>
-      <w:r>
-        <w:rPr>
-          <w:rFonts w:cs="Arial"/>
-          <w:szCs w:val="24"/>
-        </w:rPr>
-        <w:t xml:space="preserve"> e </w:t>
-      </w:r>
-      <w:r>
-        <w:rPr>
-          <w:rFonts w:cs="Arial"/>
-          <w:i/>
-          <w:szCs w:val="24"/>
-        </w:rPr>
-        <w:t>frameworks</w:t>
-      </w:r>
-      <w:r>
-        <w:rPr>
-          <w:rFonts w:cs="Arial"/>
-          <w:szCs w:val="24"/>
-        </w:rPr>
-        <w:t xml:space="preserve"> de seu domínio para o mundo </w:t>
-      </w:r>
-      <w:proofErr w:type="spellStart"/>
-      <w:r>
-        <w:rPr>
-          <w:rFonts w:cs="Arial"/>
-          <w:i/>
-          <w:szCs w:val="24"/>
-        </w:rPr>
-        <w:t>mobile</w:t>
-      </w:r>
-      <w:proofErr w:type="spellEnd"/>
-      <w:r>
-        <w:rPr>
-          <w:rFonts w:cs="Arial"/>
-          <w:szCs w:val="24"/>
-        </w:rPr>
-        <w:t xml:space="preserve">. O sucesso de um </w:t>
-      </w:r>
-      <w:proofErr w:type="spellStart"/>
-      <w:r>
-        <w:rPr>
-          <w:rFonts w:cs="Arial"/>
-          <w:szCs w:val="24"/>
-        </w:rPr>
-        <w:t>app</w:t>
-      </w:r>
-      <w:proofErr w:type="spellEnd"/>
-      <w:r>
-        <w:rPr>
-          <w:rFonts w:cs="Arial"/>
-          <w:szCs w:val="24"/>
-        </w:rPr>
-        <w:t xml:space="preserve"> também pode estar ligado </w:t>
-      </w:r>
-      <w:proofErr w:type="gramStart"/>
-      <w:r>
-        <w:rPr>
-          <w:rFonts w:cs="Arial"/>
-          <w:szCs w:val="24"/>
-        </w:rPr>
-        <w:t>a</w:t>
-      </w:r>
-      <w:proofErr w:type="gramEnd"/>
-      <w:r>
-        <w:rPr>
-          <w:rFonts w:cs="Arial"/>
-          <w:szCs w:val="24"/>
-        </w:rPr>
-        <w:t xml:space="preserve"> linguagem utilizada. Vamos conhecer algumas das linguagens de programação do mundo </w:t>
-      </w:r>
-      <w:proofErr w:type="spellStart"/>
-      <w:r>
-        <w:rPr>
-          <w:rFonts w:cs="Arial"/>
-          <w:i/>
-          <w:szCs w:val="24"/>
-        </w:rPr>
-        <w:t>mobile</w:t>
-      </w:r>
-      <w:proofErr w:type="spellEnd"/>
-      <w:r>
-        <w:rPr>
-          <w:rFonts w:cs="Arial"/>
-          <w:szCs w:val="24"/>
-        </w:rPr>
-        <w:t>.</w:t>
-      </w:r>
-    </w:p>
-    <w:p>
-      <w:pPr>
-        <w:pStyle w:val="Ttulo3"/>
-      </w:pPr>
-      <w:bookmarkStart w:id="48" w:name="_Toc491703633"/>
-      <w:bookmarkStart w:id="49" w:name="_Toc492584348"/>
-      <w:r>
-        <w:t>HTML5</w:t>
-      </w:r>
-      <w:bookmarkEnd w:id="49"/>
-      <w:r>
-        <w:t xml:space="preserve"> </w:t>
-      </w:r>
-      <w:bookmarkEnd w:id="48"/>
-    </w:p>
-    <w:p>
-      <w:pPr>
-        <w:rPr>
-          <w:rFonts w:cs="Arial"/>
-          <w:szCs w:val="24"/>
-        </w:rPr>
-      </w:pPr>
-      <w:r>
-        <w:rPr>
-          <w:rFonts w:cs="Arial"/>
-          <w:szCs w:val="24"/>
-        </w:rPr>
-        <w:tab/>
-        <w:t xml:space="preserve">Mais comum na criação de </w:t>
-      </w:r>
-      <w:proofErr w:type="spellStart"/>
-      <w:r>
-        <w:rPr>
-          <w:rFonts w:cs="Arial"/>
-          <w:i/>
-          <w:szCs w:val="24"/>
-        </w:rPr>
-        <w:t>websites</w:t>
-      </w:r>
-      <w:proofErr w:type="spellEnd"/>
-      <w:r>
-        <w:rPr>
-          <w:rFonts w:cs="Arial"/>
-          <w:szCs w:val="24"/>
-        </w:rPr>
-        <w:t xml:space="preserve">, essa última versão do HTML é famosa por sua portabilidade e também serve para desenvolver </w:t>
-      </w:r>
-      <w:r>
-        <w:rPr>
-          <w:rFonts w:cs="Arial"/>
-          <w:i/>
-          <w:szCs w:val="24"/>
-        </w:rPr>
-        <w:t>interfaces</w:t>
-      </w:r>
-      <w:r>
-        <w:rPr>
-          <w:rFonts w:cs="Arial"/>
-          <w:szCs w:val="24"/>
-        </w:rPr>
-        <w:t xml:space="preserve"> móveis nativamente. Não exige instalação de nenhuma ferramenta extra, por sua compatibilidade com os principais navegadores </w:t>
-      </w:r>
-      <w:r>
-        <w:rPr>
-          <w:rFonts w:cs="Arial"/>
-          <w:i/>
-          <w:szCs w:val="24"/>
-        </w:rPr>
-        <w:t>desktop</w:t>
-      </w:r>
-      <w:r>
-        <w:rPr>
-          <w:rFonts w:cs="Arial"/>
-          <w:szCs w:val="24"/>
-        </w:rPr>
-        <w:t xml:space="preserve"> e </w:t>
-      </w:r>
-      <w:proofErr w:type="spellStart"/>
-      <w:r>
-        <w:rPr>
-          <w:rFonts w:cs="Arial"/>
-          <w:i/>
-          <w:szCs w:val="24"/>
-        </w:rPr>
-        <w:t>mobile</w:t>
-      </w:r>
-      <w:proofErr w:type="spellEnd"/>
-      <w:r>
-        <w:rPr>
-          <w:rFonts w:cs="Arial"/>
-          <w:szCs w:val="24"/>
-        </w:rPr>
-        <w:t>. Há a possibilidade de recursos não funcionarem corretamente em todos os dispositivos, já que cada navegador lida da sua forma com padrões HTML.</w:t>
-      </w:r>
-    </w:p>
-    <w:p>
-      <w:pPr>
-        <w:pStyle w:val="Ttulo3"/>
-      </w:pPr>
-      <w:bookmarkStart w:id="50" w:name="_Toc491703634"/>
-      <w:bookmarkStart w:id="51" w:name="_Toc492584349"/>
-      <w:r>
-        <w:t>Java</w:t>
-      </w:r>
-      <w:bookmarkEnd w:id="51"/>
-      <w:r>
-        <w:t xml:space="preserve"> </w:t>
-      </w:r>
-      <w:bookmarkEnd w:id="50"/>
-    </w:p>
-    <w:p>
-      <w:pPr>
-        <w:rPr>
-          <w:rFonts w:cs="Arial"/>
-          <w:szCs w:val="24"/>
-        </w:rPr>
-      </w:pPr>
-      <w:r>
-        <w:rPr>
-          <w:rFonts w:cs="Arial"/>
-          <w:szCs w:val="24"/>
-        </w:rPr>
-        <w:tab/>
-        <w:t xml:space="preserve">Muito usada no desenvolvimento </w:t>
-      </w:r>
-      <w:proofErr w:type="spellStart"/>
-      <w:r>
-        <w:rPr>
-          <w:rFonts w:cs="Arial"/>
-          <w:szCs w:val="24"/>
-        </w:rPr>
-        <w:t>mobile</w:t>
-      </w:r>
-      <w:proofErr w:type="spellEnd"/>
-      <w:r>
-        <w:rPr>
-          <w:rFonts w:cs="Arial"/>
-          <w:szCs w:val="24"/>
-        </w:rPr>
-        <w:t xml:space="preserve">, sendo mais vista no </w:t>
-      </w:r>
-      <w:proofErr w:type="spellStart"/>
-      <w:r>
-        <w:rPr>
-          <w:rFonts w:cs="Arial"/>
-          <w:i/>
-          <w:szCs w:val="24"/>
-        </w:rPr>
-        <w:t>Android</w:t>
-      </w:r>
-      <w:proofErr w:type="spellEnd"/>
-      <w:r>
-        <w:rPr>
-          <w:rFonts w:cs="Arial"/>
-          <w:szCs w:val="24"/>
-        </w:rPr>
-        <w:t xml:space="preserve"> atualmente. Pode ser executada </w:t>
-      </w:r>
-      <w:r>
-        <w:rPr>
-          <w:rFonts w:cs="Arial"/>
-          <w:i/>
-          <w:szCs w:val="24"/>
-        </w:rPr>
-        <w:t>web</w:t>
-      </w:r>
-      <w:r>
-        <w:rPr>
-          <w:rFonts w:cs="Arial"/>
-          <w:szCs w:val="24"/>
-        </w:rPr>
-        <w:t xml:space="preserve"> ou localmente. É orientada a objetos e compatível com muitos dispositivos eletrônicos. Permite a criação de </w:t>
-      </w:r>
-      <w:r>
-        <w:rPr>
-          <w:rFonts w:cs="Arial"/>
-          <w:i/>
-          <w:szCs w:val="24"/>
-        </w:rPr>
-        <w:t>software</w:t>
-      </w:r>
-      <w:r>
-        <w:rPr>
-          <w:rFonts w:cs="Arial"/>
-          <w:szCs w:val="24"/>
-        </w:rPr>
-        <w:t xml:space="preserve"> seguro de forma ágil. A experiência de uso dos aplicativos gerados em </w:t>
-      </w:r>
-      <w:r>
-        <w:rPr>
-          <w:rFonts w:cs="Arial"/>
-          <w:i/>
-          <w:szCs w:val="24"/>
-        </w:rPr>
-        <w:t>Java</w:t>
-      </w:r>
-      <w:r>
-        <w:rPr>
-          <w:rFonts w:cs="Arial"/>
-          <w:szCs w:val="24"/>
-        </w:rPr>
-        <w:t xml:space="preserve"> costuma ser semelhante mesmo em dispositivos variados.</w:t>
-      </w:r>
-    </w:p>
-    <w:p>
-      <w:pPr>
-        <w:pStyle w:val="Ttulo3"/>
-      </w:pPr>
-      <w:bookmarkStart w:id="52" w:name="_Toc491703635"/>
-      <w:bookmarkStart w:id="53" w:name="_Toc492584350"/>
-      <w:proofErr w:type="spellStart"/>
-      <w:r>
-        <w:rPr>
-          <w:i/>
-        </w:rPr>
-        <w:t>Objective</w:t>
-      </w:r>
-      <w:proofErr w:type="spellEnd"/>
-      <w:r>
-        <w:t xml:space="preserve"> C</w:t>
-      </w:r>
-      <w:bookmarkEnd w:id="52"/>
-      <w:bookmarkEnd w:id="53"/>
-    </w:p>
-    <w:p>
-      <w:pPr>
-        <w:rPr>
-          <w:rFonts w:cs="Arial"/>
-          <w:szCs w:val="24"/>
-        </w:rPr>
-      </w:pPr>
-      <w:r>
-        <w:rPr>
-          <w:rFonts w:cs="Arial"/>
-          <w:szCs w:val="24"/>
-        </w:rPr>
-        <w:tab/>
-        <w:t xml:space="preserve"> Usada pela Apple para desenvolver </w:t>
-      </w:r>
-      <w:r>
-        <w:rPr>
-          <w:rFonts w:cs="Arial"/>
-          <w:i/>
-          <w:szCs w:val="24"/>
-        </w:rPr>
-        <w:t>aplicações</w:t>
-      </w:r>
-      <w:r>
-        <w:rPr>
-          <w:rFonts w:cs="Arial"/>
-          <w:szCs w:val="24"/>
-        </w:rPr>
-        <w:t xml:space="preserve"> para as plataformas </w:t>
-      </w:r>
-      <w:proofErr w:type="spellStart"/>
-      <w:proofErr w:type="gramStart"/>
-      <w:r>
-        <w:rPr>
-          <w:rFonts w:cs="Arial"/>
-          <w:i/>
-          <w:szCs w:val="24"/>
-        </w:rPr>
-        <w:t>iPhone</w:t>
-      </w:r>
-      <w:proofErr w:type="spellEnd"/>
-      <w:proofErr w:type="gramEnd"/>
-      <w:r>
-        <w:rPr>
-          <w:rFonts w:cs="Arial"/>
-          <w:szCs w:val="24"/>
-        </w:rPr>
-        <w:t xml:space="preserve">, </w:t>
-      </w:r>
-      <w:proofErr w:type="spellStart"/>
-      <w:r>
-        <w:rPr>
-          <w:rFonts w:cs="Arial"/>
-          <w:i/>
-          <w:szCs w:val="24"/>
-        </w:rPr>
-        <w:t>iPad</w:t>
-      </w:r>
-      <w:proofErr w:type="spellEnd"/>
-      <w:r>
-        <w:rPr>
-          <w:rFonts w:cs="Arial"/>
-          <w:szCs w:val="24"/>
-        </w:rPr>
-        <w:t xml:space="preserve"> e </w:t>
-      </w:r>
-      <w:proofErr w:type="spellStart"/>
-      <w:r>
-        <w:rPr>
-          <w:rFonts w:cs="Arial"/>
-          <w:i/>
-          <w:szCs w:val="24"/>
-        </w:rPr>
-        <w:t>iPod</w:t>
-      </w:r>
-      <w:proofErr w:type="spellEnd"/>
-      <w:r>
-        <w:rPr>
-          <w:rFonts w:cs="Arial"/>
-          <w:szCs w:val="24"/>
-        </w:rPr>
-        <w:t xml:space="preserve">. Integra o melhor das linguagens C e C++, permitindo a criação de </w:t>
-      </w:r>
-      <w:proofErr w:type="spellStart"/>
-      <w:r>
-        <w:rPr>
-          <w:rFonts w:cs="Arial"/>
-          <w:szCs w:val="24"/>
-        </w:rPr>
-        <w:t>apps</w:t>
-      </w:r>
-      <w:proofErr w:type="spellEnd"/>
-      <w:r>
-        <w:rPr>
-          <w:rFonts w:cs="Arial"/>
-          <w:szCs w:val="24"/>
-        </w:rPr>
-        <w:t xml:space="preserve"> em código nativo de </w:t>
-      </w:r>
-      <w:proofErr w:type="spellStart"/>
-      <w:proofErr w:type="gramStart"/>
-      <w:r>
-        <w:rPr>
-          <w:rFonts w:cs="Arial"/>
-          <w:i/>
-          <w:szCs w:val="24"/>
-        </w:rPr>
-        <w:t>iOS</w:t>
-      </w:r>
-      <w:proofErr w:type="spellEnd"/>
-      <w:proofErr w:type="gramEnd"/>
-      <w:r>
-        <w:rPr>
-          <w:rFonts w:cs="Arial"/>
-          <w:szCs w:val="24"/>
-        </w:rPr>
-        <w:t xml:space="preserve">. Foi desenvolvida a partir da </w:t>
-      </w:r>
-      <w:proofErr w:type="spellStart"/>
-      <w:r>
-        <w:rPr>
-          <w:rFonts w:cs="Arial"/>
-          <w:i/>
-          <w:szCs w:val="24"/>
-        </w:rPr>
-        <w:t>Smalltallk</w:t>
-      </w:r>
-      <w:proofErr w:type="spellEnd"/>
-      <w:r>
-        <w:rPr>
-          <w:rFonts w:cs="Arial"/>
-          <w:szCs w:val="24"/>
-        </w:rPr>
-        <w:t xml:space="preserve">, criando recursos para funções gráficas. É a base da maior parte de </w:t>
-      </w:r>
-      <w:r>
-        <w:rPr>
-          <w:rFonts w:cs="Arial"/>
-          <w:szCs w:val="24"/>
-        </w:rPr>
-        <w:t>aplicativos</w:t>
-      </w:r>
-      <w:r>
-        <w:rPr>
-          <w:rFonts w:cs="Arial"/>
-          <w:szCs w:val="24"/>
-        </w:rPr>
-        <w:t xml:space="preserve"> da plataforma </w:t>
-      </w:r>
-      <w:proofErr w:type="spellStart"/>
-      <w:proofErr w:type="gramStart"/>
-      <w:r>
-        <w:rPr>
-          <w:rFonts w:cs="Arial"/>
-          <w:i/>
-          <w:szCs w:val="24"/>
-        </w:rPr>
-        <w:t>iOS</w:t>
-      </w:r>
-      <w:proofErr w:type="spellEnd"/>
-      <w:proofErr w:type="gramEnd"/>
-      <w:r>
-        <w:rPr>
-          <w:rFonts w:cs="Arial"/>
-          <w:szCs w:val="24"/>
-        </w:rPr>
-        <w:t xml:space="preserve">. Possuía algumas falhas que permitiam ataques virtuais ao sistema. Esta em processo de substituição pela </w:t>
-      </w:r>
-      <w:proofErr w:type="spellStart"/>
-      <w:r>
-        <w:rPr>
-          <w:rFonts w:cs="Arial"/>
-          <w:i/>
-          <w:szCs w:val="24"/>
-        </w:rPr>
-        <w:t>Swift</w:t>
-      </w:r>
-      <w:proofErr w:type="spellEnd"/>
-      <w:r>
-        <w:rPr>
-          <w:rFonts w:cs="Arial"/>
-          <w:szCs w:val="24"/>
-        </w:rPr>
-        <w:t>.</w:t>
-      </w:r>
-    </w:p>
-    <w:p>
-      <w:pPr>
-        <w:pStyle w:val="Ttulo3"/>
-      </w:pPr>
-      <w:bookmarkStart w:id="54" w:name="_Toc491703636"/>
-      <w:bookmarkStart w:id="55" w:name="_Toc492584351"/>
-      <w:proofErr w:type="spellStart"/>
-      <w:r>
-        <w:lastRenderedPageBreak/>
-        <w:t>Swift</w:t>
-      </w:r>
-      <w:bookmarkEnd w:id="55"/>
-      <w:proofErr w:type="spellEnd"/>
-      <w:r>
-        <w:t xml:space="preserve"> </w:t>
-      </w:r>
-      <w:bookmarkEnd w:id="54"/>
-    </w:p>
-    <w:p>
-      <w:pPr>
-        <w:rPr>
-          <w:rFonts w:cs="Arial"/>
-          <w:szCs w:val="24"/>
-        </w:rPr>
-      </w:pPr>
-      <w:r>
-        <w:rPr>
-          <w:rFonts w:cs="Arial"/>
-          <w:szCs w:val="24"/>
-        </w:rPr>
-        <w:tab/>
-        <w:t xml:space="preserve">Nova linguagem desenvolvida pela </w:t>
-      </w:r>
-      <w:r>
-        <w:rPr>
-          <w:rFonts w:cs="Arial"/>
-          <w:i/>
-          <w:szCs w:val="24"/>
-        </w:rPr>
-        <w:t>Apple</w:t>
-      </w:r>
-      <w:r>
-        <w:rPr>
-          <w:rFonts w:cs="Arial"/>
-          <w:szCs w:val="24"/>
-        </w:rPr>
-        <w:t>. Faz uso das ultimas tecnologias criadas pela empresa. Emprega duas interfaces de desenvolvimento (</w:t>
-      </w:r>
-      <w:proofErr w:type="spellStart"/>
-      <w:r>
-        <w:rPr>
-          <w:rFonts w:cs="Arial"/>
-          <w:i/>
-          <w:szCs w:val="24"/>
-        </w:rPr>
-        <w:t>Cocoa</w:t>
-      </w:r>
-      <w:proofErr w:type="spellEnd"/>
-      <w:r>
-        <w:rPr>
-          <w:rFonts w:cs="Arial"/>
-          <w:szCs w:val="24"/>
-        </w:rPr>
-        <w:t xml:space="preserve"> e </w:t>
-      </w:r>
-      <w:proofErr w:type="spellStart"/>
-      <w:r>
-        <w:rPr>
-          <w:rFonts w:cs="Arial"/>
-          <w:i/>
-          <w:szCs w:val="24"/>
-        </w:rPr>
-        <w:t>Cocoa</w:t>
-      </w:r>
-      <w:proofErr w:type="spellEnd"/>
-      <w:r>
-        <w:rPr>
-          <w:rFonts w:cs="Arial"/>
-          <w:szCs w:val="24"/>
-        </w:rPr>
-        <w:t xml:space="preserve"> </w:t>
-      </w:r>
-      <w:proofErr w:type="spellStart"/>
-      <w:r>
-        <w:rPr>
-          <w:rFonts w:cs="Arial"/>
-          <w:i/>
-          <w:szCs w:val="24"/>
-        </w:rPr>
-        <w:t>Touch</w:t>
-      </w:r>
-      <w:proofErr w:type="spellEnd"/>
-      <w:r>
-        <w:rPr>
-          <w:rFonts w:cs="Arial"/>
-          <w:szCs w:val="24"/>
-        </w:rPr>
-        <w:t xml:space="preserve">) exclusivas do </w:t>
-      </w:r>
-      <w:proofErr w:type="spellStart"/>
-      <w:proofErr w:type="gramStart"/>
-      <w:r>
-        <w:rPr>
-          <w:rFonts w:cs="Arial"/>
-          <w:szCs w:val="24"/>
-        </w:rPr>
-        <w:t>iOS</w:t>
-      </w:r>
-      <w:proofErr w:type="spellEnd"/>
-      <w:proofErr w:type="gramEnd"/>
-      <w:r>
-        <w:rPr>
-          <w:rFonts w:cs="Arial"/>
-          <w:szCs w:val="24"/>
-        </w:rPr>
-        <w:t xml:space="preserve">, que dão mais facilidade na implementação de funções gráficas. Substituiu o </w:t>
-      </w:r>
-      <w:proofErr w:type="spellStart"/>
-      <w:r>
-        <w:rPr>
-          <w:rFonts w:cs="Arial"/>
-          <w:i/>
-          <w:szCs w:val="24"/>
-        </w:rPr>
-        <w:t>Objective</w:t>
-      </w:r>
-      <w:proofErr w:type="spellEnd"/>
-      <w:r>
-        <w:rPr>
-          <w:rFonts w:cs="Arial"/>
-          <w:szCs w:val="24"/>
-        </w:rPr>
-        <w:t xml:space="preserve"> C que apresentava falhas. Tornou-se aberta em 2015.</w:t>
-      </w:r>
-    </w:p>
-    <w:p>
-      <w:pPr>
-        <w:pStyle w:val="Ttulo3"/>
-      </w:pPr>
-      <w:bookmarkStart w:id="56" w:name="_Toc491703637"/>
-      <w:r>
-        <w:tab/>
-      </w:r>
-      <w:bookmarkStart w:id="57" w:name="_Toc492584352"/>
-      <w:r>
-        <w:t>C#</w:t>
-      </w:r>
-      <w:bookmarkEnd w:id="57"/>
-      <w:r>
-        <w:t xml:space="preserve"> </w:t>
-      </w:r>
-      <w:bookmarkEnd w:id="56"/>
-    </w:p>
-    <w:p>
-      <w:pPr>
-        <w:rPr>
-          <w:rFonts w:cs="Arial"/>
-          <w:szCs w:val="24"/>
-        </w:rPr>
-      </w:pPr>
-      <w:r>
-        <w:rPr>
-          <w:rFonts w:cs="Arial"/>
-          <w:szCs w:val="24"/>
-        </w:rPr>
-        <w:tab/>
-        <w:t xml:space="preserve">Principal linguagem para desenvolvimento em aplicativos da </w:t>
-      </w:r>
-      <w:r>
-        <w:rPr>
-          <w:rFonts w:cs="Arial"/>
-          <w:i/>
-          <w:szCs w:val="24"/>
-        </w:rPr>
-        <w:t>Microsoft</w:t>
-      </w:r>
-      <w:r>
-        <w:rPr>
-          <w:rFonts w:cs="Arial"/>
-          <w:szCs w:val="24"/>
-        </w:rPr>
-        <w:t xml:space="preserve">. Permite a criação de aplicativos nativos mais funcionais entre as plataformas </w:t>
-      </w:r>
-      <w:r>
-        <w:rPr>
-          <w:rFonts w:cs="Arial"/>
-          <w:i/>
-          <w:szCs w:val="24"/>
-        </w:rPr>
-        <w:t>web</w:t>
-      </w:r>
-      <w:r>
-        <w:rPr>
-          <w:rFonts w:cs="Arial"/>
-          <w:szCs w:val="24"/>
-        </w:rPr>
-        <w:t xml:space="preserve">, </w:t>
-      </w:r>
-      <w:r>
-        <w:rPr>
-          <w:rFonts w:cs="Arial"/>
-          <w:i/>
-          <w:szCs w:val="24"/>
-        </w:rPr>
-        <w:t>desktop</w:t>
-      </w:r>
-      <w:r>
-        <w:rPr>
-          <w:rFonts w:cs="Arial"/>
-          <w:szCs w:val="24"/>
-        </w:rPr>
-        <w:t xml:space="preserve"> e </w:t>
-      </w:r>
-      <w:proofErr w:type="spellStart"/>
-      <w:r>
-        <w:rPr>
-          <w:rFonts w:cs="Arial"/>
-          <w:i/>
-          <w:szCs w:val="24"/>
-        </w:rPr>
-        <w:t>mobile</w:t>
-      </w:r>
-      <w:proofErr w:type="spellEnd"/>
-      <w:r>
-        <w:rPr>
-          <w:rFonts w:cs="Arial"/>
-          <w:szCs w:val="24"/>
-        </w:rPr>
-        <w:t xml:space="preserve"> da empresa. </w:t>
-      </w:r>
-    </w:p>
-    <w:p>
-      <w:pPr>
-        <w:rPr>
-          <w:rFonts w:cs="Arial"/>
-          <w:szCs w:val="24"/>
-        </w:rPr>
-      </w:pPr>
-    </w:p>
-    <w:p>
-      <w:pPr>
-        <w:pStyle w:val="Ttulo2"/>
-      </w:pPr>
-      <w:bookmarkStart w:id="58" w:name="_Toc492584353"/>
-      <w:r>
-        <w:t>DESENVOLVIMENTO MOBILE</w:t>
-      </w:r>
-      <w:r>
-        <w:t xml:space="preserve"> E CROSS-PLATAFORM</w:t>
-      </w:r>
-      <w:bookmarkEnd w:id="45"/>
-      <w:bookmarkEnd w:id="58"/>
-    </w:p>
-    <w:p>
-      <w:pPr>
-        <w:ind w:firstLine="360"/>
-        <w:rPr>
-          <w:rFonts w:cs="Arial"/>
-          <w:szCs w:val="24"/>
-        </w:rPr>
-      </w:pPr>
-      <w:r>
-        <w:rPr>
-          <w:rFonts w:cs="Arial"/>
-          <w:szCs w:val="24"/>
-        </w:rPr>
-        <w:t xml:space="preserve">Dadas as estruturas de concepção, a construção e arquitetura de um OS móvel, diferentes recursos são utilizados para desenvolver suas aplicações. Com tantas particularidades o ambiente móvel se mostrou promissor para a integração de </w:t>
-      </w:r>
-      <w:proofErr w:type="spellStart"/>
-      <w:r>
-        <w:rPr>
-          <w:rFonts w:cs="Arial"/>
-          <w:i/>
-          <w:szCs w:val="24"/>
-        </w:rPr>
-        <w:t>Cross-Plataform</w:t>
-      </w:r>
-      <w:proofErr w:type="spellEnd"/>
-      <w:r>
-        <w:rPr>
-          <w:rFonts w:cs="Arial"/>
-          <w:szCs w:val="24"/>
-        </w:rPr>
-        <w:t xml:space="preserve">. A compatibilidade gerada através dessas ferramentas permite a flexibilidade no desenvolvimento de aplicativos para várias plataformas ao mesmo tempo. </w:t>
-      </w:r>
     </w:p>
     <w:p>
       <w:pPr>
         <w:spacing w:before="480" w:after="0"/>
         <w:jc w:val="left"/>
       </w:pPr>
-    </w:p>
-    <w:p>
-      <w:pPr>
-        <w:spacing w:before="480" w:after="0"/>
-        <w:jc w:val="left"/>
-      </w:pPr>
       <w:r>
         <w:br w:type="page"/>
       </w:r>
@@ -9125,82 +8307,121 @@
       <w:pPr>
         <w:pStyle w:val="Ttulo1"/>
       </w:pPr>
-      <w:bookmarkStart w:id="59" w:name="_Toc492584354"/>
+      <w:bookmarkStart w:id="35" w:name="_Toc492584354"/>
       <w:r>
         <w:lastRenderedPageBreak/>
         <w:t>SONAR DE SERVIÇOS</w:t>
       </w:r>
-      <w:bookmarkEnd w:id="59"/>
+      <w:bookmarkEnd w:id="35"/>
     </w:p>
     <w:p>
       <w:pPr>
         <w:pStyle w:val="Ttulo2"/>
       </w:pPr>
-      <w:bookmarkStart w:id="60" w:name="_Toc492584355"/>
-      <w:r>
-        <w:t>MINI MUNDO DO PROJETO</w:t>
-      </w:r>
-      <w:bookmarkEnd w:id="60"/>
+      <w:bookmarkStart w:id="36" w:name="_Toc492584355"/>
+      <w:proofErr w:type="gramStart"/>
+      <w:r>
+        <w:t>Mini mundo</w:t>
+      </w:r>
+      <w:proofErr w:type="gramEnd"/>
+      <w:r>
+        <w:t xml:space="preserve"> do projeto</w:t>
+      </w:r>
+      <w:bookmarkEnd w:id="36"/>
     </w:p>
     <w:p>
       <w:pPr>
         <w:pStyle w:val="Ttulo2"/>
       </w:pPr>
-      <w:bookmarkStart w:id="61" w:name="_Toc492584356"/>
-      <w:r>
-        <w:t>CASOS DE USO</w:t>
-      </w:r>
-      <w:bookmarkEnd w:id="61"/>
+      <w:r>
+        <w:t>Análise de requisitos</w:t>
+      </w:r>
+    </w:p>
+    <w:p>
+      <w:pPr>
+        <w:pStyle w:val="Ttulo3"/>
+      </w:pPr>
+      <w:r>
+        <w:t>Requisitos Funcionais</w:t>
+      </w:r>
+    </w:p>
+    <w:p>
+      <w:pPr>
+        <w:pStyle w:val="Ttulo3"/>
+      </w:pPr>
+      <w:r>
+        <w:t>Requisitos não Funcionais</w:t>
+      </w:r>
+    </w:p>
+    <w:p>
+      <w:pPr>
+        <w:pStyle w:val="Ttulo3"/>
+      </w:pPr>
+      <w:r>
+        <w:t>Regras de Negócio</w:t>
+      </w:r>
     </w:p>
     <w:p>
       <w:pPr>
         <w:pStyle w:val="Ttulo2"/>
       </w:pPr>
-      <w:bookmarkStart w:id="62" w:name="_Toc492584357"/>
-      <w:r>
-        <w:t>CLASSES</w:t>
-      </w:r>
-      <w:bookmarkEnd w:id="62"/>
+      <w:bookmarkStart w:id="37" w:name="_Toc492584356"/>
+      <w:r>
+        <w:t>Modelo de Casos de U</w:t>
+      </w:r>
+      <w:r>
+        <w:t>so</w:t>
+      </w:r>
+      <w:bookmarkEnd w:id="37"/>
     </w:p>
     <w:p>
       <w:pPr>
         <w:pStyle w:val="Ttulo2"/>
       </w:pPr>
-      <w:bookmarkStart w:id="63" w:name="_Toc492584358"/>
-      <w:r>
-        <w:t>BANCO DE DADOS</w:t>
-      </w:r>
-      <w:bookmarkEnd w:id="63"/>
+      <w:bookmarkStart w:id="38" w:name="_Toc492584357"/>
+      <w:r>
+        <w:t xml:space="preserve">Modelo de </w:t>
+      </w:r>
+      <w:r>
+        <w:t>Classes</w:t>
+      </w:r>
+      <w:bookmarkEnd w:id="38"/>
     </w:p>
     <w:p>
       <w:pPr>
         <w:pStyle w:val="Ttulo2"/>
       </w:pPr>
-      <w:bookmarkStart w:id="64" w:name="_Toc492584359"/>
-      <w:r>
-        <w:t>FUTURO DO PROJETO</w:t>
-      </w:r>
-      <w:bookmarkEnd w:id="64"/>
+      <w:bookmarkStart w:id="39" w:name="_Toc492584358"/>
+      <w:r>
+        <w:t>Modelo Lógico de Banco de D</w:t>
+      </w:r>
+      <w:r>
+        <w:t>ados</w:t>
+      </w:r>
+      <w:bookmarkEnd w:id="39"/>
     </w:p>
     <w:p>
       <w:pPr>
         <w:pStyle w:val="Ttulo2"/>
       </w:pPr>
-      <w:bookmarkStart w:id="65" w:name="_Toc492584360"/>
+      <w:bookmarkStart w:id="40" w:name="_Toc492584359"/>
+      <w:r>
+        <w:t>Futuro do P</w:t>
+      </w:r>
+      <w:r>
+        <w:t>rojeto</w:t>
+      </w:r>
+      <w:bookmarkStart w:id="41" w:name="_Toc492584361"/>
+      <w:bookmarkEnd w:id="40"/>
+    </w:p>
+    <w:p>
+      <w:pPr>
+        <w:pStyle w:val="Ttulo1"/>
+      </w:pPr>
       <w:r>
         <w:t>CONCLUSÃO</w:t>
       </w:r>
-      <w:bookmarkEnd w:id="65"/>
-    </w:p>
-    <w:p>
-      <w:pPr>
-        <w:pStyle w:val="Ttulo1"/>
-      </w:pPr>
-      <w:bookmarkStart w:id="66" w:name="_Toc492584361"/>
-      <w:r>
-        <w:t>CONCLUSÃO</w:t>
-      </w:r>
-      <w:bookmarkEnd w:id="66"/>
+      <w:bookmarkEnd w:id="41"/>
     </w:p>
     <w:p>
       <w:pPr>
@@ -9224,15 +8445,43 @@
         </w:docPartObj>
       </w:sdtPr>
       <w:sdtContent>
-        <w:bookmarkStart w:id="67" w:name="_Toc492584362" w:displacedByCustomXml="prev"/>
+        <w:bookmarkStart w:id="42" w:name="_Toc492584362" w:displacedByCustomXml="prev"/>
         <w:p>
           <w:pPr>
             <w:pStyle w:val="Ttulo1"/>
+            <w:numPr>
+              <w:ilvl w:val="0"/>
+              <w:numId w:val="0"/>
+            </w:numPr>
+            <w:ind w:left="432"/>
+            <w:rPr>
+              <w:rFonts w:eastAsiaTheme="minorHAnsi" w:cstheme="minorBidi"/>
+              <w:b w:val="0"/>
+              <w:bCs w:val="0"/>
+              <w:caps w:val="0"/>
+              <w:szCs w:val="22"/>
+            </w:rPr>
+          </w:pPr>
+        </w:p>
+        <w:p>
+          <w:r>
+            <w:br w:type="page"/>
+          </w:r>
+        </w:p>
+        <w:p>
+          <w:pPr>
+            <w:pStyle w:val="Ttulo1"/>
+            <w:numPr>
+              <w:ilvl w:val="0"/>
+              <w:numId w:val="0"/>
+            </w:numPr>
+            <w:ind w:left="432"/>
           </w:pPr>
           <w:r>
+            <w:lastRenderedPageBreak/>
             <w:t>Bibliografia</w:t>
           </w:r>
-          <w:bookmarkEnd w:id="67"/>
+          <w:bookmarkEnd w:id="42"/>
         </w:p>
         <w:sdt>
           <w:sdtPr>
@@ -9396,7 +8645,6 @@
                   <w:noProof/>
                   <w:lang w:val="en-US"/>
                 </w:rPr>
-                <w:lastRenderedPageBreak/>
                 <w:t xml:space="preserve">The NIST Definition of Cloud Computing. (10 de 2011). </w:t>
               </w:r>
               <w:r>
@@ -11195,7 +10443,7 @@
     <b:Tag>DXC17</b:Tag>
     <b:SourceType>InternetSite</b:SourceType>
     <b:Guid>{0F73490B-7998-425B-BFFE-E33199F31B24}</b:Guid>
-    <b:LCID>pt-BR</b:LCID>
+    <b:LCID>1046</b:LCID>
     <b:Author>
       <b:Author>
         <b:Corporate>DXC Technology</b:Corporate>
@@ -11323,7 +10571,7 @@
 </file>
 
 <file path=customXml/itemProps1.xml><?xml version="1.0" encoding="utf-8"?>
-<ds:datastoreItem xmlns:ds="http://schemas.openxmlformats.org/officeDocument/2006/customXml" ds:itemID="{6EE17F0D-6C3A-45AE-97F0-CDD677CF4763}">
+<ds:datastoreItem xmlns:ds="http://schemas.openxmlformats.org/officeDocument/2006/customXml" ds:itemID="{FC2796AF-3142-4093-A79A-05F0D864F8E8}">
   <ds:schemaRefs>
     <ds:schemaRef ds:uri="http://schemas.openxmlformats.org/officeDocument/2006/bibliography"/>
   </ds:schemaRefs>

--- a/Rascunho - Completo.docx
+++ b/Rascunho - Completo.docx
@@ -51,7 +51,7 @@
           <w:r>
             <w:fldChar w:fldCharType="separate"/>
           </w:r>
-          <w:hyperlink w:anchor="_Toc492584313" w:history="1">
+          <w:hyperlink w:anchor="_Toc493056973" w:history="1">
             <w:r>
               <w:rPr>
                 <w:rStyle w:val="Hyperlink"/>
@@ -89,7 +89,7 @@
               <w:rPr>
                 <w:webHidden/>
               </w:rPr>
-              <w:instrText xml:space="preserve"> PAGEREF _Toc492584313 \h </w:instrText>
+              <w:instrText xml:space="preserve"> PAGEREF _Toc493056973 \h </w:instrText>
             </w:r>
             <w:r>
               <w:rPr>
@@ -126,7 +126,7 @@
               <w:lang w:eastAsia="pt-BR"/>
             </w:rPr>
           </w:pPr>
-          <w:hyperlink w:anchor="_Toc492584314" w:history="1">
+          <w:hyperlink w:anchor="_Toc493056974" w:history="1">
             <w:r>
               <w:rPr>
                 <w:rStyle w:val="Hyperlink"/>
@@ -164,7 +164,7 @@
               <w:rPr>
                 <w:webHidden/>
               </w:rPr>
-              <w:instrText xml:space="preserve"> PAGEREF _Toc492584314 \h </w:instrText>
+              <w:instrText xml:space="preserve"> PAGEREF _Toc493056974 \h </w:instrText>
             </w:r>
             <w:r>
               <w:rPr>
@@ -201,7 +201,7 @@
               <w:lang w:eastAsia="pt-BR"/>
             </w:rPr>
           </w:pPr>
-          <w:hyperlink w:anchor="_Toc492584315" w:history="1">
+          <w:hyperlink w:anchor="_Toc493056975" w:history="1">
             <w:r>
               <w:rPr>
                 <w:rStyle w:val="Hyperlink"/>
@@ -221,7 +221,7 @@
               <w:rPr>
                 <w:rStyle w:val="Hyperlink"/>
               </w:rPr>
-              <w:t>MODELOS DE IMPLANTAÇÃO</w:t>
+              <w:t>Modelos de implantação</w:t>
             </w:r>
             <w:r>
               <w:rPr>
@@ -239,7 +239,7 @@
               <w:rPr>
                 <w:webHidden/>
               </w:rPr>
-              <w:instrText xml:space="preserve"> PAGEREF _Toc492584315 \h </w:instrText>
+              <w:instrText xml:space="preserve"> PAGEREF _Toc493056975 \h </w:instrText>
             </w:r>
             <w:r>
               <w:rPr>
@@ -256,7 +256,7 @@
               <w:rPr>
                 <w:webHidden/>
               </w:rPr>
-              <w:t>5</w:t>
+              <w:t>6</w:t>
             </w:r>
             <w:r>
               <w:rPr>
@@ -276,7 +276,7 @@
               <w:lang w:eastAsia="pt-BR"/>
             </w:rPr>
           </w:pPr>
-          <w:hyperlink w:anchor="_Toc492584316" w:history="1">
+          <w:hyperlink w:anchor="_Toc493056976" w:history="1">
             <w:r>
               <w:rPr>
                 <w:rStyle w:val="Hyperlink"/>
@@ -319,7 +319,7 @@
                 <w:noProof/>
                 <w:webHidden/>
               </w:rPr>
-              <w:instrText xml:space="preserve"> PAGEREF _Toc492584316 \h </w:instrText>
+              <w:instrText xml:space="preserve"> PAGEREF _Toc493056976 \h </w:instrText>
             </w:r>
             <w:r>
               <w:rPr>
@@ -339,7 +339,7 @@
                 <w:noProof/>
                 <w:webHidden/>
               </w:rPr>
-              <w:t>5</w:t>
+              <w:t>6</w:t>
             </w:r>
             <w:r>
               <w:rPr>
@@ -360,7 +360,7 @@
               <w:lang w:eastAsia="pt-BR"/>
             </w:rPr>
           </w:pPr>
-          <w:hyperlink w:anchor="_Toc492584317" w:history="1">
+          <w:hyperlink w:anchor="_Toc493056977" w:history="1">
             <w:r>
               <w:rPr>
                 <w:rStyle w:val="Hyperlink"/>
@@ -403,7 +403,7 @@
                 <w:noProof/>
                 <w:webHidden/>
               </w:rPr>
-              <w:instrText xml:space="preserve"> PAGEREF _Toc492584317 \h </w:instrText>
+              <w:instrText xml:space="preserve"> PAGEREF _Toc493056977 \h </w:instrText>
             </w:r>
             <w:r>
               <w:rPr>
@@ -423,7 +423,7 @@
                 <w:noProof/>
                 <w:webHidden/>
               </w:rPr>
-              <w:t>5</w:t>
+              <w:t>6</w:t>
             </w:r>
             <w:r>
               <w:rPr>
@@ -444,7 +444,7 @@
               <w:lang w:eastAsia="pt-BR"/>
             </w:rPr>
           </w:pPr>
-          <w:hyperlink w:anchor="_Toc492584318" w:history="1">
+          <w:hyperlink w:anchor="_Toc493056978" w:history="1">
             <w:r>
               <w:rPr>
                 <w:rStyle w:val="Hyperlink"/>
@@ -487,7 +487,7 @@
                 <w:noProof/>
                 <w:webHidden/>
               </w:rPr>
-              <w:instrText xml:space="preserve"> PAGEREF _Toc492584318 \h </w:instrText>
+              <w:instrText xml:space="preserve"> PAGEREF _Toc493056978 \h </w:instrText>
             </w:r>
             <w:r>
               <w:rPr>
@@ -528,7 +528,7 @@
               <w:lang w:eastAsia="pt-BR"/>
             </w:rPr>
           </w:pPr>
-          <w:hyperlink w:anchor="_Toc492584319" w:history="1">
+          <w:hyperlink w:anchor="_Toc493056979" w:history="1">
             <w:r>
               <w:rPr>
                 <w:rStyle w:val="Hyperlink"/>
@@ -571,7 +571,7 @@
                 <w:noProof/>
                 <w:webHidden/>
               </w:rPr>
-              <w:instrText xml:space="preserve"> PAGEREF _Toc492584319 \h </w:instrText>
+              <w:instrText xml:space="preserve"> PAGEREF _Toc493056979 \h </w:instrText>
             </w:r>
             <w:r>
               <w:rPr>
@@ -591,7 +591,7 @@
                 <w:noProof/>
                 <w:webHidden/>
               </w:rPr>
-              <w:t>6</w:t>
+              <w:t>7</w:t>
             </w:r>
             <w:r>
               <w:rPr>
@@ -612,7 +612,7 @@
               <w:lang w:eastAsia="pt-BR"/>
             </w:rPr>
           </w:pPr>
-          <w:hyperlink w:anchor="_Toc492584320" w:history="1">
+          <w:hyperlink w:anchor="_Toc493056980" w:history="1">
             <w:r>
               <w:rPr>
                 <w:rStyle w:val="Hyperlink"/>
@@ -633,7 +633,7 @@
               <w:rPr>
                 <w:rStyle w:val="Hyperlink"/>
               </w:rPr>
-              <w:t>CARACTERÍSTICAS DE COMPUTAÇÃO EM NUVEM</w:t>
+              <w:t>Características de computação em nuvem</w:t>
             </w:r>
             <w:r>
               <w:rPr>
@@ -651,7 +651,7 @@
               <w:rPr>
                 <w:webHidden/>
               </w:rPr>
-              <w:instrText xml:space="preserve"> PAGEREF _Toc492584320 \h </w:instrText>
+              <w:instrText xml:space="preserve"> PAGEREF _Toc493056980 \h </w:instrText>
             </w:r>
             <w:r>
               <w:rPr>
@@ -668,7 +668,7 @@
               <w:rPr>
                 <w:webHidden/>
               </w:rPr>
-              <w:t>6</w:t>
+              <w:t>7</w:t>
             </w:r>
             <w:r>
               <w:rPr>
@@ -688,7 +688,7 @@
               <w:lang w:eastAsia="pt-BR"/>
             </w:rPr>
           </w:pPr>
-          <w:hyperlink w:anchor="_Toc492584321" w:history="1">
+          <w:hyperlink w:anchor="_Toc493056981" w:history="1">
             <w:r>
               <w:rPr>
                 <w:rStyle w:val="Hyperlink"/>
@@ -731,7 +731,7 @@
                 <w:noProof/>
                 <w:webHidden/>
               </w:rPr>
-              <w:instrText xml:space="preserve"> PAGEREF _Toc492584321 \h </w:instrText>
+              <w:instrText xml:space="preserve"> PAGEREF _Toc493056981 \h </w:instrText>
             </w:r>
             <w:r>
               <w:rPr>
@@ -751,7 +751,7 @@
                 <w:noProof/>
                 <w:webHidden/>
               </w:rPr>
-              <w:t>6</w:t>
+              <w:t>7</w:t>
             </w:r>
             <w:r>
               <w:rPr>
@@ -772,7 +772,7 @@
               <w:lang w:eastAsia="pt-BR"/>
             </w:rPr>
           </w:pPr>
-          <w:hyperlink w:anchor="_Toc492584322" w:history="1">
+          <w:hyperlink w:anchor="_Toc493056982" w:history="1">
             <w:r>
               <w:rPr>
                 <w:rStyle w:val="Hyperlink"/>
@@ -815,7 +815,7 @@
                 <w:noProof/>
                 <w:webHidden/>
               </w:rPr>
-              <w:instrText xml:space="preserve"> PAGEREF _Toc492584322 \h </w:instrText>
+              <w:instrText xml:space="preserve"> PAGEREF _Toc493056982 \h </w:instrText>
             </w:r>
             <w:r>
               <w:rPr>
@@ -835,7 +835,7 @@
                 <w:noProof/>
                 <w:webHidden/>
               </w:rPr>
-              <w:t>7</w:t>
+              <w:t>8</w:t>
             </w:r>
             <w:r>
               <w:rPr>
@@ -856,7 +856,7 @@
               <w:lang w:eastAsia="pt-BR"/>
             </w:rPr>
           </w:pPr>
-          <w:hyperlink w:anchor="_Toc492584323" w:history="1">
+          <w:hyperlink w:anchor="_Toc493056983" w:history="1">
             <w:r>
               <w:rPr>
                 <w:rStyle w:val="Hyperlink"/>
@@ -907,7 +907,7 @@
                 <w:noProof/>
                 <w:webHidden/>
               </w:rPr>
-              <w:instrText xml:space="preserve"> PAGEREF _Toc492584323 \h </w:instrText>
+              <w:instrText xml:space="preserve"> PAGEREF _Toc493056983 \h </w:instrText>
             </w:r>
             <w:r>
               <w:rPr>
@@ -927,7 +927,7 @@
                 <w:noProof/>
                 <w:webHidden/>
               </w:rPr>
-              <w:t>7</w:t>
+              <w:t>8</w:t>
             </w:r>
             <w:r>
               <w:rPr>
@@ -948,7 +948,7 @@
               <w:lang w:eastAsia="pt-BR"/>
             </w:rPr>
           </w:pPr>
-          <w:hyperlink w:anchor="_Toc492584324" w:history="1">
+          <w:hyperlink w:anchor="_Toc493056984" w:history="1">
             <w:r>
               <w:rPr>
                 <w:rStyle w:val="Hyperlink"/>
@@ -991,7 +991,7 @@
                 <w:noProof/>
                 <w:webHidden/>
               </w:rPr>
-              <w:instrText xml:space="preserve"> PAGEREF _Toc492584324 \h </w:instrText>
+              <w:instrText xml:space="preserve"> PAGEREF _Toc493056984 \h </w:instrText>
             </w:r>
             <w:r>
               <w:rPr>
@@ -1011,7 +1011,7 @@
                 <w:noProof/>
                 <w:webHidden/>
               </w:rPr>
-              <w:t>7</w:t>
+              <w:t>8</w:t>
             </w:r>
             <w:r>
               <w:rPr>
@@ -1032,7 +1032,7 @@
               <w:lang w:eastAsia="pt-BR"/>
             </w:rPr>
           </w:pPr>
-          <w:hyperlink w:anchor="_Toc492584325" w:history="1">
+          <w:hyperlink w:anchor="_Toc493056985" w:history="1">
             <w:r>
               <w:rPr>
                 <w:rStyle w:val="Hyperlink"/>
@@ -1075,7 +1075,7 @@
                 <w:noProof/>
                 <w:webHidden/>
               </w:rPr>
-              <w:instrText xml:space="preserve"> PAGEREF _Toc492584325 \h </w:instrText>
+              <w:instrText xml:space="preserve"> PAGEREF _Toc493056985 \h </w:instrText>
             </w:r>
             <w:r>
               <w:rPr>
@@ -1095,7 +1095,7 @@
                 <w:noProof/>
                 <w:webHidden/>
               </w:rPr>
-              <w:t>7</w:t>
+              <w:t>8</w:t>
             </w:r>
             <w:r>
               <w:rPr>
@@ -1116,7 +1116,7 @@
               <w:lang w:eastAsia="pt-BR"/>
             </w:rPr>
           </w:pPr>
-          <w:hyperlink w:anchor="_Toc492584326" w:history="1">
+          <w:hyperlink w:anchor="_Toc493056986" w:history="1">
             <w:r>
               <w:rPr>
                 <w:rStyle w:val="Hyperlink"/>
@@ -1137,7 +1137,7 @@
               <w:rPr>
                 <w:rStyle w:val="Hyperlink"/>
               </w:rPr>
-              <w:t>MODELOS DE SERVIÇOS</w:t>
+              <w:t>Modelos de serviços</w:t>
             </w:r>
             <w:r>
               <w:rPr>
@@ -1155,7 +1155,7 @@
               <w:rPr>
                 <w:webHidden/>
               </w:rPr>
-              <w:instrText xml:space="preserve"> PAGEREF _Toc492584326 \h </w:instrText>
+              <w:instrText xml:space="preserve"> PAGEREF _Toc493056986 \h </w:instrText>
             </w:r>
             <w:r>
               <w:rPr>
@@ -1172,7 +1172,7 @@
               <w:rPr>
                 <w:webHidden/>
               </w:rPr>
-              <w:t>8</w:t>
+              <w:t>9</w:t>
             </w:r>
             <w:r>
               <w:rPr>
@@ -1192,7 +1192,7 @@
               <w:lang w:eastAsia="pt-BR"/>
             </w:rPr>
           </w:pPr>
-          <w:hyperlink w:anchor="_Toc492584327" w:history="1">
+          <w:hyperlink w:anchor="_Toc493056987" w:history="1">
             <w:r>
               <w:rPr>
                 <w:rStyle w:val="Hyperlink"/>
@@ -1239,7 +1239,7 @@
                 <w:noProof/>
                 <w:webHidden/>
               </w:rPr>
-              <w:instrText xml:space="preserve"> PAGEREF _Toc492584327 \h </w:instrText>
+              <w:instrText xml:space="preserve"> PAGEREF _Toc493056987 \h </w:instrText>
             </w:r>
             <w:r>
               <w:rPr>
@@ -1259,7 +1259,7 @@
                 <w:noProof/>
                 <w:webHidden/>
               </w:rPr>
-              <w:t>8</w:t>
+              <w:t>9</w:t>
             </w:r>
             <w:r>
               <w:rPr>
@@ -1280,7 +1280,7 @@
               <w:lang w:eastAsia="pt-BR"/>
             </w:rPr>
           </w:pPr>
-          <w:hyperlink w:anchor="_Toc492584328" w:history="1">
+          <w:hyperlink w:anchor="_Toc493056988" w:history="1">
             <w:r>
               <w:rPr>
                 <w:rStyle w:val="Hyperlink"/>
@@ -1325,7 +1325,7 @@
                 <w:noProof/>
                 <w:webHidden/>
               </w:rPr>
-              <w:instrText xml:space="preserve"> PAGEREF _Toc492584328 \h </w:instrText>
+              <w:instrText xml:space="preserve"> PAGEREF _Toc493056988 \h </w:instrText>
             </w:r>
             <w:r>
               <w:rPr>
@@ -1345,7 +1345,7 @@
                 <w:noProof/>
                 <w:webHidden/>
               </w:rPr>
-              <w:t>8</w:t>
+              <w:t>9</w:t>
             </w:r>
             <w:r>
               <w:rPr>
@@ -1366,7 +1366,7 @@
               <w:lang w:eastAsia="pt-BR"/>
             </w:rPr>
           </w:pPr>
-          <w:hyperlink w:anchor="_Toc492584329" w:history="1">
+          <w:hyperlink w:anchor="_Toc493056989" w:history="1">
             <w:r>
               <w:rPr>
                 <w:rStyle w:val="Hyperlink"/>
@@ -1410,7 +1410,7 @@
                 <w:noProof/>
                 <w:webHidden/>
               </w:rPr>
-              <w:instrText xml:space="preserve"> PAGEREF _Toc492584329 \h </w:instrText>
+              <w:instrText xml:space="preserve"> PAGEREF _Toc493056989 \h </w:instrText>
             </w:r>
             <w:r>
               <w:rPr>
@@ -1430,7 +1430,7 @@
                 <w:noProof/>
                 <w:webHidden/>
               </w:rPr>
-              <w:t>9</w:t>
+              <w:t>10</w:t>
             </w:r>
             <w:r>
               <w:rPr>
@@ -1451,7 +1451,7 @@
               <w:lang w:eastAsia="pt-BR"/>
             </w:rPr>
           </w:pPr>
-          <w:hyperlink w:anchor="_Toc492584330" w:history="1">
+          <w:hyperlink w:anchor="_Toc493056990" w:history="1">
             <w:r>
               <w:rPr>
                 <w:rStyle w:val="Hyperlink"/>
@@ -1489,7 +1489,7 @@
               <w:rPr>
                 <w:webHidden/>
               </w:rPr>
-              <w:instrText xml:space="preserve"> PAGEREF _Toc492584330 \h </w:instrText>
+              <w:instrText xml:space="preserve"> PAGEREF _Toc493056990 \h </w:instrText>
             </w:r>
             <w:r>
               <w:rPr>
@@ -1506,7 +1506,7 @@
               <w:rPr>
                 <w:webHidden/>
               </w:rPr>
-              <w:t>10</w:t>
+              <w:t>11</w:t>
             </w:r>
             <w:r>
               <w:rPr>
@@ -1526,7 +1526,7 @@
               <w:lang w:eastAsia="pt-BR"/>
             </w:rPr>
           </w:pPr>
-          <w:hyperlink w:anchor="_Toc492584331" w:history="1">
+          <w:hyperlink w:anchor="_Toc493056991" w:history="1">
             <w:r>
               <w:rPr>
                 <w:rStyle w:val="Hyperlink"/>
@@ -1546,7 +1546,7 @@
               <w:rPr>
                 <w:rStyle w:val="Hyperlink"/>
               </w:rPr>
-              <w:t>USO COMERCIAL</w:t>
+              <w:t>Uso comercial</w:t>
             </w:r>
             <w:r>
               <w:rPr>
@@ -1564,7 +1564,7 @@
               <w:rPr>
                 <w:webHidden/>
               </w:rPr>
-              <w:instrText xml:space="preserve"> PAGEREF _Toc492584331 \h </w:instrText>
+              <w:instrText xml:space="preserve"> PAGEREF _Toc493056991 \h </w:instrText>
             </w:r>
             <w:r>
               <w:rPr>
@@ -1581,7 +1581,7 @@
               <w:rPr>
                 <w:webHidden/>
               </w:rPr>
-              <w:t>10</w:t>
+              <w:t>11</w:t>
             </w:r>
             <w:r>
               <w:rPr>
@@ -1601,7 +1601,7 @@
               <w:lang w:eastAsia="pt-BR"/>
             </w:rPr>
           </w:pPr>
-          <w:hyperlink w:anchor="_Toc492584332" w:history="1">
+          <w:hyperlink w:anchor="_Toc493056992" w:history="1">
             <w:r>
               <w:rPr>
                 <w:rStyle w:val="Hyperlink"/>
@@ -1621,7 +1621,7 @@
               <w:rPr>
                 <w:rStyle w:val="Hyperlink"/>
               </w:rPr>
-              <w:t>SERVIÇOS</w:t>
+              <w:t>Serviços</w:t>
             </w:r>
             <w:r>
               <w:rPr>
@@ -1639,7 +1639,7 @@
               <w:rPr>
                 <w:webHidden/>
               </w:rPr>
-              <w:instrText xml:space="preserve"> PAGEREF _Toc492584332 \h </w:instrText>
+              <w:instrText xml:space="preserve"> PAGEREF _Toc493056992 \h </w:instrText>
             </w:r>
             <w:r>
               <w:rPr>
@@ -1656,7 +1656,7 @@
               <w:rPr>
                 <w:webHidden/>
               </w:rPr>
-              <w:t>10</w:t>
+              <w:t>11</w:t>
             </w:r>
             <w:r>
               <w:rPr>
@@ -1676,7 +1676,7 @@
               <w:lang w:eastAsia="pt-BR"/>
             </w:rPr>
           </w:pPr>
-          <w:hyperlink w:anchor="_Toc492584333" w:history="1">
+          <w:hyperlink w:anchor="_Toc493056993" w:history="1">
             <w:r>
               <w:rPr>
                 <w:rStyle w:val="Hyperlink"/>
@@ -1714,7 +1714,7 @@
               <w:rPr>
                 <w:webHidden/>
               </w:rPr>
-              <w:instrText xml:space="preserve"> PAGEREF _Toc492584333 \h </w:instrText>
+              <w:instrText xml:space="preserve"> PAGEREF _Toc493056993 \h </w:instrText>
             </w:r>
             <w:r>
               <w:rPr>
@@ -1731,7 +1731,7 @@
               <w:rPr>
                 <w:webHidden/>
               </w:rPr>
-              <w:t>12</w:t>
+              <w:t>13</w:t>
             </w:r>
             <w:r>
               <w:rPr>
@@ -1751,7 +1751,7 @@
               <w:lang w:eastAsia="pt-BR"/>
             </w:rPr>
           </w:pPr>
-          <w:hyperlink w:anchor="_Toc492584334" w:history="1">
+          <w:hyperlink w:anchor="_Toc493056994" w:history="1">
             <w:r>
               <w:rPr>
                 <w:rStyle w:val="Hyperlink"/>
@@ -1771,7 +1771,7 @@
               <w:rPr>
                 <w:rStyle w:val="Hyperlink"/>
               </w:rPr>
-              <w:t>SISTEMAS OPERACIONAIS MOBILE</w:t>
+              <w:t>Sistemas operacionais mobile</w:t>
             </w:r>
             <w:r>
               <w:rPr>
@@ -1789,7 +1789,7 @@
               <w:rPr>
                 <w:webHidden/>
               </w:rPr>
-              <w:instrText xml:space="preserve"> PAGEREF _Toc492584334 \h </w:instrText>
+              <w:instrText xml:space="preserve"> PAGEREF _Toc493056994 \h </w:instrText>
             </w:r>
             <w:r>
               <w:rPr>
@@ -1806,7 +1806,7 @@
               <w:rPr>
                 <w:webHidden/>
               </w:rPr>
-              <w:t>12</w:t>
+              <w:t>13</w:t>
             </w:r>
             <w:r>
               <w:rPr>
@@ -1826,7 +1826,7 @@
               <w:lang w:eastAsia="pt-BR"/>
             </w:rPr>
           </w:pPr>
-          <w:hyperlink w:anchor="_Toc492584335" w:history="1">
+          <w:hyperlink w:anchor="_Toc493056995" w:history="1">
             <w:r>
               <w:rPr>
                 <w:rStyle w:val="Hyperlink"/>
@@ -1871,7 +1871,7 @@
                 <w:noProof/>
                 <w:webHidden/>
               </w:rPr>
-              <w:instrText xml:space="preserve"> PAGEREF _Toc492584335 \h </w:instrText>
+              <w:instrText xml:space="preserve"> PAGEREF _Toc493056995 \h </w:instrText>
             </w:r>
             <w:r>
               <w:rPr>
@@ -1891,7 +1891,7 @@
                 <w:noProof/>
                 <w:webHidden/>
               </w:rPr>
-              <w:t>13</w:t>
+              <w:t>14</w:t>
             </w:r>
             <w:r>
               <w:rPr>
@@ -1912,7 +1912,7 @@
               <w:lang w:eastAsia="pt-BR"/>
             </w:rPr>
           </w:pPr>
-          <w:hyperlink w:anchor="_Toc492584336" w:history="1">
+          <w:hyperlink w:anchor="_Toc493056996" w:history="1">
             <w:r>
               <w:rPr>
                 <w:rStyle w:val="Hyperlink"/>
@@ -1936,7 +1936,7 @@
                 <w:i/>
                 <w:noProof/>
               </w:rPr>
-              <w:t>SYMBIAN</w:t>
+              <w:t>WINDOWS PHONE</w:t>
             </w:r>
             <w:r>
               <w:rPr>
@@ -1957,7 +1957,7 @@
                 <w:noProof/>
                 <w:webHidden/>
               </w:rPr>
-              <w:instrText xml:space="preserve"> PAGEREF _Toc492584336 \h </w:instrText>
+              <w:instrText xml:space="preserve"> PAGEREF _Toc493056996 \h </w:instrText>
             </w:r>
             <w:r>
               <w:rPr>
@@ -1977,7 +1977,7 @@
                 <w:noProof/>
                 <w:webHidden/>
               </w:rPr>
-              <w:t>13</w:t>
+              <w:t>14</w:t>
             </w:r>
             <w:r>
               <w:rPr>
@@ -1998,7 +1998,7 @@
               <w:lang w:eastAsia="pt-BR"/>
             </w:rPr>
           </w:pPr>
-          <w:hyperlink w:anchor="_Toc492584337" w:history="1">
+          <w:hyperlink w:anchor="_Toc493056997" w:history="1">
             <w:r>
               <w:rPr>
                 <w:rStyle w:val="Hyperlink"/>
@@ -2022,7 +2022,7 @@
                 <w:i/>
                 <w:noProof/>
               </w:rPr>
-              <w:t>WINDOWS PHONE</w:t>
+              <w:t>ANDROID</w:t>
             </w:r>
             <w:r>
               <w:rPr>
@@ -2043,7 +2043,7 @@
                 <w:noProof/>
                 <w:webHidden/>
               </w:rPr>
-              <w:instrText xml:space="preserve"> PAGEREF _Toc492584337 \h </w:instrText>
+              <w:instrText xml:space="preserve"> PAGEREF _Toc493056997 \h </w:instrText>
             </w:r>
             <w:r>
               <w:rPr>
@@ -2063,11 +2063,86 @@
                 <w:noProof/>
                 <w:webHidden/>
               </w:rPr>
-              <w:t>13</w:t>
-            </w:r>
-            <w:r>
-              <w:rPr>
-                <w:noProof/>
+              <w:t>14</w:t>
+            </w:r>
+            <w:r>
+              <w:rPr>
+                <w:noProof/>
+                <w:webHidden/>
+              </w:rPr>
+              <w:fldChar w:fldCharType="end"/>
+            </w:r>
+          </w:hyperlink>
+        </w:p>
+        <w:p>
+          <w:pPr>
+            <w:pStyle w:val="Sumrio2"/>
+            <w:rPr>
+              <w:rFonts w:asciiTheme="minorHAnsi" w:eastAsiaTheme="minorEastAsia" w:hAnsiTheme="minorHAnsi"/>
+              <w:b w:val="0"/>
+              <w:sz w:val="22"/>
+              <w:lang w:eastAsia="pt-BR"/>
+            </w:rPr>
+          </w:pPr>
+          <w:hyperlink w:anchor="_Toc493056998" w:history="1">
+            <w:r>
+              <w:rPr>
+                <w:rStyle w:val="Hyperlink"/>
+              </w:rPr>
+              <w:t>4.2</w:t>
+            </w:r>
+            <w:r>
+              <w:rPr>
+                <w:rFonts w:asciiTheme="minorHAnsi" w:eastAsiaTheme="minorEastAsia" w:hAnsiTheme="minorHAnsi"/>
+                <w:b w:val="0"/>
+                <w:sz w:val="22"/>
+                <w:lang w:eastAsia="pt-BR"/>
+              </w:rPr>
+              <w:tab/>
+            </w:r>
+            <w:r>
+              <w:rPr>
+                <w:rStyle w:val="Hyperlink"/>
+              </w:rPr>
+              <w:t>User experience e user interface</w:t>
+            </w:r>
+            <w:r>
+              <w:rPr>
+                <w:webHidden/>
+              </w:rPr>
+              <w:tab/>
+            </w:r>
+            <w:r>
+              <w:rPr>
+                <w:webHidden/>
+              </w:rPr>
+              <w:fldChar w:fldCharType="begin"/>
+            </w:r>
+            <w:r>
+              <w:rPr>
+                <w:webHidden/>
+              </w:rPr>
+              <w:instrText xml:space="preserve"> PAGEREF _Toc493056998 \h </w:instrText>
+            </w:r>
+            <w:r>
+              <w:rPr>
+                <w:webHidden/>
+              </w:rPr>
+            </w:r>
+            <w:r>
+              <w:rPr>
+                <w:webHidden/>
+              </w:rPr>
+              <w:fldChar w:fldCharType="separate"/>
+            </w:r>
+            <w:r>
+              <w:rPr>
+                <w:webHidden/>
+              </w:rPr>
+              <w:t>14</w:t>
+            </w:r>
+            <w:r>
+              <w:rPr>
                 <w:webHidden/>
               </w:rPr>
               <w:fldChar w:fldCharType="end"/>
@@ -2084,14 +2159,13 @@
               <w:lang w:eastAsia="pt-BR"/>
             </w:rPr>
           </w:pPr>
-          <w:hyperlink w:anchor="_Toc492584338" w:history="1">
+          <w:hyperlink w:anchor="_Toc493056999" w:history="1">
             <w:r>
               <w:rPr>
                 <w:rStyle w:val="Hyperlink"/>
-                <w:i/>
-                <w:noProof/>
-              </w:rPr>
-              <w:t>4.1.4</w:t>
+                <w:noProof/>
+              </w:rPr>
+              <w:t>4.2.1</w:t>
             </w:r>
             <w:r>
               <w:rPr>
@@ -2105,10 +2179,9 @@
             <w:r>
               <w:rPr>
                 <w:rStyle w:val="Hyperlink"/>
-                <w:i/>
-                <w:noProof/>
-              </w:rPr>
-              <w:t>ANDROID</w:t>
+                <w:noProof/>
+              </w:rPr>
+              <w:t>User Interface</w:t>
             </w:r>
             <w:r>
               <w:rPr>
@@ -2129,7 +2202,7 @@
                 <w:noProof/>
                 <w:webHidden/>
               </w:rPr>
-              <w:instrText xml:space="preserve"> PAGEREF _Toc492584338 \h </w:instrText>
+              <w:instrText xml:space="preserve"> PAGEREF _Toc493056999 \h </w:instrText>
             </w:r>
             <w:r>
               <w:rPr>
@@ -2149,7 +2222,91 @@
                 <w:noProof/>
                 <w:webHidden/>
               </w:rPr>
-              <w:t>13</w:t>
+              <w:t>15</w:t>
+            </w:r>
+            <w:r>
+              <w:rPr>
+                <w:noProof/>
+                <w:webHidden/>
+              </w:rPr>
+              <w:fldChar w:fldCharType="end"/>
+            </w:r>
+          </w:hyperlink>
+        </w:p>
+        <w:p>
+          <w:pPr>
+            <w:pStyle w:val="Sumrio3"/>
+            <w:rPr>
+              <w:rFonts w:asciiTheme="minorHAnsi" w:eastAsiaTheme="minorEastAsia" w:hAnsiTheme="minorHAnsi"/>
+              <w:noProof/>
+              <w:sz w:val="22"/>
+              <w:lang w:eastAsia="pt-BR"/>
+            </w:rPr>
+          </w:pPr>
+          <w:hyperlink w:anchor="_Toc493057000" w:history="1">
+            <w:r>
+              <w:rPr>
+                <w:rStyle w:val="Hyperlink"/>
+                <w:noProof/>
+              </w:rPr>
+              <w:t>4.2.2</w:t>
+            </w:r>
+            <w:r>
+              <w:rPr>
+                <w:rFonts w:asciiTheme="minorHAnsi" w:eastAsiaTheme="minorEastAsia" w:hAnsiTheme="minorHAnsi"/>
+                <w:noProof/>
+                <w:sz w:val="22"/>
+                <w:lang w:eastAsia="pt-BR"/>
+              </w:rPr>
+              <w:tab/>
+            </w:r>
+            <w:r>
+              <w:rPr>
+                <w:rStyle w:val="Hyperlink"/>
+                <w:noProof/>
+              </w:rPr>
+              <w:t>User Experience</w:t>
+            </w:r>
+            <w:r>
+              <w:rPr>
+                <w:noProof/>
+                <w:webHidden/>
+              </w:rPr>
+              <w:tab/>
+            </w:r>
+            <w:r>
+              <w:rPr>
+                <w:noProof/>
+                <w:webHidden/>
+              </w:rPr>
+              <w:fldChar w:fldCharType="begin"/>
+            </w:r>
+            <w:r>
+              <w:rPr>
+                <w:noProof/>
+                <w:webHidden/>
+              </w:rPr>
+              <w:instrText xml:space="preserve"> PAGEREF _Toc493057000 \h </w:instrText>
+            </w:r>
+            <w:r>
+              <w:rPr>
+                <w:noProof/>
+                <w:webHidden/>
+              </w:rPr>
+            </w:r>
+            <w:r>
+              <w:rPr>
+                <w:noProof/>
+                <w:webHidden/>
+              </w:rPr>
+              <w:fldChar w:fldCharType="separate"/>
+            </w:r>
+            <w:r>
+              <w:rPr>
+                <w:noProof/>
+                <w:webHidden/>
+              </w:rPr>
+              <w:t>15</w:t>
             </w:r>
             <w:r>
               <w:rPr>
@@ -2170,12 +2327,12 @@
               <w:lang w:eastAsia="pt-BR"/>
             </w:rPr>
           </w:pPr>
-          <w:hyperlink w:anchor="_Toc492584339" w:history="1">
+          <w:hyperlink w:anchor="_Toc493057001" w:history="1">
             <w:r>
               <w:rPr>
                 <w:rStyle w:val="Hyperlink"/>
               </w:rPr>
-              <w:t>4.2</w:t>
+              <w:t>4.3</w:t>
             </w:r>
             <w:r>
               <w:rPr>
@@ -2190,7 +2347,7 @@
               <w:rPr>
                 <w:rStyle w:val="Hyperlink"/>
               </w:rPr>
-              <w:t>USER EXPERIENCE E USER INTERFACE</w:t>
+              <w:t>Desenvolvimento mobile e cross-plataform</w:t>
             </w:r>
             <w:r>
               <w:rPr>
@@ -2208,7 +2365,7 @@
               <w:rPr>
                 <w:webHidden/>
               </w:rPr>
-              <w:instrText xml:space="preserve"> PAGEREF _Toc492584339 \h </w:instrText>
+              <w:instrText xml:space="preserve"> PAGEREF _Toc493057001 \h </w:instrText>
             </w:r>
             <w:r>
               <w:rPr>
@@ -2225,7 +2382,232 @@
               <w:rPr>
                 <w:webHidden/>
               </w:rPr>
-              <w:t>14</w:t>
+              <w:t>15</w:t>
+            </w:r>
+            <w:r>
+              <w:rPr>
+                <w:webHidden/>
+              </w:rPr>
+              <w:fldChar w:fldCharType="end"/>
+            </w:r>
+          </w:hyperlink>
+        </w:p>
+        <w:p>
+          <w:pPr>
+            <w:pStyle w:val="Sumrio1"/>
+            <w:rPr>
+              <w:rFonts w:asciiTheme="minorHAnsi" w:eastAsiaTheme="minorEastAsia" w:hAnsiTheme="minorHAnsi"/>
+              <w:b w:val="0"/>
+              <w:sz w:val="22"/>
+              <w:lang w:eastAsia="pt-BR"/>
+            </w:rPr>
+          </w:pPr>
+          <w:hyperlink w:anchor="_Toc493057002" w:history="1">
+            <w:r>
+              <w:rPr>
+                <w:rStyle w:val="Hyperlink"/>
+              </w:rPr>
+              <w:t>5</w:t>
+            </w:r>
+            <w:r>
+              <w:rPr>
+                <w:rFonts w:asciiTheme="minorHAnsi" w:eastAsiaTheme="minorEastAsia" w:hAnsiTheme="minorHAnsi"/>
+                <w:b w:val="0"/>
+                <w:sz w:val="22"/>
+                <w:lang w:eastAsia="pt-BR"/>
+              </w:rPr>
+              <w:tab/>
+            </w:r>
+            <w:r>
+              <w:rPr>
+                <w:rStyle w:val="Hyperlink"/>
+              </w:rPr>
+              <w:t>SONAR DE SERVIÇOS</w:t>
+            </w:r>
+            <w:r>
+              <w:rPr>
+                <w:webHidden/>
+              </w:rPr>
+              <w:tab/>
+            </w:r>
+            <w:r>
+              <w:rPr>
+                <w:webHidden/>
+              </w:rPr>
+              <w:fldChar w:fldCharType="begin"/>
+            </w:r>
+            <w:r>
+              <w:rPr>
+                <w:webHidden/>
+              </w:rPr>
+              <w:instrText xml:space="preserve"> PAGEREF _Toc493057002 \h </w:instrText>
+            </w:r>
+            <w:r>
+              <w:rPr>
+                <w:webHidden/>
+              </w:rPr>
+            </w:r>
+            <w:r>
+              <w:rPr>
+                <w:webHidden/>
+              </w:rPr>
+              <w:fldChar w:fldCharType="separate"/>
+            </w:r>
+            <w:r>
+              <w:rPr>
+                <w:webHidden/>
+              </w:rPr>
+              <w:t>16</w:t>
+            </w:r>
+            <w:r>
+              <w:rPr>
+                <w:webHidden/>
+              </w:rPr>
+              <w:fldChar w:fldCharType="end"/>
+            </w:r>
+          </w:hyperlink>
+        </w:p>
+        <w:p>
+          <w:pPr>
+            <w:pStyle w:val="Sumrio2"/>
+            <w:rPr>
+              <w:rFonts w:asciiTheme="minorHAnsi" w:eastAsiaTheme="minorEastAsia" w:hAnsiTheme="minorHAnsi"/>
+              <w:b w:val="0"/>
+              <w:sz w:val="22"/>
+              <w:lang w:eastAsia="pt-BR"/>
+            </w:rPr>
+          </w:pPr>
+          <w:hyperlink w:anchor="_Toc493057003" w:history="1">
+            <w:r>
+              <w:rPr>
+                <w:rStyle w:val="Hyperlink"/>
+              </w:rPr>
+              <w:t>5.1</w:t>
+            </w:r>
+            <w:r>
+              <w:rPr>
+                <w:rFonts w:asciiTheme="minorHAnsi" w:eastAsiaTheme="minorEastAsia" w:hAnsiTheme="minorHAnsi"/>
+                <w:b w:val="0"/>
+                <w:sz w:val="22"/>
+                <w:lang w:eastAsia="pt-BR"/>
+              </w:rPr>
+              <w:tab/>
+            </w:r>
+            <w:r>
+              <w:rPr>
+                <w:rStyle w:val="Hyperlink"/>
+              </w:rPr>
+              <w:t>Mini mundo do projeto</w:t>
+            </w:r>
+            <w:r>
+              <w:rPr>
+                <w:webHidden/>
+              </w:rPr>
+              <w:tab/>
+            </w:r>
+            <w:r>
+              <w:rPr>
+                <w:webHidden/>
+              </w:rPr>
+              <w:fldChar w:fldCharType="begin"/>
+            </w:r>
+            <w:r>
+              <w:rPr>
+                <w:webHidden/>
+              </w:rPr>
+              <w:instrText xml:space="preserve"> PAGEREF _Toc493057003 \h </w:instrText>
+            </w:r>
+            <w:r>
+              <w:rPr>
+                <w:webHidden/>
+              </w:rPr>
+            </w:r>
+            <w:r>
+              <w:rPr>
+                <w:webHidden/>
+              </w:rPr>
+              <w:fldChar w:fldCharType="separate"/>
+            </w:r>
+            <w:r>
+              <w:rPr>
+                <w:webHidden/>
+              </w:rPr>
+              <w:t>16</w:t>
+            </w:r>
+            <w:r>
+              <w:rPr>
+                <w:webHidden/>
+              </w:rPr>
+              <w:fldChar w:fldCharType="end"/>
+            </w:r>
+          </w:hyperlink>
+        </w:p>
+        <w:p>
+          <w:pPr>
+            <w:pStyle w:val="Sumrio2"/>
+            <w:rPr>
+              <w:rFonts w:asciiTheme="minorHAnsi" w:eastAsiaTheme="minorEastAsia" w:hAnsiTheme="minorHAnsi"/>
+              <w:b w:val="0"/>
+              <w:sz w:val="22"/>
+              <w:lang w:eastAsia="pt-BR"/>
+            </w:rPr>
+          </w:pPr>
+          <w:hyperlink w:anchor="_Toc493057004" w:history="1">
+            <w:r>
+              <w:rPr>
+                <w:rStyle w:val="Hyperlink"/>
+              </w:rPr>
+              <w:t>5.2</w:t>
+            </w:r>
+            <w:r>
+              <w:rPr>
+                <w:rFonts w:asciiTheme="minorHAnsi" w:eastAsiaTheme="minorEastAsia" w:hAnsiTheme="minorHAnsi"/>
+                <w:b w:val="0"/>
+                <w:sz w:val="22"/>
+                <w:lang w:eastAsia="pt-BR"/>
+              </w:rPr>
+              <w:tab/>
+            </w:r>
+            <w:r>
+              <w:rPr>
+                <w:rStyle w:val="Hyperlink"/>
+              </w:rPr>
+              <w:t>Análise de requisitos</w:t>
+            </w:r>
+            <w:r>
+              <w:rPr>
+                <w:webHidden/>
+              </w:rPr>
+              <w:tab/>
+            </w:r>
+            <w:r>
+              <w:rPr>
+                <w:webHidden/>
+              </w:rPr>
+              <w:fldChar w:fldCharType="begin"/>
+            </w:r>
+            <w:r>
+              <w:rPr>
+                <w:webHidden/>
+              </w:rPr>
+              <w:instrText xml:space="preserve"> PAGEREF _Toc493057004 \h </w:instrText>
+            </w:r>
+            <w:r>
+              <w:rPr>
+                <w:webHidden/>
+              </w:rPr>
+            </w:r>
+            <w:r>
+              <w:rPr>
+                <w:webHidden/>
+              </w:rPr>
+              <w:fldChar w:fldCharType="separate"/>
+            </w:r>
+            <w:r>
+              <w:rPr>
+                <w:webHidden/>
+              </w:rPr>
+              <w:t>16</w:t>
             </w:r>
             <w:r>
               <w:rPr>
@@ -2245,13 +2627,13 @@
               <w:lang w:eastAsia="pt-BR"/>
             </w:rPr>
           </w:pPr>
-          <w:hyperlink w:anchor="_Toc492584340" w:history="1">
+          <w:hyperlink w:anchor="_Toc493057005" w:history="1">
             <w:r>
               <w:rPr>
                 <w:rStyle w:val="Hyperlink"/>
                 <w:noProof/>
               </w:rPr>
-              <w:t>4.2.1</w:t>
+              <w:t>5.2.1</w:t>
             </w:r>
             <w:r>
               <w:rPr>
@@ -2267,7 +2649,7 @@
                 <w:rStyle w:val="Hyperlink"/>
                 <w:noProof/>
               </w:rPr>
-              <w:t>User Interface</w:t>
+              <w:t>Requisitos Funcionais</w:t>
             </w:r>
             <w:r>
               <w:rPr>
@@ -2288,7 +2670,7 @@
                 <w:noProof/>
                 <w:webHidden/>
               </w:rPr>
-              <w:instrText xml:space="preserve"> PAGEREF _Toc492584340 \h </w:instrText>
+              <w:instrText xml:space="preserve"> PAGEREF _Toc493057005 \h </w:instrText>
             </w:r>
             <w:r>
               <w:rPr>
@@ -2308,7 +2690,7 @@
                 <w:noProof/>
                 <w:webHidden/>
               </w:rPr>
-              <w:t>14</w:t>
+              <w:t>16</w:t>
             </w:r>
             <w:r>
               <w:rPr>
@@ -2329,13 +2711,13 @@
               <w:lang w:eastAsia="pt-BR"/>
             </w:rPr>
           </w:pPr>
-          <w:hyperlink w:anchor="_Toc492584341" w:history="1">
+          <w:hyperlink w:anchor="_Toc493057006" w:history="1">
             <w:r>
               <w:rPr>
                 <w:rStyle w:val="Hyperlink"/>
                 <w:noProof/>
               </w:rPr>
-              <w:t>4.2.2</w:t>
+              <w:t>5.2.2</w:t>
             </w:r>
             <w:r>
               <w:rPr>
@@ -2351,7 +2733,7 @@
                 <w:rStyle w:val="Hyperlink"/>
                 <w:noProof/>
               </w:rPr>
-              <w:t>User Experience</w:t>
+              <w:t>Requisitos não Funcionais</w:t>
             </w:r>
             <w:r>
               <w:rPr>
@@ -2372,7 +2754,7 @@
                 <w:noProof/>
                 <w:webHidden/>
               </w:rPr>
-              <w:instrText xml:space="preserve"> PAGEREF _Toc492584341 \h </w:instrText>
+              <w:instrText xml:space="preserve"> PAGEREF _Toc493057006 \h </w:instrText>
             </w:r>
             <w:r>
               <w:rPr>
@@ -2392,7 +2774,91 @@
                 <w:noProof/>
                 <w:webHidden/>
               </w:rPr>
-              <w:t>14</w:t>
+              <w:t>16</w:t>
+            </w:r>
+            <w:r>
+              <w:rPr>
+                <w:noProof/>
+                <w:webHidden/>
+              </w:rPr>
+              <w:fldChar w:fldCharType="end"/>
+            </w:r>
+          </w:hyperlink>
+        </w:p>
+        <w:p>
+          <w:pPr>
+            <w:pStyle w:val="Sumrio3"/>
+            <w:rPr>
+              <w:rFonts w:asciiTheme="minorHAnsi" w:eastAsiaTheme="minorEastAsia" w:hAnsiTheme="minorHAnsi"/>
+              <w:noProof/>
+              <w:sz w:val="22"/>
+              <w:lang w:eastAsia="pt-BR"/>
+            </w:rPr>
+          </w:pPr>
+          <w:hyperlink w:anchor="_Toc493057007" w:history="1">
+            <w:r>
+              <w:rPr>
+                <w:rStyle w:val="Hyperlink"/>
+                <w:noProof/>
+              </w:rPr>
+              <w:t>5.2.3</w:t>
+            </w:r>
+            <w:r>
+              <w:rPr>
+                <w:rFonts w:asciiTheme="minorHAnsi" w:eastAsiaTheme="minorEastAsia" w:hAnsiTheme="minorHAnsi"/>
+                <w:noProof/>
+                <w:sz w:val="22"/>
+                <w:lang w:eastAsia="pt-BR"/>
+              </w:rPr>
+              <w:tab/>
+            </w:r>
+            <w:r>
+              <w:rPr>
+                <w:rStyle w:val="Hyperlink"/>
+                <w:noProof/>
+              </w:rPr>
+              <w:t>Regras de Negócio</w:t>
+            </w:r>
+            <w:r>
+              <w:rPr>
+                <w:noProof/>
+                <w:webHidden/>
+              </w:rPr>
+              <w:tab/>
+            </w:r>
+            <w:r>
+              <w:rPr>
+                <w:noProof/>
+                <w:webHidden/>
+              </w:rPr>
+              <w:fldChar w:fldCharType="begin"/>
+            </w:r>
+            <w:r>
+              <w:rPr>
+                <w:noProof/>
+                <w:webHidden/>
+              </w:rPr>
+              <w:instrText xml:space="preserve"> PAGEREF _Toc493057007 \h </w:instrText>
+            </w:r>
+            <w:r>
+              <w:rPr>
+                <w:noProof/>
+                <w:webHidden/>
+              </w:rPr>
+            </w:r>
+            <w:r>
+              <w:rPr>
+                <w:noProof/>
+                <w:webHidden/>
+              </w:rPr>
+              <w:fldChar w:fldCharType="separate"/>
+            </w:r>
+            <w:r>
+              <w:rPr>
+                <w:noProof/>
+                <w:webHidden/>
+              </w:rPr>
+              <w:t>16</w:t>
             </w:r>
             <w:r>
               <w:rPr>
@@ -2413,12 +2879,12 @@
               <w:lang w:eastAsia="pt-BR"/>
             </w:rPr>
           </w:pPr>
-          <w:hyperlink w:anchor="_Toc492584342" w:history="1">
+          <w:hyperlink w:anchor="_Toc493057008" w:history="1">
             <w:r>
               <w:rPr>
                 <w:rStyle w:val="Hyperlink"/>
               </w:rPr>
-              <w:t>4.3</w:t>
+              <w:t>5.3</w:t>
             </w:r>
             <w:r>
               <w:rPr>
@@ -2433,7 +2899,7 @@
               <w:rPr>
                 <w:rStyle w:val="Hyperlink"/>
               </w:rPr>
-              <w:t>TECNOLOGIAS MÓVEIS INOVADORAS</w:t>
+              <w:t>Modelo de Casos de Uso</w:t>
             </w:r>
             <w:r>
               <w:rPr>
@@ -2451,7 +2917,7 @@
               <w:rPr>
                 <w:webHidden/>
               </w:rPr>
-              <w:instrText xml:space="preserve"> PAGEREF _Toc492584342 \h </w:instrText>
+              <w:instrText xml:space="preserve"> PAGEREF _Toc493057008 \h </w:instrText>
             </w:r>
             <w:r>
               <w:rPr>
@@ -2468,346 +2934,10 @@
               <w:rPr>
                 <w:webHidden/>
               </w:rPr>
-              <w:t>14</w:t>
-            </w:r>
-            <w:r>
-              <w:rPr>
-                <w:webHidden/>
-              </w:rPr>
-              <w:fldChar w:fldCharType="end"/>
-            </w:r>
-          </w:hyperlink>
-        </w:p>
-        <w:p>
-          <w:pPr>
-            <w:pStyle w:val="Sumrio3"/>
-            <w:rPr>
-              <w:rFonts w:asciiTheme="minorHAnsi" w:eastAsiaTheme="minorEastAsia" w:hAnsiTheme="minorHAnsi"/>
-              <w:noProof/>
-              <w:sz w:val="22"/>
-              <w:lang w:eastAsia="pt-BR"/>
-            </w:rPr>
-          </w:pPr>
-          <w:hyperlink w:anchor="_Toc492584343" w:history="1">
-            <w:r>
-              <w:rPr>
-                <w:rStyle w:val="Hyperlink"/>
-                <w:noProof/>
-              </w:rPr>
-              <w:t>4.3.1</w:t>
-            </w:r>
-            <w:r>
-              <w:rPr>
-                <w:rFonts w:asciiTheme="minorHAnsi" w:eastAsiaTheme="minorEastAsia" w:hAnsiTheme="minorHAnsi"/>
-                <w:noProof/>
-                <w:sz w:val="22"/>
-                <w:lang w:eastAsia="pt-BR"/>
-              </w:rPr>
-              <w:tab/>
-            </w:r>
-            <w:r>
-              <w:rPr>
-                <w:rStyle w:val="Hyperlink"/>
-                <w:noProof/>
-              </w:rPr>
-              <w:t>Detecção de Face</w:t>
-            </w:r>
-            <w:r>
-              <w:rPr>
-                <w:noProof/>
-                <w:webHidden/>
-              </w:rPr>
-              <w:tab/>
-            </w:r>
-            <w:r>
-              <w:rPr>
-                <w:noProof/>
-                <w:webHidden/>
-              </w:rPr>
-              <w:fldChar w:fldCharType="begin"/>
-            </w:r>
-            <w:r>
-              <w:rPr>
-                <w:noProof/>
-                <w:webHidden/>
-              </w:rPr>
-              <w:instrText xml:space="preserve"> PAGEREF _Toc492584343 \h </w:instrText>
-            </w:r>
-            <w:r>
-              <w:rPr>
-                <w:noProof/>
-                <w:webHidden/>
-              </w:rPr>
-            </w:r>
-            <w:r>
-              <w:rPr>
-                <w:noProof/>
-                <w:webHidden/>
-              </w:rPr>
-              <w:fldChar w:fldCharType="separate"/>
-            </w:r>
-            <w:r>
-              <w:rPr>
-                <w:noProof/>
-                <w:webHidden/>
-              </w:rPr>
-              <w:t>15</w:t>
-            </w:r>
-            <w:r>
-              <w:rPr>
-                <w:noProof/>
-                <w:webHidden/>
-              </w:rPr>
-              <w:fldChar w:fldCharType="end"/>
-            </w:r>
-          </w:hyperlink>
-        </w:p>
-        <w:p>
-          <w:pPr>
-            <w:pStyle w:val="Sumrio3"/>
-            <w:rPr>
-              <w:rFonts w:asciiTheme="minorHAnsi" w:eastAsiaTheme="minorEastAsia" w:hAnsiTheme="minorHAnsi"/>
-              <w:noProof/>
-              <w:sz w:val="22"/>
-              <w:lang w:eastAsia="pt-BR"/>
-            </w:rPr>
-          </w:pPr>
-          <w:hyperlink w:anchor="_Toc492584344" w:history="1">
-            <w:r>
-              <w:rPr>
-                <w:rStyle w:val="Hyperlink"/>
-                <w:noProof/>
-              </w:rPr>
-              <w:t>4.3.2</w:t>
-            </w:r>
-            <w:r>
-              <w:rPr>
-                <w:rFonts w:asciiTheme="minorHAnsi" w:eastAsiaTheme="minorEastAsia" w:hAnsiTheme="minorHAnsi"/>
-                <w:noProof/>
-                <w:sz w:val="22"/>
-                <w:lang w:eastAsia="pt-BR"/>
-              </w:rPr>
-              <w:tab/>
-            </w:r>
-            <w:r>
-              <w:rPr>
-                <w:rStyle w:val="Hyperlink"/>
-                <w:noProof/>
-              </w:rPr>
-              <w:t>Gadges Vestíveis</w:t>
-            </w:r>
-            <w:r>
-              <w:rPr>
-                <w:noProof/>
-                <w:webHidden/>
-              </w:rPr>
-              <w:tab/>
-            </w:r>
-            <w:r>
-              <w:rPr>
-                <w:noProof/>
-                <w:webHidden/>
-              </w:rPr>
-              <w:fldChar w:fldCharType="begin"/>
-            </w:r>
-            <w:r>
-              <w:rPr>
-                <w:noProof/>
-                <w:webHidden/>
-              </w:rPr>
-              <w:instrText xml:space="preserve"> PAGEREF _Toc492584344 \h </w:instrText>
-            </w:r>
-            <w:r>
-              <w:rPr>
-                <w:noProof/>
-                <w:webHidden/>
-              </w:rPr>
-            </w:r>
-            <w:r>
-              <w:rPr>
-                <w:noProof/>
-                <w:webHidden/>
-              </w:rPr>
-              <w:fldChar w:fldCharType="separate"/>
-            </w:r>
-            <w:r>
-              <w:rPr>
-                <w:noProof/>
-                <w:webHidden/>
-              </w:rPr>
-              <w:t>15</w:t>
-            </w:r>
-            <w:r>
-              <w:rPr>
-                <w:noProof/>
-                <w:webHidden/>
-              </w:rPr>
-              <w:fldChar w:fldCharType="end"/>
-            </w:r>
-          </w:hyperlink>
-        </w:p>
-        <w:p>
-          <w:pPr>
-            <w:pStyle w:val="Sumrio3"/>
-            <w:rPr>
-              <w:rFonts w:asciiTheme="minorHAnsi" w:eastAsiaTheme="minorEastAsia" w:hAnsiTheme="minorHAnsi"/>
-              <w:noProof/>
-              <w:sz w:val="22"/>
-              <w:lang w:eastAsia="pt-BR"/>
-            </w:rPr>
-          </w:pPr>
-          <w:hyperlink w:anchor="_Toc492584345" w:history="1">
-            <w:r>
-              <w:rPr>
-                <w:rStyle w:val="Hyperlink"/>
-                <w:noProof/>
-              </w:rPr>
-              <w:t>4.3.3</w:t>
-            </w:r>
-            <w:r>
-              <w:rPr>
-                <w:rFonts w:asciiTheme="minorHAnsi" w:eastAsiaTheme="minorEastAsia" w:hAnsiTheme="minorHAnsi"/>
-                <w:noProof/>
-                <w:sz w:val="22"/>
-                <w:lang w:eastAsia="pt-BR"/>
-              </w:rPr>
-              <w:tab/>
-            </w:r>
-            <w:r>
-              <w:rPr>
-                <w:rStyle w:val="Hyperlink"/>
-                <w:noProof/>
-              </w:rPr>
-              <w:t>Aplicações Guiadas por Voz</w:t>
-            </w:r>
-            <w:r>
-              <w:rPr>
-                <w:noProof/>
-                <w:webHidden/>
-              </w:rPr>
-              <w:tab/>
-            </w:r>
-            <w:r>
-              <w:rPr>
-                <w:noProof/>
-                <w:webHidden/>
-              </w:rPr>
-              <w:fldChar w:fldCharType="begin"/>
-            </w:r>
-            <w:r>
-              <w:rPr>
-                <w:noProof/>
-                <w:webHidden/>
-              </w:rPr>
-              <w:instrText xml:space="preserve"> PAGEREF _Toc492584345 \h </w:instrText>
-            </w:r>
-            <w:r>
-              <w:rPr>
-                <w:noProof/>
-                <w:webHidden/>
-              </w:rPr>
-            </w:r>
-            <w:r>
-              <w:rPr>
-                <w:noProof/>
-                <w:webHidden/>
-              </w:rPr>
-              <w:fldChar w:fldCharType="separate"/>
-            </w:r>
-            <w:r>
-              <w:rPr>
-                <w:noProof/>
-                <w:webHidden/>
-              </w:rPr>
-              <w:t>15</w:t>
-            </w:r>
-            <w:r>
-              <w:rPr>
-                <w:noProof/>
-                <w:webHidden/>
-              </w:rPr>
-              <w:fldChar w:fldCharType="end"/>
-            </w:r>
-          </w:hyperlink>
-        </w:p>
-        <w:p>
-          <w:pPr>
-            <w:pStyle w:val="Sumrio3"/>
-            <w:rPr>
-              <w:rFonts w:asciiTheme="minorHAnsi" w:eastAsiaTheme="minorEastAsia" w:hAnsiTheme="minorHAnsi"/>
-              <w:noProof/>
-              <w:sz w:val="22"/>
-              <w:lang w:eastAsia="pt-BR"/>
-            </w:rPr>
-          </w:pPr>
-          <w:hyperlink w:anchor="_Toc492584346" w:history="1">
-            <w:r>
-              <w:rPr>
-                <w:rStyle w:val="Hyperlink"/>
-                <w:noProof/>
-              </w:rPr>
-              <w:t>4.3.4</w:t>
-            </w:r>
-            <w:r>
-              <w:rPr>
-                <w:rFonts w:asciiTheme="minorHAnsi" w:eastAsiaTheme="minorEastAsia" w:hAnsiTheme="minorHAnsi"/>
-                <w:noProof/>
-                <w:sz w:val="22"/>
-                <w:lang w:eastAsia="pt-BR"/>
-              </w:rPr>
-              <w:tab/>
-            </w:r>
-            <w:r>
-              <w:rPr>
-                <w:rStyle w:val="Hyperlink"/>
-                <w:noProof/>
-              </w:rPr>
-              <w:t>Reconhecimento de Texto</w:t>
-            </w:r>
-            <w:r>
-              <w:rPr>
-                <w:noProof/>
-                <w:webHidden/>
-              </w:rPr>
-              <w:tab/>
-            </w:r>
-            <w:r>
-              <w:rPr>
-                <w:noProof/>
-                <w:webHidden/>
-              </w:rPr>
-              <w:fldChar w:fldCharType="begin"/>
-            </w:r>
-            <w:r>
-              <w:rPr>
-                <w:noProof/>
-                <w:webHidden/>
-              </w:rPr>
-              <w:instrText xml:space="preserve"> PAGEREF _Toc492584346 \h </w:instrText>
-            </w:r>
-            <w:r>
-              <w:rPr>
-                <w:noProof/>
-                <w:webHidden/>
-              </w:rPr>
-            </w:r>
-            <w:r>
-              <w:rPr>
-                <w:noProof/>
-                <w:webHidden/>
-              </w:rPr>
-              <w:fldChar w:fldCharType="separate"/>
-            </w:r>
-            <w:r>
-              <w:rPr>
-                <w:noProof/>
-                <w:webHidden/>
-              </w:rPr>
-              <w:t>15</w:t>
-            </w:r>
-            <w:r>
-              <w:rPr>
-                <w:noProof/>
+              <w:t>16</w:t>
+            </w:r>
+            <w:r>
+              <w:rPr>
                 <w:webHidden/>
               </w:rPr>
               <w:fldChar w:fldCharType="end"/>
@@ -2824,12 +2954,12 @@
               <w:lang w:eastAsia="pt-BR"/>
             </w:rPr>
           </w:pPr>
-          <w:hyperlink w:anchor="_Toc492584347" w:history="1">
+          <w:hyperlink w:anchor="_Toc493057009" w:history="1">
             <w:r>
               <w:rPr>
                 <w:rStyle w:val="Hyperlink"/>
               </w:rPr>
-              <w:t>4.4</w:t>
+              <w:t>5.4</w:t>
             </w:r>
             <w:r>
               <w:rPr>
@@ -2844,7 +2974,7 @@
               <w:rPr>
                 <w:rStyle w:val="Hyperlink"/>
               </w:rPr>
-              <w:t>PRINCIPAIS LINGUAGENS DE DESENVOLVIMENTO</w:t>
+              <w:t>Modelo de Classes</w:t>
             </w:r>
             <w:r>
               <w:rPr>
@@ -2862,7 +2992,7 @@
               <w:rPr>
                 <w:webHidden/>
               </w:rPr>
-              <w:instrText xml:space="preserve"> PAGEREF _Toc492584347 \h </w:instrText>
+              <w:instrText xml:space="preserve"> PAGEREF _Toc493057009 \h </w:instrText>
             </w:r>
             <w:r>
               <w:rPr>
@@ -2883,434 +3013,6 @@
             </w:r>
             <w:r>
               <w:rPr>
-                <w:webHidden/>
-              </w:rPr>
-              <w:fldChar w:fldCharType="end"/>
-            </w:r>
-          </w:hyperlink>
-        </w:p>
-        <w:p>
-          <w:pPr>
-            <w:pStyle w:val="Sumrio3"/>
-            <w:rPr>
-              <w:rFonts w:asciiTheme="minorHAnsi" w:eastAsiaTheme="minorEastAsia" w:hAnsiTheme="minorHAnsi"/>
-              <w:noProof/>
-              <w:sz w:val="22"/>
-              <w:lang w:eastAsia="pt-BR"/>
-            </w:rPr>
-          </w:pPr>
-          <w:hyperlink w:anchor="_Toc492584348" w:history="1">
-            <w:r>
-              <w:rPr>
-                <w:rStyle w:val="Hyperlink"/>
-                <w:noProof/>
-              </w:rPr>
-              <w:t>4.4.1</w:t>
-            </w:r>
-            <w:r>
-              <w:rPr>
-                <w:rFonts w:asciiTheme="minorHAnsi" w:eastAsiaTheme="minorEastAsia" w:hAnsiTheme="minorHAnsi"/>
-                <w:noProof/>
-                <w:sz w:val="22"/>
-                <w:lang w:eastAsia="pt-BR"/>
-              </w:rPr>
-              <w:tab/>
-            </w:r>
-            <w:r>
-              <w:rPr>
-                <w:rStyle w:val="Hyperlink"/>
-                <w:noProof/>
-              </w:rPr>
-              <w:t>HTML5</w:t>
-            </w:r>
-            <w:r>
-              <w:rPr>
-                <w:noProof/>
-                <w:webHidden/>
-              </w:rPr>
-              <w:tab/>
-            </w:r>
-            <w:r>
-              <w:rPr>
-                <w:noProof/>
-                <w:webHidden/>
-              </w:rPr>
-              <w:fldChar w:fldCharType="begin"/>
-            </w:r>
-            <w:r>
-              <w:rPr>
-                <w:noProof/>
-                <w:webHidden/>
-              </w:rPr>
-              <w:instrText xml:space="preserve"> PAGEREF _Toc492584348 \h </w:instrText>
-            </w:r>
-            <w:r>
-              <w:rPr>
-                <w:noProof/>
-                <w:webHidden/>
-              </w:rPr>
-            </w:r>
-            <w:r>
-              <w:rPr>
-                <w:noProof/>
-                <w:webHidden/>
-              </w:rPr>
-              <w:fldChar w:fldCharType="separate"/>
-            </w:r>
-            <w:r>
-              <w:rPr>
-                <w:noProof/>
-                <w:webHidden/>
-              </w:rPr>
-              <w:t>16</w:t>
-            </w:r>
-            <w:r>
-              <w:rPr>
-                <w:noProof/>
-                <w:webHidden/>
-              </w:rPr>
-              <w:fldChar w:fldCharType="end"/>
-            </w:r>
-          </w:hyperlink>
-        </w:p>
-        <w:p>
-          <w:pPr>
-            <w:pStyle w:val="Sumrio3"/>
-            <w:rPr>
-              <w:rFonts w:asciiTheme="minorHAnsi" w:eastAsiaTheme="minorEastAsia" w:hAnsiTheme="minorHAnsi"/>
-              <w:noProof/>
-              <w:sz w:val="22"/>
-              <w:lang w:eastAsia="pt-BR"/>
-            </w:rPr>
-          </w:pPr>
-          <w:hyperlink w:anchor="_Toc492584349" w:history="1">
-            <w:r>
-              <w:rPr>
-                <w:rStyle w:val="Hyperlink"/>
-                <w:noProof/>
-              </w:rPr>
-              <w:t>4.4.2</w:t>
-            </w:r>
-            <w:r>
-              <w:rPr>
-                <w:rFonts w:asciiTheme="minorHAnsi" w:eastAsiaTheme="minorEastAsia" w:hAnsiTheme="minorHAnsi"/>
-                <w:noProof/>
-                <w:sz w:val="22"/>
-                <w:lang w:eastAsia="pt-BR"/>
-              </w:rPr>
-              <w:tab/>
-            </w:r>
-            <w:r>
-              <w:rPr>
-                <w:rStyle w:val="Hyperlink"/>
-                <w:noProof/>
-              </w:rPr>
-              <w:t>Java</w:t>
-            </w:r>
-            <w:r>
-              <w:rPr>
-                <w:noProof/>
-                <w:webHidden/>
-              </w:rPr>
-              <w:tab/>
-            </w:r>
-            <w:r>
-              <w:rPr>
-                <w:noProof/>
-                <w:webHidden/>
-              </w:rPr>
-              <w:fldChar w:fldCharType="begin"/>
-            </w:r>
-            <w:r>
-              <w:rPr>
-                <w:noProof/>
-                <w:webHidden/>
-              </w:rPr>
-              <w:instrText xml:space="preserve"> PAGEREF _Toc492584349 \h </w:instrText>
-            </w:r>
-            <w:r>
-              <w:rPr>
-                <w:noProof/>
-                <w:webHidden/>
-              </w:rPr>
-            </w:r>
-            <w:r>
-              <w:rPr>
-                <w:noProof/>
-                <w:webHidden/>
-              </w:rPr>
-              <w:fldChar w:fldCharType="separate"/>
-            </w:r>
-            <w:r>
-              <w:rPr>
-                <w:noProof/>
-                <w:webHidden/>
-              </w:rPr>
-              <w:t>16</w:t>
-            </w:r>
-            <w:r>
-              <w:rPr>
-                <w:noProof/>
-                <w:webHidden/>
-              </w:rPr>
-              <w:fldChar w:fldCharType="end"/>
-            </w:r>
-          </w:hyperlink>
-        </w:p>
-        <w:p>
-          <w:pPr>
-            <w:pStyle w:val="Sumrio3"/>
-            <w:rPr>
-              <w:rFonts w:asciiTheme="minorHAnsi" w:eastAsiaTheme="minorEastAsia" w:hAnsiTheme="minorHAnsi"/>
-              <w:noProof/>
-              <w:sz w:val="22"/>
-              <w:lang w:eastAsia="pt-BR"/>
-            </w:rPr>
-          </w:pPr>
-          <w:hyperlink w:anchor="_Toc492584350" w:history="1">
-            <w:r>
-              <w:rPr>
-                <w:rStyle w:val="Hyperlink"/>
-                <w:noProof/>
-              </w:rPr>
-              <w:t>4.4.3</w:t>
-            </w:r>
-            <w:r>
-              <w:rPr>
-                <w:rFonts w:asciiTheme="minorHAnsi" w:eastAsiaTheme="minorEastAsia" w:hAnsiTheme="minorHAnsi"/>
-                <w:noProof/>
-                <w:sz w:val="22"/>
-                <w:lang w:eastAsia="pt-BR"/>
-              </w:rPr>
-              <w:tab/>
-            </w:r>
-            <w:r>
-              <w:rPr>
-                <w:rStyle w:val="Hyperlink"/>
-                <w:i/>
-                <w:noProof/>
-              </w:rPr>
-              <w:t>Objective</w:t>
-            </w:r>
-            <w:r>
-              <w:rPr>
-                <w:rStyle w:val="Hyperlink"/>
-                <w:noProof/>
-              </w:rPr>
-              <w:t xml:space="preserve"> C</w:t>
-            </w:r>
-            <w:r>
-              <w:rPr>
-                <w:noProof/>
-                <w:webHidden/>
-              </w:rPr>
-              <w:tab/>
-            </w:r>
-            <w:r>
-              <w:rPr>
-                <w:noProof/>
-                <w:webHidden/>
-              </w:rPr>
-              <w:fldChar w:fldCharType="begin"/>
-            </w:r>
-            <w:r>
-              <w:rPr>
-                <w:noProof/>
-                <w:webHidden/>
-              </w:rPr>
-              <w:instrText xml:space="preserve"> PAGEREF _Toc492584350 \h </w:instrText>
-            </w:r>
-            <w:r>
-              <w:rPr>
-                <w:noProof/>
-                <w:webHidden/>
-              </w:rPr>
-            </w:r>
-            <w:r>
-              <w:rPr>
-                <w:noProof/>
-                <w:webHidden/>
-              </w:rPr>
-              <w:fldChar w:fldCharType="separate"/>
-            </w:r>
-            <w:r>
-              <w:rPr>
-                <w:noProof/>
-                <w:webHidden/>
-              </w:rPr>
-              <w:t>16</w:t>
-            </w:r>
-            <w:r>
-              <w:rPr>
-                <w:noProof/>
-                <w:webHidden/>
-              </w:rPr>
-              <w:fldChar w:fldCharType="end"/>
-            </w:r>
-          </w:hyperlink>
-        </w:p>
-        <w:p>
-          <w:pPr>
-            <w:pStyle w:val="Sumrio3"/>
-            <w:rPr>
-              <w:rFonts w:asciiTheme="minorHAnsi" w:eastAsiaTheme="minorEastAsia" w:hAnsiTheme="minorHAnsi"/>
-              <w:noProof/>
-              <w:sz w:val="22"/>
-              <w:lang w:eastAsia="pt-BR"/>
-            </w:rPr>
-          </w:pPr>
-          <w:hyperlink w:anchor="_Toc492584351" w:history="1">
-            <w:r>
-              <w:rPr>
-                <w:rStyle w:val="Hyperlink"/>
-                <w:noProof/>
-              </w:rPr>
-              <w:t>4.4.4</w:t>
-            </w:r>
-            <w:r>
-              <w:rPr>
-                <w:rFonts w:asciiTheme="minorHAnsi" w:eastAsiaTheme="minorEastAsia" w:hAnsiTheme="minorHAnsi"/>
-                <w:noProof/>
-                <w:sz w:val="22"/>
-                <w:lang w:eastAsia="pt-BR"/>
-              </w:rPr>
-              <w:tab/>
-            </w:r>
-            <w:r>
-              <w:rPr>
-                <w:rStyle w:val="Hyperlink"/>
-                <w:noProof/>
-              </w:rPr>
-              <w:t>Swift</w:t>
-            </w:r>
-            <w:r>
-              <w:rPr>
-                <w:noProof/>
-                <w:webHidden/>
-              </w:rPr>
-              <w:tab/>
-            </w:r>
-            <w:r>
-              <w:rPr>
-                <w:noProof/>
-                <w:webHidden/>
-              </w:rPr>
-              <w:fldChar w:fldCharType="begin"/>
-            </w:r>
-            <w:r>
-              <w:rPr>
-                <w:noProof/>
-                <w:webHidden/>
-              </w:rPr>
-              <w:instrText xml:space="preserve"> PAGEREF _Toc492584351 \h </w:instrText>
-            </w:r>
-            <w:r>
-              <w:rPr>
-                <w:noProof/>
-                <w:webHidden/>
-              </w:rPr>
-            </w:r>
-            <w:r>
-              <w:rPr>
-                <w:noProof/>
-                <w:webHidden/>
-              </w:rPr>
-              <w:fldChar w:fldCharType="separate"/>
-            </w:r>
-            <w:r>
-              <w:rPr>
-                <w:noProof/>
-                <w:webHidden/>
-              </w:rPr>
-              <w:t>17</w:t>
-            </w:r>
-            <w:r>
-              <w:rPr>
-                <w:noProof/>
-                <w:webHidden/>
-              </w:rPr>
-              <w:fldChar w:fldCharType="end"/>
-            </w:r>
-          </w:hyperlink>
-        </w:p>
-        <w:p>
-          <w:pPr>
-            <w:pStyle w:val="Sumrio3"/>
-            <w:rPr>
-              <w:rFonts w:asciiTheme="minorHAnsi" w:eastAsiaTheme="minorEastAsia" w:hAnsiTheme="minorHAnsi"/>
-              <w:noProof/>
-              <w:sz w:val="22"/>
-              <w:lang w:eastAsia="pt-BR"/>
-            </w:rPr>
-          </w:pPr>
-          <w:hyperlink w:anchor="_Toc492584352" w:history="1">
-            <w:r>
-              <w:rPr>
-                <w:rStyle w:val="Hyperlink"/>
-                <w:noProof/>
-              </w:rPr>
-              <w:t>4.4.5</w:t>
-            </w:r>
-            <w:r>
-              <w:rPr>
-                <w:rFonts w:asciiTheme="minorHAnsi" w:eastAsiaTheme="minorEastAsia" w:hAnsiTheme="minorHAnsi"/>
-                <w:noProof/>
-                <w:sz w:val="22"/>
-                <w:lang w:eastAsia="pt-BR"/>
-              </w:rPr>
-              <w:tab/>
-            </w:r>
-            <w:r>
-              <w:rPr>
-                <w:rStyle w:val="Hyperlink"/>
-                <w:noProof/>
-              </w:rPr>
-              <w:t>C#</w:t>
-            </w:r>
-            <w:r>
-              <w:rPr>
-                <w:noProof/>
-                <w:webHidden/>
-              </w:rPr>
-              <w:tab/>
-            </w:r>
-            <w:r>
-              <w:rPr>
-                <w:noProof/>
-                <w:webHidden/>
-              </w:rPr>
-              <w:fldChar w:fldCharType="begin"/>
-            </w:r>
-            <w:r>
-              <w:rPr>
-                <w:noProof/>
-                <w:webHidden/>
-              </w:rPr>
-              <w:instrText xml:space="preserve"> PAGEREF _Toc492584352 \h </w:instrText>
-            </w:r>
-            <w:r>
-              <w:rPr>
-                <w:noProof/>
-                <w:webHidden/>
-              </w:rPr>
-            </w:r>
-            <w:r>
-              <w:rPr>
-                <w:noProof/>
-                <w:webHidden/>
-              </w:rPr>
-              <w:fldChar w:fldCharType="separate"/>
-            </w:r>
-            <w:r>
-              <w:rPr>
-                <w:noProof/>
-                <w:webHidden/>
-              </w:rPr>
-              <w:t>17</w:t>
-            </w:r>
-            <w:r>
-              <w:rPr>
-                <w:noProof/>
                 <w:webHidden/>
               </w:rPr>
               <w:fldChar w:fldCharType="end"/>
@@ -3327,12 +3029,12 @@
               <w:lang w:eastAsia="pt-BR"/>
             </w:rPr>
           </w:pPr>
-          <w:hyperlink w:anchor="_Toc492584353" w:history="1">
+          <w:hyperlink w:anchor="_Toc493057010" w:history="1">
             <w:r>
               <w:rPr>
                 <w:rStyle w:val="Hyperlink"/>
               </w:rPr>
-              <w:t>4.5</w:t>
+              <w:t>5.5</w:t>
             </w:r>
             <w:r>
               <w:rPr>
@@ -3347,7 +3049,7 @@
               <w:rPr>
                 <w:rStyle w:val="Hyperlink"/>
               </w:rPr>
-              <w:t>DESENVOLVIMENTO MOBILE E CROSS-PLATAFORM</w:t>
+              <w:t>Modelo Lógico de Banco de Dados</w:t>
             </w:r>
             <w:r>
               <w:rPr>
@@ -3365,7 +3067,7 @@
               <w:rPr>
                 <w:webHidden/>
               </w:rPr>
-              <w:instrText xml:space="preserve"> PAGEREF _Toc492584353 \h </w:instrText>
+              <w:instrText xml:space="preserve"> PAGEREF _Toc493057010 \h </w:instrText>
             </w:r>
             <w:r>
               <w:rPr>
@@ -3382,7 +3084,82 @@
               <w:rPr>
                 <w:webHidden/>
               </w:rPr>
-              <w:t>17</w:t>
+              <w:t>16</w:t>
+            </w:r>
+            <w:r>
+              <w:rPr>
+                <w:webHidden/>
+              </w:rPr>
+              <w:fldChar w:fldCharType="end"/>
+            </w:r>
+          </w:hyperlink>
+        </w:p>
+        <w:p>
+          <w:pPr>
+            <w:pStyle w:val="Sumrio2"/>
+            <w:rPr>
+              <w:rFonts w:asciiTheme="minorHAnsi" w:eastAsiaTheme="minorEastAsia" w:hAnsiTheme="minorHAnsi"/>
+              <w:b w:val="0"/>
+              <w:sz w:val="22"/>
+              <w:lang w:eastAsia="pt-BR"/>
+            </w:rPr>
+          </w:pPr>
+          <w:hyperlink w:anchor="_Toc493057011" w:history="1">
+            <w:r>
+              <w:rPr>
+                <w:rStyle w:val="Hyperlink"/>
+              </w:rPr>
+              <w:t>5.6</w:t>
+            </w:r>
+            <w:r>
+              <w:rPr>
+                <w:rFonts w:asciiTheme="minorHAnsi" w:eastAsiaTheme="minorEastAsia" w:hAnsiTheme="minorHAnsi"/>
+                <w:b w:val="0"/>
+                <w:sz w:val="22"/>
+                <w:lang w:eastAsia="pt-BR"/>
+              </w:rPr>
+              <w:tab/>
+            </w:r>
+            <w:r>
+              <w:rPr>
+                <w:rStyle w:val="Hyperlink"/>
+              </w:rPr>
+              <w:t>Futuro do Projeto</w:t>
+            </w:r>
+            <w:r>
+              <w:rPr>
+                <w:webHidden/>
+              </w:rPr>
+              <w:tab/>
+            </w:r>
+            <w:r>
+              <w:rPr>
+                <w:webHidden/>
+              </w:rPr>
+              <w:fldChar w:fldCharType="begin"/>
+            </w:r>
+            <w:r>
+              <w:rPr>
+                <w:webHidden/>
+              </w:rPr>
+              <w:instrText xml:space="preserve"> PAGEREF _Toc493057011 \h </w:instrText>
+            </w:r>
+            <w:r>
+              <w:rPr>
+                <w:webHidden/>
+              </w:rPr>
+            </w:r>
+            <w:r>
+              <w:rPr>
+                <w:webHidden/>
+              </w:rPr>
+              <w:fldChar w:fldCharType="separate"/>
+            </w:r>
+            <w:r>
+              <w:rPr>
+                <w:webHidden/>
+              </w:rPr>
+              <w:t>16</w:t>
             </w:r>
             <w:r>
               <w:rPr>
@@ -3402,12 +3179,12 @@
               <w:lang w:eastAsia="pt-BR"/>
             </w:rPr>
           </w:pPr>
-          <w:hyperlink w:anchor="_Toc492584354" w:history="1">
+          <w:hyperlink w:anchor="_Toc493057012" w:history="1">
             <w:r>
               <w:rPr>
                 <w:rStyle w:val="Hyperlink"/>
               </w:rPr>
-              <w:t>5</w:t>
+              <w:t>6</w:t>
             </w:r>
             <w:r>
               <w:rPr>
@@ -3422,7 +3199,7 @@
               <w:rPr>
                 <w:rStyle w:val="Hyperlink"/>
               </w:rPr>
-              <w:t>SONAR DE SERVIÇOS</w:t>
+              <w:t>CONCLUSÃO</w:t>
             </w:r>
             <w:r>
               <w:rPr>
@@ -3440,7 +3217,7 @@
               <w:rPr>
                 <w:webHidden/>
               </w:rPr>
-              <w:instrText xml:space="preserve"> PAGEREF _Toc492584354 \h </w:instrText>
+              <w:instrText xml:space="preserve"> PAGEREF _Toc493057012 \h </w:instrText>
             </w:r>
             <w:r>
               <w:rPr>
@@ -3457,457 +3234,7 @@
               <w:rPr>
                 <w:webHidden/>
               </w:rPr>
-              <w:t>18</w:t>
-            </w:r>
-            <w:r>
-              <w:rPr>
-                <w:webHidden/>
-              </w:rPr>
-              <w:fldChar w:fldCharType="end"/>
-            </w:r>
-          </w:hyperlink>
-        </w:p>
-        <w:p>
-          <w:pPr>
-            <w:pStyle w:val="Sumrio2"/>
-            <w:rPr>
-              <w:rFonts w:asciiTheme="minorHAnsi" w:eastAsiaTheme="minorEastAsia" w:hAnsiTheme="minorHAnsi"/>
-              <w:b w:val="0"/>
-              <w:sz w:val="22"/>
-              <w:lang w:eastAsia="pt-BR"/>
-            </w:rPr>
-          </w:pPr>
-          <w:hyperlink w:anchor="_Toc492584355" w:history="1">
-            <w:r>
-              <w:rPr>
-                <w:rStyle w:val="Hyperlink"/>
-              </w:rPr>
-              <w:t>5.1</w:t>
-            </w:r>
-            <w:r>
-              <w:rPr>
-                <w:rFonts w:asciiTheme="minorHAnsi" w:eastAsiaTheme="minorEastAsia" w:hAnsiTheme="minorHAnsi"/>
-                <w:b w:val="0"/>
-                <w:sz w:val="22"/>
-                <w:lang w:eastAsia="pt-BR"/>
-              </w:rPr>
-              <w:tab/>
-            </w:r>
-            <w:r>
-              <w:rPr>
-                <w:rStyle w:val="Hyperlink"/>
-              </w:rPr>
-              <w:t>MINI MUNDO DO PROJETO</w:t>
-            </w:r>
-            <w:r>
-              <w:rPr>
-                <w:webHidden/>
-              </w:rPr>
-              <w:tab/>
-            </w:r>
-            <w:r>
-              <w:rPr>
-                <w:webHidden/>
-              </w:rPr>
-              <w:fldChar w:fldCharType="begin"/>
-            </w:r>
-            <w:r>
-              <w:rPr>
-                <w:webHidden/>
-              </w:rPr>
-              <w:instrText xml:space="preserve"> PAGEREF _Toc492584355 \h </w:instrText>
-            </w:r>
-            <w:r>
-              <w:rPr>
-                <w:webHidden/>
-              </w:rPr>
-            </w:r>
-            <w:r>
-              <w:rPr>
-                <w:webHidden/>
-              </w:rPr>
-              <w:fldChar w:fldCharType="separate"/>
-            </w:r>
-            <w:r>
-              <w:rPr>
-                <w:webHidden/>
-              </w:rPr>
-              <w:t>18</w:t>
-            </w:r>
-            <w:r>
-              <w:rPr>
-                <w:webHidden/>
-              </w:rPr>
-              <w:fldChar w:fldCharType="end"/>
-            </w:r>
-          </w:hyperlink>
-        </w:p>
-        <w:p>
-          <w:pPr>
-            <w:pStyle w:val="Sumrio2"/>
-            <w:rPr>
-              <w:rFonts w:asciiTheme="minorHAnsi" w:eastAsiaTheme="minorEastAsia" w:hAnsiTheme="minorHAnsi"/>
-              <w:b w:val="0"/>
-              <w:sz w:val="22"/>
-              <w:lang w:eastAsia="pt-BR"/>
-            </w:rPr>
-          </w:pPr>
-          <w:hyperlink w:anchor="_Toc492584356" w:history="1">
-            <w:r>
-              <w:rPr>
-                <w:rStyle w:val="Hyperlink"/>
-              </w:rPr>
-              <w:t>5.2</w:t>
-            </w:r>
-            <w:r>
-              <w:rPr>
-                <w:rFonts w:asciiTheme="minorHAnsi" w:eastAsiaTheme="minorEastAsia" w:hAnsiTheme="minorHAnsi"/>
-                <w:b w:val="0"/>
-                <w:sz w:val="22"/>
-                <w:lang w:eastAsia="pt-BR"/>
-              </w:rPr>
-              <w:tab/>
-            </w:r>
-            <w:r>
-              <w:rPr>
-                <w:rStyle w:val="Hyperlink"/>
-              </w:rPr>
-              <w:t>CASOS DE USO</w:t>
-            </w:r>
-            <w:r>
-              <w:rPr>
-                <w:webHidden/>
-              </w:rPr>
-              <w:tab/>
-            </w:r>
-            <w:r>
-              <w:rPr>
-                <w:webHidden/>
-              </w:rPr>
-              <w:fldChar w:fldCharType="begin"/>
-            </w:r>
-            <w:r>
-              <w:rPr>
-                <w:webHidden/>
-              </w:rPr>
-              <w:instrText xml:space="preserve"> PAGEREF _Toc492584356 \h </w:instrText>
-            </w:r>
-            <w:r>
-              <w:rPr>
-                <w:webHidden/>
-              </w:rPr>
-            </w:r>
-            <w:r>
-              <w:rPr>
-                <w:webHidden/>
-              </w:rPr>
-              <w:fldChar w:fldCharType="separate"/>
-            </w:r>
-            <w:r>
-              <w:rPr>
-                <w:webHidden/>
-              </w:rPr>
-              <w:t>18</w:t>
-            </w:r>
-            <w:r>
-              <w:rPr>
-                <w:webHidden/>
-              </w:rPr>
-              <w:fldChar w:fldCharType="end"/>
-            </w:r>
-          </w:hyperlink>
-        </w:p>
-        <w:p>
-          <w:pPr>
-            <w:pStyle w:val="Sumrio2"/>
-            <w:rPr>
-              <w:rFonts w:asciiTheme="minorHAnsi" w:eastAsiaTheme="minorEastAsia" w:hAnsiTheme="minorHAnsi"/>
-              <w:b w:val="0"/>
-              <w:sz w:val="22"/>
-              <w:lang w:eastAsia="pt-BR"/>
-            </w:rPr>
-          </w:pPr>
-          <w:hyperlink w:anchor="_Toc492584357" w:history="1">
-            <w:r>
-              <w:rPr>
-                <w:rStyle w:val="Hyperlink"/>
-              </w:rPr>
-              <w:t>5.3</w:t>
-            </w:r>
-            <w:r>
-              <w:rPr>
-                <w:rFonts w:asciiTheme="minorHAnsi" w:eastAsiaTheme="minorEastAsia" w:hAnsiTheme="minorHAnsi"/>
-                <w:b w:val="0"/>
-                <w:sz w:val="22"/>
-                <w:lang w:eastAsia="pt-BR"/>
-              </w:rPr>
-              <w:tab/>
-            </w:r>
-            <w:r>
-              <w:rPr>
-                <w:rStyle w:val="Hyperlink"/>
-              </w:rPr>
-              <w:t>CLASSES</w:t>
-            </w:r>
-            <w:r>
-              <w:rPr>
-                <w:webHidden/>
-              </w:rPr>
-              <w:tab/>
-            </w:r>
-            <w:r>
-              <w:rPr>
-                <w:webHidden/>
-              </w:rPr>
-              <w:fldChar w:fldCharType="begin"/>
-            </w:r>
-            <w:r>
-              <w:rPr>
-                <w:webHidden/>
-              </w:rPr>
-              <w:instrText xml:space="preserve"> PAGEREF _Toc492584357 \h </w:instrText>
-            </w:r>
-            <w:r>
-              <w:rPr>
-                <w:webHidden/>
-              </w:rPr>
-            </w:r>
-            <w:r>
-              <w:rPr>
-                <w:webHidden/>
-              </w:rPr>
-              <w:fldChar w:fldCharType="separate"/>
-            </w:r>
-            <w:r>
-              <w:rPr>
-                <w:webHidden/>
-              </w:rPr>
-              <w:t>18</w:t>
-            </w:r>
-            <w:r>
-              <w:rPr>
-                <w:webHidden/>
-              </w:rPr>
-              <w:fldChar w:fldCharType="end"/>
-            </w:r>
-          </w:hyperlink>
-        </w:p>
-        <w:p>
-          <w:pPr>
-            <w:pStyle w:val="Sumrio2"/>
-            <w:rPr>
-              <w:rFonts w:asciiTheme="minorHAnsi" w:eastAsiaTheme="minorEastAsia" w:hAnsiTheme="minorHAnsi"/>
-              <w:b w:val="0"/>
-              <w:sz w:val="22"/>
-              <w:lang w:eastAsia="pt-BR"/>
-            </w:rPr>
-          </w:pPr>
-          <w:hyperlink w:anchor="_Toc492584358" w:history="1">
-            <w:r>
-              <w:rPr>
-                <w:rStyle w:val="Hyperlink"/>
-              </w:rPr>
-              <w:t>5.4</w:t>
-            </w:r>
-            <w:r>
-              <w:rPr>
-                <w:rFonts w:asciiTheme="minorHAnsi" w:eastAsiaTheme="minorEastAsia" w:hAnsiTheme="minorHAnsi"/>
-                <w:b w:val="0"/>
-                <w:sz w:val="22"/>
-                <w:lang w:eastAsia="pt-BR"/>
-              </w:rPr>
-              <w:tab/>
-            </w:r>
-            <w:r>
-              <w:rPr>
-                <w:rStyle w:val="Hyperlink"/>
-              </w:rPr>
-              <w:t>BANCO DE DADOS</w:t>
-            </w:r>
-            <w:r>
-              <w:rPr>
-                <w:webHidden/>
-              </w:rPr>
-              <w:tab/>
-            </w:r>
-            <w:r>
-              <w:rPr>
-                <w:webHidden/>
-              </w:rPr>
-              <w:fldChar w:fldCharType="begin"/>
-            </w:r>
-            <w:r>
-              <w:rPr>
-                <w:webHidden/>
-              </w:rPr>
-              <w:instrText xml:space="preserve"> PAGEREF _Toc492584358 \h </w:instrText>
-            </w:r>
-            <w:r>
-              <w:rPr>
-                <w:webHidden/>
-              </w:rPr>
-            </w:r>
-            <w:r>
-              <w:rPr>
-                <w:webHidden/>
-              </w:rPr>
-              <w:fldChar w:fldCharType="separate"/>
-            </w:r>
-            <w:r>
-              <w:rPr>
-                <w:webHidden/>
-              </w:rPr>
-              <w:t>18</w:t>
-            </w:r>
-            <w:r>
-              <w:rPr>
-                <w:webHidden/>
-              </w:rPr>
-              <w:fldChar w:fldCharType="end"/>
-            </w:r>
-          </w:hyperlink>
-        </w:p>
-        <w:p>
-          <w:pPr>
-            <w:pStyle w:val="Sumrio2"/>
-            <w:rPr>
-              <w:rFonts w:asciiTheme="minorHAnsi" w:eastAsiaTheme="minorEastAsia" w:hAnsiTheme="minorHAnsi"/>
-              <w:b w:val="0"/>
-              <w:sz w:val="22"/>
-              <w:lang w:eastAsia="pt-BR"/>
-            </w:rPr>
-          </w:pPr>
-          <w:hyperlink w:anchor="_Toc492584359" w:history="1">
-            <w:r>
-              <w:rPr>
-                <w:rStyle w:val="Hyperlink"/>
-              </w:rPr>
-              <w:t>5.5</w:t>
-            </w:r>
-            <w:r>
-              <w:rPr>
-                <w:rFonts w:asciiTheme="minorHAnsi" w:eastAsiaTheme="minorEastAsia" w:hAnsiTheme="minorHAnsi"/>
-                <w:b w:val="0"/>
-                <w:sz w:val="22"/>
-                <w:lang w:eastAsia="pt-BR"/>
-              </w:rPr>
-              <w:tab/>
-            </w:r>
-            <w:r>
-              <w:rPr>
-                <w:rStyle w:val="Hyperlink"/>
-              </w:rPr>
-              <w:t>FUTURO DO PROJETO</w:t>
-            </w:r>
-            <w:r>
-              <w:rPr>
-                <w:webHidden/>
-              </w:rPr>
-              <w:tab/>
-            </w:r>
-            <w:r>
-              <w:rPr>
-                <w:webHidden/>
-              </w:rPr>
-              <w:fldChar w:fldCharType="begin"/>
-            </w:r>
-            <w:r>
-              <w:rPr>
-                <w:webHidden/>
-              </w:rPr>
-              <w:instrText xml:space="preserve"> PAGEREF _Toc492584359 \h </w:instrText>
-            </w:r>
-            <w:r>
-              <w:rPr>
-                <w:webHidden/>
-              </w:rPr>
-            </w:r>
-            <w:r>
-              <w:rPr>
-                <w:webHidden/>
-              </w:rPr>
-              <w:fldChar w:fldCharType="separate"/>
-            </w:r>
-            <w:r>
-              <w:rPr>
-                <w:webHidden/>
-              </w:rPr>
-              <w:t>18</w:t>
-            </w:r>
-            <w:r>
-              <w:rPr>
-                <w:webHidden/>
-              </w:rPr>
-              <w:fldChar w:fldCharType="end"/>
-            </w:r>
-          </w:hyperlink>
-        </w:p>
-        <w:p>
-          <w:pPr>
-            <w:pStyle w:val="Sumrio2"/>
-            <w:rPr>
-              <w:rFonts w:asciiTheme="minorHAnsi" w:eastAsiaTheme="minorEastAsia" w:hAnsiTheme="minorHAnsi"/>
-              <w:b w:val="0"/>
-              <w:sz w:val="22"/>
-              <w:lang w:eastAsia="pt-BR"/>
-            </w:rPr>
-          </w:pPr>
-          <w:hyperlink w:anchor="_Toc492584360" w:history="1">
-            <w:r>
-              <w:rPr>
-                <w:rStyle w:val="Hyperlink"/>
-              </w:rPr>
-              <w:t>5.6</w:t>
-            </w:r>
-            <w:r>
-              <w:rPr>
-                <w:rFonts w:asciiTheme="minorHAnsi" w:eastAsiaTheme="minorEastAsia" w:hAnsiTheme="minorHAnsi"/>
-                <w:b w:val="0"/>
-                <w:sz w:val="22"/>
-                <w:lang w:eastAsia="pt-BR"/>
-              </w:rPr>
-              <w:tab/>
-            </w:r>
-            <w:r>
-              <w:rPr>
-                <w:rStyle w:val="Hyperlink"/>
-              </w:rPr>
-              <w:t>CONCLUSÃO</w:t>
-            </w:r>
-            <w:r>
-              <w:rPr>
-                <w:webHidden/>
-              </w:rPr>
-              <w:tab/>
-            </w:r>
-            <w:r>
-              <w:rPr>
-                <w:webHidden/>
-              </w:rPr>
-              <w:fldChar w:fldCharType="begin"/>
-            </w:r>
-            <w:r>
-              <w:rPr>
-                <w:webHidden/>
-              </w:rPr>
-              <w:instrText xml:space="preserve"> PAGEREF _Toc492584360 \h </w:instrText>
-            </w:r>
-            <w:r>
-              <w:rPr>
-                <w:webHidden/>
-              </w:rPr>
-            </w:r>
-            <w:r>
-              <w:rPr>
-                <w:webHidden/>
-              </w:rPr>
-              <w:fldChar w:fldCharType="separate"/>
-            </w:r>
-            <w:r>
-              <w:rPr>
-                <w:webHidden/>
-              </w:rPr>
-              <w:t>18</w:t>
+              <w:t>16</w:t>
             </w:r>
             <w:r>
               <w:rPr>
@@ -3927,36 +3254,21 @@
               <w:lang w:eastAsia="pt-BR"/>
             </w:rPr>
           </w:pPr>
-          <w:hyperlink w:anchor="_Toc492584361" w:history="1">
+          <w:hyperlink w:anchor="_Toc493057013" w:history="1">
             <w:r>
               <w:rPr>
                 <w:rStyle w:val="Hyperlink"/>
               </w:rPr>
-              <w:t>6</w:t>
-            </w:r>
-            <w:r>
-              <w:rPr>
-                <w:rFonts w:asciiTheme="minorHAnsi" w:eastAsiaTheme="minorEastAsia" w:hAnsiTheme="minorHAnsi"/>
-                <w:b w:val="0"/>
-                <w:sz w:val="22"/>
-                <w:lang w:eastAsia="pt-BR"/>
+              <w:t>Bibliografia</w:t>
+            </w:r>
+            <w:r>
+              <w:rPr>
+                <w:webHidden/>
               </w:rPr>
               <w:tab/>
             </w:r>
             <w:r>
               <w:rPr>
-                <w:rStyle w:val="Hyperlink"/>
-              </w:rPr>
-              <w:t>CONCLUSÃO</w:t>
-            </w:r>
-            <w:r>
-              <w:rPr>
-                <w:webHidden/>
-              </w:rPr>
-              <w:tab/>
-            </w:r>
-            <w:r>
-              <w:rPr>
                 <w:webHidden/>
               </w:rPr>
               <w:fldChar w:fldCharType="begin"/>
@@ -3965,7 +3277,7 @@
               <w:rPr>
                 <w:webHidden/>
               </w:rPr>
-              <w:instrText xml:space="preserve"> PAGEREF _Toc492584361 \h </w:instrText>
+              <w:instrText xml:space="preserve"> PAGEREF _Toc493057013 \h </w:instrText>
             </w:r>
             <w:r>
               <w:rPr>
@@ -3982,82 +3294,7 @@
               <w:rPr>
                 <w:webHidden/>
               </w:rPr>
-              <w:t>18</w:t>
-            </w:r>
-            <w:r>
-              <w:rPr>
-                <w:webHidden/>
-              </w:rPr>
-              <w:fldChar w:fldCharType="end"/>
-            </w:r>
-          </w:hyperlink>
-        </w:p>
-        <w:p>
-          <w:pPr>
-            <w:pStyle w:val="Sumrio1"/>
-            <w:rPr>
-              <w:rFonts w:asciiTheme="minorHAnsi" w:eastAsiaTheme="minorEastAsia" w:hAnsiTheme="minorHAnsi"/>
-              <w:b w:val="0"/>
-              <w:sz w:val="22"/>
-              <w:lang w:eastAsia="pt-BR"/>
-            </w:rPr>
-          </w:pPr>
-          <w:hyperlink w:anchor="_Toc492584362" w:history="1">
-            <w:r>
-              <w:rPr>
-                <w:rStyle w:val="Hyperlink"/>
-              </w:rPr>
-              <w:t>7</w:t>
-            </w:r>
-            <w:r>
-              <w:rPr>
-                <w:rFonts w:asciiTheme="minorHAnsi" w:eastAsiaTheme="minorEastAsia" w:hAnsiTheme="minorHAnsi"/>
-                <w:b w:val="0"/>
-                <w:sz w:val="22"/>
-                <w:lang w:eastAsia="pt-BR"/>
-              </w:rPr>
-              <w:tab/>
-            </w:r>
-            <w:r>
-              <w:rPr>
-                <w:rStyle w:val="Hyperlink"/>
-              </w:rPr>
-              <w:t>Bibliografia</w:t>
-            </w:r>
-            <w:r>
-              <w:rPr>
-                <w:webHidden/>
-              </w:rPr>
-              <w:tab/>
-            </w:r>
-            <w:r>
-              <w:rPr>
-                <w:webHidden/>
-              </w:rPr>
-              <w:fldChar w:fldCharType="begin"/>
-            </w:r>
-            <w:r>
-              <w:rPr>
-                <w:webHidden/>
-              </w:rPr>
-              <w:instrText xml:space="preserve"> PAGEREF _Toc492584362 \h </w:instrText>
-            </w:r>
-            <w:r>
-              <w:rPr>
-                <w:webHidden/>
-              </w:rPr>
-            </w:r>
-            <w:r>
-              <w:rPr>
-                <w:webHidden/>
-              </w:rPr>
-              <w:fldChar w:fldCharType="separate"/>
-            </w:r>
-            <w:r>
-              <w:rPr>
-                <w:webHidden/>
-              </w:rPr>
-              <w:t>18</w:t>
+              <w:t>17</w:t>
             </w:r>
             <w:r>
               <w:rPr>
@@ -4069,6 +3306,7 @@
         </w:p>
         <w:p>
           <w:r>
+            <w:lastRenderedPageBreak/>
             <w:fldChar w:fldCharType="end"/>
           </w:r>
         </w:p>
@@ -4096,7 +3334,7 @@
       <w:pPr>
         <w:pStyle w:val="Ttulo1"/>
       </w:pPr>
-      <w:bookmarkStart w:id="0" w:name="_Toc492584313"/>
+      <w:bookmarkStart w:id="0" w:name="_Toc493056973"/>
       <w:r>
         <w:rPr>
           <w:caps w:val="0"/>
@@ -4116,7 +3354,7 @@
       <w:pPr>
         <w:pStyle w:val="Ttulo1"/>
       </w:pPr>
-      <w:bookmarkStart w:id="1" w:name="_Toc492584314"/>
+      <w:bookmarkStart w:id="1" w:name="_Toc493056974"/>
       <w:r>
         <w:rPr>
           <w:caps w:val="0"/>
@@ -4321,7 +3559,7 @@
       <w:pPr>
         <w:pStyle w:val="Ttulo2"/>
       </w:pPr>
-      <w:bookmarkStart w:id="2" w:name="_Toc492584315"/>
+      <w:bookmarkStart w:id="2" w:name="_Toc493056975"/>
       <w:r>
         <w:lastRenderedPageBreak/>
         <w:t>Modelos de implantação</w:t>
@@ -4371,7 +3609,7 @@
       <w:pPr>
         <w:pStyle w:val="Ttulo3"/>
       </w:pPr>
-      <w:bookmarkStart w:id="3" w:name="_Toc492584316"/>
+      <w:bookmarkStart w:id="3" w:name="_Toc493056976"/>
       <w:r>
         <w:t>Nuvem Pública</w:t>
       </w:r>
@@ -4422,7 +3660,7 @@
       <w:pPr>
         <w:pStyle w:val="Ttulo3"/>
       </w:pPr>
-      <w:bookmarkStart w:id="4" w:name="_Toc492584317"/>
+      <w:bookmarkStart w:id="4" w:name="_Toc493056977"/>
       <w:r>
         <w:t>Nuvem Privada</w:t>
       </w:r>
@@ -4470,7 +3708,7 @@
       <w:pPr>
         <w:pStyle w:val="Ttulo3"/>
       </w:pPr>
-      <w:bookmarkStart w:id="5" w:name="_Toc492584318"/>
+      <w:bookmarkStart w:id="5" w:name="_Toc493056978"/>
       <w:r>
         <w:t>Nuvem Comunitária</w:t>
       </w:r>
@@ -4530,7 +3768,7 @@
       <w:pPr>
         <w:pStyle w:val="Ttulo3"/>
       </w:pPr>
-      <w:bookmarkStart w:id="6" w:name="_Toc492584319"/>
+      <w:bookmarkStart w:id="6" w:name="_Toc493056979"/>
       <w:r>
         <w:lastRenderedPageBreak/>
         <w:t>Nuvem Híbrida</w:t>
@@ -4775,7 +4013,7 @@
           <w:rFonts w:ascii="Times New Roman" w:hAnsi="Times New Roman" w:cs="Times New Roman"/>
         </w:rPr>
       </w:pPr>
-      <w:bookmarkStart w:id="7" w:name="_Toc492584320"/>
+      <w:bookmarkStart w:id="7" w:name="_Toc493056980"/>
       <w:r>
         <w:t>Características</w:t>
       </w:r>
@@ -4838,7 +4076,7 @@
       <w:pPr>
         <w:pStyle w:val="Ttulo3"/>
       </w:pPr>
-      <w:bookmarkStart w:id="8" w:name="_Toc492584321"/>
+      <w:bookmarkStart w:id="8" w:name="_Toc493056981"/>
       <w:r>
         <w:t>Auto-Serviço Sob Demanda</w:t>
       </w:r>
@@ -4928,7 +4166,7 @@
       <w:pPr>
         <w:pStyle w:val="Ttulo3"/>
       </w:pPr>
-      <w:bookmarkStart w:id="9" w:name="_Toc492584322"/>
+      <w:bookmarkStart w:id="9" w:name="_Toc493056982"/>
       <w:r>
         <w:t>Elasticidade Rápida</w:t>
       </w:r>
@@ -4998,7 +4236,7 @@
       <w:pPr>
         <w:pStyle w:val="Ttulo3"/>
       </w:pPr>
-      <w:bookmarkStart w:id="10" w:name="_Toc492584323"/>
+      <w:bookmarkStart w:id="10" w:name="_Toc493056983"/>
       <w:r>
         <w:rPr>
           <w:i/>
@@ -5018,7 +4256,6 @@
     </w:p>
     <w:p>
       <w:pPr>
-        <w:ind w:firstLine="680"/>
         <w:rPr>
           <w:rFonts w:ascii="Times New Roman" w:hAnsi="Times New Roman" w:cs="Times New Roman"/>
           <w:lang w:eastAsia="pt-BR"/>
@@ -5128,7 +4365,7 @@
       <w:pPr>
         <w:pStyle w:val="Ttulo3"/>
       </w:pPr>
-      <w:bookmarkStart w:id="11" w:name="_Toc492584324"/>
+      <w:bookmarkStart w:id="11" w:name="_Toc493056984"/>
       <w:r>
         <w:t>Mobilidade</w:t>
       </w:r>
@@ -5288,7 +4525,7 @@
       <w:pPr>
         <w:pStyle w:val="Ttulo3"/>
       </w:pPr>
-      <w:bookmarkStart w:id="12" w:name="_Toc492584325"/>
+      <w:bookmarkStart w:id="12" w:name="_Toc493056985"/>
       <w:r>
         <w:t>Monitoramento</w:t>
       </w:r>
@@ -5327,7 +4564,7 @@
           <w:rFonts w:ascii="Times New Roman" w:hAnsi="Times New Roman" w:cs="Times New Roman"/>
         </w:rPr>
       </w:pPr>
-      <w:bookmarkStart w:id="13" w:name="_Toc492584326"/>
+      <w:bookmarkStart w:id="13" w:name="_Toc493056986"/>
       <w:r>
         <w:t>Modelos de serviços</w:t>
       </w:r>
@@ -5555,7 +4792,7 @@
           <w:lang w:val="en-US"/>
         </w:rPr>
       </w:pPr>
-      <w:bookmarkStart w:id="14" w:name="_Toc492584327"/>
+      <w:bookmarkStart w:id="14" w:name="_Toc493056987"/>
       <w:r>
         <w:rPr>
           <w:i/>
@@ -5846,7 +5083,7 @@
           <w:i/>
         </w:rPr>
       </w:pPr>
-      <w:bookmarkStart w:id="15" w:name="_Toc492584328"/>
+      <w:bookmarkStart w:id="15" w:name="_Toc493056988"/>
       <w:proofErr w:type="spellStart"/>
       <w:r>
         <w:rPr>
@@ -6032,7 +5269,7 @@
       <w:pPr>
         <w:pStyle w:val="Ttulo3"/>
       </w:pPr>
-      <w:bookmarkStart w:id="16" w:name="_Toc492584329"/>
+      <w:bookmarkStart w:id="16" w:name="_Toc493056989"/>
       <w:proofErr w:type="spellStart"/>
       <w:r>
         <w:rPr>
@@ -6393,7 +5630,7 @@
       <w:pPr>
         <w:pStyle w:val="Ttulo1"/>
       </w:pPr>
-      <w:bookmarkStart w:id="17" w:name="_Toc492584330"/>
+      <w:bookmarkStart w:id="17" w:name="_Toc493056990"/>
       <w:r>
         <w:rPr>
           <w:caps w:val="0"/>
@@ -6500,7 +5737,7 @@
       <w:pPr>
         <w:pStyle w:val="Ttulo2"/>
       </w:pPr>
-      <w:bookmarkStart w:id="18" w:name="_Toc492584331"/>
+      <w:bookmarkStart w:id="18" w:name="_Toc493056991"/>
       <w:r>
         <w:t>Uso comercial</w:t>
       </w:r>
@@ -6764,7 +6001,7 @@
       <w:pPr>
         <w:pStyle w:val="Ttulo2"/>
       </w:pPr>
-      <w:bookmarkStart w:id="19" w:name="_Toc492584332"/>
+      <w:bookmarkStart w:id="19" w:name="_Toc493056992"/>
       <w:r>
         <w:t>Serviços</w:t>
       </w:r>
@@ -7331,7 +6568,7 @@
         <w:pStyle w:val="Ttulo1"/>
         <w:ind w:left="360" w:hanging="360"/>
       </w:pPr>
-      <w:bookmarkStart w:id="20" w:name="_Toc492584333"/>
+      <w:bookmarkStart w:id="20" w:name="_Toc493056993"/>
       <w:r>
         <w:rPr>
           <w:caps w:val="0"/>
@@ -7354,7 +6591,21 @@
           <w:szCs w:val="24"/>
         </w:rPr>
         <w:tab/>
-        <w:t>Tecnologias móveis são aquelas que permitem utilização durante a movimentação de seu usuário. O conceito foi apresentado na década de 40, mas devido às limitações da época não teve nenhum avanço prático, se limitando a criação de teorias. Em 1973, por intermédio das primeiras ligações efetuadas por um dispositivo móvel e o surgimento dos primeiros conceitos sobre o celular, as possibilidades começaram a ser discutidas novamente.</w:t>
+        <w:t>Tecnologias móveis são aquelas que permitem utilização durante a movimentação de seu usuário. O conceito foi apresentado na década de 40, mas devido às limitações da época não teve nenhu</w:t>
+      </w:r>
+      <w:r>
+        <w:rPr>
+          <w:rFonts w:cs="Arial"/>
+          <w:szCs w:val="24"/>
+        </w:rPr>
+        <w:t>m avanço prático, se limitando à</w:t>
+      </w:r>
+      <w:r>
+        <w:rPr>
+          <w:rFonts w:cs="Arial"/>
+          <w:szCs w:val="24"/>
+        </w:rPr>
+        <w:t xml:space="preserve"> criação de teorias. Em 1973, por intermédio das primeiras ligações efetuadas por um dispositivo móvel e o surgimento dos primeiros conceitos sobre o celular, as possibilidades começaram a ser discutidas novamente.</w:t>
       </w:r>
     </w:p>
     <w:p>
@@ -7370,7 +6621,35 @@
           <w:szCs w:val="24"/>
         </w:rPr>
         <w:tab/>
-        <w:t xml:space="preserve">Os primeiros aparelhos de uso pessoal eram limitados, possibilitando somente ligações. Foram as gerações seguintes que começaram a apresentar uma gama de serviços e novas possibilidades. Envio de mensagens de texto (SMS), telas coloridas e a agregação de serviços multimídia. </w:t>
+        <w:t xml:space="preserve">Os primeiros aparelhos de uso pessoal eram limitados, possibilitando somente ligações. Foram as gerações seguintes que começaram a apresentar uma gama de </w:t>
+      </w:r>
+      <w:r>
+        <w:rPr>
+          <w:rFonts w:cs="Arial"/>
+          <w:szCs w:val="24"/>
+        </w:rPr>
+        <w:t>serviços e novas possibilidades, tais como,</w:t>
+      </w:r>
+      <w:r>
+        <w:rPr>
+          <w:rFonts w:cs="Arial"/>
+          <w:szCs w:val="24"/>
+        </w:rPr>
+        <w:t xml:space="preserve"> </w:t>
+      </w:r>
+      <w:r>
+        <w:rPr>
+          <w:rFonts w:cs="Arial"/>
+          <w:szCs w:val="24"/>
+        </w:rPr>
+        <w:t>e</w:t>
+      </w:r>
+      <w:r>
+        <w:rPr>
+          <w:rFonts w:cs="Arial"/>
+          <w:szCs w:val="24"/>
+        </w:rPr>
+        <w:t xml:space="preserve">nvio de mensagens de texto (SMS), telas coloridas e a agregação de serviços multimídia. </w:t>
       </w:r>
     </w:p>
     <w:p>
@@ -7474,7 +6753,7 @@
         <w:pStyle w:val="Ttulo2"/>
       </w:pPr>
       <w:bookmarkStart w:id="21" w:name="_Toc491222641"/>
-      <w:bookmarkStart w:id="22" w:name="_Toc492584334"/>
+      <w:bookmarkStart w:id="22" w:name="_Toc493056994"/>
       <w:r>
         <w:t xml:space="preserve">Sistemas operacionais </w:t>
       </w:r>
@@ -7519,7 +6798,21 @@
           <w:rFonts w:cs="Arial"/>
           <w:szCs w:val="24"/>
         </w:rPr>
-        <w:t xml:space="preserve"> realize uma tarefa, ou que múltiplos serviços estejam em uso simultâneo eficientemente. Cada sistema possui seus pontos fortes e fracos. Podem ser </w:t>
+        <w:t xml:space="preserve"> realize uma tarefa, ou que múltiplos serviços estejam em uso simultâneo eficientemente. Cada sistema possu</w:t>
+      </w:r>
+      <w:r>
+        <w:rPr>
+          <w:rFonts w:cs="Arial"/>
+          <w:szCs w:val="24"/>
+        </w:rPr>
+        <w:t>i seus pontos fortes e fracos, p</w:t>
+      </w:r>
+      <w:r>
+        <w:rPr>
+          <w:rFonts w:cs="Arial"/>
+          <w:szCs w:val="24"/>
+        </w:rPr>
+        <w:t xml:space="preserve">odem ser </w:t>
       </w:r>
       <w:proofErr w:type="gramStart"/>
       <w:r>
@@ -7564,7 +6857,7 @@
         </w:rPr>
       </w:pPr>
       <w:bookmarkStart w:id="23" w:name="_Toc491222642"/>
-      <w:bookmarkStart w:id="24" w:name="_Toc492584335"/>
+      <w:bookmarkStart w:id="24" w:name="_Toc493056995"/>
       <w:r>
         <w:rPr>
           <w:i/>
@@ -7601,7 +6894,14 @@
           <w:rFonts w:cs="Arial"/>
           <w:szCs w:val="24"/>
         </w:rPr>
-        <w:t xml:space="preserve">Lançado em 2007 pela Apple. Foi criado para os aparelhos da linha </w:t>
+        <w:t>Lançado em 2007 pela Apple, sendo</w:t>
+      </w:r>
+      <w:r>
+        <w:rPr>
+          <w:rFonts w:cs="Arial"/>
+          <w:szCs w:val="24"/>
+        </w:rPr>
+        <w:t xml:space="preserve"> criado para os aparelhos da linha </w:t>
       </w:r>
       <w:proofErr w:type="spellStart"/>
       <w:proofErr w:type="gramStart"/>
@@ -7739,7 +7039,21 @@
           <w:rFonts w:cs="Arial"/>
           <w:szCs w:val="24"/>
         </w:rPr>
-        <w:t xml:space="preserve"> do OS. Esta avançando para a versão 11.</w:t>
+        <w:t xml:space="preserve"> do OS. </w:t>
+      </w:r>
+      <w:r>
+        <w:rPr>
+          <w:rFonts w:cs="Arial"/>
+          <w:szCs w:val="24"/>
+        </w:rPr>
+        <w:t>Atualmente está se encaminhando</w:t>
+      </w:r>
+      <w:r>
+        <w:rPr>
+          <w:rFonts w:cs="Arial"/>
+          <w:szCs w:val="24"/>
+        </w:rPr>
+        <w:t xml:space="preserve"> para a versão 11.</w:t>
       </w:r>
     </w:p>
     <w:p>
@@ -7759,7 +7073,7 @@
         </w:rPr>
       </w:pPr>
       <w:bookmarkStart w:id="25" w:name="_Toc491222645"/>
-      <w:bookmarkStart w:id="26" w:name="_Toc492584337"/>
+      <w:bookmarkStart w:id="26" w:name="_Toc493056996"/>
       <w:r>
         <w:rPr>
           <w:i/>
@@ -7864,9 +7178,31 @@
       <w:r>
         <w:rPr>
           <w:rFonts w:cs="Arial"/>
-          <w:szCs w:val="24"/>
-        </w:rPr>
-        <w:t xml:space="preserve"> e é empregado em sua maioria em aparelhos da própria Microsoft. Também possui loja oficial para </w:t>
+          <w:i/>
+          <w:szCs w:val="24"/>
+        </w:rPr>
+        <w:t>,</w:t>
+      </w:r>
+      <w:r>
+        <w:rPr>
+          <w:rFonts w:cs="Arial"/>
+          <w:szCs w:val="24"/>
+        </w:rPr>
+        <w:t xml:space="preserve"> </w:t>
+      </w:r>
+      <w:r>
+        <w:rPr>
+          <w:rFonts w:cs="Arial"/>
+          <w:szCs w:val="24"/>
+        </w:rPr>
+        <w:t>sendo</w:t>
+      </w:r>
+      <w:r>
+        <w:rPr>
+          <w:rFonts w:cs="Arial"/>
+          <w:szCs w:val="24"/>
+        </w:rPr>
+        <w:t xml:space="preserve"> empregado em sua maioria em aparelhos da própria Microsoft. Também possui loja oficial para </w:t>
       </w:r>
       <w:r>
         <w:rPr>
@@ -7880,7 +7216,28 @@
           <w:rFonts w:cs="Arial"/>
           <w:szCs w:val="24"/>
         </w:rPr>
-        <w:t>. Atualmente esta na versão 10.</w:t>
+        <w:t>,</w:t>
+      </w:r>
+      <w:r>
+        <w:rPr>
+          <w:rFonts w:cs="Arial"/>
+          <w:szCs w:val="24"/>
+        </w:rPr>
+        <w:t xml:space="preserve"> </w:t>
+      </w:r>
+      <w:r>
+        <w:rPr>
+          <w:rFonts w:cs="Arial"/>
+          <w:szCs w:val="24"/>
+        </w:rPr>
+        <w:t>a</w:t>
+      </w:r>
+      <w:r>
+        <w:rPr>
+          <w:rFonts w:cs="Arial"/>
+          <w:szCs w:val="24"/>
+        </w:rPr>
+        <w:t>tualmente na versão 10.</w:t>
       </w:r>
     </w:p>
     <w:p>
@@ -7900,7 +7257,7 @@
         </w:rPr>
       </w:pPr>
       <w:bookmarkStart w:id="27" w:name="_Toc491222646"/>
-      <w:bookmarkStart w:id="28" w:name="_Toc492584338"/>
+      <w:bookmarkStart w:id="28" w:name="_Toc493056997"/>
       <w:r>
         <w:rPr>
           <w:i/>
@@ -7983,7 +7340,50 @@
           <w:rFonts w:cs="Arial"/>
           <w:szCs w:val="24"/>
         </w:rPr>
-        <w:t xml:space="preserve">, com diversos componentes e bibliotecas. Foi usado e posteriormente adquirido pela Google. É disponibilizado sobre licença de código aberto, mas devido </w:t>
+        <w:t>, com div</w:t>
+      </w:r>
+      <w:r>
+        <w:rPr>
+          <w:rFonts w:cs="Arial"/>
+          <w:szCs w:val="24"/>
+        </w:rPr>
+        <w:t>ersos componentes e bibliotecas, sendo</w:t>
+      </w:r>
+      <w:r>
+        <w:rPr>
+          <w:rFonts w:cs="Arial"/>
+          <w:szCs w:val="24"/>
+        </w:rPr>
+        <w:t xml:space="preserve"> usado e posteriormente adquirido pela Google. É disponibilizado sobre licença de código aberto, mas devido </w:t>
+      </w:r>
+      <w:r>
+        <w:rPr>
+          <w:rFonts w:cs="Arial"/>
+          <w:szCs w:val="24"/>
+        </w:rPr>
+        <w:t>à</w:t>
+      </w:r>
+      <w:r>
+        <w:rPr>
+          <w:rFonts w:cs="Arial"/>
+          <w:szCs w:val="24"/>
+        </w:rPr>
+        <w:t xml:space="preserve"> facilidade de personalização é geralmente combinado com </w:t>
+      </w:r>
+      <w:r>
+        <w:rPr>
+          <w:rFonts w:cs="Arial"/>
+          <w:i/>
+          <w:szCs w:val="24"/>
+        </w:rPr>
+        <w:t>software</w:t>
+      </w:r>
+      <w:r>
+        <w:rPr>
+          <w:rFonts w:cs="Arial"/>
+          <w:szCs w:val="24"/>
+        </w:rPr>
+        <w:t xml:space="preserve"> privado, possibilitando interfaces diferentes, mesmo em versões semelhantes. Possui a maior gama de aplicativos em sua loja e possibilita também a instalação de programas de terceiros. Atualmente é o mais difundido entre usuários e desenvolvedores, chegando a versão </w:t>
       </w:r>
       <w:proofErr w:type="gramStart"/>
       <w:r>
@@ -7991,7 +7391,7 @@
           <w:rFonts w:cs="Arial"/>
           <w:szCs w:val="24"/>
         </w:rPr>
-        <w:t>a</w:t>
+        <w:t>8</w:t>
       </w:r>
       <w:proofErr w:type="gramEnd"/>
       <w:r>
@@ -7999,37 +7399,6 @@
           <w:rFonts w:cs="Arial"/>
           <w:szCs w:val="24"/>
         </w:rPr>
-        <w:t xml:space="preserve"> facilidade de personalização é geralmente combinado com </w:t>
-      </w:r>
-      <w:r>
-        <w:rPr>
-          <w:rFonts w:cs="Arial"/>
-          <w:i/>
-          <w:szCs w:val="24"/>
-        </w:rPr>
-        <w:t>software</w:t>
-      </w:r>
-      <w:r>
-        <w:rPr>
-          <w:rFonts w:cs="Arial"/>
-          <w:szCs w:val="24"/>
-        </w:rPr>
-        <w:t xml:space="preserve"> privado, possibilitando interfaces diferentes, mesmo em versões semelhantes. Possui a maior gama de aplicativos em sua loja e possibilita também a instalação de programas de terceiros. Atualmente é o mais difundido entre usuários e desenvolvedores, chegando a versão </w:t>
-      </w:r>
-      <w:proofErr w:type="gramStart"/>
-      <w:r>
-        <w:rPr>
-          <w:rFonts w:cs="Arial"/>
-          <w:szCs w:val="24"/>
-        </w:rPr>
-        <w:t>8</w:t>
-      </w:r>
-      <w:proofErr w:type="gramEnd"/>
-      <w:r>
-        <w:rPr>
-          <w:rFonts w:cs="Arial"/>
-          <w:szCs w:val="24"/>
-        </w:rPr>
         <w:t xml:space="preserve">. </w:t>
       </w:r>
     </w:p>
@@ -8044,31 +7413,52 @@
     <w:p>
       <w:pPr>
         <w:pStyle w:val="Ttulo2"/>
+        <w:rPr>
+          <w:i/>
+        </w:rPr>
       </w:pPr>
       <w:bookmarkStart w:id="29" w:name="_Toc491222647"/>
-      <w:bookmarkStart w:id="30" w:name="_Toc492584339"/>
+      <w:bookmarkStart w:id="30" w:name="_Toc493056998"/>
       <w:proofErr w:type="spellStart"/>
       <w:r>
+        <w:rPr>
+          <w:i/>
+        </w:rPr>
         <w:t>User</w:t>
       </w:r>
       <w:proofErr w:type="spellEnd"/>
       <w:r>
+        <w:rPr>
+          <w:i/>
+        </w:rPr>
         <w:t xml:space="preserve"> </w:t>
       </w:r>
       <w:proofErr w:type="spellStart"/>
       <w:r>
+        <w:rPr>
+          <w:i/>
+        </w:rPr>
         <w:t>experience</w:t>
       </w:r>
       <w:proofErr w:type="spellEnd"/>
       <w:r>
+        <w:rPr>
+          <w:i/>
+        </w:rPr>
         <w:t xml:space="preserve"> e </w:t>
       </w:r>
       <w:proofErr w:type="spellStart"/>
       <w:r>
+        <w:rPr>
+          <w:i/>
+        </w:rPr>
         <w:t>user</w:t>
       </w:r>
       <w:proofErr w:type="spellEnd"/>
       <w:r>
+        <w:rPr>
+          <w:i/>
+        </w:rPr>
         <w:t xml:space="preserve"> interface</w:t>
       </w:r>
       <w:bookmarkEnd w:id="29"/>
@@ -8108,14 +7498,23 @@
       <w:pPr>
         <w:pStyle w:val="Ttulo3"/>
         <w:ind w:left="720" w:hanging="720"/>
-      </w:pPr>
-      <w:bookmarkStart w:id="31" w:name="_Toc492584340"/>
+        <w:rPr>
+          <w:i/>
+        </w:rPr>
+      </w:pPr>
+      <w:bookmarkStart w:id="31" w:name="_Toc493056999"/>
       <w:proofErr w:type="spellStart"/>
       <w:r>
+        <w:rPr>
+          <w:i/>
+        </w:rPr>
         <w:t>User</w:t>
       </w:r>
       <w:proofErr w:type="spellEnd"/>
       <w:r>
+        <w:rPr>
+          <w:i/>
+        </w:rPr>
         <w:t xml:space="preserve"> Interface</w:t>
       </w:r>
       <w:bookmarkEnd w:id="31"/>
@@ -8147,14 +7546,91 @@
           <w:rFonts w:cs="Arial"/>
           <w:szCs w:val="24"/>
         </w:rPr>
-        <w:t>rface com o usuário. É</w:t>
-      </w:r>
-      <w:r>
-        <w:rPr>
-          <w:rFonts w:cs="Arial"/>
-          <w:szCs w:val="24"/>
-        </w:rPr>
-        <w:t xml:space="preserve"> basicamente a aparência do sistema. Seus elementos visuais, botões e ícones. Tudo o que é utilizado para interagir com um dispositivo. </w:t>
+        <w:t xml:space="preserve">rface com o usuário. </w:t>
+      </w:r>
+      <w:r>
+        <w:rPr>
+          <w:rFonts w:cs="Arial"/>
+          <w:szCs w:val="24"/>
+        </w:rPr>
+        <w:t>B</w:t>
+      </w:r>
+      <w:r>
+        <w:rPr>
+          <w:rFonts w:cs="Arial"/>
+          <w:szCs w:val="24"/>
+        </w:rPr>
+        <w:t xml:space="preserve">asicamente </w:t>
+      </w:r>
+      <w:r>
+        <w:rPr>
+          <w:rFonts w:cs="Arial"/>
+          <w:szCs w:val="24"/>
+        </w:rPr>
+        <w:t xml:space="preserve">inclui </w:t>
+      </w:r>
+      <w:r>
+        <w:rPr>
+          <w:rFonts w:cs="Arial"/>
+          <w:szCs w:val="24"/>
+        </w:rPr>
+        <w:t>a aparência do sistema</w:t>
+      </w:r>
+      <w:r>
+        <w:rPr>
+          <w:rFonts w:cs="Arial"/>
+          <w:szCs w:val="24"/>
+        </w:rPr>
+        <w:t>,</w:t>
+      </w:r>
+      <w:r>
+        <w:rPr>
+          <w:rFonts w:cs="Arial"/>
+          <w:szCs w:val="24"/>
+        </w:rPr>
+        <w:t xml:space="preserve"> </w:t>
+      </w:r>
+      <w:r>
+        <w:rPr>
+          <w:rFonts w:cs="Arial"/>
+          <w:szCs w:val="24"/>
+        </w:rPr>
+        <w:t>s</w:t>
+      </w:r>
+      <w:r>
+        <w:rPr>
+          <w:rFonts w:cs="Arial"/>
+          <w:szCs w:val="24"/>
+        </w:rPr>
+        <w:t>eus elementos visuais, botões e ícones</w:t>
+      </w:r>
+      <w:r>
+        <w:rPr>
+          <w:rFonts w:cs="Arial"/>
+          <w:szCs w:val="24"/>
+        </w:rPr>
+        <w:t>, ou seja,</w:t>
+      </w:r>
+      <w:r>
+        <w:rPr>
+          <w:rFonts w:cs="Arial"/>
+          <w:szCs w:val="24"/>
+        </w:rPr>
+        <w:t xml:space="preserve"> </w:t>
+      </w:r>
+      <w:r>
+        <w:rPr>
+          <w:rFonts w:cs="Arial"/>
+          <w:szCs w:val="24"/>
+        </w:rPr>
+        <w:t>t</w:t>
+      </w:r>
+      <w:r>
+        <w:rPr>
+          <w:rFonts w:cs="Arial"/>
+          <w:szCs w:val="24"/>
+        </w:rPr>
+        <w:t xml:space="preserve">udo o que é utilizado para interagir com um dispositivo. </w:t>
       </w:r>
     </w:p>
     <w:p>
@@ -8169,18 +7645,30 @@
       <w:pPr>
         <w:pStyle w:val="Ttulo3"/>
         <w:ind w:left="720" w:hanging="720"/>
-      </w:pPr>
-      <w:bookmarkStart w:id="32" w:name="_Toc492584341"/>
+        <w:rPr>
+          <w:i/>
+        </w:rPr>
+      </w:pPr>
+      <w:bookmarkStart w:id="32" w:name="_Toc493057000"/>
       <w:proofErr w:type="spellStart"/>
       <w:r>
+        <w:rPr>
+          <w:i/>
+        </w:rPr>
         <w:t>User</w:t>
       </w:r>
       <w:proofErr w:type="spellEnd"/>
       <w:r>
+        <w:rPr>
+          <w:i/>
+        </w:rPr>
         <w:t xml:space="preserve"> </w:t>
       </w:r>
       <w:proofErr w:type="spellStart"/>
       <w:r>
+        <w:rPr>
+          <w:i/>
+        </w:rPr>
         <w:t>Experience</w:t>
       </w:r>
       <w:bookmarkEnd w:id="32"/>
@@ -8234,21 +7722,33 @@
     <w:p>
       <w:pPr>
         <w:pStyle w:val="Ttulo2"/>
-      </w:pPr>
-      <w:bookmarkStart w:id="34" w:name="_Toc492584353"/>
+        <w:rPr>
+          <w:i/>
+        </w:rPr>
+      </w:pPr>
+      <w:bookmarkStart w:id="34" w:name="_Toc493057001"/>
       <w:r>
         <w:t xml:space="preserve">Desenvolvimento </w:t>
       </w:r>
       <w:proofErr w:type="spellStart"/>
       <w:r>
+        <w:rPr>
+          <w:i/>
+        </w:rPr>
         <w:t>mobile</w:t>
       </w:r>
       <w:proofErr w:type="spellEnd"/>
       <w:r>
+        <w:rPr>
+          <w:i/>
+        </w:rPr>
         <w:t xml:space="preserve"> e </w:t>
       </w:r>
       <w:proofErr w:type="spellStart"/>
       <w:r>
+        <w:rPr>
+          <w:i/>
+        </w:rPr>
         <w:t>cross-plataform</w:t>
       </w:r>
       <w:bookmarkEnd w:id="33"/>
@@ -8268,7 +7768,65 @@
           <w:rFonts w:cs="Arial"/>
           <w:szCs w:val="24"/>
         </w:rPr>
-        <w:t xml:space="preserve">Dadas as estruturas de concepção, a construção e arquitetura de um OS móvel, diferentes recursos são utilizados para desenvolver suas aplicações. Com tantas particularidades o ambiente móvel se mostrou promissor para a integração de </w:t>
+        <w:t xml:space="preserve">Dadas </w:t>
+      </w:r>
+      <w:proofErr w:type="gramStart"/>
+      <w:r>
+        <w:rPr>
+          <w:rFonts w:cs="Arial"/>
+          <w:szCs w:val="24"/>
+        </w:rPr>
+        <w:t>as</w:t>
+      </w:r>
+      <w:proofErr w:type="gramEnd"/>
+      <w:r>
+        <w:rPr>
+          <w:rFonts w:cs="Arial"/>
+          <w:szCs w:val="24"/>
+        </w:rPr>
+        <w:t xml:space="preserve"> estruturas de concepção, a construção e arquitetura de um OS móvel, </w:t>
+      </w:r>
+      <w:r>
+        <w:rPr>
+          <w:rFonts w:cs="Arial"/>
+          <w:szCs w:val="24"/>
+        </w:rPr>
+        <w:t xml:space="preserve">possui </w:t>
+      </w:r>
+      <w:r>
+        <w:rPr>
+          <w:rFonts w:cs="Arial"/>
+          <w:szCs w:val="24"/>
+        </w:rPr>
+        <w:t xml:space="preserve">diferentes recursos para </w:t>
+      </w:r>
+      <w:r>
+        <w:rPr>
+          <w:rFonts w:cs="Arial"/>
+          <w:szCs w:val="24"/>
+        </w:rPr>
+        <w:t xml:space="preserve">o </w:t>
+      </w:r>
+      <w:r>
+        <w:rPr>
+          <w:rFonts w:cs="Arial"/>
+          <w:szCs w:val="24"/>
+        </w:rPr>
+        <w:t>desenvol</w:t>
+      </w:r>
+      <w:r>
+        <w:rPr>
+          <w:rFonts w:cs="Arial"/>
+          <w:szCs w:val="24"/>
+        </w:rPr>
+        <w:t>vimento de</w:t>
+      </w:r>
+      <w:r>
+        <w:rPr>
+          <w:rFonts w:cs="Arial"/>
+          <w:szCs w:val="24"/>
+        </w:rPr>
+        <w:t xml:space="preserve"> aplicações. Com tantas particularidades o ambiente móvel se mostrou promissor para a integração de </w:t>
       </w:r>
       <w:proofErr w:type="spellStart"/>
       <w:r>
@@ -8285,7 +7843,28 @@
           <w:rFonts w:cs="Arial"/>
           <w:szCs w:val="24"/>
         </w:rPr>
-        <w:t xml:space="preserve">. A compatibilidade gerada através dessas ferramentas permite a flexibilidade no desenvolvimento de aplicativos para várias plataformas ao mesmo tempo. </w:t>
+        <w:t>. Á</w:t>
+      </w:r>
+      <w:r>
+        <w:rPr>
+          <w:rFonts w:cs="Arial"/>
+          <w:szCs w:val="24"/>
+        </w:rPr>
+        <w:t xml:space="preserve"> compatibilidade gerada através dessas ferramentas permite a flexibilidade </w:t>
+      </w:r>
+      <w:r>
+        <w:rPr>
+          <w:rFonts w:cs="Arial"/>
+          <w:szCs w:val="24"/>
+        </w:rPr>
+        <w:t>no</w:t>
+      </w:r>
+      <w:r>
+        <w:rPr>
+          <w:rFonts w:cs="Arial"/>
+          <w:szCs w:val="24"/>
+        </w:rPr>
+        <w:t xml:space="preserve"> desenvolvimento de aplicativos para várias plataformas ao mesmo tempo. </w:t>
       </w:r>
     </w:p>
     <w:p>
@@ -8307,7 +7886,7 @@
       <w:pPr>
         <w:pStyle w:val="Ttulo1"/>
       </w:pPr>
-      <w:bookmarkStart w:id="35" w:name="_Toc492584354"/>
+      <w:bookmarkStart w:id="35" w:name="_Toc493057002"/>
       <w:r>
         <w:lastRenderedPageBreak/>
         <w:t>SONAR DE SERVIÇOS</w:t>
@@ -8318,7 +7897,7 @@
       <w:pPr>
         <w:pStyle w:val="Ttulo2"/>
       </w:pPr>
-      <w:bookmarkStart w:id="36" w:name="_Toc492584355"/>
+      <w:bookmarkStart w:id="36" w:name="_Toc493057003"/>
       <w:proofErr w:type="gramStart"/>
       <w:r>
         <w:t>Mini mundo</w:t>
@@ -8333,95 +7912,103 @@
       <w:pPr>
         <w:pStyle w:val="Ttulo2"/>
       </w:pPr>
+      <w:bookmarkStart w:id="37" w:name="_Toc493057004"/>
       <w:r>
         <w:t>Análise de requisitos</w:t>
       </w:r>
+      <w:bookmarkEnd w:id="37"/>
     </w:p>
     <w:p>
       <w:pPr>
         <w:pStyle w:val="Ttulo3"/>
       </w:pPr>
+      <w:bookmarkStart w:id="38" w:name="_Toc493057005"/>
       <w:r>
         <w:t>Requisitos Funcionais</w:t>
       </w:r>
+      <w:bookmarkEnd w:id="38"/>
     </w:p>
     <w:p>
       <w:pPr>
         <w:pStyle w:val="Ttulo3"/>
       </w:pPr>
+      <w:bookmarkStart w:id="39" w:name="_Toc493057006"/>
       <w:r>
         <w:t>Requisitos não Funcionais</w:t>
       </w:r>
+      <w:bookmarkEnd w:id="39"/>
     </w:p>
     <w:p>
       <w:pPr>
         <w:pStyle w:val="Ttulo3"/>
       </w:pPr>
+      <w:bookmarkStart w:id="40" w:name="_Toc493057007"/>
       <w:r>
         <w:t>Regras de Negócio</w:t>
       </w:r>
+      <w:bookmarkEnd w:id="40"/>
     </w:p>
     <w:p>
       <w:pPr>
         <w:pStyle w:val="Ttulo2"/>
       </w:pPr>
-      <w:bookmarkStart w:id="37" w:name="_Toc492584356"/>
+      <w:bookmarkStart w:id="41" w:name="_Toc493057008"/>
       <w:r>
         <w:t>Modelo de Casos de U</w:t>
       </w:r>
       <w:r>
         <w:t>so</w:t>
       </w:r>
-      <w:bookmarkEnd w:id="37"/>
+      <w:bookmarkEnd w:id="41"/>
     </w:p>
     <w:p>
       <w:pPr>
         <w:pStyle w:val="Ttulo2"/>
       </w:pPr>
-      <w:bookmarkStart w:id="38" w:name="_Toc492584357"/>
+      <w:bookmarkStart w:id="42" w:name="_Toc493057009"/>
       <w:r>
         <w:t xml:space="preserve">Modelo de </w:t>
       </w:r>
       <w:r>
         <w:t>Classes</w:t>
       </w:r>
-      <w:bookmarkEnd w:id="38"/>
+      <w:bookmarkEnd w:id="42"/>
     </w:p>
     <w:p>
       <w:pPr>
         <w:pStyle w:val="Ttulo2"/>
       </w:pPr>
-      <w:bookmarkStart w:id="39" w:name="_Toc492584358"/>
+      <w:bookmarkStart w:id="43" w:name="_Toc493057010"/>
       <w:r>
         <w:t>Modelo Lógico de Banco de D</w:t>
       </w:r>
       <w:r>
         <w:t>ados</w:t>
       </w:r>
-      <w:bookmarkEnd w:id="39"/>
+      <w:bookmarkEnd w:id="43"/>
     </w:p>
     <w:p>
       <w:pPr>
         <w:pStyle w:val="Ttulo2"/>
       </w:pPr>
-      <w:bookmarkStart w:id="40" w:name="_Toc492584359"/>
+      <w:bookmarkStart w:id="44" w:name="_Toc493057011"/>
       <w:r>
         <w:t>Futuro do P</w:t>
       </w:r>
       <w:r>
         <w:t>rojeto</w:t>
       </w:r>
-      <w:bookmarkStart w:id="41" w:name="_Toc492584361"/>
-      <w:bookmarkEnd w:id="40"/>
+      <w:bookmarkEnd w:id="44"/>
     </w:p>
     <w:p>
       <w:pPr>
         <w:pStyle w:val="Ttulo1"/>
       </w:pPr>
+      <w:bookmarkStart w:id="45" w:name="_Toc493057012"/>
       <w:r>
         <w:t>CONCLUSÃO</w:t>
       </w:r>
-      <w:bookmarkEnd w:id="41"/>
+      <w:bookmarkEnd w:id="45"/>
     </w:p>
     <w:p>
       <w:pPr>
@@ -8445,7 +8032,6 @@
         </w:docPartObj>
       </w:sdtPr>
       <w:sdtContent>
-        <w:bookmarkStart w:id="42" w:name="_Toc492584362" w:displacedByCustomXml="prev"/>
         <w:p>
           <w:pPr>
             <w:pStyle w:val="Ttulo1"/>
@@ -8477,11 +8063,12 @@
             </w:numPr>
             <w:ind w:left="432"/>
           </w:pPr>
+          <w:bookmarkStart w:id="46" w:name="_Toc493057013"/>
           <w:r>
             <w:lastRenderedPageBreak/>
             <w:t>Bibliografia</w:t>
           </w:r>
-          <w:bookmarkEnd w:id="42"/>
+          <w:bookmarkEnd w:id="46"/>
         </w:p>
         <w:sdt>
           <w:sdtPr>
@@ -10571,7 +10158,7 @@
 </file>
 
 <file path=customXml/itemProps1.xml><?xml version="1.0" encoding="utf-8"?>
-<ds:datastoreItem xmlns:ds="http://schemas.openxmlformats.org/officeDocument/2006/customXml" ds:itemID="{FC2796AF-3142-4093-A79A-05F0D864F8E8}">
+<ds:datastoreItem xmlns:ds="http://schemas.openxmlformats.org/officeDocument/2006/customXml" ds:itemID="{2B472BE9-BB82-4929-9EBB-9888FD8E57F4}">
   <ds:schemaRefs>
     <ds:schemaRef ds:uri="http://schemas.openxmlformats.org/officeDocument/2006/bibliography"/>
   </ds:schemaRefs>

--- a/Rascunho - Completo.docx
+++ b/Rascunho - Completo.docx
@@ -51,12 +51,72 @@
           <w:r>
             <w:fldChar w:fldCharType="separate"/>
           </w:r>
-          <w:hyperlink w:anchor="_Toc493056973" w:history="1">
+          <w:hyperlink w:anchor="_Toc495854461" w:history="1">
             <w:r>
               <w:rPr>
                 <w:rStyle w:val="Hyperlink"/>
               </w:rPr>
-              <w:t>1</w:t>
+              <w:t>INTRODUÇÃO</w:t>
+            </w:r>
+            <w:r>
+              <w:rPr>
+                <w:webHidden/>
+              </w:rPr>
+              <w:tab/>
+            </w:r>
+            <w:r>
+              <w:rPr>
+                <w:webHidden/>
+              </w:rPr>
+              <w:fldChar w:fldCharType="begin"/>
+            </w:r>
+            <w:r>
+              <w:rPr>
+                <w:webHidden/>
+              </w:rPr>
+              <w:instrText xml:space="preserve"> PAGEREF _Toc495854461 \h </w:instrText>
+            </w:r>
+            <w:r>
+              <w:rPr>
+                <w:webHidden/>
+              </w:rPr>
+            </w:r>
+            <w:r>
+              <w:rPr>
+                <w:webHidden/>
+              </w:rPr>
+              <w:fldChar w:fldCharType="separate"/>
+            </w:r>
+            <w:r>
+              <w:rPr>
+                <w:webHidden/>
+              </w:rPr>
+              <w:t>4</w:t>
+            </w:r>
+            <w:r>
+              <w:rPr>
+                <w:webHidden/>
+              </w:rPr>
+              <w:fldChar w:fldCharType="end"/>
+            </w:r>
+          </w:hyperlink>
+        </w:p>
+        <w:p>
+          <w:pPr>
+            <w:pStyle w:val="Sumrio2"/>
+            <w:rPr>
+              <w:rFonts w:asciiTheme="minorHAnsi" w:eastAsiaTheme="minorEastAsia" w:hAnsiTheme="minorHAnsi"/>
+              <w:b w:val="0"/>
+              <w:sz w:val="22"/>
+              <w:lang w:eastAsia="pt-BR"/>
+            </w:rPr>
+          </w:pPr>
+          <w:hyperlink w:anchor="_Toc495854462" w:history="1">
+            <w:r>
+              <w:rPr>
+                <w:rStyle w:val="Hyperlink"/>
+              </w:rPr>
+              <w:t>1.1</w:t>
             </w:r>
             <w:r>
               <w:rPr>
@@ -71,7 +131,7 @@
               <w:rPr>
                 <w:rStyle w:val="Hyperlink"/>
               </w:rPr>
-              <w:t>INTRODUÇÃO</w:t>
+              <w:t>Contexto</w:t>
             </w:r>
             <w:r>
               <w:rPr>
@@ -89,7 +149,7 @@
               <w:rPr>
                 <w:webHidden/>
               </w:rPr>
-              <w:instrText xml:space="preserve"> PAGEREF _Toc493056973 \h </w:instrText>
+              <w:instrText xml:space="preserve"> PAGEREF _Toc495854462 \h </w:instrText>
             </w:r>
             <w:r>
               <w:rPr>
@@ -107,6 +167,231 @@
                 <w:webHidden/>
               </w:rPr>
               <w:t>4</w:t>
+            </w:r>
+            <w:r>
+              <w:rPr>
+                <w:webHidden/>
+              </w:rPr>
+              <w:fldChar w:fldCharType="end"/>
+            </w:r>
+          </w:hyperlink>
+        </w:p>
+        <w:p>
+          <w:pPr>
+            <w:pStyle w:val="Sumrio2"/>
+            <w:rPr>
+              <w:rFonts w:asciiTheme="minorHAnsi" w:eastAsiaTheme="minorEastAsia" w:hAnsiTheme="minorHAnsi"/>
+              <w:b w:val="0"/>
+              <w:sz w:val="22"/>
+              <w:lang w:eastAsia="pt-BR"/>
+            </w:rPr>
+          </w:pPr>
+          <w:hyperlink w:anchor="_Toc495854463" w:history="1">
+            <w:r>
+              <w:rPr>
+                <w:rStyle w:val="Hyperlink"/>
+              </w:rPr>
+              <w:t>1.2</w:t>
+            </w:r>
+            <w:r>
+              <w:rPr>
+                <w:rFonts w:asciiTheme="minorHAnsi" w:eastAsiaTheme="minorEastAsia" w:hAnsiTheme="minorHAnsi"/>
+                <w:b w:val="0"/>
+                <w:sz w:val="22"/>
+                <w:lang w:eastAsia="pt-BR"/>
+              </w:rPr>
+              <w:tab/>
+            </w:r>
+            <w:r>
+              <w:rPr>
+                <w:rStyle w:val="Hyperlink"/>
+              </w:rPr>
+              <w:t>Objetivos</w:t>
+            </w:r>
+            <w:r>
+              <w:rPr>
+                <w:webHidden/>
+              </w:rPr>
+              <w:tab/>
+            </w:r>
+            <w:r>
+              <w:rPr>
+                <w:webHidden/>
+              </w:rPr>
+              <w:fldChar w:fldCharType="begin"/>
+            </w:r>
+            <w:r>
+              <w:rPr>
+                <w:webHidden/>
+              </w:rPr>
+              <w:instrText xml:space="preserve"> PAGEREF _Toc495854463 \h </w:instrText>
+            </w:r>
+            <w:r>
+              <w:rPr>
+                <w:webHidden/>
+              </w:rPr>
+            </w:r>
+            <w:r>
+              <w:rPr>
+                <w:webHidden/>
+              </w:rPr>
+              <w:fldChar w:fldCharType="separate"/>
+            </w:r>
+            <w:r>
+              <w:rPr>
+                <w:webHidden/>
+              </w:rPr>
+              <w:t>4</w:t>
+            </w:r>
+            <w:r>
+              <w:rPr>
+                <w:webHidden/>
+              </w:rPr>
+              <w:fldChar w:fldCharType="end"/>
+            </w:r>
+          </w:hyperlink>
+        </w:p>
+        <w:p>
+          <w:pPr>
+            <w:pStyle w:val="Sumrio2"/>
+            <w:rPr>
+              <w:rFonts w:asciiTheme="minorHAnsi" w:eastAsiaTheme="minorEastAsia" w:hAnsiTheme="minorHAnsi"/>
+              <w:b w:val="0"/>
+              <w:sz w:val="22"/>
+              <w:lang w:eastAsia="pt-BR"/>
+            </w:rPr>
+          </w:pPr>
+          <w:hyperlink w:anchor="_Toc495854464" w:history="1">
+            <w:r>
+              <w:rPr>
+                <w:rStyle w:val="Hyperlink"/>
+              </w:rPr>
+              <w:t>1.3</w:t>
+            </w:r>
+            <w:r>
+              <w:rPr>
+                <w:rFonts w:asciiTheme="minorHAnsi" w:eastAsiaTheme="minorEastAsia" w:hAnsiTheme="minorHAnsi"/>
+                <w:b w:val="0"/>
+                <w:sz w:val="22"/>
+                <w:lang w:eastAsia="pt-BR"/>
+              </w:rPr>
+              <w:tab/>
+            </w:r>
+            <w:r>
+              <w:rPr>
+                <w:rStyle w:val="Hyperlink"/>
+              </w:rPr>
+              <w:t>Justificativa</w:t>
+            </w:r>
+            <w:r>
+              <w:rPr>
+                <w:webHidden/>
+              </w:rPr>
+              <w:tab/>
+            </w:r>
+            <w:r>
+              <w:rPr>
+                <w:webHidden/>
+              </w:rPr>
+              <w:fldChar w:fldCharType="begin"/>
+            </w:r>
+            <w:r>
+              <w:rPr>
+                <w:webHidden/>
+              </w:rPr>
+              <w:instrText xml:space="preserve"> PAGEREF _Toc495854464 \h </w:instrText>
+            </w:r>
+            <w:r>
+              <w:rPr>
+                <w:webHidden/>
+              </w:rPr>
+            </w:r>
+            <w:r>
+              <w:rPr>
+                <w:webHidden/>
+              </w:rPr>
+              <w:fldChar w:fldCharType="separate"/>
+            </w:r>
+            <w:r>
+              <w:rPr>
+                <w:webHidden/>
+              </w:rPr>
+              <w:t>5</w:t>
+            </w:r>
+            <w:r>
+              <w:rPr>
+                <w:webHidden/>
+              </w:rPr>
+              <w:fldChar w:fldCharType="end"/>
+            </w:r>
+          </w:hyperlink>
+        </w:p>
+        <w:p>
+          <w:pPr>
+            <w:pStyle w:val="Sumrio2"/>
+            <w:rPr>
+              <w:rFonts w:asciiTheme="minorHAnsi" w:eastAsiaTheme="minorEastAsia" w:hAnsiTheme="minorHAnsi"/>
+              <w:b w:val="0"/>
+              <w:sz w:val="22"/>
+              <w:lang w:eastAsia="pt-BR"/>
+            </w:rPr>
+          </w:pPr>
+          <w:hyperlink w:anchor="_Toc495854465" w:history="1">
+            <w:r>
+              <w:rPr>
+                <w:rStyle w:val="Hyperlink"/>
+              </w:rPr>
+              <w:t>1.4</w:t>
+            </w:r>
+            <w:r>
+              <w:rPr>
+                <w:rFonts w:asciiTheme="minorHAnsi" w:eastAsiaTheme="minorEastAsia" w:hAnsiTheme="minorHAnsi"/>
+                <w:b w:val="0"/>
+                <w:sz w:val="22"/>
+                <w:lang w:eastAsia="pt-BR"/>
+              </w:rPr>
+              <w:tab/>
+            </w:r>
+            <w:r>
+              <w:rPr>
+                <w:rStyle w:val="Hyperlink"/>
+              </w:rPr>
+              <w:t>Estrutura do trabalho</w:t>
+            </w:r>
+            <w:r>
+              <w:rPr>
+                <w:webHidden/>
+              </w:rPr>
+              <w:tab/>
+            </w:r>
+            <w:r>
+              <w:rPr>
+                <w:webHidden/>
+              </w:rPr>
+              <w:fldChar w:fldCharType="begin"/>
+            </w:r>
+            <w:r>
+              <w:rPr>
+                <w:webHidden/>
+              </w:rPr>
+              <w:instrText xml:space="preserve"> PAGEREF _Toc495854465 \h </w:instrText>
+            </w:r>
+            <w:r>
+              <w:rPr>
+                <w:webHidden/>
+              </w:rPr>
+            </w:r>
+            <w:r>
+              <w:rPr>
+                <w:webHidden/>
+              </w:rPr>
+              <w:fldChar w:fldCharType="separate"/>
+            </w:r>
+            <w:r>
+              <w:rPr>
+                <w:webHidden/>
+              </w:rPr>
+              <w:t>5</w:t>
             </w:r>
             <w:r>
               <w:rPr>
@@ -126,7 +411,7 @@
               <w:lang w:eastAsia="pt-BR"/>
             </w:rPr>
           </w:pPr>
-          <w:hyperlink w:anchor="_Toc493056974" w:history="1">
+          <w:hyperlink w:anchor="_Toc495854466" w:history="1">
             <w:r>
               <w:rPr>
                 <w:rStyle w:val="Hyperlink"/>
@@ -164,7 +449,7 @@
               <w:rPr>
                 <w:webHidden/>
               </w:rPr>
-              <w:instrText xml:space="preserve"> PAGEREF _Toc493056974 \h </w:instrText>
+              <w:instrText xml:space="preserve"> PAGEREF _Toc495854466 \h </w:instrText>
             </w:r>
             <w:r>
               <w:rPr>
@@ -181,7 +466,7 @@
               <w:rPr>
                 <w:webHidden/>
               </w:rPr>
-              <w:t>5</w:t>
+              <w:t>6</w:t>
             </w:r>
             <w:r>
               <w:rPr>
@@ -201,7 +486,7 @@
               <w:lang w:eastAsia="pt-BR"/>
             </w:rPr>
           </w:pPr>
-          <w:hyperlink w:anchor="_Toc493056975" w:history="1">
+          <w:hyperlink w:anchor="_Toc495854467" w:history="1">
             <w:r>
               <w:rPr>
                 <w:rStyle w:val="Hyperlink"/>
@@ -239,7 +524,7 @@
               <w:rPr>
                 <w:webHidden/>
               </w:rPr>
-              <w:instrText xml:space="preserve"> PAGEREF _Toc493056975 \h </w:instrText>
+              <w:instrText xml:space="preserve"> PAGEREF _Toc495854467 \h </w:instrText>
             </w:r>
             <w:r>
               <w:rPr>
@@ -256,7 +541,7 @@
               <w:rPr>
                 <w:webHidden/>
               </w:rPr>
-              <w:t>6</w:t>
+              <w:t>7</w:t>
             </w:r>
             <w:r>
               <w:rPr>
@@ -276,7 +561,7 @@
               <w:lang w:eastAsia="pt-BR"/>
             </w:rPr>
           </w:pPr>
-          <w:hyperlink w:anchor="_Toc493056976" w:history="1">
+          <w:hyperlink w:anchor="_Toc495854468" w:history="1">
             <w:r>
               <w:rPr>
                 <w:rStyle w:val="Hyperlink"/>
@@ -319,7 +604,7 @@
                 <w:noProof/>
                 <w:webHidden/>
               </w:rPr>
-              <w:instrText xml:space="preserve"> PAGEREF _Toc493056976 \h </w:instrText>
+              <w:instrText xml:space="preserve"> PAGEREF _Toc495854468 \h </w:instrText>
             </w:r>
             <w:r>
               <w:rPr>
@@ -339,7 +624,7 @@
                 <w:noProof/>
                 <w:webHidden/>
               </w:rPr>
-              <w:t>6</w:t>
+              <w:t>7</w:t>
             </w:r>
             <w:r>
               <w:rPr>
@@ -360,7 +645,7 @@
               <w:lang w:eastAsia="pt-BR"/>
             </w:rPr>
           </w:pPr>
-          <w:hyperlink w:anchor="_Toc493056977" w:history="1">
+          <w:hyperlink w:anchor="_Toc495854469" w:history="1">
             <w:r>
               <w:rPr>
                 <w:rStyle w:val="Hyperlink"/>
@@ -403,7 +688,7 @@
                 <w:noProof/>
                 <w:webHidden/>
               </w:rPr>
-              <w:instrText xml:space="preserve"> PAGEREF _Toc493056977 \h </w:instrText>
+              <w:instrText xml:space="preserve"> PAGEREF _Toc495854469 \h </w:instrText>
             </w:r>
             <w:r>
               <w:rPr>
@@ -423,7 +708,7 @@
                 <w:noProof/>
                 <w:webHidden/>
               </w:rPr>
-              <w:t>6</w:t>
+              <w:t>7</w:t>
             </w:r>
             <w:r>
               <w:rPr>
@@ -444,7 +729,7 @@
               <w:lang w:eastAsia="pt-BR"/>
             </w:rPr>
           </w:pPr>
-          <w:hyperlink w:anchor="_Toc493056978" w:history="1">
+          <w:hyperlink w:anchor="_Toc495854470" w:history="1">
             <w:r>
               <w:rPr>
                 <w:rStyle w:val="Hyperlink"/>
@@ -487,7 +772,7 @@
                 <w:noProof/>
                 <w:webHidden/>
               </w:rPr>
-              <w:instrText xml:space="preserve"> PAGEREF _Toc493056978 \h </w:instrText>
+              <w:instrText xml:space="preserve"> PAGEREF _Toc495854470 \h </w:instrText>
             </w:r>
             <w:r>
               <w:rPr>
@@ -507,7 +792,7 @@
                 <w:noProof/>
                 <w:webHidden/>
               </w:rPr>
-              <w:t>6</w:t>
+              <w:t>7</w:t>
             </w:r>
             <w:r>
               <w:rPr>
@@ -528,7 +813,7 @@
               <w:lang w:eastAsia="pt-BR"/>
             </w:rPr>
           </w:pPr>
-          <w:hyperlink w:anchor="_Toc493056979" w:history="1">
+          <w:hyperlink w:anchor="_Toc495854471" w:history="1">
             <w:r>
               <w:rPr>
                 <w:rStyle w:val="Hyperlink"/>
@@ -571,7 +856,7 @@
                 <w:noProof/>
                 <w:webHidden/>
               </w:rPr>
-              <w:instrText xml:space="preserve"> PAGEREF _Toc493056979 \h </w:instrText>
+              <w:instrText xml:space="preserve"> PAGEREF _Toc495854471 \h </w:instrText>
             </w:r>
             <w:r>
               <w:rPr>
@@ -591,7 +876,7 @@
                 <w:noProof/>
                 <w:webHidden/>
               </w:rPr>
-              <w:t>7</w:t>
+              <w:t>8</w:t>
             </w:r>
             <w:r>
               <w:rPr>
@@ -612,7 +897,7 @@
               <w:lang w:eastAsia="pt-BR"/>
             </w:rPr>
           </w:pPr>
-          <w:hyperlink w:anchor="_Toc493056980" w:history="1">
+          <w:hyperlink w:anchor="_Toc495854472" w:history="1">
             <w:r>
               <w:rPr>
                 <w:rStyle w:val="Hyperlink"/>
@@ -651,7 +936,7 @@
               <w:rPr>
                 <w:webHidden/>
               </w:rPr>
-              <w:instrText xml:space="preserve"> PAGEREF _Toc493056980 \h </w:instrText>
+              <w:instrText xml:space="preserve"> PAGEREF _Toc495854472 \h </w:instrText>
             </w:r>
             <w:r>
               <w:rPr>
@@ -668,7 +953,7 @@
               <w:rPr>
                 <w:webHidden/>
               </w:rPr>
-              <w:t>7</w:t>
+              <w:t>8</w:t>
             </w:r>
             <w:r>
               <w:rPr>
@@ -688,7 +973,7 @@
               <w:lang w:eastAsia="pt-BR"/>
             </w:rPr>
           </w:pPr>
-          <w:hyperlink w:anchor="_Toc493056981" w:history="1">
+          <w:hyperlink w:anchor="_Toc495854473" w:history="1">
             <w:r>
               <w:rPr>
                 <w:rStyle w:val="Hyperlink"/>
@@ -731,7 +1016,7 @@
                 <w:noProof/>
                 <w:webHidden/>
               </w:rPr>
-              <w:instrText xml:space="preserve"> PAGEREF _Toc493056981 \h </w:instrText>
+              <w:instrText xml:space="preserve"> PAGEREF _Toc495854473 \h </w:instrText>
             </w:r>
             <w:r>
               <w:rPr>
@@ -751,7 +1036,7 @@
                 <w:noProof/>
                 <w:webHidden/>
               </w:rPr>
-              <w:t>7</w:t>
+              <w:t>8</w:t>
             </w:r>
             <w:r>
               <w:rPr>
@@ -772,7 +1057,7 @@
               <w:lang w:eastAsia="pt-BR"/>
             </w:rPr>
           </w:pPr>
-          <w:hyperlink w:anchor="_Toc493056982" w:history="1">
+          <w:hyperlink w:anchor="_Toc495854474" w:history="1">
             <w:r>
               <w:rPr>
                 <w:rStyle w:val="Hyperlink"/>
@@ -815,7 +1100,7 @@
                 <w:noProof/>
                 <w:webHidden/>
               </w:rPr>
-              <w:instrText xml:space="preserve"> PAGEREF _Toc493056982 \h </w:instrText>
+              <w:instrText xml:space="preserve"> PAGEREF _Toc495854474 \h </w:instrText>
             </w:r>
             <w:r>
               <w:rPr>
@@ -835,7 +1120,7 @@
                 <w:noProof/>
                 <w:webHidden/>
               </w:rPr>
-              <w:t>8</w:t>
+              <w:t>9</w:t>
             </w:r>
             <w:r>
               <w:rPr>
@@ -856,7 +1141,7 @@
               <w:lang w:eastAsia="pt-BR"/>
             </w:rPr>
           </w:pPr>
-          <w:hyperlink w:anchor="_Toc493056983" w:history="1">
+          <w:hyperlink w:anchor="_Toc495854475" w:history="1">
             <w:r>
               <w:rPr>
                 <w:rStyle w:val="Hyperlink"/>
@@ -907,7 +1192,7 @@
                 <w:noProof/>
                 <w:webHidden/>
               </w:rPr>
-              <w:instrText xml:space="preserve"> PAGEREF _Toc493056983 \h </w:instrText>
+              <w:instrText xml:space="preserve"> PAGEREF _Toc495854475 \h </w:instrText>
             </w:r>
             <w:r>
               <w:rPr>
@@ -927,7 +1212,7 @@
                 <w:noProof/>
                 <w:webHidden/>
               </w:rPr>
-              <w:t>8</w:t>
+              <w:t>9</w:t>
             </w:r>
             <w:r>
               <w:rPr>
@@ -948,7 +1233,7 @@
               <w:lang w:eastAsia="pt-BR"/>
             </w:rPr>
           </w:pPr>
-          <w:hyperlink w:anchor="_Toc493056984" w:history="1">
+          <w:hyperlink w:anchor="_Toc495854476" w:history="1">
             <w:r>
               <w:rPr>
                 <w:rStyle w:val="Hyperlink"/>
@@ -991,7 +1276,7 @@
                 <w:noProof/>
                 <w:webHidden/>
               </w:rPr>
-              <w:instrText xml:space="preserve"> PAGEREF _Toc493056984 \h </w:instrText>
+              <w:instrText xml:space="preserve"> PAGEREF _Toc495854476 \h </w:instrText>
             </w:r>
             <w:r>
               <w:rPr>
@@ -1011,7 +1296,7 @@
                 <w:noProof/>
                 <w:webHidden/>
               </w:rPr>
-              <w:t>8</w:t>
+              <w:t>9</w:t>
             </w:r>
             <w:r>
               <w:rPr>
@@ -1032,7 +1317,7 @@
               <w:lang w:eastAsia="pt-BR"/>
             </w:rPr>
           </w:pPr>
-          <w:hyperlink w:anchor="_Toc493056985" w:history="1">
+          <w:hyperlink w:anchor="_Toc495854477" w:history="1">
             <w:r>
               <w:rPr>
                 <w:rStyle w:val="Hyperlink"/>
@@ -1075,7 +1360,7 @@
                 <w:noProof/>
                 <w:webHidden/>
               </w:rPr>
-              <w:instrText xml:space="preserve"> PAGEREF _Toc493056985 \h </w:instrText>
+              <w:instrText xml:space="preserve"> PAGEREF _Toc495854477 \h </w:instrText>
             </w:r>
             <w:r>
               <w:rPr>
@@ -1095,7 +1380,7 @@
                 <w:noProof/>
                 <w:webHidden/>
               </w:rPr>
-              <w:t>8</w:t>
+              <w:t>9</w:t>
             </w:r>
             <w:r>
               <w:rPr>
@@ -1116,7 +1401,7 @@
               <w:lang w:eastAsia="pt-BR"/>
             </w:rPr>
           </w:pPr>
-          <w:hyperlink w:anchor="_Toc493056986" w:history="1">
+          <w:hyperlink w:anchor="_Toc495854478" w:history="1">
             <w:r>
               <w:rPr>
                 <w:rStyle w:val="Hyperlink"/>
@@ -1155,7 +1440,7 @@
               <w:rPr>
                 <w:webHidden/>
               </w:rPr>
-              <w:instrText xml:space="preserve"> PAGEREF _Toc493056986 \h </w:instrText>
+              <w:instrText xml:space="preserve"> PAGEREF _Toc495854478 \h </w:instrText>
             </w:r>
             <w:r>
               <w:rPr>
@@ -1172,7 +1457,7 @@
               <w:rPr>
                 <w:webHidden/>
               </w:rPr>
-              <w:t>9</w:t>
+              <w:t>10</w:t>
             </w:r>
             <w:r>
               <w:rPr>
@@ -1192,7 +1477,7 @@
               <w:lang w:eastAsia="pt-BR"/>
             </w:rPr>
           </w:pPr>
-          <w:hyperlink w:anchor="_Toc493056987" w:history="1">
+          <w:hyperlink w:anchor="_Toc495854479" w:history="1">
             <w:r>
               <w:rPr>
                 <w:rStyle w:val="Hyperlink"/>
@@ -1239,7 +1524,7 @@
                 <w:noProof/>
                 <w:webHidden/>
               </w:rPr>
-              <w:instrText xml:space="preserve"> PAGEREF _Toc493056987 \h </w:instrText>
+              <w:instrText xml:space="preserve"> PAGEREF _Toc495854479 \h </w:instrText>
             </w:r>
             <w:r>
               <w:rPr>
@@ -1259,7 +1544,7 @@
                 <w:noProof/>
                 <w:webHidden/>
               </w:rPr>
-              <w:t>9</w:t>
+              <w:t>10</w:t>
             </w:r>
             <w:r>
               <w:rPr>
@@ -1280,7 +1565,7 @@
               <w:lang w:eastAsia="pt-BR"/>
             </w:rPr>
           </w:pPr>
-          <w:hyperlink w:anchor="_Toc493056988" w:history="1">
+          <w:hyperlink w:anchor="_Toc495854480" w:history="1">
             <w:r>
               <w:rPr>
                 <w:rStyle w:val="Hyperlink"/>
@@ -1325,7 +1610,7 @@
                 <w:noProof/>
                 <w:webHidden/>
               </w:rPr>
-              <w:instrText xml:space="preserve"> PAGEREF _Toc493056988 \h </w:instrText>
+              <w:instrText xml:space="preserve"> PAGEREF _Toc495854480 \h </w:instrText>
             </w:r>
             <w:r>
               <w:rPr>
@@ -1345,7 +1630,7 @@
                 <w:noProof/>
                 <w:webHidden/>
               </w:rPr>
-              <w:t>9</w:t>
+              <w:t>10</w:t>
             </w:r>
             <w:r>
               <w:rPr>
@@ -1366,7 +1651,7 @@
               <w:lang w:eastAsia="pt-BR"/>
             </w:rPr>
           </w:pPr>
-          <w:hyperlink w:anchor="_Toc493056989" w:history="1">
+          <w:hyperlink w:anchor="_Toc495854481" w:history="1">
             <w:r>
               <w:rPr>
                 <w:rStyle w:val="Hyperlink"/>
@@ -1410,7 +1695,7 @@
                 <w:noProof/>
                 <w:webHidden/>
               </w:rPr>
-              <w:instrText xml:space="preserve"> PAGEREF _Toc493056989 \h </w:instrText>
+              <w:instrText xml:space="preserve"> PAGEREF _Toc495854481 \h </w:instrText>
             </w:r>
             <w:r>
               <w:rPr>
@@ -1430,7 +1715,7 @@
                 <w:noProof/>
                 <w:webHidden/>
               </w:rPr>
-              <w:t>10</w:t>
+              <w:t>11</w:t>
             </w:r>
             <w:r>
               <w:rPr>
@@ -1451,7 +1736,7 @@
               <w:lang w:eastAsia="pt-BR"/>
             </w:rPr>
           </w:pPr>
-          <w:hyperlink w:anchor="_Toc493056990" w:history="1">
+          <w:hyperlink w:anchor="_Toc495854482" w:history="1">
             <w:r>
               <w:rPr>
                 <w:rStyle w:val="Hyperlink"/>
@@ -1489,7 +1774,7 @@
               <w:rPr>
                 <w:webHidden/>
               </w:rPr>
-              <w:instrText xml:space="preserve"> PAGEREF _Toc493056990 \h </w:instrText>
+              <w:instrText xml:space="preserve"> PAGEREF _Toc495854482 \h </w:instrText>
             </w:r>
             <w:r>
               <w:rPr>
@@ -1506,7 +1791,7 @@
               <w:rPr>
                 <w:webHidden/>
               </w:rPr>
-              <w:t>11</w:t>
+              <w:t>12</w:t>
             </w:r>
             <w:r>
               <w:rPr>
@@ -1526,7 +1811,7 @@
               <w:lang w:eastAsia="pt-BR"/>
             </w:rPr>
           </w:pPr>
-          <w:hyperlink w:anchor="_Toc493056991" w:history="1">
+          <w:hyperlink w:anchor="_Toc495854483" w:history="1">
             <w:r>
               <w:rPr>
                 <w:rStyle w:val="Hyperlink"/>
@@ -1564,7 +1849,7 @@
               <w:rPr>
                 <w:webHidden/>
               </w:rPr>
-              <w:instrText xml:space="preserve"> PAGEREF _Toc493056991 \h </w:instrText>
+              <w:instrText xml:space="preserve"> PAGEREF _Toc495854483 \h </w:instrText>
             </w:r>
             <w:r>
               <w:rPr>
@@ -1581,7 +1866,7 @@
               <w:rPr>
                 <w:webHidden/>
               </w:rPr>
-              <w:t>11</w:t>
+              <w:t>12</w:t>
             </w:r>
             <w:r>
               <w:rPr>
@@ -1601,7 +1886,7 @@
               <w:lang w:eastAsia="pt-BR"/>
             </w:rPr>
           </w:pPr>
-          <w:hyperlink w:anchor="_Toc493056992" w:history="1">
+          <w:hyperlink w:anchor="_Toc495854484" w:history="1">
             <w:r>
               <w:rPr>
                 <w:rStyle w:val="Hyperlink"/>
@@ -1639,7 +1924,7 @@
               <w:rPr>
                 <w:webHidden/>
               </w:rPr>
-              <w:instrText xml:space="preserve"> PAGEREF _Toc493056992 \h </w:instrText>
+              <w:instrText xml:space="preserve"> PAGEREF _Toc495854484 \h </w:instrText>
             </w:r>
             <w:r>
               <w:rPr>
@@ -1656,7 +1941,7 @@
               <w:rPr>
                 <w:webHidden/>
               </w:rPr>
-              <w:t>11</w:t>
+              <w:t>12</w:t>
             </w:r>
             <w:r>
               <w:rPr>
@@ -1676,7 +1961,7 @@
               <w:lang w:eastAsia="pt-BR"/>
             </w:rPr>
           </w:pPr>
-          <w:hyperlink w:anchor="_Toc493056993" w:history="1">
+          <w:hyperlink w:anchor="_Toc495854485" w:history="1">
             <w:r>
               <w:rPr>
                 <w:rStyle w:val="Hyperlink"/>
@@ -1714,7 +1999,7 @@
               <w:rPr>
                 <w:webHidden/>
               </w:rPr>
-              <w:instrText xml:space="preserve"> PAGEREF _Toc493056993 \h </w:instrText>
+              <w:instrText xml:space="preserve"> PAGEREF _Toc495854485 \h </w:instrText>
             </w:r>
             <w:r>
               <w:rPr>
@@ -1751,7 +2036,7 @@
               <w:lang w:eastAsia="pt-BR"/>
             </w:rPr>
           </w:pPr>
-          <w:hyperlink w:anchor="_Toc493056994" w:history="1">
+          <w:hyperlink w:anchor="_Toc495854486" w:history="1">
             <w:r>
               <w:rPr>
                 <w:rStyle w:val="Hyperlink"/>
@@ -1789,7 +2074,7 @@
               <w:rPr>
                 <w:webHidden/>
               </w:rPr>
-              <w:instrText xml:space="preserve"> PAGEREF _Toc493056994 \h </w:instrText>
+              <w:instrText xml:space="preserve"> PAGEREF _Toc495854486 \h </w:instrText>
             </w:r>
             <w:r>
               <w:rPr>
@@ -1806,7 +2091,7 @@
               <w:rPr>
                 <w:webHidden/>
               </w:rPr>
-              <w:t>13</w:t>
+              <w:t>14</w:t>
             </w:r>
             <w:r>
               <w:rPr>
@@ -1826,7 +2111,7 @@
               <w:lang w:eastAsia="pt-BR"/>
             </w:rPr>
           </w:pPr>
-          <w:hyperlink w:anchor="_Toc493056995" w:history="1">
+          <w:hyperlink w:anchor="_Toc495854487" w:history="1">
             <w:r>
               <w:rPr>
                 <w:rStyle w:val="Hyperlink"/>
@@ -1871,7 +2156,7 @@
                 <w:noProof/>
                 <w:webHidden/>
               </w:rPr>
-              <w:instrText xml:space="preserve"> PAGEREF _Toc493056995 \h </w:instrText>
+              <w:instrText xml:space="preserve"> PAGEREF _Toc495854487 \h </w:instrText>
             </w:r>
             <w:r>
               <w:rPr>
@@ -1891,7 +2176,7 @@
                 <w:noProof/>
                 <w:webHidden/>
               </w:rPr>
-              <w:t>14</w:t>
+              <w:t>15</w:t>
             </w:r>
             <w:r>
               <w:rPr>
@@ -1912,7 +2197,7 @@
               <w:lang w:eastAsia="pt-BR"/>
             </w:rPr>
           </w:pPr>
-          <w:hyperlink w:anchor="_Toc493056996" w:history="1">
+          <w:hyperlink w:anchor="_Toc495854488" w:history="1">
             <w:r>
               <w:rPr>
                 <w:rStyle w:val="Hyperlink"/>
@@ -1957,7 +2242,7 @@
                 <w:noProof/>
                 <w:webHidden/>
               </w:rPr>
-              <w:instrText xml:space="preserve"> PAGEREF _Toc493056996 \h </w:instrText>
+              <w:instrText xml:space="preserve"> PAGEREF _Toc495854488 \h </w:instrText>
             </w:r>
             <w:r>
               <w:rPr>
@@ -1977,7 +2262,7 @@
                 <w:noProof/>
                 <w:webHidden/>
               </w:rPr>
-              <w:t>14</w:t>
+              <w:t>15</w:t>
             </w:r>
             <w:r>
               <w:rPr>
@@ -1998,7 +2283,7 @@
               <w:lang w:eastAsia="pt-BR"/>
             </w:rPr>
           </w:pPr>
-          <w:hyperlink w:anchor="_Toc493056997" w:history="1">
+          <w:hyperlink w:anchor="_Toc495854489" w:history="1">
             <w:r>
               <w:rPr>
                 <w:rStyle w:val="Hyperlink"/>
@@ -2043,7 +2328,7 @@
                 <w:noProof/>
                 <w:webHidden/>
               </w:rPr>
-              <w:instrText xml:space="preserve"> PAGEREF _Toc493056997 \h </w:instrText>
+              <w:instrText xml:space="preserve"> PAGEREF _Toc495854489 \h </w:instrText>
             </w:r>
             <w:r>
               <w:rPr>
@@ -2063,7 +2348,7 @@
                 <w:noProof/>
                 <w:webHidden/>
               </w:rPr>
-              <w:t>14</w:t>
+              <w:t>15</w:t>
             </w:r>
             <w:r>
               <w:rPr>
@@ -2084,10 +2369,11 @@
               <w:lang w:eastAsia="pt-BR"/>
             </w:rPr>
           </w:pPr>
-          <w:hyperlink w:anchor="_Toc493056998" w:history="1">
+          <w:hyperlink w:anchor="_Toc495854490" w:history="1">
             <w:r>
               <w:rPr>
                 <w:rStyle w:val="Hyperlink"/>
+                <w:i/>
               </w:rPr>
               <w:t>4.2</w:t>
             </w:r>
@@ -2103,6 +2389,7 @@
             <w:r>
               <w:rPr>
                 <w:rStyle w:val="Hyperlink"/>
+                <w:i/>
               </w:rPr>
               <w:t>User experience e user interface</w:t>
             </w:r>
@@ -2122,7 +2409,7 @@
               <w:rPr>
                 <w:webHidden/>
               </w:rPr>
-              <w:instrText xml:space="preserve"> PAGEREF _Toc493056998 \h </w:instrText>
+              <w:instrText xml:space="preserve"> PAGEREF _Toc495854490 \h </w:instrText>
             </w:r>
             <w:r>
               <w:rPr>
@@ -2139,7 +2426,7 @@
               <w:rPr>
                 <w:webHidden/>
               </w:rPr>
-              <w:t>14</w:t>
+              <w:t>16</w:t>
             </w:r>
             <w:r>
               <w:rPr>
@@ -2159,10 +2446,11 @@
               <w:lang w:eastAsia="pt-BR"/>
             </w:rPr>
           </w:pPr>
-          <w:hyperlink w:anchor="_Toc493056999" w:history="1">
+          <w:hyperlink w:anchor="_Toc495854491" w:history="1">
             <w:r>
               <w:rPr>
                 <w:rStyle w:val="Hyperlink"/>
+                <w:i/>
                 <w:noProof/>
               </w:rPr>
               <w:t>4.2.1</w:t>
@@ -2179,6 +2467,7 @@
             <w:r>
               <w:rPr>
                 <w:rStyle w:val="Hyperlink"/>
+                <w:i/>
                 <w:noProof/>
               </w:rPr>
               <w:t>User Interface</w:t>
@@ -2202,7 +2491,7 @@
                 <w:noProof/>
                 <w:webHidden/>
               </w:rPr>
-              <w:instrText xml:space="preserve"> PAGEREF _Toc493056999 \h </w:instrText>
+              <w:instrText xml:space="preserve"> PAGEREF _Toc495854491 \h </w:instrText>
             </w:r>
             <w:r>
               <w:rPr>
@@ -2222,7 +2511,7 @@
                 <w:noProof/>
                 <w:webHidden/>
               </w:rPr>
-              <w:t>15</w:t>
+              <w:t>16</w:t>
             </w:r>
             <w:r>
               <w:rPr>
@@ -2243,10 +2532,11 @@
               <w:lang w:eastAsia="pt-BR"/>
             </w:rPr>
           </w:pPr>
-          <w:hyperlink w:anchor="_Toc493057000" w:history="1">
+          <w:hyperlink w:anchor="_Toc495854492" w:history="1">
             <w:r>
               <w:rPr>
                 <w:rStyle w:val="Hyperlink"/>
+                <w:i/>
                 <w:noProof/>
               </w:rPr>
               <w:t>4.2.2</w:t>
@@ -2263,6 +2553,7 @@
             <w:r>
               <w:rPr>
                 <w:rStyle w:val="Hyperlink"/>
+                <w:i/>
                 <w:noProof/>
               </w:rPr>
               <w:t>User Experience</w:t>
@@ -2286,7 +2577,7 @@
                 <w:noProof/>
                 <w:webHidden/>
               </w:rPr>
-              <w:instrText xml:space="preserve"> PAGEREF _Toc493057000 \h </w:instrText>
+              <w:instrText xml:space="preserve"> PAGEREF _Toc495854492 \h </w:instrText>
             </w:r>
             <w:r>
               <w:rPr>
@@ -2306,7 +2597,7 @@
                 <w:noProof/>
                 <w:webHidden/>
               </w:rPr>
-              <w:t>15</w:t>
+              <w:t>18</w:t>
             </w:r>
             <w:r>
               <w:rPr>
@@ -2327,10 +2618,11 @@
               <w:lang w:eastAsia="pt-BR"/>
             </w:rPr>
           </w:pPr>
-          <w:hyperlink w:anchor="_Toc493057001" w:history="1">
+          <w:hyperlink w:anchor="_Toc495854493" w:history="1">
             <w:r>
               <w:rPr>
                 <w:rStyle w:val="Hyperlink"/>
+                <w:i/>
               </w:rPr>
               <w:t>4.3</w:t>
             </w:r>
@@ -2347,7 +2639,14 @@
               <w:rPr>
                 <w:rStyle w:val="Hyperlink"/>
               </w:rPr>
-              <w:t>Desenvolvimento mobile e cross-plataform</w:t>
+              <w:t xml:space="preserve">Desenvolvimento </w:t>
+            </w:r>
+            <w:r>
+              <w:rPr>
+                <w:rStyle w:val="Hyperlink"/>
+                <w:i/>
+              </w:rPr>
+              <w:t>mobile e cross-plataform</w:t>
             </w:r>
             <w:r>
               <w:rPr>
@@ -2365,7 +2664,7 @@
               <w:rPr>
                 <w:webHidden/>
               </w:rPr>
-              <w:instrText xml:space="preserve"> PAGEREF _Toc493057001 \h </w:instrText>
+              <w:instrText xml:space="preserve"> PAGEREF _Toc495854493 \h </w:instrText>
             </w:r>
             <w:r>
               <w:rPr>
@@ -2382,7 +2681,7 @@
               <w:rPr>
                 <w:webHidden/>
               </w:rPr>
-              <w:t>15</w:t>
+              <w:t>18</w:t>
             </w:r>
             <w:r>
               <w:rPr>
@@ -2402,7 +2701,7 @@
               <w:lang w:eastAsia="pt-BR"/>
             </w:rPr>
           </w:pPr>
-          <w:hyperlink w:anchor="_Toc493057002" w:history="1">
+          <w:hyperlink w:anchor="_Toc495854494" w:history="1">
             <w:r>
               <w:rPr>
                 <w:rStyle w:val="Hyperlink"/>
@@ -2440,7 +2739,7 @@
               <w:rPr>
                 <w:webHidden/>
               </w:rPr>
-              <w:instrText xml:space="preserve"> PAGEREF _Toc493057002 \h </w:instrText>
+              <w:instrText xml:space="preserve"> PAGEREF _Toc495854494 \h </w:instrText>
             </w:r>
             <w:r>
               <w:rPr>
@@ -2457,7 +2756,7 @@
               <w:rPr>
                 <w:webHidden/>
               </w:rPr>
-              <w:t>16</w:t>
+              <w:t>19</w:t>
             </w:r>
             <w:r>
               <w:rPr>
@@ -2477,7 +2776,7 @@
               <w:lang w:eastAsia="pt-BR"/>
             </w:rPr>
           </w:pPr>
-          <w:hyperlink w:anchor="_Toc493057003" w:history="1">
+          <w:hyperlink w:anchor="_Toc495854495" w:history="1">
             <w:r>
               <w:rPr>
                 <w:rStyle w:val="Hyperlink"/>
@@ -2515,7 +2814,7 @@
               <w:rPr>
                 <w:webHidden/>
               </w:rPr>
-              <w:instrText xml:space="preserve"> PAGEREF _Toc493057003 \h </w:instrText>
+              <w:instrText xml:space="preserve"> PAGEREF _Toc495854495 \h </w:instrText>
             </w:r>
             <w:r>
               <w:rPr>
@@ -2532,7 +2831,7 @@
               <w:rPr>
                 <w:webHidden/>
               </w:rPr>
-              <w:t>16</w:t>
+              <w:t>19</w:t>
             </w:r>
             <w:r>
               <w:rPr>
@@ -2552,7 +2851,7 @@
               <w:lang w:eastAsia="pt-BR"/>
             </w:rPr>
           </w:pPr>
-          <w:hyperlink w:anchor="_Toc493057004" w:history="1">
+          <w:hyperlink w:anchor="_Toc495854496" w:history="1">
             <w:r>
               <w:rPr>
                 <w:rStyle w:val="Hyperlink"/>
@@ -2590,7 +2889,7 @@
               <w:rPr>
                 <w:webHidden/>
               </w:rPr>
-              <w:instrText xml:space="preserve"> PAGEREF _Toc493057004 \h </w:instrText>
+              <w:instrText xml:space="preserve"> PAGEREF _Toc495854496 \h </w:instrText>
             </w:r>
             <w:r>
               <w:rPr>
@@ -2607,7 +2906,7 @@
               <w:rPr>
                 <w:webHidden/>
               </w:rPr>
-              <w:t>16</w:t>
+              <w:t>20</w:t>
             </w:r>
             <w:r>
               <w:rPr>
@@ -2627,7 +2926,7 @@
               <w:lang w:eastAsia="pt-BR"/>
             </w:rPr>
           </w:pPr>
-          <w:hyperlink w:anchor="_Toc493057005" w:history="1">
+          <w:hyperlink w:anchor="_Toc495854497" w:history="1">
             <w:r>
               <w:rPr>
                 <w:rStyle w:val="Hyperlink"/>
@@ -2670,7 +2969,7 @@
                 <w:noProof/>
                 <w:webHidden/>
               </w:rPr>
-              <w:instrText xml:space="preserve"> PAGEREF _Toc493057005 \h </w:instrText>
+              <w:instrText xml:space="preserve"> PAGEREF _Toc495854497 \h </w:instrText>
             </w:r>
             <w:r>
               <w:rPr>
@@ -2690,7 +2989,7 @@
                 <w:noProof/>
                 <w:webHidden/>
               </w:rPr>
-              <w:t>16</w:t>
+              <w:t>20</w:t>
             </w:r>
             <w:r>
               <w:rPr>
@@ -2711,7 +3010,7 @@
               <w:lang w:eastAsia="pt-BR"/>
             </w:rPr>
           </w:pPr>
-          <w:hyperlink w:anchor="_Toc493057006" w:history="1">
+          <w:hyperlink w:anchor="_Toc495854498" w:history="1">
             <w:r>
               <w:rPr>
                 <w:rStyle w:val="Hyperlink"/>
@@ -2754,7 +3053,7 @@
                 <w:noProof/>
                 <w:webHidden/>
               </w:rPr>
-              <w:instrText xml:space="preserve"> PAGEREF _Toc493057006 \h </w:instrText>
+              <w:instrText xml:space="preserve"> PAGEREF _Toc495854498 \h </w:instrText>
             </w:r>
             <w:r>
               <w:rPr>
@@ -2774,7 +3073,7 @@
                 <w:noProof/>
                 <w:webHidden/>
               </w:rPr>
-              <w:t>16</w:t>
+              <w:t>21</w:t>
             </w:r>
             <w:r>
               <w:rPr>
@@ -2795,7 +3094,7 @@
               <w:lang w:eastAsia="pt-BR"/>
             </w:rPr>
           </w:pPr>
-          <w:hyperlink w:anchor="_Toc493057007" w:history="1">
+          <w:hyperlink w:anchor="_Toc495854499" w:history="1">
             <w:r>
               <w:rPr>
                 <w:rStyle w:val="Hyperlink"/>
@@ -2838,7 +3137,7 @@
                 <w:noProof/>
                 <w:webHidden/>
               </w:rPr>
-              <w:instrText xml:space="preserve"> PAGEREF _Toc493057007 \h </w:instrText>
+              <w:instrText xml:space="preserve"> PAGEREF _Toc495854499 \h </w:instrText>
             </w:r>
             <w:r>
               <w:rPr>
@@ -2858,7 +3157,7 @@
                 <w:noProof/>
                 <w:webHidden/>
               </w:rPr>
-              <w:t>16</w:t>
+              <w:t>21</w:t>
             </w:r>
             <w:r>
               <w:rPr>
@@ -2879,7 +3178,7 @@
               <w:lang w:eastAsia="pt-BR"/>
             </w:rPr>
           </w:pPr>
-          <w:hyperlink w:anchor="_Toc493057008" w:history="1">
+          <w:hyperlink w:anchor="_Toc495854500" w:history="1">
             <w:r>
               <w:rPr>
                 <w:rStyle w:val="Hyperlink"/>
@@ -2917,7 +3216,7 @@
               <w:rPr>
                 <w:webHidden/>
               </w:rPr>
-              <w:instrText xml:space="preserve"> PAGEREF _Toc493057008 \h </w:instrText>
+              <w:instrText xml:space="preserve"> PAGEREF _Toc495854500 \h </w:instrText>
             </w:r>
             <w:r>
               <w:rPr>
@@ -2934,7 +3233,7 @@
               <w:rPr>
                 <w:webHidden/>
               </w:rPr>
-              <w:t>16</w:t>
+              <w:t>22</w:t>
             </w:r>
             <w:r>
               <w:rPr>
@@ -2954,7 +3253,7 @@
               <w:lang w:eastAsia="pt-BR"/>
             </w:rPr>
           </w:pPr>
-          <w:hyperlink w:anchor="_Toc493057009" w:history="1">
+          <w:hyperlink w:anchor="_Toc495854501" w:history="1">
             <w:r>
               <w:rPr>
                 <w:rStyle w:val="Hyperlink"/>
@@ -2992,7 +3291,7 @@
               <w:rPr>
                 <w:webHidden/>
               </w:rPr>
-              <w:instrText xml:space="preserve"> PAGEREF _Toc493057009 \h </w:instrText>
+              <w:instrText xml:space="preserve"> PAGEREF _Toc495854501 \h </w:instrText>
             </w:r>
             <w:r>
               <w:rPr>
@@ -3009,7 +3308,7 @@
               <w:rPr>
                 <w:webHidden/>
               </w:rPr>
-              <w:t>16</w:t>
+              <w:t>22</w:t>
             </w:r>
             <w:r>
               <w:rPr>
@@ -3029,7 +3328,7 @@
               <w:lang w:eastAsia="pt-BR"/>
             </w:rPr>
           </w:pPr>
-          <w:hyperlink w:anchor="_Toc493057010" w:history="1">
+          <w:hyperlink w:anchor="_Toc495854502" w:history="1">
             <w:r>
               <w:rPr>
                 <w:rStyle w:val="Hyperlink"/>
@@ -3067,7 +3366,7 @@
               <w:rPr>
                 <w:webHidden/>
               </w:rPr>
-              <w:instrText xml:space="preserve"> PAGEREF _Toc493057010 \h </w:instrText>
+              <w:instrText xml:space="preserve"> PAGEREF _Toc495854502 \h </w:instrText>
             </w:r>
             <w:r>
               <w:rPr>
@@ -3084,7 +3383,7 @@
               <w:rPr>
                 <w:webHidden/>
               </w:rPr>
-              <w:t>16</w:t>
+              <w:t>22</w:t>
             </w:r>
             <w:r>
               <w:rPr>
@@ -3104,7 +3403,7 @@
               <w:lang w:eastAsia="pt-BR"/>
             </w:rPr>
           </w:pPr>
-          <w:hyperlink w:anchor="_Toc493057011" w:history="1">
+          <w:hyperlink w:anchor="_Toc495854503" w:history="1">
             <w:r>
               <w:rPr>
                 <w:rStyle w:val="Hyperlink"/>
@@ -3142,7 +3441,7 @@
               <w:rPr>
                 <w:webHidden/>
               </w:rPr>
-              <w:instrText xml:space="preserve"> PAGEREF _Toc493057011 \h </w:instrText>
+              <w:instrText xml:space="preserve"> PAGEREF _Toc495854503 \h </w:instrText>
             </w:r>
             <w:r>
               <w:rPr>
@@ -3159,7 +3458,7 @@
               <w:rPr>
                 <w:webHidden/>
               </w:rPr>
-              <w:t>16</w:t>
+              <w:t>23</w:t>
             </w:r>
             <w:r>
               <w:rPr>
@@ -3179,7 +3478,7 @@
               <w:lang w:eastAsia="pt-BR"/>
             </w:rPr>
           </w:pPr>
-          <w:hyperlink w:anchor="_Toc493057012" w:history="1">
+          <w:hyperlink w:anchor="_Toc495854504" w:history="1">
             <w:r>
               <w:rPr>
                 <w:rStyle w:val="Hyperlink"/>
@@ -3217,7 +3516,7 @@
               <w:rPr>
                 <w:webHidden/>
               </w:rPr>
-              <w:instrText xml:space="preserve"> PAGEREF _Toc493057012 \h </w:instrText>
+              <w:instrText xml:space="preserve"> PAGEREF _Toc495854504 \h </w:instrText>
             </w:r>
             <w:r>
               <w:rPr>
@@ -3234,7 +3533,7 @@
               <w:rPr>
                 <w:webHidden/>
               </w:rPr>
-              <w:t>16</w:t>
+              <w:t>23</w:t>
             </w:r>
             <w:r>
               <w:rPr>
@@ -3254,7 +3553,7 @@
               <w:lang w:eastAsia="pt-BR"/>
             </w:rPr>
           </w:pPr>
-          <w:hyperlink w:anchor="_Toc493057013" w:history="1">
+          <w:hyperlink w:anchor="_Toc495854505" w:history="1">
             <w:r>
               <w:rPr>
                 <w:rStyle w:val="Hyperlink"/>
@@ -3277,7 +3576,7 @@
               <w:rPr>
                 <w:webHidden/>
               </w:rPr>
-              <w:instrText xml:space="preserve"> PAGEREF _Toc493057013 \h </w:instrText>
+              <w:instrText xml:space="preserve"> PAGEREF _Toc495854505 \h </w:instrText>
             </w:r>
             <w:r>
               <w:rPr>
@@ -3294,7 +3593,7 @@
               <w:rPr>
                 <w:webHidden/>
               </w:rPr>
-              <w:t>17</w:t>
+              <w:t>24</w:t>
             </w:r>
             <w:r>
               <w:rPr>
@@ -3306,7 +3605,6 @@
         </w:p>
         <w:p>
           <w:r>
-            <w:lastRenderedPageBreak/>
             <w:fldChar w:fldCharType="end"/>
           </w:r>
         </w:p>
@@ -3331,13 +3629,10 @@
       </w:r>
     </w:p>
     <w:p>
-      <w:pPr>
-        <w:pStyle w:val="Ttulo1"/>
-      </w:pPr>
-      <w:bookmarkStart w:id="0" w:name="_Toc493056973"/>
-      <w:r>
-        <w:rPr>
-          <w:caps w:val="0"/>
+      <w:bookmarkStart w:id="0" w:name="_Toc495854461"/>
+      <w:r>
+        <w:rPr>
+          <w:rStyle w:val="Ttulo1Char"/>
         </w:rPr>
         <w:lastRenderedPageBreak/>
         <w:t>INTRODUÇÃO</w:t>
@@ -3345,7 +3640,210 @@
       <w:bookmarkEnd w:id="0"/>
       <w:r>
         <w:rPr>
-          <w:caps w:val="0"/>
+          <w:b/>
+        </w:rPr>
+        <w:br/>
+      </w:r>
+      <w:r>
+        <w:br/>
+      </w:r>
+      <w:r>
+        <w:tab/>
+        <w:t>Pensar em um mundo sem internet hoje seria um exercício mental quase impossível, pois a facilidade que esta tecnologia nos proporciona foi tomando cada vez mais espaço no cenário da sociedade atual, passando de um bem de consumo para uma necessidade diária. Planejar suas viagens, realizar compras, evitar filas bancárias, entre muitas coisas são necessárias graças aos serviços oferecidos através da rede mundial de computadores. Hoje com o advento da computação em nuvem, ficou cada vez mais fácil para empresas e pessoas desenvolverem suas soluções sem se preocupar com infraestrutura e disponibilidade do serviço, delegando esta responsabilidade a empresas que se prontificam a realizar este trabalho. A proposta deste trabalho é conhecer um pouco mais da computação em nuvem, de seus aspectos e desenvolver uma aplicação a partir dela.</w:t>
+      </w:r>
+    </w:p>
+    <w:p/>
+    <w:p>
+      <w:pPr>
+        <w:pStyle w:val="Ttulo2"/>
+      </w:pPr>
+      <w:bookmarkStart w:id="1" w:name="_Toc495854462"/>
+      <w:r>
+        <w:t>Contexto</w:t>
+      </w:r>
+      <w:bookmarkEnd w:id="1"/>
+    </w:p>
+    <w:p>
+      <w:r>
+        <w:tab/>
+        <w:t xml:space="preserve">O contexto do presente trabalho é a demonstrar a construção de uma aplicação que uma a facilidade proporcionada pelo ambiente em nuvem, neste caso a plataforma </w:t>
+      </w:r>
+      <w:proofErr w:type="spellStart"/>
+      <w:r>
+        <w:rPr>
+          <w:i/>
+        </w:rPr>
+        <w:t>Azure</w:t>
+      </w:r>
+      <w:proofErr w:type="spellEnd"/>
+      <w:r>
+        <w:t xml:space="preserve"> e o poder de desenvolvimento de aplicações versáteis e </w:t>
+      </w:r>
+      <w:proofErr w:type="spellStart"/>
+      <w:r>
+        <w:t>multiplataformas</w:t>
+      </w:r>
+      <w:proofErr w:type="spellEnd"/>
+      <w:r>
+        <w:t xml:space="preserve"> proporcionado pela linguagem de programação C#, através da interface de desenvolvimento </w:t>
+      </w:r>
+      <w:r>
+        <w:rPr>
+          <w:i/>
+        </w:rPr>
+        <w:t>Visual Studio.</w:t>
+      </w:r>
+    </w:p>
+    <w:p/>
+    <w:p>
+      <w:pPr>
+        <w:pStyle w:val="Ttulo2"/>
+      </w:pPr>
+      <w:bookmarkStart w:id="2" w:name="_Toc495854463"/>
+      <w:r>
+        <w:t>Objetivos</w:t>
+      </w:r>
+      <w:bookmarkEnd w:id="2"/>
+    </w:p>
+    <w:p>
+      <w:pPr>
+        <w:rPr>
+          <w:u w:val="single"/>
+        </w:rPr>
+      </w:pPr>
+      <w:r>
+        <w:tab/>
+        <w:t xml:space="preserve">O objetivo deste trabalho é o desenvolvimento de uma aplicação para </w:t>
+      </w:r>
+      <w:proofErr w:type="gramStart"/>
+      <w:r>
+        <w:t>cadastro</w:t>
+      </w:r>
+      <w:proofErr w:type="gramEnd"/>
+      <w:r>
+        <w:t xml:space="preserve"> de clientes e prestadores de serviços de mecânica e borracharia, focada em computação em nuvem </w:t>
+      </w:r>
+      <w:r>
+        <w:rPr>
+          <w:i/>
+        </w:rPr>
+        <w:t xml:space="preserve">Microsoft® </w:t>
+      </w:r>
+      <w:proofErr w:type="spellStart"/>
+      <w:r>
+        <w:rPr>
+          <w:i/>
+        </w:rPr>
+        <w:t>Azure</w:t>
+      </w:r>
+      <w:proofErr w:type="spellEnd"/>
+      <w:r>
+        <w:t>, no qual o cliente efetua uma busca baseada em sua localização e a aplicação exibe os prestadores dos serviços cobertos em um raio inicial de cinco quilômetros, permitindo aumento pelo usuário.</w:t>
+      </w:r>
+    </w:p>
+    <w:p>
+      <w:r>
+        <w:tab/>
+        <w:t xml:space="preserve">A aplicação utilizará cadastro de interesses para manter controle de acessos por local, além de contar com uma modalidade de avaliação para que clientes </w:t>
+      </w:r>
+      <w:r>
+        <w:lastRenderedPageBreak/>
+        <w:t>possam avaliar prestadores de serviços e os prestadores de serviços replicarem a avaliação do cliente.</w:t>
+      </w:r>
+    </w:p>
+    <w:p/>
+    <w:p>
+      <w:pPr>
+        <w:pStyle w:val="Ttulo2"/>
+      </w:pPr>
+      <w:bookmarkStart w:id="3" w:name="_Toc495854464"/>
+      <w:r>
+        <w:t>Justificativa</w:t>
+      </w:r>
+      <w:bookmarkEnd w:id="3"/>
+    </w:p>
+    <w:p>
+      <w:r>
+        <w:tab/>
+        <w:t xml:space="preserve">A </w:t>
+      </w:r>
+      <w:proofErr w:type="spellStart"/>
+      <w:r>
+        <w:t>ideia</w:t>
+      </w:r>
+      <w:proofErr w:type="spellEnd"/>
+      <w:r>
+        <w:t xml:space="preserve"> surgiu da observação de que, para alguns tipos de trabalhos, ainda falta um ambiente de concentração de seus profissionais. Já existem aplicações que fazem o mesmo com transporte e alimentação, porém basta furar um pneu no meio da estrada, que descobrimos que alguns serviços não carecem desta facilidade.</w:t>
+      </w:r>
+    </w:p>
+    <w:p/>
+    <w:p>
+      <w:pPr>
+        <w:pStyle w:val="Ttulo2"/>
+      </w:pPr>
+      <w:bookmarkStart w:id="4" w:name="_Toc495854465"/>
+      <w:r>
+        <w:t>Estrutura do trabalho</w:t>
+      </w:r>
+      <w:bookmarkEnd w:id="4"/>
+    </w:p>
+    <w:p>
+      <w:r>
+        <w:tab/>
+        <w:t xml:space="preserve">O presente trabalho está estruturado em introdução, que discorre um pouco sobre o projeto, computação em nuvem, que dá um panorama sobre o conceito e suas formas, </w:t>
+      </w:r>
+      <w:r>
+        <w:rPr>
+          <w:i/>
+        </w:rPr>
+        <w:t>Microsoft</w:t>
+      </w:r>
+      <w:r>
+        <w:rPr>
+          <w:i/>
+        </w:rPr>
+        <w:t>®</w:t>
+      </w:r>
+      <w:r>
+        <w:rPr>
+          <w:i/>
+        </w:rPr>
+        <w:t xml:space="preserve"> </w:t>
+      </w:r>
+      <w:proofErr w:type="spellStart"/>
+      <w:r>
+        <w:rPr>
+          <w:i/>
+        </w:rPr>
+        <w:t>Azure</w:t>
+      </w:r>
+      <w:proofErr w:type="spellEnd"/>
+      <w:r>
+        <w:t xml:space="preserve">, que apresenta um panorama sobre a tecnologia utilizada pelo trabalho, desenvolvimento da aplicação, que contará com mini mundo do projeto, </w:t>
+      </w:r>
+      <w:proofErr w:type="gramStart"/>
+      <w:r>
+        <w:t>modelagem ,</w:t>
+      </w:r>
+      <w:proofErr w:type="gramEnd"/>
+      <w:r>
+        <w:t xml:space="preserve"> codificação e testes do software a ser desenvolvido, além de idéias para o futuro do projeto, assim como uma conclusão acerca do trabalho.  </w:t>
+      </w:r>
+    </w:p>
+    <w:p>
+      <w:pPr>
+        <w:spacing w:before="480" w:after="0"/>
+        <w:jc w:val="left"/>
+        <w:rPr>
+          <w:rFonts w:eastAsiaTheme="majorEastAsia" w:cstheme="majorBidi"/>
+          <w:b/>
+          <w:bCs/>
+          <w:szCs w:val="28"/>
+        </w:rPr>
+      </w:pPr>
+      <w:r>
+        <w:rPr>
+          <w:caps/>
         </w:rPr>
         <w:br w:type="page"/>
       </w:r>
@@ -3354,7 +3852,7 @@
       <w:pPr>
         <w:pStyle w:val="Ttulo1"/>
       </w:pPr>
-      <w:bookmarkStart w:id="1" w:name="_Toc493056974"/>
+      <w:bookmarkStart w:id="5" w:name="_Toc495854466"/>
       <w:r>
         <w:rPr>
           <w:caps w:val="0"/>
@@ -3362,7 +3860,7 @@
         <w:lastRenderedPageBreak/>
         <w:t>COMPUTAÇÃO EM NUVEM</w:t>
       </w:r>
-      <w:bookmarkEnd w:id="1"/>
+      <w:bookmarkEnd w:id="5"/>
     </w:p>
     <w:p>
       <w:pPr>
@@ -3371,6 +3869,7 @@
       <w:r>
         <w:t xml:space="preserve">Computação em nuvem, do inglês </w:t>
       </w:r>
+      <w:proofErr w:type="spellStart"/>
       <w:r>
         <w:rPr>
           <w:i/>
@@ -3378,6 +3877,7 @@
         </w:rPr>
         <w:t>cloud</w:t>
       </w:r>
+      <w:proofErr w:type="spellEnd"/>
       <w:r>
         <w:rPr>
           <w:i/>
@@ -3406,7 +3906,15 @@
         <w:t xml:space="preserve">software </w:t>
       </w:r>
       <w:r>
-        <w:t>e banco de dados, armazenamento de arquivos, infraestruturas de rede, servidores de impressão, máquinas virtuais, entre outros, são ofere</w:t>
+        <w:t xml:space="preserve">e banco de dados, armazenamento de arquivos, </w:t>
+      </w:r>
+      <w:proofErr w:type="spellStart"/>
+      <w:r>
+        <w:t>infraestruturas</w:t>
+      </w:r>
+      <w:proofErr w:type="spellEnd"/>
+      <w:r>
+        <w:t xml:space="preserve"> de rede, servidores de impressão, máquinas virtuais, entre outros, são ofere</w:t>
       </w:r>
       <w:r>
         <w:t xml:space="preserve">cidos ao usuário como serviços, como mostra a figura 1, </w:t>
@@ -3559,12 +4067,12 @@
       <w:pPr>
         <w:pStyle w:val="Ttulo2"/>
       </w:pPr>
-      <w:bookmarkStart w:id="2" w:name="_Toc493056975"/>
+      <w:bookmarkStart w:id="6" w:name="_Toc495854467"/>
       <w:r>
         <w:lastRenderedPageBreak/>
         <w:t>Modelos de implantação</w:t>
       </w:r>
-      <w:bookmarkEnd w:id="2"/>
+      <w:bookmarkEnd w:id="6"/>
     </w:p>
     <w:p>
       <w:pPr>
@@ -3593,7 +4101,23 @@
           <w:rFonts w:cs="Arial"/>
           <w:color w:val="000000"/>
         </w:rPr>
-        <w:t>. São eles, a nuvem pública, nuvem privada, nuvem híbrida e nuvem comunitária, e serão abordados a seguir.</w:t>
+        <w:t xml:space="preserve">. São </w:t>
+      </w:r>
+      <w:proofErr w:type="gramStart"/>
+      <w:r>
+        <w:rPr>
+          <w:rFonts w:cs="Arial"/>
+          <w:color w:val="000000"/>
+        </w:rPr>
+        <w:t>eles</w:t>
+      </w:r>
+      <w:proofErr w:type="gramEnd"/>
+      <w:r>
+        <w:rPr>
+          <w:rFonts w:cs="Arial"/>
+          <w:color w:val="000000"/>
+        </w:rPr>
+        <w:t>, a nuvem pública, nuvem privada, nuvem híbrida e nuvem comunitária, e serão abordados a seguir.</w:t>
       </w:r>
     </w:p>
     <w:p>
@@ -3609,11 +4133,11 @@
       <w:pPr>
         <w:pStyle w:val="Ttulo3"/>
       </w:pPr>
-      <w:bookmarkStart w:id="3" w:name="_Toc493056976"/>
+      <w:bookmarkStart w:id="7" w:name="_Toc495854468"/>
       <w:r>
         <w:t>Nuvem Pública</w:t>
       </w:r>
-      <w:bookmarkEnd w:id="3"/>
+      <w:bookmarkEnd w:id="7"/>
     </w:p>
     <w:p>
       <w:pPr>
@@ -3660,11 +4184,11 @@
       <w:pPr>
         <w:pStyle w:val="Ttulo3"/>
       </w:pPr>
-      <w:bookmarkStart w:id="4" w:name="_Toc493056977"/>
+      <w:bookmarkStart w:id="8" w:name="_Toc495854469"/>
       <w:r>
         <w:t>Nuvem Privada</w:t>
       </w:r>
-      <w:bookmarkEnd w:id="4"/>
+      <w:bookmarkEnd w:id="8"/>
     </w:p>
     <w:p>
       <w:pPr>
@@ -3708,11 +4232,11 @@
       <w:pPr>
         <w:pStyle w:val="Ttulo3"/>
       </w:pPr>
-      <w:bookmarkStart w:id="5" w:name="_Toc493056978"/>
+      <w:bookmarkStart w:id="9" w:name="_Toc495854470"/>
       <w:r>
         <w:t>Nuvem Comunitária</w:t>
       </w:r>
-      <w:bookmarkEnd w:id="5"/>
+      <w:bookmarkEnd w:id="9"/>
     </w:p>
     <w:p>
       <w:pPr>
@@ -3768,12 +4292,12 @@
       <w:pPr>
         <w:pStyle w:val="Ttulo3"/>
       </w:pPr>
-      <w:bookmarkStart w:id="6" w:name="_Toc493056979"/>
+      <w:bookmarkStart w:id="10" w:name="_Toc495854471"/>
       <w:r>
         <w:lastRenderedPageBreak/>
         <w:t>Nuvem Híbrida</w:t>
       </w:r>
-      <w:bookmarkEnd w:id="6"/>
+      <w:bookmarkEnd w:id="10"/>
     </w:p>
     <w:p>
       <w:pPr>
@@ -4013,14 +4537,14 @@
           <w:rFonts w:ascii="Times New Roman" w:hAnsi="Times New Roman" w:cs="Times New Roman"/>
         </w:rPr>
       </w:pPr>
-      <w:bookmarkStart w:id="7" w:name="_Toc493056980"/>
+      <w:bookmarkStart w:id="11" w:name="_Toc495854472"/>
       <w:r>
         <w:t>Características</w:t>
       </w:r>
       <w:r>
         <w:t xml:space="preserve"> de computação em nuvem</w:t>
       </w:r>
-      <w:bookmarkEnd w:id="7"/>
+      <w:bookmarkEnd w:id="11"/>
     </w:p>
     <w:p>
       <w:pPr>
@@ -4076,11 +4600,11 @@
       <w:pPr>
         <w:pStyle w:val="Ttulo3"/>
       </w:pPr>
-      <w:bookmarkStart w:id="8" w:name="_Toc493056981"/>
+      <w:bookmarkStart w:id="12" w:name="_Toc495854473"/>
       <w:r>
         <w:t>Auto-Serviço Sob Demanda</w:t>
       </w:r>
-      <w:bookmarkEnd w:id="8"/>
+      <w:bookmarkEnd w:id="12"/>
     </w:p>
     <w:p>
       <w:pPr>
@@ -4166,11 +4690,11 @@
       <w:pPr>
         <w:pStyle w:val="Ttulo3"/>
       </w:pPr>
-      <w:bookmarkStart w:id="9" w:name="_Toc493056982"/>
+      <w:bookmarkStart w:id="13" w:name="_Toc495854474"/>
       <w:r>
         <w:t>Elasticidade Rápida</w:t>
       </w:r>
-      <w:bookmarkEnd w:id="9"/>
+      <w:bookmarkEnd w:id="13"/>
     </w:p>
     <w:p>
       <w:pPr>
@@ -4236,7 +4760,7 @@
       <w:pPr>
         <w:pStyle w:val="Ttulo3"/>
       </w:pPr>
-      <w:bookmarkStart w:id="10" w:name="_Toc493056983"/>
+      <w:bookmarkStart w:id="14" w:name="_Toc495854475"/>
       <w:r>
         <w:rPr>
           <w:i/>
@@ -4252,7 +4776,7 @@
       <w:r>
         <w:t>e Recursos</w:t>
       </w:r>
-      <w:bookmarkEnd w:id="10"/>
+      <w:bookmarkEnd w:id="14"/>
     </w:p>
     <w:p>
       <w:pPr>
@@ -4281,6 +4805,7 @@
         </w:rPr>
         <w:t xml:space="preserve">de recursos, do inglês </w:t>
       </w:r>
+      <w:proofErr w:type="spellStart"/>
       <w:r>
         <w:rPr>
           <w:i/>
@@ -4289,6 +4814,7 @@
         </w:rPr>
         <w:t>Resource</w:t>
       </w:r>
+      <w:proofErr w:type="spellEnd"/>
       <w:r>
         <w:rPr>
           <w:i/>
@@ -4365,11 +4891,11 @@
       <w:pPr>
         <w:pStyle w:val="Ttulo3"/>
       </w:pPr>
-      <w:bookmarkStart w:id="11" w:name="_Toc493056984"/>
+      <w:bookmarkStart w:id="15" w:name="_Toc495854476"/>
       <w:r>
         <w:t>Mobilidade</w:t>
       </w:r>
-      <w:bookmarkEnd w:id="11"/>
+      <w:bookmarkEnd w:id="15"/>
     </w:p>
     <w:p>
       <w:pPr>
@@ -4525,11 +5051,11 @@
       <w:pPr>
         <w:pStyle w:val="Ttulo3"/>
       </w:pPr>
-      <w:bookmarkStart w:id="12" w:name="_Toc493056985"/>
+      <w:bookmarkStart w:id="16" w:name="_Toc495854477"/>
       <w:r>
         <w:t>Monitoramento</w:t>
       </w:r>
-      <w:bookmarkEnd w:id="12"/>
+      <w:bookmarkEnd w:id="16"/>
     </w:p>
     <w:p>
       <w:pPr>
@@ -4564,11 +5090,11 @@
           <w:rFonts w:ascii="Times New Roman" w:hAnsi="Times New Roman" w:cs="Times New Roman"/>
         </w:rPr>
       </w:pPr>
-      <w:bookmarkStart w:id="13" w:name="_Toc493056986"/>
+      <w:bookmarkStart w:id="17" w:name="_Toc495854478"/>
       <w:r>
         <w:t>Modelos de serviços</w:t>
       </w:r>
-      <w:bookmarkEnd w:id="13"/>
+      <w:bookmarkEnd w:id="17"/>
     </w:p>
     <w:p>
       <w:pPr>
@@ -4792,7 +5318,7 @@
           <w:lang w:val="en-US"/>
         </w:rPr>
       </w:pPr>
-      <w:bookmarkStart w:id="14" w:name="_Toc493056987"/>
+      <w:bookmarkStart w:id="18" w:name="_Toc495854479"/>
       <w:r>
         <w:rPr>
           <w:i/>
@@ -4851,7 +5377,7 @@
         </w:rPr>
         <w:t>)</w:t>
       </w:r>
-      <w:bookmarkEnd w:id="14"/>
+      <w:bookmarkEnd w:id="18"/>
     </w:p>
     <w:p>
       <w:pPr>
@@ -5083,7 +5609,7 @@
           <w:i/>
         </w:rPr>
       </w:pPr>
-      <w:bookmarkStart w:id="15" w:name="_Toc493056988"/>
+      <w:bookmarkStart w:id="19" w:name="_Toc495854480"/>
       <w:proofErr w:type="spellStart"/>
       <w:r>
         <w:rPr>
@@ -5152,7 +5678,7 @@
         </w:rPr>
         <w:t>)</w:t>
       </w:r>
-      <w:bookmarkEnd w:id="15"/>
+      <w:bookmarkEnd w:id="19"/>
     </w:p>
     <w:p>
       <w:pPr>
@@ -5269,7 +5795,7 @@
       <w:pPr>
         <w:pStyle w:val="Ttulo3"/>
       </w:pPr>
-      <w:bookmarkStart w:id="16" w:name="_Toc493056989"/>
+      <w:bookmarkStart w:id="20" w:name="_Toc495854481"/>
       <w:proofErr w:type="spellStart"/>
       <w:r>
         <w:rPr>
@@ -5339,7 +5865,7 @@
         </w:rPr>
         <w:t>)</w:t>
       </w:r>
-      <w:bookmarkEnd w:id="16"/>
+      <w:bookmarkEnd w:id="20"/>
     </w:p>
     <w:p>
       <w:pPr>
@@ -5630,7 +6156,7 @@
       <w:pPr>
         <w:pStyle w:val="Ttulo1"/>
       </w:pPr>
-      <w:bookmarkStart w:id="17" w:name="_Toc493056990"/>
+      <w:bookmarkStart w:id="21" w:name="_Toc495854482"/>
       <w:r>
         <w:rPr>
           <w:caps w:val="0"/>
@@ -5638,7 +6164,7 @@
         <w:lastRenderedPageBreak/>
         <w:t>MICROSOFT AZURE</w:t>
       </w:r>
-      <w:bookmarkEnd w:id="17"/>
+      <w:bookmarkEnd w:id="21"/>
     </w:p>
     <w:p>
       <w:r>
@@ -5737,11 +6263,11 @@
       <w:pPr>
         <w:pStyle w:val="Ttulo2"/>
       </w:pPr>
-      <w:bookmarkStart w:id="18" w:name="_Toc493056991"/>
+      <w:bookmarkStart w:id="22" w:name="_Toc495854483"/>
       <w:r>
         <w:t>Uso comercial</w:t>
       </w:r>
-      <w:bookmarkEnd w:id="18"/>
+      <w:bookmarkEnd w:id="22"/>
     </w:p>
     <w:p>
       <w:pPr>
@@ -6001,11 +6527,11 @@
       <w:pPr>
         <w:pStyle w:val="Ttulo2"/>
       </w:pPr>
-      <w:bookmarkStart w:id="19" w:name="_Toc493056992"/>
+      <w:bookmarkStart w:id="23" w:name="_Toc495854484"/>
       <w:r>
         <w:t>Serviços</w:t>
       </w:r>
-      <w:bookmarkEnd w:id="19"/>
+      <w:bookmarkEnd w:id="23"/>
     </w:p>
     <w:p>
       <w:pPr>
@@ -6048,6 +6574,7 @@
         </w:rPr>
         <w:t xml:space="preserve"> trabalha hoje com serviços de </w:t>
       </w:r>
+      <w:proofErr w:type="spellStart"/>
       <w:r>
         <w:rPr>
           <w:i/>
@@ -6055,6 +6582,7 @@
         </w:rPr>
         <w:t>Cloud</w:t>
       </w:r>
+      <w:proofErr w:type="spellEnd"/>
       <w:r>
         <w:rPr>
           <w:i/>
@@ -6331,6 +6859,7 @@
         </w:rPr>
         <w:t xml:space="preserve"> da demanda para facilitar a compra dos serviços de máquinas em </w:t>
       </w:r>
+      <w:proofErr w:type="spellStart"/>
       <w:r>
         <w:rPr>
           <w:i/>
@@ -6338,6 +6867,7 @@
         </w:rPr>
         <w:t>cloud</w:t>
       </w:r>
+      <w:proofErr w:type="spellEnd"/>
       <w:r>
         <w:rPr>
           <w:lang w:eastAsia="pt-BR"/>
@@ -6549,8 +7079,1670 @@
     </w:p>
     <w:p>
       <w:pPr>
-        <w:rPr>
-          <w:lang w:eastAsia="pt-BR"/>
+        <w:ind w:firstLine="576"/>
+        <w:rPr>
+          <w:lang w:eastAsia="pt-BR"/>
+        </w:rPr>
+      </w:pPr>
+    </w:p>
+    <w:p>
+      <w:pPr>
+        <w:pStyle w:val="Ttulo1"/>
+        <w:ind w:left="360" w:hanging="360"/>
+      </w:pPr>
+      <w:bookmarkStart w:id="24" w:name="_Toc495854485"/>
+      <w:r>
+        <w:rPr>
+          <w:caps w:val="0"/>
+        </w:rPr>
+        <w:t>TECNOLOGIAS MÓVEIS</w:t>
+      </w:r>
+      <w:bookmarkEnd w:id="24"/>
+    </w:p>
+    <w:p>
+      <w:pPr>
+        <w:rPr>
+          <w:rFonts w:cs="Arial"/>
+          <w:szCs w:val="24"/>
+        </w:rPr>
+      </w:pPr>
+      <w:r>
+        <w:rPr>
+          <w:rFonts w:cs="Arial"/>
+          <w:szCs w:val="24"/>
+        </w:rPr>
+        <w:tab/>
+        <w:t xml:space="preserve">Tecnologias móveis são aquelas que permitem </w:t>
+      </w:r>
+      <w:r>
+        <w:rPr>
+          <w:rFonts w:cs="Arial"/>
+          <w:szCs w:val="24"/>
+        </w:rPr>
+        <w:t xml:space="preserve">a </w:t>
+      </w:r>
+      <w:r>
+        <w:rPr>
+          <w:rFonts w:cs="Arial"/>
+          <w:szCs w:val="24"/>
+        </w:rPr>
+        <w:t>utilização durante a movimentação de seu usuário. O conceito foi apresentado na década de 40, mas devido às limitações da época não teve nenhu</w:t>
+      </w:r>
+      <w:r>
+        <w:rPr>
+          <w:rFonts w:cs="Arial"/>
+          <w:szCs w:val="24"/>
+        </w:rPr>
+        <w:t xml:space="preserve">m </w:t>
+      </w:r>
+      <w:r>
+        <w:rPr>
+          <w:rFonts w:cs="Arial"/>
+          <w:szCs w:val="24"/>
+        </w:rPr>
+        <w:t xml:space="preserve">avanço prático, </w:t>
+      </w:r>
+      <w:r>
+        <w:rPr>
+          <w:rFonts w:cs="Arial"/>
+          <w:szCs w:val="24"/>
+        </w:rPr>
+        <w:t>limitando</w:t>
+      </w:r>
+      <w:r>
+        <w:rPr>
+          <w:rFonts w:cs="Arial"/>
+          <w:szCs w:val="24"/>
+        </w:rPr>
+        <w:t>-se</w:t>
+      </w:r>
+      <w:r>
+        <w:rPr>
+          <w:rFonts w:cs="Arial"/>
+          <w:szCs w:val="24"/>
+        </w:rPr>
+        <w:t xml:space="preserve"> à</w:t>
+      </w:r>
+      <w:r>
+        <w:rPr>
+          <w:rFonts w:cs="Arial"/>
+          <w:szCs w:val="24"/>
+        </w:rPr>
+        <w:t xml:space="preserve"> criação de teorias. Em 1973, por intermédio das primeiras ligações efetuadas por um dispositivo móvel e o surgimento dos primeiros conceitos sobre o celular, as possibilidades começaram a ser discutidas novamente.</w:t>
+      </w:r>
+    </w:p>
+    <w:p>
+      <w:pPr>
+        <w:rPr>
+          <w:rFonts w:cs="Arial"/>
+          <w:szCs w:val="24"/>
+        </w:rPr>
+      </w:pPr>
+      <w:r>
+        <w:rPr>
+          <w:rFonts w:cs="Arial"/>
+          <w:szCs w:val="24"/>
+        </w:rPr>
+        <w:tab/>
+        <w:t xml:space="preserve">Os primeiros aparelhos de uso pessoal eram limitados, possibilitando somente ligações. Foram as gerações seguintes que começaram a apresentar uma gama de </w:t>
+      </w:r>
+      <w:r>
+        <w:rPr>
+          <w:rFonts w:cs="Arial"/>
+          <w:szCs w:val="24"/>
+        </w:rPr>
+        <w:t>serviços e novas possibilidades, tais como,</w:t>
+      </w:r>
+      <w:r>
+        <w:rPr>
+          <w:rFonts w:cs="Arial"/>
+          <w:szCs w:val="24"/>
+        </w:rPr>
+        <w:t xml:space="preserve"> </w:t>
+      </w:r>
+      <w:r>
+        <w:rPr>
+          <w:rFonts w:cs="Arial"/>
+          <w:szCs w:val="24"/>
+        </w:rPr>
+        <w:t>e</w:t>
+      </w:r>
+      <w:r>
+        <w:rPr>
+          <w:rFonts w:cs="Arial"/>
+          <w:szCs w:val="24"/>
+        </w:rPr>
+        <w:t xml:space="preserve">nvio de mensagens de texto (SMS), telas coloridas e a agregação de serviços multimídia. </w:t>
+      </w:r>
+    </w:p>
+    <w:p>
+      <w:pPr>
+        <w:rPr>
+          <w:rFonts w:cs="Arial"/>
+          <w:szCs w:val="24"/>
+        </w:rPr>
+      </w:pPr>
+      <w:r>
+        <w:rPr>
+          <w:rFonts w:cs="Arial"/>
+          <w:szCs w:val="24"/>
+        </w:rPr>
+        <w:tab/>
+        <w:t>O próprio conceito de "celular" foi abandonado e por sua vez substituído</w:t>
+      </w:r>
+      <w:proofErr w:type="gramStart"/>
+      <w:r>
+        <w:rPr>
+          <w:rFonts w:cs="Arial"/>
+          <w:szCs w:val="24"/>
+        </w:rPr>
+        <w:t xml:space="preserve">  </w:t>
+      </w:r>
+      <w:proofErr w:type="gramEnd"/>
+      <w:r>
+        <w:rPr>
+          <w:rFonts w:cs="Arial"/>
+          <w:szCs w:val="24"/>
+        </w:rPr>
+        <w:t xml:space="preserve">pela alcunha de </w:t>
+      </w:r>
+      <w:proofErr w:type="spellStart"/>
+      <w:r>
+        <w:rPr>
+          <w:rFonts w:cs="Arial"/>
+          <w:i/>
+          <w:szCs w:val="24"/>
+        </w:rPr>
+        <w:t>smartphones</w:t>
+      </w:r>
+      <w:proofErr w:type="spellEnd"/>
+      <w:r>
+        <w:rPr>
+          <w:rFonts w:cs="Arial"/>
+          <w:szCs w:val="24"/>
+        </w:rPr>
+        <w:t>. Os aparelhos antes de uso limitado se destacam agora pela robustez de hardware integrado e largo uso de software, vindo a possuir até variações de sistemas operacionais, agregando muito mais possibilidades para os usuários e desenvolvedores de conteúdo.</w:t>
+      </w:r>
+    </w:p>
+    <w:p>
+      <w:pPr>
+        <w:rPr>
+          <w:rFonts w:cs="Arial"/>
+          <w:szCs w:val="24"/>
+        </w:rPr>
+      </w:pPr>
+      <w:r>
+        <w:rPr>
+          <w:rFonts w:cs="Arial"/>
+          <w:szCs w:val="24"/>
+        </w:rPr>
+        <w:lastRenderedPageBreak/>
+        <w:tab/>
+      </w:r>
+      <w:r>
+        <w:rPr>
+          <w:rFonts w:cs="Arial"/>
+          <w:szCs w:val="24"/>
+        </w:rPr>
+        <w:t xml:space="preserve">As tecnologias móveis são abrangentes. Muitos setores já investem no mercado </w:t>
+      </w:r>
+      <w:proofErr w:type="spellStart"/>
+      <w:r>
+        <w:rPr>
+          <w:rFonts w:cs="Arial"/>
+          <w:i/>
+          <w:szCs w:val="24"/>
+        </w:rPr>
+        <w:t>mobile</w:t>
+      </w:r>
+      <w:proofErr w:type="spellEnd"/>
+      <w:r>
+        <w:rPr>
+          <w:rFonts w:cs="Arial"/>
+          <w:szCs w:val="24"/>
+        </w:rPr>
+        <w:t xml:space="preserve">, não só na parte de telefonia, mas também em conjunto com eletrodomésticos e até mesmo em carros. </w:t>
+      </w:r>
+    </w:p>
+    <w:p>
+      <w:pPr>
+        <w:rPr>
+          <w:rFonts w:cs="Arial"/>
+          <w:szCs w:val="24"/>
+        </w:rPr>
+      </w:pPr>
+    </w:p>
+    <w:p>
+      <w:pPr>
+        <w:pStyle w:val="Ttulo2"/>
+      </w:pPr>
+      <w:bookmarkStart w:id="25" w:name="_Toc491222641"/>
+      <w:bookmarkStart w:id="26" w:name="_Toc495854486"/>
+      <w:r>
+        <w:t xml:space="preserve">Sistemas operacionais </w:t>
+      </w:r>
+      <w:proofErr w:type="spellStart"/>
+      <w:r>
+        <w:t>mobile</w:t>
+      </w:r>
+      <w:bookmarkEnd w:id="25"/>
+      <w:bookmarkEnd w:id="26"/>
+      <w:proofErr w:type="spellEnd"/>
+    </w:p>
+    <w:p>
+      <w:pPr>
+        <w:rPr>
+          <w:rFonts w:cs="Arial"/>
+          <w:szCs w:val="24"/>
+        </w:rPr>
+      </w:pPr>
+      <w:r>
+        <w:rPr>
+          <w:rFonts w:cs="Arial"/>
+          <w:szCs w:val="24"/>
+        </w:rPr>
+        <w:tab/>
+      </w:r>
+      <w:r>
+        <w:rPr>
+          <w:rFonts w:cs="Arial"/>
+          <w:szCs w:val="24"/>
+        </w:rPr>
+        <w:t>O sistema operacional é o mais importante comp</w:t>
+      </w:r>
+      <w:r>
+        <w:rPr>
+          <w:rFonts w:cs="Arial"/>
+          <w:szCs w:val="24"/>
+        </w:rPr>
+        <w:t>onente de dispositivos móveis. Sendo</w:t>
+      </w:r>
+      <w:r>
+        <w:rPr>
+          <w:rFonts w:cs="Arial"/>
+          <w:szCs w:val="24"/>
+        </w:rPr>
+        <w:t xml:space="preserve"> o responsável pela integração entre as vontades do usuário e os recursos de hardware, para que um determinado </w:t>
+      </w:r>
+      <w:r>
+        <w:rPr>
+          <w:rFonts w:cs="Arial"/>
+          <w:szCs w:val="24"/>
+        </w:rPr>
+        <w:t>aplicativo</w:t>
+      </w:r>
+      <w:r>
+        <w:rPr>
+          <w:rFonts w:cs="Arial"/>
+          <w:szCs w:val="24"/>
+        </w:rPr>
+        <w:t xml:space="preserve"> realize uma tarefa, ou que múltiplos serviços estejam em uso simultâneo eficientemente</w:t>
+      </w:r>
+      <w:r>
+        <w:rPr>
+          <w:rFonts w:cs="Arial"/>
+          <w:szCs w:val="24"/>
+        </w:rPr>
+        <w:t>. Suas diferenças começam já nos layouts iniciais, como mostra a figura 4</w:t>
+      </w:r>
+      <w:r>
+        <w:rPr>
+          <w:rFonts w:cs="Arial"/>
+          <w:szCs w:val="24"/>
+        </w:rPr>
+        <w:t>. Cada sistema possu</w:t>
+      </w:r>
+      <w:r>
+        <w:rPr>
+          <w:rFonts w:cs="Arial"/>
+          <w:szCs w:val="24"/>
+        </w:rPr>
+        <w:t>i seus pontos fortes e fracos, p</w:t>
+      </w:r>
+      <w:r>
+        <w:rPr>
+          <w:rFonts w:cs="Arial"/>
+          <w:szCs w:val="24"/>
+        </w:rPr>
+        <w:t xml:space="preserve">odem ser </w:t>
+      </w:r>
+      <w:proofErr w:type="gramStart"/>
+      <w:r>
+        <w:rPr>
+          <w:rFonts w:cs="Arial"/>
+          <w:szCs w:val="24"/>
+        </w:rPr>
+        <w:t>otimizados</w:t>
+      </w:r>
+      <w:proofErr w:type="gramEnd"/>
+      <w:r>
+        <w:rPr>
+          <w:rFonts w:cs="Arial"/>
+          <w:szCs w:val="24"/>
+        </w:rPr>
+        <w:t xml:space="preserve"> para uso em hardware específico, possuir uma gama maior e mais versátil de aplicativos ou focar na simplicidade e uso mais ágil. Serão apresentados agora, alguns dos principais sistemas utilizados em </w:t>
+      </w:r>
+      <w:proofErr w:type="spellStart"/>
+      <w:r>
+        <w:rPr>
+          <w:rFonts w:cs="Arial"/>
+          <w:i/>
+          <w:szCs w:val="24"/>
+        </w:rPr>
+        <w:t>smartphones</w:t>
+      </w:r>
+      <w:proofErr w:type="spellEnd"/>
+      <w:r>
+        <w:rPr>
+          <w:rFonts w:cs="Arial"/>
+          <w:szCs w:val="24"/>
+        </w:rPr>
+        <w:t xml:space="preserve">. </w:t>
+      </w:r>
+    </w:p>
+    <w:p>
+      <w:pPr>
+        <w:keepNext/>
+      </w:pPr>
+      <w:r>
+        <w:rPr>
+          <w:rFonts w:cs="Arial"/>
+          <w:noProof/>
+          <w:szCs w:val="24"/>
+          <w:lang w:eastAsia="pt-BR"/>
+        </w:rPr>
+        <w:drawing>
+          <wp:inline distT="0" distB="0" distL="0" distR="0">
+            <wp:extent cx="5672666" cy="3190875"/>
+            <wp:effectExtent l="133350" t="76200" r="118534" b="85725"/>
+            <wp:docPr id="3" name="Imagem 1"/>
+            <wp:cNvGraphicFramePr>
+              <a:graphicFrameLocks xmlns:a="http://schemas.openxmlformats.org/drawingml/2006/main" noChangeAspect="1"/>
+            </wp:cNvGraphicFramePr>
+            <a:graphic xmlns:a="http://schemas.openxmlformats.org/drawingml/2006/main">
+              <a:graphicData uri="http://schemas.openxmlformats.org/drawingml/2006/picture">
+                <pic:pic xmlns:pic="http://schemas.openxmlformats.org/drawingml/2006/picture">
+                  <pic:nvPicPr>
+                    <pic:cNvPr id="0" name="Picture 1"/>
+                    <pic:cNvPicPr>
+                      <a:picLocks noChangeAspect="1" noChangeArrowheads="1"/>
+                    </pic:cNvPicPr>
+                  </pic:nvPicPr>
+                  <pic:blipFill>
+                    <a:blip r:embed="rId9" cstate="print"/>
+                    <a:stretch>
+                      <a:fillRect/>
+                    </a:stretch>
+                  </pic:blipFill>
+                  <pic:spPr bwMode="auto">
+                    <a:xfrm>
+                      <a:off x="0" y="0"/>
+                      <a:ext cx="5672666" cy="3190875"/>
+                    </a:xfrm>
+                    <a:prstGeom prst="rect">
+                      <a:avLst/>
+                    </a:prstGeom>
+                    <a:solidFill>
+                      <a:srgbClr val="FFFFFF">
+                        <a:shade val="85000"/>
+                      </a:srgbClr>
+                    </a:solidFill>
+                    <a:ln w="88900" cap="sq">
+                      <a:solidFill>
+                        <a:srgbClr val="FFFFFF"/>
+                      </a:solidFill>
+                      <a:miter lim="800000"/>
+                    </a:ln>
+                    <a:effectLst>
+                      <a:outerShdw blurRad="55000" dist="18000" dir="5400000" algn="tl" rotWithShape="0">
+                        <a:srgbClr val="000000">
+                          <a:alpha val="40000"/>
+                        </a:srgbClr>
+                      </a:outerShdw>
+                    </a:effectLst>
+                    <a:scene3d>
+                      <a:camera prst="orthographicFront"/>
+                      <a:lightRig rig="twoPt" dir="t">
+                        <a:rot lat="0" lon="0" rev="7200000"/>
+                      </a:lightRig>
+                    </a:scene3d>
+                    <a:sp3d>
+                      <a:bevelT w="25400" h="19050"/>
+                      <a:contourClr>
+                        <a:srgbClr val="FFFFFF"/>
+                      </a:contourClr>
+                    </a:sp3d>
+                  </pic:spPr>
+                </pic:pic>
+              </a:graphicData>
+            </a:graphic>
+          </wp:inline>
+        </w:drawing>
+      </w:r>
+    </w:p>
+    <w:p>
+      <w:pPr>
+        <w:pStyle w:val="Legenda"/>
+        <w:rPr>
+          <w:rFonts w:cs="Arial"/>
+          <w:szCs w:val="24"/>
+        </w:rPr>
+      </w:pPr>
+      <w:r>
+        <w:rPr>
+          <w:color w:val="000000" w:themeColor="text1"/>
+        </w:rPr>
+        <w:t xml:space="preserve">Figura </w:t>
+      </w:r>
+      <w:r>
+        <w:rPr>
+          <w:color w:val="000000" w:themeColor="text1"/>
+        </w:rPr>
+        <w:fldChar w:fldCharType="begin"/>
+      </w:r>
+      <w:r>
+        <w:rPr>
+          <w:color w:val="000000" w:themeColor="text1"/>
+        </w:rPr>
+        <w:instrText xml:space="preserve"> SEQ Figura \* ARABIC </w:instrText>
+      </w:r>
+      <w:r>
+        <w:rPr>
+          <w:color w:val="000000" w:themeColor="text1"/>
+        </w:rPr>
+        <w:fldChar w:fldCharType="separate"/>
+      </w:r>
+      <w:r>
+        <w:rPr>
+          <w:noProof/>
+          <w:color w:val="000000" w:themeColor="text1"/>
+        </w:rPr>
+        <w:t>4</w:t>
+      </w:r>
+      <w:r>
+        <w:rPr>
+          <w:color w:val="000000" w:themeColor="text1"/>
+        </w:rPr>
+        <w:fldChar w:fldCharType="end"/>
+      </w:r>
+      <w:r>
+        <w:rPr>
+          <w:color w:val="000000" w:themeColor="text1"/>
+        </w:rPr>
+        <w:t xml:space="preserve"> - Os Layouts de tela dos três principais concorrentes do mercado </w:t>
+      </w:r>
+      <w:proofErr w:type="spellStart"/>
+      <w:r>
+        <w:rPr>
+          <w:i/>
+          <w:color w:val="000000" w:themeColor="text1"/>
+        </w:rPr>
+        <w:t>Mobile</w:t>
+      </w:r>
+      <w:proofErr w:type="spellEnd"/>
+      <w:r>
+        <w:rPr>
+          <w:color w:val="000000" w:themeColor="text1"/>
+        </w:rPr>
+        <w:t xml:space="preserve">: IOS, Windows </w:t>
+      </w:r>
+      <w:proofErr w:type="spellStart"/>
+      <w:r>
+        <w:rPr>
+          <w:color w:val="000000" w:themeColor="text1"/>
+        </w:rPr>
+        <w:t>Phone</w:t>
+      </w:r>
+      <w:proofErr w:type="spellEnd"/>
+      <w:r>
+        <w:rPr>
+          <w:color w:val="000000" w:themeColor="text1"/>
+        </w:rPr>
+        <w:t xml:space="preserve"> e </w:t>
+      </w:r>
+      <w:proofErr w:type="spellStart"/>
+      <w:r>
+        <w:rPr>
+          <w:color w:val="000000" w:themeColor="text1"/>
+        </w:rPr>
+        <w:t>Android</w:t>
+      </w:r>
+      <w:proofErr w:type="spellEnd"/>
+      <w:r>
+        <w:t>.</w:t>
+      </w:r>
+      <w:r>
+        <w:t xml:space="preserve"> </w:t>
+      </w:r>
+      <w:r>
+        <w:rPr>
+          <w:color w:val="000000" w:themeColor="text1"/>
+        </w:rPr>
+        <w:t xml:space="preserve">Fonte: </w:t>
+      </w:r>
+      <w:r>
+        <w:rPr>
+          <w:color w:val="000000" w:themeColor="text1"/>
+        </w:rPr>
+        <w:t>firstpost.com</w:t>
+      </w:r>
+    </w:p>
+    <w:p>
+      <w:pPr>
+        <w:rPr>
+          <w:rFonts w:cs="Arial"/>
+          <w:szCs w:val="24"/>
+        </w:rPr>
+      </w:pPr>
+    </w:p>
+    <w:p>
+      <w:pPr>
+        <w:pStyle w:val="Ttulo3"/>
+        <w:ind w:left="720" w:hanging="720"/>
+        <w:rPr>
+          <w:i/>
+        </w:rPr>
+      </w:pPr>
+      <w:bookmarkStart w:id="27" w:name="_Toc491222642"/>
+      <w:bookmarkStart w:id="28" w:name="_Toc495854487"/>
+      <w:r>
+        <w:rPr>
+          <w:i/>
+        </w:rPr>
+        <w:lastRenderedPageBreak/>
+        <w:t>IOS</w:t>
+      </w:r>
+      <w:bookmarkEnd w:id="27"/>
+      <w:bookmarkEnd w:id="28"/>
+    </w:p>
+    <w:p>
+      <w:pPr>
+        <w:rPr>
+          <w:rFonts w:cs="Arial"/>
+          <w:szCs w:val="24"/>
+        </w:rPr>
+      </w:pPr>
+      <w:r>
+        <w:rPr>
+          <w:rFonts w:cs="Arial"/>
+          <w:szCs w:val="24"/>
+        </w:rPr>
+        <w:t xml:space="preserve"> </w:t>
+      </w:r>
+      <w:r>
+        <w:rPr>
+          <w:rFonts w:cs="Arial"/>
+          <w:szCs w:val="24"/>
+        </w:rPr>
+        <w:tab/>
+      </w:r>
+      <w:r>
+        <w:rPr>
+          <w:rFonts w:cs="Arial"/>
+          <w:szCs w:val="24"/>
+        </w:rPr>
+        <w:t>Lançado em 2007 pela Apple, sendo</w:t>
+      </w:r>
+      <w:r>
+        <w:rPr>
+          <w:rFonts w:cs="Arial"/>
+          <w:szCs w:val="24"/>
+        </w:rPr>
+        <w:t xml:space="preserve"> criado para os aparelhos da linha </w:t>
+      </w:r>
+      <w:proofErr w:type="spellStart"/>
+      <w:proofErr w:type="gramStart"/>
+      <w:r>
+        <w:rPr>
+          <w:rFonts w:cs="Arial"/>
+          <w:i/>
+          <w:szCs w:val="24"/>
+        </w:rPr>
+        <w:t>iPhone</w:t>
+      </w:r>
+      <w:proofErr w:type="spellEnd"/>
+      <w:proofErr w:type="gramEnd"/>
+      <w:r>
+        <w:rPr>
+          <w:rFonts w:cs="Arial"/>
+          <w:szCs w:val="24"/>
+        </w:rPr>
+        <w:t xml:space="preserve">, integrando os </w:t>
+      </w:r>
+      <w:proofErr w:type="spellStart"/>
+      <w:r>
+        <w:rPr>
+          <w:rFonts w:cs="Arial"/>
+          <w:i/>
+          <w:szCs w:val="24"/>
+        </w:rPr>
+        <w:t>tablets</w:t>
+      </w:r>
+      <w:proofErr w:type="spellEnd"/>
+      <w:r>
+        <w:rPr>
+          <w:rFonts w:cs="Arial"/>
+          <w:szCs w:val="24"/>
+        </w:rPr>
+        <w:t xml:space="preserve"> </w:t>
+      </w:r>
+      <w:proofErr w:type="spellStart"/>
+      <w:r>
+        <w:rPr>
+          <w:rFonts w:cs="Arial"/>
+          <w:i/>
+          <w:szCs w:val="24"/>
+        </w:rPr>
+        <w:t>iPad</w:t>
+      </w:r>
+      <w:proofErr w:type="spellEnd"/>
+      <w:r>
+        <w:rPr>
+          <w:rFonts w:cs="Arial"/>
+          <w:i/>
+          <w:szCs w:val="24"/>
+        </w:rPr>
+        <w:t xml:space="preserve"> </w:t>
+      </w:r>
+      <w:r>
+        <w:rPr>
+          <w:rFonts w:cs="Arial"/>
+          <w:szCs w:val="24"/>
+        </w:rPr>
+        <w:t>posteriormente. Possui muita fluide</w:t>
+      </w:r>
+      <w:r>
+        <w:rPr>
+          <w:rFonts w:cs="Arial"/>
+          <w:szCs w:val="24"/>
+        </w:rPr>
+        <w:t>z</w:t>
+      </w:r>
+      <w:r>
+        <w:rPr>
+          <w:rFonts w:cs="Arial"/>
+          <w:szCs w:val="24"/>
+        </w:rPr>
+        <w:t xml:space="preserve">, fruto do aproveitamento de </w:t>
+      </w:r>
+      <w:r>
+        <w:rPr>
+          <w:rFonts w:cs="Arial"/>
+          <w:i/>
+          <w:szCs w:val="24"/>
+        </w:rPr>
+        <w:t>hardware</w:t>
+      </w:r>
+      <w:r>
+        <w:rPr>
+          <w:rFonts w:cs="Arial"/>
+          <w:szCs w:val="24"/>
+        </w:rPr>
+        <w:t xml:space="preserve"> dedicado. Seus aplicativos nativos e de terceiros são baixados e instalados somente pela loja oficial, a </w:t>
+      </w:r>
+      <w:r>
+        <w:rPr>
+          <w:rFonts w:cs="Arial"/>
+          <w:i/>
+          <w:szCs w:val="24"/>
+        </w:rPr>
+        <w:t>Apple</w:t>
+      </w:r>
+      <w:r>
+        <w:rPr>
+          <w:rFonts w:cs="Arial"/>
+          <w:i/>
+          <w:szCs w:val="24"/>
+        </w:rPr>
+        <w:t xml:space="preserve"> </w:t>
+      </w:r>
+      <w:proofErr w:type="spellStart"/>
+      <w:r>
+        <w:rPr>
+          <w:rFonts w:cs="Arial"/>
+          <w:i/>
+          <w:szCs w:val="24"/>
+        </w:rPr>
+        <w:t>Store</w:t>
+      </w:r>
+      <w:proofErr w:type="spellEnd"/>
+      <w:r>
+        <w:rPr>
+          <w:rFonts w:cs="Arial"/>
+          <w:szCs w:val="24"/>
+        </w:rPr>
+        <w:t xml:space="preserve">, conferindo certa segurança aos mesmos. O visual é semelhante às versões </w:t>
+      </w:r>
+      <w:r>
+        <w:rPr>
+          <w:rFonts w:cs="Arial"/>
+          <w:i/>
+          <w:szCs w:val="24"/>
+        </w:rPr>
+        <w:t>desktop</w:t>
+      </w:r>
+      <w:r>
+        <w:rPr>
+          <w:rFonts w:cs="Arial"/>
+          <w:szCs w:val="24"/>
+        </w:rPr>
+        <w:t xml:space="preserve"> do OS. </w:t>
+      </w:r>
+      <w:r>
+        <w:rPr>
+          <w:rFonts w:cs="Arial"/>
+          <w:szCs w:val="24"/>
+        </w:rPr>
+        <w:t>Atualmente está se encaminhando</w:t>
+      </w:r>
+      <w:r>
+        <w:rPr>
+          <w:rFonts w:cs="Arial"/>
+          <w:szCs w:val="24"/>
+        </w:rPr>
+        <w:t xml:space="preserve"> para a versão 11.</w:t>
+      </w:r>
+    </w:p>
+    <w:p>
+      <w:pPr>
+        <w:rPr>
+          <w:rFonts w:cs="Arial"/>
+          <w:szCs w:val="24"/>
+        </w:rPr>
+      </w:pPr>
+    </w:p>
+    <w:p>
+      <w:pPr>
+        <w:pStyle w:val="Ttulo3"/>
+        <w:ind w:left="720" w:hanging="720"/>
+        <w:rPr>
+          <w:i/>
+        </w:rPr>
+      </w:pPr>
+      <w:bookmarkStart w:id="29" w:name="_Toc491222645"/>
+      <w:bookmarkStart w:id="30" w:name="_Toc495854488"/>
+      <w:r>
+        <w:rPr>
+          <w:i/>
+        </w:rPr>
+        <w:t>WINDOWS PHONE</w:t>
+      </w:r>
+      <w:bookmarkEnd w:id="29"/>
+      <w:bookmarkEnd w:id="30"/>
+      <w:r>
+        <w:rPr>
+          <w:i/>
+        </w:rPr>
+        <w:t xml:space="preserve"> </w:t>
+      </w:r>
+    </w:p>
+    <w:p>
+      <w:pPr>
+        <w:rPr>
+          <w:rFonts w:cs="Arial"/>
+          <w:szCs w:val="24"/>
+        </w:rPr>
+      </w:pPr>
+      <w:r>
+        <w:rPr>
+          <w:rFonts w:cs="Arial"/>
+          <w:szCs w:val="24"/>
+        </w:rPr>
+        <w:tab/>
+      </w:r>
+      <w:r>
+        <w:rPr>
+          <w:rFonts w:cs="Arial"/>
+          <w:szCs w:val="24"/>
+        </w:rPr>
+        <w:t xml:space="preserve">Sistema idealizado pela Microsoft e baseado no </w:t>
+      </w:r>
+      <w:proofErr w:type="spellStart"/>
+      <w:r>
+        <w:rPr>
+          <w:rFonts w:cs="Arial"/>
+          <w:i/>
+          <w:szCs w:val="24"/>
+        </w:rPr>
+        <w:t>Kernel</w:t>
+      </w:r>
+      <w:proofErr w:type="spellEnd"/>
+      <w:r>
+        <w:rPr>
+          <w:rFonts w:cs="Arial"/>
+          <w:szCs w:val="24"/>
+        </w:rPr>
+        <w:t xml:space="preserve"> do </w:t>
+      </w:r>
+      <w:r>
+        <w:rPr>
+          <w:rFonts w:cs="Arial"/>
+          <w:i/>
+          <w:szCs w:val="24"/>
+        </w:rPr>
+        <w:t>Windows</w:t>
+      </w:r>
+      <w:r>
+        <w:rPr>
+          <w:rFonts w:cs="Arial"/>
+          <w:szCs w:val="24"/>
+        </w:rPr>
+        <w:t xml:space="preserve"> CE6. Foi lançado em 2010, sucedendo o </w:t>
+      </w:r>
+      <w:r>
+        <w:rPr>
+          <w:rFonts w:cs="Arial"/>
+          <w:i/>
+          <w:szCs w:val="24"/>
+        </w:rPr>
+        <w:t xml:space="preserve">Windows </w:t>
+      </w:r>
+      <w:proofErr w:type="spellStart"/>
+      <w:r>
+        <w:rPr>
+          <w:rFonts w:cs="Arial"/>
+          <w:i/>
+          <w:szCs w:val="24"/>
+        </w:rPr>
+        <w:t>Mobile</w:t>
+      </w:r>
+      <w:proofErr w:type="spellEnd"/>
+      <w:r>
+        <w:rPr>
+          <w:rFonts w:cs="Arial"/>
+          <w:szCs w:val="24"/>
+        </w:rPr>
+        <w:t xml:space="preserve">. Possui alta compatibilidade com os computadores </w:t>
+      </w:r>
+      <w:r>
+        <w:rPr>
+          <w:rFonts w:cs="Arial"/>
+          <w:i/>
+          <w:szCs w:val="24"/>
+        </w:rPr>
+        <w:t>Windows</w:t>
+      </w:r>
+      <w:r>
+        <w:rPr>
+          <w:rFonts w:cs="Arial"/>
+          <w:i/>
+          <w:szCs w:val="24"/>
+        </w:rPr>
+        <w:t>,</w:t>
+      </w:r>
+      <w:r>
+        <w:rPr>
+          <w:rFonts w:cs="Arial"/>
+          <w:szCs w:val="24"/>
+        </w:rPr>
+        <w:t xml:space="preserve"> </w:t>
+      </w:r>
+      <w:r>
+        <w:rPr>
+          <w:rFonts w:cs="Arial"/>
+          <w:szCs w:val="24"/>
+        </w:rPr>
+        <w:t>sendo</w:t>
+      </w:r>
+      <w:r>
+        <w:rPr>
+          <w:rFonts w:cs="Arial"/>
+          <w:szCs w:val="24"/>
+        </w:rPr>
+        <w:t xml:space="preserve"> empregado em sua maioria em aparelhos da própria Microsoft. Também possui loja oficial para </w:t>
+      </w:r>
+      <w:r>
+        <w:rPr>
+          <w:rFonts w:cs="Arial"/>
+          <w:szCs w:val="24"/>
+        </w:rPr>
+        <w:t>aplicativos</w:t>
+      </w:r>
+      <w:r>
+        <w:rPr>
+          <w:rFonts w:cs="Arial"/>
+          <w:szCs w:val="24"/>
+        </w:rPr>
+        <w:t>,</w:t>
+      </w:r>
+      <w:r>
+        <w:rPr>
+          <w:rFonts w:cs="Arial"/>
+          <w:szCs w:val="24"/>
+        </w:rPr>
+        <w:t xml:space="preserve"> </w:t>
+      </w:r>
+      <w:r>
+        <w:rPr>
+          <w:rFonts w:cs="Arial"/>
+          <w:szCs w:val="24"/>
+        </w:rPr>
+        <w:t>a</w:t>
+      </w:r>
+      <w:r>
+        <w:rPr>
+          <w:rFonts w:cs="Arial"/>
+          <w:szCs w:val="24"/>
+        </w:rPr>
+        <w:t>tualmente na versão 10.</w:t>
+      </w:r>
+    </w:p>
+    <w:p>
+      <w:pPr>
+        <w:rPr>
+          <w:rFonts w:cs="Arial"/>
+          <w:szCs w:val="24"/>
+        </w:rPr>
+      </w:pPr>
+    </w:p>
+    <w:p>
+      <w:pPr>
+        <w:pStyle w:val="Ttulo3"/>
+        <w:ind w:left="720" w:hanging="720"/>
+        <w:rPr>
+          <w:i/>
+        </w:rPr>
+      </w:pPr>
+      <w:bookmarkStart w:id="31" w:name="_Toc491222646"/>
+      <w:bookmarkStart w:id="32" w:name="_Toc495854489"/>
+      <w:r>
+        <w:rPr>
+          <w:i/>
+        </w:rPr>
+        <w:t>ANDROID</w:t>
+      </w:r>
+      <w:bookmarkEnd w:id="31"/>
+      <w:bookmarkEnd w:id="32"/>
+    </w:p>
+    <w:p>
+      <w:pPr>
+        <w:rPr>
+          <w:rFonts w:cs="Arial"/>
+          <w:szCs w:val="24"/>
+        </w:rPr>
+      </w:pPr>
+      <w:r>
+        <w:rPr>
+          <w:rFonts w:cs="Arial"/>
+          <w:szCs w:val="24"/>
+        </w:rPr>
+        <w:tab/>
+        <w:t xml:space="preserve">Criado pela </w:t>
+      </w:r>
+      <w:proofErr w:type="spellStart"/>
+      <w:r>
+        <w:rPr>
+          <w:rFonts w:cs="Arial"/>
+          <w:i/>
+          <w:szCs w:val="24"/>
+        </w:rPr>
+        <w:t>Android</w:t>
+      </w:r>
+      <w:proofErr w:type="spellEnd"/>
+      <w:r>
+        <w:rPr>
+          <w:rFonts w:cs="Arial"/>
+          <w:i/>
+          <w:szCs w:val="24"/>
+        </w:rPr>
+        <w:t xml:space="preserve"> </w:t>
+      </w:r>
+      <w:proofErr w:type="spellStart"/>
+      <w:r>
+        <w:rPr>
+          <w:rFonts w:cs="Arial"/>
+          <w:i/>
+          <w:szCs w:val="24"/>
+        </w:rPr>
+        <w:t>Inc</w:t>
+      </w:r>
+      <w:proofErr w:type="spellEnd"/>
+      <w:r>
+        <w:rPr>
+          <w:rFonts w:cs="Arial"/>
+          <w:szCs w:val="24"/>
+        </w:rPr>
+        <w:t xml:space="preserve"> e baseado no </w:t>
+      </w:r>
+      <w:proofErr w:type="spellStart"/>
+      <w:r>
+        <w:rPr>
+          <w:rFonts w:cs="Arial"/>
+          <w:i/>
+          <w:szCs w:val="24"/>
+        </w:rPr>
+        <w:t>Kernel</w:t>
+      </w:r>
+      <w:proofErr w:type="spellEnd"/>
+      <w:r>
+        <w:rPr>
+          <w:rFonts w:cs="Arial"/>
+          <w:i/>
+          <w:szCs w:val="24"/>
+        </w:rPr>
+        <w:t xml:space="preserve"> Linux</w:t>
+      </w:r>
+      <w:r>
+        <w:rPr>
+          <w:rFonts w:cs="Arial"/>
+          <w:szCs w:val="24"/>
+        </w:rPr>
+        <w:t>, com div</w:t>
+      </w:r>
+      <w:r>
+        <w:rPr>
+          <w:rFonts w:cs="Arial"/>
+          <w:szCs w:val="24"/>
+        </w:rPr>
+        <w:t>ersos componentes e bibliotecas, sendo</w:t>
+      </w:r>
+      <w:r>
+        <w:rPr>
+          <w:rFonts w:cs="Arial"/>
+          <w:szCs w:val="24"/>
+        </w:rPr>
+        <w:t xml:space="preserve"> usado e posteriormente adquirido pela Google. É disponibilizado sobre licença de código aberto, mas devido </w:t>
+      </w:r>
+      <w:r>
+        <w:rPr>
+          <w:rFonts w:cs="Arial"/>
+          <w:szCs w:val="24"/>
+        </w:rPr>
+        <w:t>à</w:t>
+      </w:r>
+      <w:r>
+        <w:rPr>
+          <w:rFonts w:cs="Arial"/>
+          <w:szCs w:val="24"/>
+        </w:rPr>
+        <w:t xml:space="preserve"> facilidade de personalização </w:t>
+      </w:r>
+      <w:proofErr w:type="gramStart"/>
+      <w:r>
+        <w:rPr>
+          <w:rFonts w:cs="Arial"/>
+          <w:szCs w:val="24"/>
+        </w:rPr>
+        <w:t>é</w:t>
+      </w:r>
+      <w:proofErr w:type="gramEnd"/>
+      <w:r>
+        <w:rPr>
+          <w:rFonts w:cs="Arial"/>
+          <w:szCs w:val="24"/>
+        </w:rPr>
+        <w:t xml:space="preserve"> geralmente combinado com </w:t>
+      </w:r>
+      <w:r>
+        <w:rPr>
+          <w:rFonts w:cs="Arial"/>
+          <w:i/>
+          <w:szCs w:val="24"/>
+        </w:rPr>
+        <w:t>software</w:t>
+      </w:r>
+      <w:r>
+        <w:rPr>
+          <w:rFonts w:cs="Arial"/>
+          <w:szCs w:val="24"/>
+        </w:rPr>
+        <w:t xml:space="preserve"> privado, possibilitando interfaces diferentes, </w:t>
+      </w:r>
+      <w:r>
+        <w:rPr>
+          <w:rFonts w:cs="Arial"/>
+          <w:szCs w:val="24"/>
+        </w:rPr>
+        <w:t>algumas vistas na figura 5</w:t>
+      </w:r>
+      <w:r>
+        <w:rPr>
+          <w:rFonts w:cs="Arial"/>
+          <w:szCs w:val="24"/>
+        </w:rPr>
+        <w:t>. Possui a maior gama de aplicativos em sua loja e possibilita também a instalação de programas de terceiros. Atualmente é o mais difundido entre usuári</w:t>
+      </w:r>
+      <w:r>
+        <w:rPr>
+          <w:rFonts w:cs="Arial"/>
+          <w:szCs w:val="24"/>
+        </w:rPr>
+        <w:t>os e desenvolvedores, chegando à</w:t>
+      </w:r>
+      <w:r>
+        <w:rPr>
+          <w:rFonts w:cs="Arial"/>
+          <w:szCs w:val="24"/>
+        </w:rPr>
+        <w:t xml:space="preserve"> versão </w:t>
+      </w:r>
+      <w:proofErr w:type="gramStart"/>
+      <w:r>
+        <w:rPr>
+          <w:rFonts w:cs="Arial"/>
+          <w:szCs w:val="24"/>
+        </w:rPr>
+        <w:t>8</w:t>
+      </w:r>
+      <w:proofErr w:type="gramEnd"/>
+      <w:r>
+        <w:rPr>
+          <w:rFonts w:cs="Arial"/>
+          <w:szCs w:val="24"/>
+        </w:rPr>
+        <w:t xml:space="preserve">. </w:t>
+      </w:r>
+    </w:p>
+    <w:p>
+      <w:pPr>
+        <w:keepNext/>
+      </w:pPr>
+      <w:r>
+        <w:rPr>
+          <w:rFonts w:cs="Arial"/>
+          <w:szCs w:val="24"/>
+        </w:rPr>
+        <w:lastRenderedPageBreak/>
+        <w:t xml:space="preserve"> </w:t>
+      </w:r>
+      <w:r>
+        <w:rPr>
+          <w:rFonts w:cs="Arial"/>
+          <w:noProof/>
+          <w:szCs w:val="24"/>
+          <w:lang w:eastAsia="pt-BR"/>
+        </w:rPr>
+        <w:drawing>
+          <wp:inline distT="0" distB="0" distL="0" distR="0">
+            <wp:extent cx="5760085" cy="3047365"/>
+            <wp:effectExtent l="19050" t="0" r="0" b="0"/>
+            <wp:docPr id="11" name="Imagem 10" descr="interfaces_android.jpg"/>
+            <wp:cNvGraphicFramePr>
+              <a:graphicFrameLocks xmlns:a="http://schemas.openxmlformats.org/drawingml/2006/main" noChangeAspect="1"/>
+            </wp:cNvGraphicFramePr>
+            <a:graphic xmlns:a="http://schemas.openxmlformats.org/drawingml/2006/main">
+              <a:graphicData uri="http://schemas.openxmlformats.org/drawingml/2006/picture">
+                <pic:pic xmlns:pic="http://schemas.openxmlformats.org/drawingml/2006/picture">
+                  <pic:nvPicPr>
+                    <pic:cNvPr id="0" name="interfaces_android.jpg"/>
+                    <pic:cNvPicPr/>
+                  </pic:nvPicPr>
+                  <pic:blipFill>
+                    <a:blip r:embed="rId10" cstate="print"/>
+                    <a:stretch>
+                      <a:fillRect/>
+                    </a:stretch>
+                  </pic:blipFill>
+                  <pic:spPr>
+                    <a:xfrm>
+                      <a:off x="0" y="0"/>
+                      <a:ext cx="5760085" cy="3047365"/>
+                    </a:xfrm>
+                    <a:prstGeom prst="rect">
+                      <a:avLst/>
+                    </a:prstGeom>
+                  </pic:spPr>
+                </pic:pic>
+              </a:graphicData>
+            </a:graphic>
+          </wp:inline>
+        </w:drawing>
+      </w:r>
+    </w:p>
+    <w:p>
+      <w:pPr>
+        <w:pStyle w:val="Legenda"/>
+        <w:rPr>
+          <w:color w:val="000000" w:themeColor="text1"/>
+        </w:rPr>
+      </w:pPr>
+      <w:r>
+        <w:rPr>
+          <w:color w:val="000000" w:themeColor="text1"/>
+        </w:rPr>
+        <w:t xml:space="preserve">Figura </w:t>
+      </w:r>
+      <w:r>
+        <w:rPr>
+          <w:color w:val="000000" w:themeColor="text1"/>
+        </w:rPr>
+        <w:fldChar w:fldCharType="begin"/>
+      </w:r>
+      <w:r>
+        <w:rPr>
+          <w:color w:val="000000" w:themeColor="text1"/>
+        </w:rPr>
+        <w:instrText xml:space="preserve"> SEQ Figura \* ARABIC </w:instrText>
+      </w:r>
+      <w:r>
+        <w:rPr>
+          <w:color w:val="000000" w:themeColor="text1"/>
+        </w:rPr>
+        <w:fldChar w:fldCharType="separate"/>
+      </w:r>
+      <w:r>
+        <w:rPr>
+          <w:noProof/>
+          <w:color w:val="000000" w:themeColor="text1"/>
+        </w:rPr>
+        <w:t>5</w:t>
+      </w:r>
+      <w:r>
+        <w:rPr>
+          <w:color w:val="000000" w:themeColor="text1"/>
+        </w:rPr>
+        <w:fldChar w:fldCharType="end"/>
+      </w:r>
+      <w:r>
+        <w:rPr>
+          <w:color w:val="000000" w:themeColor="text1"/>
+        </w:rPr>
+        <w:t xml:space="preserve"> - Diferentes personalizações de tela do </w:t>
+      </w:r>
+      <w:proofErr w:type="spellStart"/>
+      <w:r>
+        <w:rPr>
+          <w:color w:val="000000" w:themeColor="text1"/>
+        </w:rPr>
+        <w:t>Android</w:t>
+      </w:r>
+      <w:proofErr w:type="spellEnd"/>
+      <w:r>
+        <w:rPr>
+          <w:color w:val="000000" w:themeColor="text1"/>
+        </w:rPr>
+        <w:t xml:space="preserve">. Fonte: </w:t>
+      </w:r>
+      <w:proofErr w:type="gramStart"/>
+      <w:r>
+        <w:rPr>
+          <w:color w:val="000000" w:themeColor="text1"/>
+        </w:rPr>
+        <w:t>techtudo.com.</w:t>
+      </w:r>
+      <w:proofErr w:type="spellStart"/>
+      <w:proofErr w:type="gramEnd"/>
+      <w:r>
+        <w:rPr>
+          <w:color w:val="000000" w:themeColor="text1"/>
+        </w:rPr>
+        <w:t>br</w:t>
+      </w:r>
+      <w:bookmarkStart w:id="33" w:name="_Toc491222647"/>
+      <w:proofErr w:type="spellEnd"/>
+    </w:p>
+    <w:p/>
+    <w:p>
+      <w:pPr>
+        <w:pStyle w:val="Ttulo2"/>
+        <w:rPr>
+          <w:i/>
+        </w:rPr>
+      </w:pPr>
+      <w:bookmarkStart w:id="34" w:name="_Toc495854490"/>
+      <w:proofErr w:type="spellStart"/>
+      <w:r>
+        <w:rPr>
+          <w:i/>
+        </w:rPr>
+        <w:t>User</w:t>
+      </w:r>
+      <w:proofErr w:type="spellEnd"/>
+      <w:r>
+        <w:rPr>
+          <w:i/>
+        </w:rPr>
+        <w:t xml:space="preserve"> </w:t>
+      </w:r>
+      <w:proofErr w:type="spellStart"/>
+      <w:r>
+        <w:rPr>
+          <w:i/>
+        </w:rPr>
+        <w:t>experience</w:t>
+      </w:r>
+      <w:proofErr w:type="spellEnd"/>
+      <w:r>
+        <w:rPr>
+          <w:i/>
+        </w:rPr>
+        <w:t xml:space="preserve"> e </w:t>
+      </w:r>
+      <w:proofErr w:type="spellStart"/>
+      <w:r>
+        <w:rPr>
+          <w:i/>
+        </w:rPr>
+        <w:t>user</w:t>
+      </w:r>
+      <w:proofErr w:type="spellEnd"/>
+      <w:r>
+        <w:rPr>
+          <w:i/>
+        </w:rPr>
+        <w:t xml:space="preserve"> interface</w:t>
+      </w:r>
+      <w:bookmarkEnd w:id="33"/>
+      <w:bookmarkEnd w:id="34"/>
+    </w:p>
+    <w:p>
+      <w:pPr>
+        <w:rPr>
+          <w:rFonts w:cs="Arial"/>
+          <w:szCs w:val="24"/>
+        </w:rPr>
+      </w:pPr>
+      <w:r>
+        <w:rPr>
+          <w:rFonts w:cs="Arial"/>
+          <w:szCs w:val="24"/>
+        </w:rPr>
+        <w:tab/>
+      </w:r>
+      <w:r>
+        <w:rPr>
+          <w:rFonts w:cs="Arial"/>
+          <w:szCs w:val="24"/>
+        </w:rPr>
+        <w:t xml:space="preserve">Estes termos se aplicam também a dispositivos móveis e tratam da experiência do usuário com a plataforma em questão. </w:t>
+      </w:r>
+    </w:p>
+    <w:p>
+      <w:pPr>
+        <w:pStyle w:val="Ttulo3"/>
+        <w:ind w:left="720" w:hanging="720"/>
+        <w:rPr>
+          <w:i/>
+        </w:rPr>
+      </w:pPr>
+      <w:bookmarkStart w:id="35" w:name="_Toc495854491"/>
+      <w:proofErr w:type="spellStart"/>
+      <w:r>
+        <w:rPr>
+          <w:i/>
+        </w:rPr>
+        <w:t>User</w:t>
+      </w:r>
+      <w:proofErr w:type="spellEnd"/>
+      <w:r>
+        <w:rPr>
+          <w:i/>
+        </w:rPr>
+        <w:t xml:space="preserve"> Interface</w:t>
+      </w:r>
+      <w:bookmarkEnd w:id="35"/>
+    </w:p>
+    <w:p>
+      <w:pPr>
+        <w:rPr>
+          <w:rFonts w:cs="Arial"/>
+          <w:szCs w:val="24"/>
+        </w:rPr>
+      </w:pPr>
+      <w:r>
+        <w:rPr>
+          <w:rFonts w:cs="Arial"/>
+          <w:szCs w:val="24"/>
+        </w:rPr>
+        <w:tab/>
+        <w:t xml:space="preserve"> </w:t>
+      </w:r>
+      <w:r>
+        <w:rPr>
+          <w:rFonts w:cs="Arial"/>
+          <w:szCs w:val="24"/>
+        </w:rPr>
+        <w:t>A inte</w:t>
+      </w:r>
+      <w:r>
+        <w:rPr>
+          <w:rFonts w:cs="Arial"/>
+          <w:szCs w:val="24"/>
+        </w:rPr>
+        <w:t>rface com o usuário b</w:t>
+      </w:r>
+      <w:r>
+        <w:rPr>
+          <w:rFonts w:cs="Arial"/>
+          <w:szCs w:val="24"/>
+        </w:rPr>
+        <w:t xml:space="preserve">asicamente </w:t>
+      </w:r>
+      <w:r>
+        <w:rPr>
+          <w:rFonts w:cs="Arial"/>
+          <w:szCs w:val="24"/>
+        </w:rPr>
+        <w:t xml:space="preserve">inclui </w:t>
+      </w:r>
+      <w:r>
+        <w:rPr>
+          <w:rFonts w:cs="Arial"/>
+          <w:szCs w:val="24"/>
+        </w:rPr>
+        <w:t>a aparência do sistema</w:t>
+      </w:r>
+      <w:r>
+        <w:rPr>
+          <w:rFonts w:cs="Arial"/>
+          <w:szCs w:val="24"/>
+        </w:rPr>
+        <w:t>,</w:t>
+      </w:r>
+      <w:r>
+        <w:rPr>
+          <w:rFonts w:cs="Arial"/>
+          <w:szCs w:val="24"/>
+        </w:rPr>
+        <w:t xml:space="preserve"> </w:t>
+      </w:r>
+      <w:r>
+        <w:rPr>
+          <w:rFonts w:cs="Arial"/>
+          <w:szCs w:val="24"/>
+        </w:rPr>
+        <w:t>s</w:t>
+      </w:r>
+      <w:r>
+        <w:rPr>
+          <w:rFonts w:cs="Arial"/>
+          <w:szCs w:val="24"/>
+        </w:rPr>
+        <w:t>eus elementos visuais, botões e ícones</w:t>
+      </w:r>
+      <w:r>
+        <w:rPr>
+          <w:rFonts w:cs="Arial"/>
+          <w:szCs w:val="24"/>
+        </w:rPr>
+        <w:t>, ou seja,</w:t>
+      </w:r>
+      <w:r>
+        <w:rPr>
+          <w:rFonts w:cs="Arial"/>
+          <w:szCs w:val="24"/>
+        </w:rPr>
+        <w:t xml:space="preserve"> </w:t>
+      </w:r>
+      <w:r>
+        <w:rPr>
+          <w:rFonts w:cs="Arial"/>
+          <w:szCs w:val="24"/>
+        </w:rPr>
+        <w:t>t</w:t>
+      </w:r>
+      <w:r>
+        <w:rPr>
+          <w:rFonts w:cs="Arial"/>
+          <w:szCs w:val="24"/>
+        </w:rPr>
+        <w:t xml:space="preserve">udo o que é utilizado para interagir com um dispositivo. </w:t>
+      </w:r>
+      <w:r>
+        <w:rPr>
+          <w:rFonts w:cs="Arial"/>
+          <w:szCs w:val="24"/>
+        </w:rPr>
+        <w:t>A figura 6 mostra as diferentes interfaces de acesso inicial dos três principais sistemas.</w:t>
+      </w:r>
+    </w:p>
+    <w:p>
+      <w:pPr>
+        <w:rPr>
+          <w:rFonts w:cs="Arial"/>
+          <w:szCs w:val="24"/>
+        </w:rPr>
+      </w:pPr>
+    </w:p>
+    <w:p>
+      <w:pPr>
+        <w:keepNext/>
+      </w:pPr>
+      <w:r>
+        <w:rPr>
+          <w:rFonts w:cs="Arial"/>
+          <w:noProof/>
+          <w:szCs w:val="24"/>
+          <w:lang w:eastAsia="pt-BR"/>
+        </w:rPr>
+        <w:lastRenderedPageBreak/>
+        <w:drawing>
+          <wp:inline distT="0" distB="0" distL="0" distR="0">
+            <wp:extent cx="5760085" cy="3239770"/>
+            <wp:effectExtent l="19050" t="0" r="0" b="0"/>
+            <wp:docPr id="9" name="Imagem 8" descr="aplicativos vs.jpg"/>
+            <wp:cNvGraphicFramePr>
+              <a:graphicFrameLocks xmlns:a="http://schemas.openxmlformats.org/drawingml/2006/main" noChangeAspect="1"/>
+            </wp:cNvGraphicFramePr>
+            <a:graphic xmlns:a="http://schemas.openxmlformats.org/drawingml/2006/main">
+              <a:graphicData uri="http://schemas.openxmlformats.org/drawingml/2006/picture">
+                <pic:pic xmlns:pic="http://schemas.openxmlformats.org/drawingml/2006/picture">
+                  <pic:nvPicPr>
+                    <pic:cNvPr id="0" name="aplicativos vs.jpg"/>
+                    <pic:cNvPicPr/>
+                  </pic:nvPicPr>
+                  <pic:blipFill>
+                    <a:blip r:embed="rId11" cstate="print"/>
+                    <a:stretch>
+                      <a:fillRect/>
+                    </a:stretch>
+                  </pic:blipFill>
+                  <pic:spPr>
+                    <a:xfrm>
+                      <a:off x="0" y="0"/>
+                      <a:ext cx="5760085" cy="3239770"/>
+                    </a:xfrm>
+                    <a:prstGeom prst="rect">
+                      <a:avLst/>
+                    </a:prstGeom>
+                  </pic:spPr>
+                </pic:pic>
+              </a:graphicData>
+            </a:graphic>
+          </wp:inline>
+        </w:drawing>
+      </w:r>
+    </w:p>
+    <w:p>
+      <w:pPr>
+        <w:pStyle w:val="Legenda"/>
+        <w:rPr>
+          <w:rFonts w:cs="Arial"/>
+          <w:color w:val="000000" w:themeColor="text1"/>
+          <w:szCs w:val="24"/>
+        </w:rPr>
+      </w:pPr>
+      <w:r>
+        <w:rPr>
+          <w:color w:val="000000" w:themeColor="text1"/>
+        </w:rPr>
+        <w:t xml:space="preserve">Figura </w:t>
+      </w:r>
+      <w:r>
+        <w:rPr>
+          <w:color w:val="000000" w:themeColor="text1"/>
+        </w:rPr>
+        <w:fldChar w:fldCharType="begin"/>
+      </w:r>
+      <w:r>
+        <w:rPr>
+          <w:color w:val="000000" w:themeColor="text1"/>
+        </w:rPr>
+        <w:instrText xml:space="preserve"> SEQ Figura \* ARABIC </w:instrText>
+      </w:r>
+      <w:r>
+        <w:rPr>
+          <w:color w:val="000000" w:themeColor="text1"/>
+        </w:rPr>
+        <w:fldChar w:fldCharType="separate"/>
+      </w:r>
+      <w:r>
+        <w:rPr>
+          <w:noProof/>
+          <w:color w:val="000000" w:themeColor="text1"/>
+        </w:rPr>
+        <w:t>6</w:t>
+      </w:r>
+      <w:r>
+        <w:rPr>
+          <w:color w:val="000000" w:themeColor="text1"/>
+        </w:rPr>
+        <w:fldChar w:fldCharType="end"/>
+      </w:r>
+      <w:r>
+        <w:rPr>
+          <w:color w:val="000000" w:themeColor="text1"/>
+        </w:rPr>
+        <w:t xml:space="preserve"> - As interfaces de acesso e uso dos </w:t>
+      </w:r>
+      <w:proofErr w:type="spellStart"/>
+      <w:r>
+        <w:rPr>
+          <w:color w:val="000000" w:themeColor="text1"/>
+        </w:rPr>
+        <w:t>apps</w:t>
+      </w:r>
+      <w:proofErr w:type="spellEnd"/>
+      <w:r>
+        <w:rPr>
+          <w:color w:val="000000" w:themeColor="text1"/>
+        </w:rPr>
+        <w:t xml:space="preserve"> nos sistemas IOS, </w:t>
+      </w:r>
+      <w:proofErr w:type="spellStart"/>
+      <w:r>
+        <w:rPr>
+          <w:color w:val="000000" w:themeColor="text1"/>
+        </w:rPr>
+        <w:t>Android</w:t>
+      </w:r>
+      <w:proofErr w:type="spellEnd"/>
+      <w:r>
+        <w:rPr>
+          <w:color w:val="000000" w:themeColor="text1"/>
+        </w:rPr>
+        <w:t xml:space="preserve"> e Windows </w:t>
+      </w:r>
+      <w:proofErr w:type="spellStart"/>
+      <w:r>
+        <w:rPr>
+          <w:color w:val="000000" w:themeColor="text1"/>
+        </w:rPr>
+        <w:t>Phone</w:t>
+      </w:r>
+      <w:proofErr w:type="spellEnd"/>
+      <w:r>
+        <w:rPr>
+          <w:color w:val="000000" w:themeColor="text1"/>
+        </w:rPr>
+        <w:t>. Fonte: firstpost.com</w:t>
+      </w:r>
+    </w:p>
+    <w:p>
+      <w:pPr>
+        <w:rPr>
+          <w:rFonts w:cs="Arial"/>
+          <w:szCs w:val="24"/>
         </w:rPr>
       </w:pPr>
     </w:p>
@@ -6558,294 +8750,17 @@
       <w:pPr>
         <w:spacing w:before="480" w:after="0"/>
         <w:jc w:val="left"/>
-      </w:pPr>
-      <w:r>
+        <w:rPr>
+          <w:rFonts w:eastAsiaTheme="majorEastAsia" w:cstheme="majorBidi"/>
+          <w:bCs/>
+          <w:i/>
+        </w:rPr>
+      </w:pPr>
+      <w:r>
+        <w:rPr>
+          <w:i/>
+        </w:rPr>
         <w:br w:type="page"/>
-      </w:r>
-    </w:p>
-    <w:p>
-      <w:pPr>
-        <w:pStyle w:val="Ttulo1"/>
-        <w:ind w:left="360" w:hanging="360"/>
-      </w:pPr>
-      <w:bookmarkStart w:id="20" w:name="_Toc493056993"/>
-      <w:r>
-        <w:rPr>
-          <w:caps w:val="0"/>
-        </w:rPr>
-        <w:lastRenderedPageBreak/>
-        <w:t>TECNOLOGIAS MÓVEIS</w:t>
-      </w:r>
-      <w:bookmarkEnd w:id="20"/>
-    </w:p>
-    <w:p>
-      <w:pPr>
-        <w:rPr>
-          <w:rFonts w:cs="Arial"/>
-          <w:szCs w:val="24"/>
-        </w:rPr>
-      </w:pPr>
-      <w:r>
-        <w:rPr>
-          <w:rFonts w:cs="Arial"/>
-          <w:szCs w:val="24"/>
-        </w:rPr>
-        <w:tab/>
-        <w:t>Tecnologias móveis são aquelas que permitem utilização durante a movimentação de seu usuário. O conceito foi apresentado na década de 40, mas devido às limitações da época não teve nenhu</w:t>
-      </w:r>
-      <w:r>
-        <w:rPr>
-          <w:rFonts w:cs="Arial"/>
-          <w:szCs w:val="24"/>
-        </w:rPr>
-        <w:t>m avanço prático, se limitando à</w:t>
-      </w:r>
-      <w:r>
-        <w:rPr>
-          <w:rFonts w:cs="Arial"/>
-          <w:szCs w:val="24"/>
-        </w:rPr>
-        <w:t xml:space="preserve"> criação de teorias. Em 1973, por intermédio das primeiras ligações efetuadas por um dispositivo móvel e o surgimento dos primeiros conceitos sobre o celular, as possibilidades começaram a ser discutidas novamente.</w:t>
-      </w:r>
-    </w:p>
-    <w:p>
-      <w:pPr>
-        <w:rPr>
-          <w:rFonts w:cs="Arial"/>
-          <w:szCs w:val="24"/>
-        </w:rPr>
-      </w:pPr>
-      <w:r>
-        <w:rPr>
-          <w:rFonts w:cs="Arial"/>
-          <w:szCs w:val="24"/>
-        </w:rPr>
-        <w:tab/>
-        <w:t xml:space="preserve">Os primeiros aparelhos de uso pessoal eram limitados, possibilitando somente ligações. Foram as gerações seguintes que começaram a apresentar uma gama de </w:t>
-      </w:r>
-      <w:r>
-        <w:rPr>
-          <w:rFonts w:cs="Arial"/>
-          <w:szCs w:val="24"/>
-        </w:rPr>
-        <w:t>serviços e novas possibilidades, tais como,</w:t>
-      </w:r>
-      <w:r>
-        <w:rPr>
-          <w:rFonts w:cs="Arial"/>
-          <w:szCs w:val="24"/>
-        </w:rPr>
-        <w:t xml:space="preserve"> </w:t>
-      </w:r>
-      <w:r>
-        <w:rPr>
-          <w:rFonts w:cs="Arial"/>
-          <w:szCs w:val="24"/>
-        </w:rPr>
-        <w:t>e</w:t>
-      </w:r>
-      <w:r>
-        <w:rPr>
-          <w:rFonts w:cs="Arial"/>
-          <w:szCs w:val="24"/>
-        </w:rPr>
-        <w:t xml:space="preserve">nvio de mensagens de texto (SMS), telas coloridas e a agregação de serviços multimídia. </w:t>
-      </w:r>
-    </w:p>
-    <w:p>
-      <w:pPr>
-        <w:rPr>
-          <w:rFonts w:cs="Arial"/>
-          <w:szCs w:val="24"/>
-        </w:rPr>
-      </w:pPr>
-      <w:r>
-        <w:rPr>
-          <w:rFonts w:cs="Arial"/>
-          <w:szCs w:val="24"/>
-        </w:rPr>
-        <w:tab/>
-        <w:t>O próprio conceito de "celular" foi abandonado e por sua vez substituído</w:t>
-      </w:r>
-      <w:proofErr w:type="gramStart"/>
-      <w:r>
-        <w:rPr>
-          <w:rFonts w:cs="Arial"/>
-          <w:szCs w:val="24"/>
-        </w:rPr>
-        <w:t xml:space="preserve">  </w:t>
-      </w:r>
-      <w:proofErr w:type="gramEnd"/>
-      <w:r>
-        <w:rPr>
-          <w:rFonts w:cs="Arial"/>
-          <w:szCs w:val="24"/>
-        </w:rPr>
-        <w:t xml:space="preserve">pela alcunha de </w:t>
-      </w:r>
-      <w:proofErr w:type="spellStart"/>
-      <w:r>
-        <w:rPr>
-          <w:rFonts w:cs="Arial"/>
-          <w:i/>
-          <w:szCs w:val="24"/>
-        </w:rPr>
-        <w:t>smartphones</w:t>
-      </w:r>
-      <w:proofErr w:type="spellEnd"/>
-      <w:r>
-        <w:rPr>
-          <w:rFonts w:cs="Arial"/>
-          <w:szCs w:val="24"/>
-        </w:rPr>
-        <w:t>. Os aparelhos antes de uso limitado se destacam agora pela robustez de hardware integrado e largo uso de software, vindo a possuir até variações de sistemas operacionais, agregando muito mais possibilidades para os usuários e desenvolvedores de conteúdo.</w:t>
-      </w:r>
-    </w:p>
-    <w:p>
-      <w:pPr>
-        <w:rPr>
-          <w:rFonts w:cs="Arial"/>
-          <w:szCs w:val="24"/>
-        </w:rPr>
-      </w:pPr>
-      <w:r>
-        <w:rPr>
-          <w:rFonts w:cs="Arial"/>
-          <w:szCs w:val="24"/>
-        </w:rPr>
-        <w:tab/>
-      </w:r>
-      <w:r>
-        <w:rPr>
-          <w:rFonts w:cs="Arial"/>
-          <w:szCs w:val="24"/>
-        </w:rPr>
-        <w:t xml:space="preserve">As tecnologias móveis são abrangentes. Muitos setores já investem no mercado </w:t>
-      </w:r>
-      <w:proofErr w:type="spellStart"/>
-      <w:r>
-        <w:rPr>
-          <w:rFonts w:cs="Arial"/>
-          <w:i/>
-          <w:szCs w:val="24"/>
-        </w:rPr>
-        <w:t>mobile</w:t>
-      </w:r>
-      <w:proofErr w:type="spellEnd"/>
-      <w:r>
-        <w:rPr>
-          <w:rFonts w:cs="Arial"/>
-          <w:szCs w:val="24"/>
-        </w:rPr>
-        <w:t xml:space="preserve">, não só na parte de telefonia, mas também em conjunto com eletrodomésticos e até mesmo em carros. </w:t>
-      </w:r>
-    </w:p>
-    <w:p>
-      <w:pPr>
-        <w:rPr>
-          <w:rFonts w:cs="Arial"/>
-          <w:szCs w:val="24"/>
-        </w:rPr>
-      </w:pPr>
-    </w:p>
-    <w:p>
-      <w:pPr>
-        <w:pStyle w:val="Ttulo2"/>
-      </w:pPr>
-      <w:bookmarkStart w:id="21" w:name="_Toc491222641"/>
-      <w:bookmarkStart w:id="22" w:name="_Toc493056994"/>
-      <w:r>
-        <w:t xml:space="preserve">Sistemas operacionais </w:t>
-      </w:r>
-      <w:proofErr w:type="spellStart"/>
-      <w:r>
-        <w:t>mobile</w:t>
-      </w:r>
-      <w:bookmarkEnd w:id="21"/>
-      <w:bookmarkEnd w:id="22"/>
-      <w:proofErr w:type="spellEnd"/>
-    </w:p>
-    <w:p>
-      <w:pPr>
-        <w:rPr>
-          <w:rFonts w:cs="Arial"/>
-          <w:szCs w:val="24"/>
-        </w:rPr>
-      </w:pPr>
-      <w:r>
-        <w:rPr>
-          <w:rFonts w:cs="Arial"/>
-          <w:szCs w:val="24"/>
-        </w:rPr>
-        <w:tab/>
-      </w:r>
-      <w:r>
-        <w:rPr>
-          <w:rFonts w:cs="Arial"/>
-          <w:szCs w:val="24"/>
-        </w:rPr>
-        <w:t xml:space="preserve">O sistema operacional é o mais importante componente de dispositivos móveis. É o responsável pela integração entre as vontades do usuário e os recursos de hardware, para que um determinado </w:t>
-      </w:r>
-      <w:r>
-        <w:rPr>
-          <w:rFonts w:cs="Arial"/>
-          <w:szCs w:val="24"/>
-        </w:rPr>
-        <w:t>aplicativo</w:t>
-      </w:r>
-      <w:r>
-        <w:rPr>
-          <w:rFonts w:cs="Arial"/>
-          <w:szCs w:val="24"/>
-        </w:rPr>
-        <w:t xml:space="preserve"> realize uma tarefa, ou que múltiplos serviços estejam em uso simultâneo eficientemente. Cada sistema possu</w:t>
-      </w:r>
-      <w:r>
-        <w:rPr>
-          <w:rFonts w:cs="Arial"/>
-          <w:szCs w:val="24"/>
-        </w:rPr>
-        <w:t>i seus pontos fortes e fracos, p</w:t>
-      </w:r>
-      <w:r>
-        <w:rPr>
-          <w:rFonts w:cs="Arial"/>
-          <w:szCs w:val="24"/>
-        </w:rPr>
-        <w:t xml:space="preserve">odem ser </w:t>
-      </w:r>
-      <w:proofErr w:type="gramStart"/>
-      <w:r>
-        <w:rPr>
-          <w:rFonts w:cs="Arial"/>
-          <w:szCs w:val="24"/>
-        </w:rPr>
-        <w:t>otimizados</w:t>
-      </w:r>
-      <w:proofErr w:type="gramEnd"/>
-      <w:r>
-        <w:rPr>
-          <w:rFonts w:cs="Arial"/>
-          <w:szCs w:val="24"/>
-        </w:rPr>
-        <w:t xml:space="preserve"> para uso em hardware específico, possuir uma gama maior e mais versátil de aplicativos ou focar na simplicidade e uso mais ágil. Serão apresentados agora, alguns dos principais sistemas utilizados em </w:t>
-      </w:r>
-      <w:proofErr w:type="spellStart"/>
-      <w:r>
-        <w:rPr>
-          <w:rFonts w:cs="Arial"/>
-          <w:i/>
-          <w:szCs w:val="24"/>
-        </w:rPr>
-        <w:t>smartphones</w:t>
-      </w:r>
-      <w:proofErr w:type="spellEnd"/>
-      <w:r>
-        <w:rPr>
-          <w:rFonts w:cs="Arial"/>
-          <w:szCs w:val="24"/>
-        </w:rPr>
-        <w:t xml:space="preserve">. </w:t>
       </w:r>
     </w:p>
     <w:p>
@@ -6856,32 +8771,39 @@
           <w:i/>
         </w:rPr>
       </w:pPr>
-      <w:bookmarkStart w:id="23" w:name="_Toc491222642"/>
-      <w:bookmarkStart w:id="24" w:name="_Toc493056995"/>
+      <w:bookmarkStart w:id="36" w:name="_Toc495854492"/>
+      <w:proofErr w:type="spellStart"/>
       <w:r>
         <w:rPr>
           <w:i/>
         </w:rPr>
         <w:lastRenderedPageBreak/>
-        <w:t>IOS</w:t>
-      </w:r>
-      <w:bookmarkEnd w:id="23"/>
-      <w:bookmarkEnd w:id="24"/>
-    </w:p>
-    <w:p>
-      <w:pPr>
-        <w:rPr>
-          <w:rFonts w:cs="Arial"/>
-          <w:szCs w:val="24"/>
-        </w:rPr>
-      </w:pPr>
-      <w:r>
-        <w:rPr>
-          <w:rFonts w:cs="Arial"/>
-          <w:szCs w:val="24"/>
+        <w:t>User</w:t>
+      </w:r>
+      <w:proofErr w:type="spellEnd"/>
+      <w:r>
+        <w:rPr>
+          <w:i/>
         </w:rPr>
         <w:t xml:space="preserve"> </w:t>
       </w:r>
+      <w:proofErr w:type="spellStart"/>
+      <w:r>
+        <w:rPr>
+          <w:i/>
+        </w:rPr>
+        <w:t>Experience</w:t>
+      </w:r>
+      <w:bookmarkEnd w:id="36"/>
+      <w:proofErr w:type="spellEnd"/>
+    </w:p>
+    <w:p>
+      <w:pPr>
+        <w:rPr>
+          <w:rFonts w:cs="Arial"/>
+          <w:szCs w:val="24"/>
+        </w:rPr>
+      </w:pPr>
       <w:r>
         <w:rPr>
           <w:rFonts w:cs="Arial"/>
@@ -6894,1121 +8816,1259 @@
           <w:rFonts w:cs="Arial"/>
           <w:szCs w:val="24"/>
         </w:rPr>
-        <w:t>Lançado em 2007 pela Apple, sendo</w:t>
-      </w:r>
-      <w:r>
-        <w:rPr>
-          <w:rFonts w:cs="Arial"/>
-          <w:szCs w:val="24"/>
-        </w:rPr>
-        <w:t xml:space="preserve"> criado para os aparelhos da linha </w:t>
+        <w:t>A experiência do usuário</w:t>
+      </w:r>
+      <w:r>
+        <w:rPr>
+          <w:rFonts w:cs="Arial"/>
+          <w:szCs w:val="24"/>
+        </w:rPr>
+        <w:t xml:space="preserve"> t</w:t>
+      </w:r>
+      <w:r>
+        <w:rPr>
+          <w:rFonts w:cs="Arial"/>
+          <w:szCs w:val="24"/>
+        </w:rPr>
+        <w:t xml:space="preserve">rata dos aspectos da interação a um nível de satisfação com os serviços oferecidos. Foca o processo de resolução de um problema ou solicitação. </w:t>
+      </w:r>
+      <w:bookmarkStart w:id="37" w:name="_Toc491222655"/>
+      <w:r>
+        <w:rPr>
+          <w:rFonts w:cs="Arial"/>
+          <w:szCs w:val="24"/>
+        </w:rPr>
+        <w:t xml:space="preserve">A figura 7 da uma idéia inicial dos recursos de interação </w:t>
+      </w:r>
+      <w:r>
+        <w:rPr>
+          <w:rFonts w:cs="Arial"/>
+          <w:szCs w:val="24"/>
+        </w:rPr>
+        <w:t xml:space="preserve">com as opções de configuração iniciais dos sistemas </w:t>
+      </w:r>
+      <w:proofErr w:type="spellStart"/>
+      <w:r>
+        <w:rPr>
+          <w:rFonts w:cs="Arial"/>
+          <w:szCs w:val="24"/>
+        </w:rPr>
+        <w:t>mobile</w:t>
+      </w:r>
+      <w:proofErr w:type="spellEnd"/>
+      <w:r>
+        <w:rPr>
+          <w:rFonts w:cs="Arial"/>
+          <w:szCs w:val="24"/>
+        </w:rPr>
+        <w:t>, fator primordial para melhor aproveitamento no uso.</w:t>
+      </w:r>
+    </w:p>
+    <w:p>
+      <w:pPr>
+        <w:rPr>
+          <w:rFonts w:cs="Arial"/>
+          <w:szCs w:val="24"/>
+        </w:rPr>
+      </w:pPr>
+    </w:p>
+    <w:p>
+      <w:pPr>
+        <w:keepNext/>
+      </w:pPr>
+      <w:r>
+        <w:rPr>
+          <w:rFonts w:cs="Arial"/>
+          <w:noProof/>
+          <w:szCs w:val="24"/>
+          <w:lang w:eastAsia="pt-BR"/>
+        </w:rPr>
+        <w:drawing>
+          <wp:inline distT="0" distB="0" distL="0" distR="0">
+            <wp:extent cx="5760085" cy="3239770"/>
+            <wp:effectExtent l="19050" t="0" r="0" b="0"/>
+            <wp:docPr id="10" name="Imagem 9" descr="config vs.jpg"/>
+            <wp:cNvGraphicFramePr>
+              <a:graphicFrameLocks xmlns:a="http://schemas.openxmlformats.org/drawingml/2006/main" noChangeAspect="1"/>
+            </wp:cNvGraphicFramePr>
+            <a:graphic xmlns:a="http://schemas.openxmlformats.org/drawingml/2006/main">
+              <a:graphicData uri="http://schemas.openxmlformats.org/drawingml/2006/picture">
+                <pic:pic xmlns:pic="http://schemas.openxmlformats.org/drawingml/2006/picture">
+                  <pic:nvPicPr>
+                    <pic:cNvPr id="0" name="config vs.jpg"/>
+                    <pic:cNvPicPr/>
+                  </pic:nvPicPr>
+                  <pic:blipFill>
+                    <a:blip r:embed="rId12" cstate="print"/>
+                    <a:stretch>
+                      <a:fillRect/>
+                    </a:stretch>
+                  </pic:blipFill>
+                  <pic:spPr>
+                    <a:xfrm>
+                      <a:off x="0" y="0"/>
+                      <a:ext cx="5760085" cy="3239770"/>
+                    </a:xfrm>
+                    <a:prstGeom prst="rect">
+                      <a:avLst/>
+                    </a:prstGeom>
+                  </pic:spPr>
+                </pic:pic>
+              </a:graphicData>
+            </a:graphic>
+          </wp:inline>
+        </w:drawing>
+      </w:r>
+    </w:p>
+    <w:p>
+      <w:pPr>
+        <w:pStyle w:val="Legenda"/>
+        <w:rPr>
+          <w:rFonts w:cs="Arial"/>
+          <w:color w:val="000000" w:themeColor="text1"/>
+          <w:szCs w:val="24"/>
+        </w:rPr>
+      </w:pPr>
+      <w:r>
+        <w:rPr>
+          <w:color w:val="000000" w:themeColor="text1"/>
+        </w:rPr>
+        <w:t xml:space="preserve">Figura </w:t>
+      </w:r>
+      <w:r>
+        <w:rPr>
+          <w:color w:val="000000" w:themeColor="text1"/>
+        </w:rPr>
+        <w:fldChar w:fldCharType="begin"/>
+      </w:r>
+      <w:r>
+        <w:rPr>
+          <w:color w:val="000000" w:themeColor="text1"/>
+        </w:rPr>
+        <w:instrText xml:space="preserve"> SEQ Figura \* ARABIC </w:instrText>
+      </w:r>
+      <w:r>
+        <w:rPr>
+          <w:color w:val="000000" w:themeColor="text1"/>
+        </w:rPr>
+        <w:fldChar w:fldCharType="separate"/>
+      </w:r>
+      <w:r>
+        <w:rPr>
+          <w:noProof/>
+          <w:color w:val="000000" w:themeColor="text1"/>
+        </w:rPr>
+        <w:t>7</w:t>
+      </w:r>
+      <w:r>
+        <w:rPr>
+          <w:color w:val="000000" w:themeColor="text1"/>
+        </w:rPr>
+        <w:fldChar w:fldCharType="end"/>
+      </w:r>
+      <w:r>
+        <w:rPr>
+          <w:color w:val="000000" w:themeColor="text1"/>
+        </w:rPr>
+        <w:t xml:space="preserve"> - Apresentação dos acessos básicos de configuração dos sistemas IOS, </w:t>
+      </w:r>
+      <w:proofErr w:type="spellStart"/>
+      <w:r>
+        <w:rPr>
+          <w:color w:val="000000" w:themeColor="text1"/>
+        </w:rPr>
+        <w:t>Android</w:t>
+      </w:r>
+      <w:proofErr w:type="spellEnd"/>
+      <w:r>
+        <w:rPr>
+          <w:color w:val="000000" w:themeColor="text1"/>
+        </w:rPr>
+        <w:t xml:space="preserve"> e Windows </w:t>
+      </w:r>
+      <w:proofErr w:type="spellStart"/>
+      <w:r>
+        <w:rPr>
+          <w:color w:val="000000" w:themeColor="text1"/>
+        </w:rPr>
+        <w:t>Phone</w:t>
+      </w:r>
+      <w:proofErr w:type="spellEnd"/>
+      <w:r>
+        <w:rPr>
+          <w:color w:val="000000" w:themeColor="text1"/>
+        </w:rPr>
+        <w:t xml:space="preserve">. Fonte: </w:t>
+      </w:r>
+      <w:r>
+        <w:rPr>
+          <w:color w:val="000000" w:themeColor="text1"/>
+        </w:rPr>
+        <w:t>firstpost.com</w:t>
+      </w:r>
+    </w:p>
+    <w:p>
+      <w:pPr>
+        <w:rPr>
+          <w:rFonts w:cs="Arial"/>
+          <w:szCs w:val="24"/>
+        </w:rPr>
+      </w:pPr>
+    </w:p>
+    <w:p>
+      <w:pPr>
+        <w:pStyle w:val="Ttulo2"/>
+        <w:rPr>
+          <w:i/>
+        </w:rPr>
+      </w:pPr>
+      <w:bookmarkStart w:id="38" w:name="_Toc495854493"/>
+      <w:r>
+        <w:t xml:space="preserve">Desenvolvimento </w:t>
+      </w:r>
+      <w:proofErr w:type="spellStart"/>
+      <w:r>
+        <w:rPr>
+          <w:i/>
+        </w:rPr>
+        <w:t>mobile</w:t>
+      </w:r>
+      <w:proofErr w:type="spellEnd"/>
+      <w:r>
+        <w:rPr>
+          <w:i/>
+        </w:rPr>
+        <w:t xml:space="preserve"> e </w:t>
+      </w:r>
+      <w:proofErr w:type="spellStart"/>
+      <w:r>
+        <w:rPr>
+          <w:i/>
+        </w:rPr>
+        <w:t>cross-plataform</w:t>
+      </w:r>
+      <w:bookmarkEnd w:id="37"/>
+      <w:bookmarkEnd w:id="38"/>
+      <w:proofErr w:type="spellEnd"/>
+    </w:p>
+    <w:p>
+      <w:pPr>
+        <w:ind w:firstLine="360"/>
+        <w:rPr>
+          <w:rFonts w:cs="Arial"/>
+          <w:szCs w:val="24"/>
+        </w:rPr>
+      </w:pPr>
+      <w:r>
+        <w:rPr>
+          <w:rFonts w:cs="Arial"/>
+          <w:szCs w:val="24"/>
+        </w:rPr>
+        <w:t xml:space="preserve">Dadas as estruturas de concepção, a construção e arquitetura de um OS móvel, </w:t>
+      </w:r>
+      <w:r>
+        <w:rPr>
+          <w:rFonts w:cs="Arial"/>
+          <w:szCs w:val="24"/>
+        </w:rPr>
+        <w:t xml:space="preserve">possui </w:t>
+      </w:r>
+      <w:r>
+        <w:rPr>
+          <w:rFonts w:cs="Arial"/>
+          <w:szCs w:val="24"/>
+        </w:rPr>
+        <w:t xml:space="preserve">diferentes recursos para </w:t>
+      </w:r>
+      <w:r>
+        <w:rPr>
+          <w:rFonts w:cs="Arial"/>
+          <w:szCs w:val="24"/>
+        </w:rPr>
+        <w:t xml:space="preserve">o </w:t>
+      </w:r>
+      <w:r>
+        <w:rPr>
+          <w:rFonts w:cs="Arial"/>
+          <w:szCs w:val="24"/>
+        </w:rPr>
+        <w:t>desenvol</w:t>
+      </w:r>
+      <w:r>
+        <w:rPr>
+          <w:rFonts w:cs="Arial"/>
+          <w:szCs w:val="24"/>
+        </w:rPr>
+        <w:t>vimento de</w:t>
+      </w:r>
+      <w:r>
+        <w:rPr>
+          <w:rFonts w:cs="Arial"/>
+          <w:szCs w:val="24"/>
+        </w:rPr>
+        <w:t xml:space="preserve"> aplicações. Com tantas particularidades o ambiente móvel se mostrou promissor para a integração de </w:t>
+      </w:r>
+      <w:proofErr w:type="spellStart"/>
+      <w:r>
+        <w:rPr>
+          <w:rFonts w:cs="Arial"/>
+          <w:i/>
+          <w:szCs w:val="24"/>
+        </w:rPr>
+        <w:t>Cross-Plataform</w:t>
+      </w:r>
+      <w:proofErr w:type="spellEnd"/>
+      <w:r>
+        <w:rPr>
+          <w:rFonts w:cs="Arial"/>
+          <w:szCs w:val="24"/>
+        </w:rPr>
+        <w:t>. Á</w:t>
+      </w:r>
+      <w:r>
+        <w:rPr>
+          <w:rFonts w:cs="Arial"/>
+          <w:szCs w:val="24"/>
+        </w:rPr>
+        <w:t xml:space="preserve"> compatibilidade gerada através dessas ferramentas permite a flexibilidade </w:t>
+      </w:r>
+      <w:r>
+        <w:rPr>
+          <w:rFonts w:cs="Arial"/>
+          <w:szCs w:val="24"/>
+        </w:rPr>
+        <w:t>no</w:t>
+      </w:r>
+      <w:r>
+        <w:rPr>
+          <w:rFonts w:cs="Arial"/>
+          <w:szCs w:val="24"/>
+        </w:rPr>
+        <w:t xml:space="preserve"> desenvolvimento de aplicativos para várias plataformas ao mesmo tempo. </w:t>
+      </w:r>
+      <w:r>
+        <w:rPr>
+          <w:rFonts w:cs="Arial"/>
+          <w:szCs w:val="24"/>
+        </w:rPr>
+        <w:t>Uma aplicação pode ter versões para várias plataformas</w:t>
+      </w:r>
+      <w:r>
+        <w:rPr>
+          <w:rFonts w:cs="Arial"/>
+          <w:szCs w:val="24"/>
+        </w:rPr>
+        <w:t>, como mostra a figura 8 e o desenvolvimento pode ocorrer ao mesmo tempo.</w:t>
+      </w:r>
+    </w:p>
+    <w:p>
+      <w:pPr>
+        <w:keepNext/>
+        <w:spacing w:before="480" w:after="0"/>
+        <w:jc w:val="center"/>
+      </w:pPr>
+      <w:r>
+        <w:rPr>
+          <w:noProof/>
+          <w:lang w:eastAsia="pt-BR"/>
+        </w:rPr>
+        <w:lastRenderedPageBreak/>
+        <w:drawing>
+          <wp:inline distT="0" distB="0" distL="0" distR="0">
+            <wp:extent cx="4543425" cy="1778426"/>
+            <wp:effectExtent l="171450" t="152400" r="142875" b="107524"/>
+            <wp:docPr id="5" name="Imagem 4" descr="cross-platform.jpg"/>
+            <wp:cNvGraphicFramePr>
+              <a:graphicFrameLocks xmlns:a="http://schemas.openxmlformats.org/drawingml/2006/main" noChangeAspect="1"/>
+            </wp:cNvGraphicFramePr>
+            <a:graphic xmlns:a="http://schemas.openxmlformats.org/drawingml/2006/main">
+              <a:graphicData uri="http://schemas.openxmlformats.org/drawingml/2006/picture">
+                <pic:pic xmlns:pic="http://schemas.openxmlformats.org/drawingml/2006/picture">
+                  <pic:nvPicPr>
+                    <pic:cNvPr id="0" name="cross-platform.jpg"/>
+                    <pic:cNvPicPr/>
+                  </pic:nvPicPr>
+                  <pic:blipFill>
+                    <a:blip r:embed="rId13" cstate="print"/>
+                    <a:stretch>
+                      <a:fillRect/>
+                    </a:stretch>
+                  </pic:blipFill>
+                  <pic:spPr>
+                    <a:xfrm>
+                      <a:off x="0" y="0"/>
+                      <a:ext cx="4543425" cy="1778426"/>
+                    </a:xfrm>
+                    <a:prstGeom prst="rect">
+                      <a:avLst/>
+                    </a:prstGeom>
+                    <a:solidFill>
+                      <a:srgbClr val="FFFFFF">
+                        <a:shade val="85000"/>
+                      </a:srgbClr>
+                    </a:solidFill>
+                    <a:ln w="190500" cap="rnd">
+                      <a:solidFill>
+                        <a:srgbClr val="FFFFFF"/>
+                      </a:solidFill>
+                    </a:ln>
+                    <a:effectLst>
+                      <a:outerShdw blurRad="50000" algn="tl" rotWithShape="0">
+                        <a:srgbClr val="000000">
+                          <a:alpha val="41000"/>
+                        </a:srgbClr>
+                      </a:outerShdw>
+                    </a:effectLst>
+                    <a:scene3d>
+                      <a:camera prst="orthographicFront"/>
+                      <a:lightRig rig="twoPt" dir="t">
+                        <a:rot lat="0" lon="0" rev="7800000"/>
+                      </a:lightRig>
+                    </a:scene3d>
+                    <a:sp3d contourW="6350">
+                      <a:bevelT w="50800" h="16510"/>
+                      <a:contourClr>
+                        <a:srgbClr val="C0C0C0"/>
+                      </a:contourClr>
+                    </a:sp3d>
+                  </pic:spPr>
+                </pic:pic>
+              </a:graphicData>
+            </a:graphic>
+          </wp:inline>
+        </w:drawing>
+      </w:r>
+    </w:p>
+    <w:p>
+      <w:pPr>
+        <w:pStyle w:val="Legenda"/>
+        <w:jc w:val="center"/>
+        <w:rPr>
+          <w:color w:val="000000" w:themeColor="text1"/>
+        </w:rPr>
+      </w:pPr>
+      <w:r>
+        <w:rPr>
+          <w:color w:val="000000" w:themeColor="text1"/>
+        </w:rPr>
+        <w:t xml:space="preserve">Figura </w:t>
+      </w:r>
+      <w:r>
+        <w:rPr>
+          <w:color w:val="000000" w:themeColor="text1"/>
+        </w:rPr>
+        <w:fldChar w:fldCharType="begin"/>
+      </w:r>
+      <w:r>
+        <w:rPr>
+          <w:color w:val="000000" w:themeColor="text1"/>
+        </w:rPr>
+        <w:instrText xml:space="preserve"> SEQ Figura \* ARABIC </w:instrText>
+      </w:r>
+      <w:r>
+        <w:rPr>
+          <w:color w:val="000000" w:themeColor="text1"/>
+        </w:rPr>
+        <w:fldChar w:fldCharType="separate"/>
+      </w:r>
+      <w:r>
+        <w:rPr>
+          <w:noProof/>
+          <w:color w:val="000000" w:themeColor="text1"/>
+        </w:rPr>
+        <w:t>8</w:t>
+      </w:r>
+      <w:r>
+        <w:rPr>
+          <w:color w:val="000000" w:themeColor="text1"/>
+        </w:rPr>
+        <w:fldChar w:fldCharType="end"/>
+      </w:r>
+      <w:r>
+        <w:rPr>
+          <w:color w:val="000000" w:themeColor="text1"/>
+        </w:rPr>
+        <w:t xml:space="preserve"> - Ilustração do </w:t>
+      </w:r>
+      <w:proofErr w:type="spellStart"/>
+      <w:r>
+        <w:rPr>
+          <w:color w:val="000000" w:themeColor="text1"/>
+        </w:rPr>
+        <w:t>conceitro</w:t>
+      </w:r>
+      <w:proofErr w:type="spellEnd"/>
+      <w:r>
+        <w:rPr>
+          <w:color w:val="000000" w:themeColor="text1"/>
+        </w:rPr>
+        <w:t xml:space="preserve"> de </w:t>
+      </w:r>
+      <w:proofErr w:type="spellStart"/>
+      <w:r>
+        <w:rPr>
+          <w:color w:val="000000" w:themeColor="text1"/>
+        </w:rPr>
+        <w:t>Cross</w:t>
+      </w:r>
+      <w:proofErr w:type="spellEnd"/>
+      <w:r>
+        <w:rPr>
+          <w:color w:val="000000" w:themeColor="text1"/>
+        </w:rPr>
+        <w:t xml:space="preserve"> </w:t>
+      </w:r>
+      <w:proofErr w:type="spellStart"/>
+      <w:r>
+        <w:rPr>
+          <w:color w:val="000000" w:themeColor="text1"/>
+        </w:rPr>
+        <w:t>Plataform</w:t>
+      </w:r>
+      <w:proofErr w:type="spellEnd"/>
+      <w:r>
+        <w:rPr>
+          <w:color w:val="000000" w:themeColor="text1"/>
+        </w:rPr>
+        <w:t>. Fonte</w:t>
+      </w:r>
+      <w:r>
+        <w:rPr>
+          <w:color w:val="000000" w:themeColor="text1"/>
+        </w:rPr>
+        <w:t xml:space="preserve">: </w:t>
       </w:r>
       <w:proofErr w:type="spellStart"/>
       <w:proofErr w:type="gramStart"/>
       <w:r>
         <w:rPr>
-          <w:rFonts w:cs="Arial"/>
-          <w:i/>
-          <w:szCs w:val="24"/>
-        </w:rPr>
-        <w:t>iPhone</w:t>
+          <w:color w:val="000000" w:themeColor="text1"/>
+        </w:rPr>
+        <w:t>purelogics</w:t>
+      </w:r>
+      <w:proofErr w:type="spellEnd"/>
+      <w:r>
+        <w:rPr>
+          <w:color w:val="000000" w:themeColor="text1"/>
+        </w:rPr>
+        <w:t>.</w:t>
+      </w:r>
+      <w:proofErr w:type="gramEnd"/>
+      <w:r>
+        <w:rPr>
+          <w:color w:val="000000" w:themeColor="text1"/>
+        </w:rPr>
+        <w:t>net</w:t>
+      </w:r>
+    </w:p>
+    <w:p/>
+    <w:p/>
+    <w:p>
+      <w:pPr>
+        <w:pStyle w:val="Ttulo1"/>
+      </w:pPr>
+      <w:bookmarkStart w:id="39" w:name="_Toc495854494"/>
+      <w:r>
+        <w:t>SONAR DE SERVIÇOS</w:t>
+      </w:r>
+      <w:bookmarkEnd w:id="39"/>
+    </w:p>
+    <w:p>
+      <w:pPr>
+        <w:ind w:left="432" w:firstLine="144"/>
+      </w:pPr>
+      <w:r>
+        <w:t>Sonar de serviços será uma aplicação ambientada em nuvem, que realizará o cadastro de prestadores de serviços, que poderão ser buscados por clientes cadastrados no sistema ou não.</w:t>
+      </w:r>
+    </w:p>
+    <w:p>
+      <w:pPr>
+        <w:ind w:left="432" w:firstLine="144"/>
+      </w:pPr>
+    </w:p>
+    <w:p>
+      <w:pPr>
+        <w:pStyle w:val="Ttulo2"/>
+      </w:pPr>
+      <w:bookmarkStart w:id="40" w:name="_Toc495854495"/>
+      <w:r>
+        <w:t>Mini mundo do projeto</w:t>
+      </w:r>
+      <w:bookmarkEnd w:id="40"/>
+    </w:p>
+    <w:p>
+      <w:pPr>
+        <w:ind w:firstLine="708"/>
+      </w:pPr>
+      <w:r>
+        <w:t>A proposta é a criação de um aplicativo de execução em ambiente de nuvem que permita que prestadores de serviços de mecânica e borracharia se cadastrem como pessoa física ou jurídica, permitindo que clientes que busquem pelos serviços oferecidos nas proximidades os encontrem e os contatem.</w:t>
+      </w:r>
+    </w:p>
+    <w:p>
+      <w:r>
+        <w:tab/>
+        <w:t xml:space="preserve">O sistema deve contar com um formulário para cadastro de prestadores de serviços, que colete </w:t>
+      </w:r>
+      <w:proofErr w:type="gramStart"/>
+      <w:r>
+        <w:t>dados</w:t>
+      </w:r>
+      <w:proofErr w:type="gramEnd"/>
+      <w:r>
+        <w:t xml:space="preserve"> como Nome ou Razão Social, CPF ou CNPJ, endereço residencial / comercial, Telefones, e-mail, valor do orçamento para clientes nas proximidades, serviços prestados, informações complementares, além de </w:t>
+      </w:r>
+      <w:proofErr w:type="spellStart"/>
+      <w:r>
+        <w:t>login</w:t>
+      </w:r>
+      <w:proofErr w:type="spellEnd"/>
+      <w:r>
+        <w:t xml:space="preserve"> e senha do sistema. </w:t>
+      </w:r>
+    </w:p>
+    <w:p>
+      <w:r>
+        <w:lastRenderedPageBreak/>
+        <w:tab/>
+        <w:t xml:space="preserve">O sistema também deve contar com um formulário para cadastro de clientes, que colete </w:t>
+      </w:r>
+      <w:proofErr w:type="gramStart"/>
+      <w:r>
+        <w:t>dados</w:t>
+      </w:r>
+      <w:proofErr w:type="gramEnd"/>
+      <w:r>
+        <w:t xml:space="preserve"> como Nome ou razão social, CPF / CNPJ, endereço, telefones, e-mail, </w:t>
+      </w:r>
+      <w:proofErr w:type="spellStart"/>
+      <w:r>
+        <w:t>login</w:t>
+      </w:r>
+      <w:proofErr w:type="spellEnd"/>
+      <w:r>
+        <w:t xml:space="preserve"> e senha.</w:t>
+      </w:r>
+    </w:p>
+    <w:p>
+      <w:r>
+        <w:tab/>
+        <w:t xml:space="preserve">Deverão ser aceitos clientes sem cadastro, porém um usuário cadastrado só poderá fazer pesquisas em um raio de </w:t>
+      </w:r>
+      <w:proofErr w:type="gramStart"/>
+      <w:r>
+        <w:t>5</w:t>
+      </w:r>
+      <w:proofErr w:type="gramEnd"/>
+      <w:r>
+        <w:t xml:space="preserve"> (cinco) </w:t>
+      </w:r>
+      <w:proofErr w:type="spellStart"/>
+      <w:r>
+        <w:t>kilômetros</w:t>
+      </w:r>
+      <w:proofErr w:type="spellEnd"/>
+      <w:r>
+        <w:t>, sendo necessário um registro para alterar o raio de busca.</w:t>
+      </w:r>
+      <w:r>
+        <w:tab/>
+      </w:r>
+    </w:p>
+    <w:p>
+      <w:pPr>
+        <w:ind w:firstLine="708"/>
+      </w:pPr>
+      <w:r>
+        <w:t xml:space="preserve">O cliente poderá realizar uma busca digitando um endereço ou utilizando coordenadas de GPS do </w:t>
+      </w:r>
+      <w:proofErr w:type="spellStart"/>
+      <w:r>
+        <w:rPr>
+          <w:i/>
+        </w:rPr>
+        <w:t>smartphone</w:t>
+      </w:r>
+      <w:proofErr w:type="spellEnd"/>
+      <w:r>
+        <w:t>.</w:t>
+      </w:r>
+    </w:p>
+    <w:p>
+      <w:pPr>
+        <w:ind w:firstLine="708"/>
+      </w:pPr>
+      <w:r>
+        <w:t xml:space="preserve">Deverá haver uma funcionalidade que permita que clientes avaliem serviços feitos por prestadores, além de réplica opcional pelo prestador de serviços. O sistema de avaliação contará com uma nota de </w:t>
+      </w:r>
+      <w:proofErr w:type="gramStart"/>
+      <w:r>
+        <w:t>1</w:t>
+      </w:r>
+      <w:proofErr w:type="gramEnd"/>
+      <w:r>
+        <w:t xml:space="preserve"> (hum) até 5 (cinco), além de uma descrição da avaliação, opcional pelo cliente. </w:t>
+      </w:r>
+    </w:p>
+    <w:p>
+      <w:r>
+        <w:tab/>
+        <w:t>O telefone e endereço do prestador de serviço buscado deverão ficar ocultos, até que o cliente clique em um botão que revele os dados, que crie um registro de interesse do cliente ao prestador, para estatísticas do aplicativo, que poderá ser desenvolvido em versões futuras.</w:t>
+      </w:r>
+    </w:p>
+    <w:p>
+      <w:pPr>
+        <w:ind w:firstLine="708"/>
+      </w:pPr>
+      <w:r>
+        <w:t>O sistema deve permitir ao cliente visualizar prestadores de serviço por pontos no mapa ou por uma lista, em ordem de proximidade.</w:t>
+      </w:r>
+    </w:p>
+    <w:p>
+      <w:pPr>
+        <w:rPr>
+          <w:lang w:eastAsia="pt-BR"/>
+        </w:rPr>
+      </w:pPr>
+    </w:p>
+    <w:p>
+      <w:pPr>
+        <w:pStyle w:val="Ttulo2"/>
+      </w:pPr>
+      <w:bookmarkStart w:id="41" w:name="_Toc495854496"/>
+      <w:r>
+        <w:t>Análise de requisitos</w:t>
+      </w:r>
+      <w:bookmarkEnd w:id="41"/>
+    </w:p>
+    <w:p>
+      <w:pPr>
+        <w:ind w:left="576"/>
+        <w:rPr>
+          <w:lang w:eastAsia="pt-BR"/>
+        </w:rPr>
+      </w:pPr>
+      <w:r>
+        <w:rPr>
+          <w:lang w:eastAsia="pt-BR"/>
+        </w:rPr>
+        <w:t>A Análise de requisitos do sistema contará com requisitos funcionais, requisitos não funcionais e regras de negócios, demonstrados a seguir.</w:t>
+      </w:r>
+    </w:p>
+    <w:p>
+      <w:pPr>
+        <w:pStyle w:val="Ttulo3"/>
+      </w:pPr>
+      <w:bookmarkStart w:id="42" w:name="_Toc495854497"/>
+      <w:r>
+        <w:t>Requisitos Funcionais</w:t>
+      </w:r>
+      <w:bookmarkEnd w:id="42"/>
+    </w:p>
+    <w:p>
+      <w:pPr>
+        <w:ind w:firstLine="680"/>
+      </w:pPr>
+      <w:r>
+        <w:t xml:space="preserve">RF01 </w:t>
+      </w:r>
+      <w:r>
+        <w:t>–</w:t>
+      </w:r>
+      <w:r>
+        <w:t xml:space="preserve"> </w:t>
+      </w:r>
+      <w:r>
+        <w:t>O cliente pode realizar o cadastro no sistema</w:t>
+      </w:r>
+    </w:p>
+    <w:p>
+      <w:pPr>
+        <w:ind w:firstLine="680"/>
+      </w:pPr>
+      <w:r>
+        <w:t xml:space="preserve">RF02 – O cliente pode </w:t>
+      </w:r>
+      <w:proofErr w:type="spellStart"/>
+      <w:r>
+        <w:t>logar-se</w:t>
+      </w:r>
+      <w:proofErr w:type="spellEnd"/>
+      <w:r>
+        <w:t xml:space="preserve"> no sistema</w:t>
+      </w:r>
+    </w:p>
+    <w:p>
+      <w:pPr>
+        <w:ind w:firstLine="680"/>
+      </w:pPr>
+      <w:r>
+        <w:t>RF03 -</w:t>
+      </w:r>
+      <w:r>
+        <w:t xml:space="preserve"> </w:t>
+      </w:r>
+      <w:r>
+        <w:t>O cliente poderá avaliar o serviço executado por um prestador que demonstrou interesse.</w:t>
+      </w:r>
+    </w:p>
+    <w:p>
+      <w:pPr>
+        <w:ind w:firstLine="680"/>
+      </w:pPr>
+      <w:r>
+        <w:lastRenderedPageBreak/>
+        <w:t>RF04 – O cliente que possui cadastro como prestador de serviço pode alterar entre modos sem a necessidade de sair do sistema</w:t>
+      </w:r>
+    </w:p>
+    <w:p>
+      <w:pPr>
+        <w:ind w:firstLine="680"/>
+      </w:pPr>
+      <w:r>
+        <w:t>RF05 – O Usuário deve poder ver os prestadores como uma lista</w:t>
+      </w:r>
+    </w:p>
+    <w:p>
+      <w:pPr>
+        <w:ind w:firstLine="680"/>
+      </w:pPr>
+      <w:r>
+        <w:t>RF06 – O Usuário deve poder visualizar prestadores de serviço como pontos no mapa</w:t>
+      </w:r>
+    </w:p>
+    <w:p>
+      <w:pPr>
+        <w:ind w:firstLine="680"/>
+      </w:pPr>
+      <w:r>
+        <w:t>RF07 – O prestador de serviço poderá responder a uma avaliação feita por um cliente</w:t>
+      </w:r>
+    </w:p>
+    <w:p>
+      <w:pPr>
+        <w:ind w:firstLine="680"/>
+      </w:pPr>
+      <w:r>
+        <w:t>RF08 – O GPS deve poder obter a localização do usuário</w:t>
+      </w:r>
+    </w:p>
+    <w:p>
+      <w:pPr>
+        <w:ind w:firstLine="680"/>
+      </w:pPr>
+      <w:r>
+        <w:t>RF09 – O usuário poderá digitar sua localização para uma busca</w:t>
+      </w:r>
+    </w:p>
+    <w:p/>
+    <w:p>
+      <w:pPr>
+        <w:pStyle w:val="Ttulo3"/>
+      </w:pPr>
+      <w:bookmarkStart w:id="43" w:name="_Toc495854498"/>
+      <w:r>
+        <w:t>Requisitos não Funcionais</w:t>
+      </w:r>
+      <w:bookmarkEnd w:id="43"/>
+    </w:p>
+    <w:p>
+      <w:pPr>
+        <w:ind w:left="680"/>
+      </w:pPr>
+      <w:r>
+        <w:t xml:space="preserve">RNF01 – O sistema será hospedado em nuvem </w:t>
+      </w:r>
+      <w:proofErr w:type="spellStart"/>
+      <w:r>
+        <w:rPr>
+          <w:i/>
+        </w:rPr>
+        <w:t>Microsoftr</w:t>
+      </w:r>
+      <w:proofErr w:type="spellEnd"/>
+      <w:r>
+        <w:rPr>
+          <w:i/>
+        </w:rPr>
+        <w:t xml:space="preserve">® </w:t>
+      </w:r>
+      <w:proofErr w:type="spellStart"/>
+      <w:r>
+        <w:rPr>
+          <w:i/>
+        </w:rPr>
+        <w:t>azure</w:t>
+      </w:r>
+      <w:proofErr w:type="spellEnd"/>
+    </w:p>
+    <w:p>
+      <w:pPr>
+        <w:ind w:left="680"/>
+        <w:rPr>
+          <w:i/>
+        </w:rPr>
+      </w:pPr>
+      <w:r>
+        <w:t xml:space="preserve">RNF02 – O banco de dados será hospedado em nuvem </w:t>
+      </w:r>
+      <w:proofErr w:type="spellStart"/>
+      <w:r>
+        <w:rPr>
+          <w:i/>
+        </w:rPr>
+        <w:t>Microsoftr</w:t>
+      </w:r>
+      <w:proofErr w:type="spellEnd"/>
+      <w:r>
+        <w:rPr>
+          <w:i/>
+        </w:rPr>
+        <w:t xml:space="preserve">® </w:t>
+      </w:r>
+      <w:proofErr w:type="spellStart"/>
+      <w:r>
+        <w:rPr>
+          <w:i/>
+        </w:rPr>
+        <w:t>azure</w:t>
+      </w:r>
+      <w:proofErr w:type="spellEnd"/>
+      <w:r>
+        <w:rPr>
+          <w:i/>
+        </w:rPr>
+        <w:t xml:space="preserve">. </w:t>
+      </w:r>
+    </w:p>
+    <w:p>
+      <w:pPr>
+        <w:ind w:left="680"/>
+      </w:pPr>
+      <w:r>
+        <w:t xml:space="preserve">RNF03 – O banco de dados será desenvolvido </w:t>
+      </w:r>
+      <w:r>
+        <w:t>a partir</w:t>
+      </w:r>
+      <w:r>
+        <w:t xml:space="preserve"> </w:t>
+      </w:r>
+      <w:r>
+        <w:t>d</w:t>
+      </w:r>
+      <w:r>
+        <w:t xml:space="preserve">a plataforma </w:t>
+      </w:r>
+      <w:r>
+        <w:rPr>
+          <w:i/>
+        </w:rPr>
+        <w:t>SQL Server</w:t>
+      </w:r>
+    </w:p>
+    <w:p>
+      <w:pPr>
+        <w:ind w:left="680"/>
+      </w:pPr>
+      <w:r>
+        <w:t>RNF04 – O sistema será desenvolvido a partir da linguagem de programação C#.</w:t>
+      </w:r>
+    </w:p>
+    <w:p>
+      <w:pPr>
+        <w:ind w:left="680"/>
+        <w:rPr>
+          <w:i/>
+        </w:rPr>
+      </w:pPr>
+      <w:r>
+        <w:t xml:space="preserve">RNF05 – A interface com o sistema será desenvolvida para dispositivos </w:t>
+      </w:r>
+      <w:proofErr w:type="spellStart"/>
+      <w:r>
+        <w:rPr>
+          <w:i/>
+        </w:rPr>
+        <w:t>Android</w:t>
+      </w:r>
+      <w:proofErr w:type="spellEnd"/>
+    </w:p>
+    <w:p>
+      <w:pPr>
+        <w:ind w:left="680"/>
+        <w:rPr>
+          <w:i/>
+        </w:rPr>
+      </w:pPr>
+      <w:r>
+        <w:t xml:space="preserve">RNF06 – Os dispositivos de interface deverão armazenar uma cópia do banco de dados da nuvem pelo internamente pelo </w:t>
+      </w:r>
+      <w:proofErr w:type="spellStart"/>
+      <w:proofErr w:type="gramStart"/>
+      <w:r>
+        <w:rPr>
+          <w:i/>
+        </w:rPr>
+        <w:t>SQLite</w:t>
       </w:r>
       <w:proofErr w:type="spellEnd"/>
       <w:proofErr w:type="gramEnd"/>
       <w:r>
         <w:rPr>
-          <w:rFonts w:cs="Arial"/>
-          <w:szCs w:val="24"/>
-        </w:rPr>
-        <w:t xml:space="preserve">, integrando os </w:t>
+          <w:i/>
+        </w:rPr>
+        <w:t>.</w:t>
+      </w:r>
+    </w:p>
+    <w:p>
+      <w:pPr>
+        <w:pStyle w:val="Ttulo3"/>
+      </w:pPr>
+      <w:bookmarkStart w:id="44" w:name="_Toc495854499"/>
+      <w:r>
+        <w:t>Regras de Negócio</w:t>
+      </w:r>
+      <w:bookmarkEnd w:id="44"/>
+    </w:p>
+    <w:p>
+      <w:pPr>
+        <w:ind w:left="576"/>
+      </w:pPr>
+      <w:r>
+        <w:t>RN01 – Serão permitidos somente cadastros com CPF ou CNPJ válidos</w:t>
+      </w:r>
+    </w:p>
+    <w:p>
+      <w:pPr>
+        <w:ind w:left="576"/>
+      </w:pPr>
+      <w:r>
+        <w:t xml:space="preserve">RN02 – O raio inicial de pesquisa é de </w:t>
+      </w:r>
+      <w:proofErr w:type="gramStart"/>
+      <w:r>
+        <w:t>5</w:t>
+      </w:r>
+      <w:proofErr w:type="gramEnd"/>
+      <w:r>
+        <w:t xml:space="preserve"> </w:t>
       </w:r>
       <w:proofErr w:type="spellStart"/>
       <w:r>
-        <w:rPr>
-          <w:rFonts w:cs="Arial"/>
-          <w:i/>
-          <w:szCs w:val="24"/>
-        </w:rPr>
-        <w:t>tablets</w:t>
+        <w:t>kilômetros</w:t>
       </w:r>
       <w:proofErr w:type="spellEnd"/>
-      <w:r>
-        <w:rPr>
-          <w:rFonts w:cs="Arial"/>
-          <w:szCs w:val="24"/>
-        </w:rPr>
-        <w:t xml:space="preserve"> </w:t>
+    </w:p>
+    <w:p>
+      <w:pPr>
+        <w:ind w:left="576"/>
+      </w:pPr>
+      <w:r>
+        <w:lastRenderedPageBreak/>
+        <w:t xml:space="preserve">RN03 – Perfis distintos de um mesmo cadastro possuirão </w:t>
       </w:r>
       <w:proofErr w:type="spellStart"/>
       <w:r>
-        <w:rPr>
-          <w:rFonts w:cs="Arial"/>
-          <w:i/>
-          <w:szCs w:val="24"/>
-        </w:rPr>
-        <w:t>iPad</w:t>
+        <w:t>ids</w:t>
       </w:r>
       <w:proofErr w:type="spellEnd"/>
       <w:r>
-        <w:rPr>
-          <w:rFonts w:cs="Arial"/>
-          <w:i/>
-          <w:szCs w:val="24"/>
-        </w:rPr>
-        <w:t xml:space="preserve"> </w:t>
-      </w:r>
-      <w:r>
-        <w:rPr>
-          <w:rFonts w:cs="Arial"/>
-          <w:szCs w:val="24"/>
-        </w:rPr>
-        <w:t>posteriormente. Possui muita fluide</w:t>
-      </w:r>
-      <w:r>
-        <w:rPr>
-          <w:rFonts w:cs="Arial"/>
-          <w:szCs w:val="24"/>
-        </w:rPr>
-        <w:t>z</w:t>
-      </w:r>
-      <w:r>
-        <w:rPr>
-          <w:rFonts w:cs="Arial"/>
-          <w:szCs w:val="24"/>
-        </w:rPr>
-        <w:t xml:space="preserve">, fruto do aproveitamento de </w:t>
-      </w:r>
-      <w:r>
-        <w:rPr>
-          <w:rFonts w:cs="Arial"/>
-          <w:i/>
-          <w:szCs w:val="24"/>
-        </w:rPr>
-        <w:t>hardware</w:t>
-      </w:r>
-      <w:r>
-        <w:rPr>
-          <w:rFonts w:cs="Arial"/>
-          <w:szCs w:val="24"/>
-        </w:rPr>
-        <w:t xml:space="preserve"> dedicado. Seus aplicativos nativos e de terceiros são baixados e instalados somente pela loja oficial, a </w:t>
-      </w:r>
-      <w:r>
-        <w:rPr>
-          <w:rFonts w:cs="Arial"/>
-          <w:i/>
-          <w:szCs w:val="24"/>
-        </w:rPr>
-        <w:t>Apple</w:t>
-      </w:r>
-      <w:r>
-        <w:rPr>
-          <w:rFonts w:cs="Arial"/>
-          <w:i/>
-          <w:szCs w:val="24"/>
-        </w:rPr>
-        <w:t xml:space="preserve"> </w:t>
-      </w:r>
-      <w:proofErr w:type="spellStart"/>
-      <w:r>
-        <w:rPr>
-          <w:rFonts w:cs="Arial"/>
-          <w:i/>
-          <w:szCs w:val="24"/>
-        </w:rPr>
-        <w:t>Store</w:t>
-      </w:r>
-      <w:proofErr w:type="spellEnd"/>
-      <w:r>
-        <w:rPr>
-          <w:rFonts w:cs="Arial"/>
-          <w:szCs w:val="24"/>
-        </w:rPr>
-        <w:t xml:space="preserve">, conferindo certa segurança aos mesmos. O visual é semelhante às versões </w:t>
-      </w:r>
-      <w:r>
-        <w:rPr>
-          <w:rFonts w:cs="Arial"/>
-          <w:i/>
-          <w:szCs w:val="24"/>
-        </w:rPr>
-        <w:t>desktop</w:t>
-      </w:r>
-      <w:r>
-        <w:rPr>
-          <w:rFonts w:cs="Arial"/>
-          <w:szCs w:val="24"/>
-        </w:rPr>
-        <w:t xml:space="preserve"> do OS. </w:t>
-      </w:r>
-      <w:r>
-        <w:rPr>
-          <w:rFonts w:cs="Arial"/>
-          <w:szCs w:val="24"/>
-        </w:rPr>
-        <w:t>Atualmente está se encaminhando</w:t>
-      </w:r>
-      <w:r>
-        <w:rPr>
-          <w:rFonts w:cs="Arial"/>
-          <w:szCs w:val="24"/>
-        </w:rPr>
-        <w:t xml:space="preserve"> para a versão 11.</w:t>
-      </w:r>
-    </w:p>
-    <w:p>
-      <w:pPr>
-        <w:rPr>
-          <w:rFonts w:cs="Arial"/>
-          <w:szCs w:val="24"/>
-        </w:rPr>
-      </w:pPr>
-    </w:p>
-    <w:p>
-      <w:pPr>
-        <w:pStyle w:val="Ttulo3"/>
-        <w:ind w:left="720" w:hanging="720"/>
-        <w:rPr>
-          <w:i/>
-        </w:rPr>
-      </w:pPr>
-      <w:bookmarkStart w:id="25" w:name="_Toc491222645"/>
-      <w:bookmarkStart w:id="26" w:name="_Toc493056996"/>
-      <w:r>
-        <w:rPr>
-          <w:i/>
-        </w:rPr>
-        <w:t>WINDOWS PHONE</w:t>
-      </w:r>
-      <w:bookmarkEnd w:id="25"/>
-      <w:bookmarkEnd w:id="26"/>
-      <w:r>
-        <w:rPr>
-          <w:i/>
-        </w:rPr>
-        <w:t xml:space="preserve"> </w:t>
-      </w:r>
-    </w:p>
-    <w:p>
-      <w:pPr>
-        <w:rPr>
-          <w:rFonts w:cs="Arial"/>
-          <w:szCs w:val="24"/>
-        </w:rPr>
-      </w:pPr>
-      <w:r>
-        <w:rPr>
-          <w:rFonts w:cs="Arial"/>
-          <w:szCs w:val="24"/>
-        </w:rPr>
-        <w:tab/>
-      </w:r>
-      <w:r>
-        <w:rPr>
-          <w:rFonts w:cs="Arial"/>
-          <w:szCs w:val="24"/>
-        </w:rPr>
-        <w:t xml:space="preserve">Sistema idealizado pela Microsoft e baseado no </w:t>
-      </w:r>
-      <w:proofErr w:type="spellStart"/>
-      <w:r>
-        <w:rPr>
-          <w:rFonts w:cs="Arial"/>
-          <w:i/>
-          <w:szCs w:val="24"/>
-        </w:rPr>
-        <w:t>Kernel</w:t>
-      </w:r>
-      <w:proofErr w:type="spellEnd"/>
-      <w:r>
-        <w:rPr>
-          <w:rFonts w:cs="Arial"/>
-          <w:szCs w:val="24"/>
-        </w:rPr>
-        <w:t xml:space="preserve"> do </w:t>
-      </w:r>
-      <w:r>
-        <w:rPr>
-          <w:rFonts w:cs="Arial"/>
-          <w:i/>
-          <w:szCs w:val="24"/>
-        </w:rPr>
-        <w:t>Windows</w:t>
-      </w:r>
-      <w:r>
-        <w:rPr>
-          <w:rFonts w:cs="Arial"/>
-          <w:szCs w:val="24"/>
-        </w:rPr>
-        <w:t xml:space="preserve"> CE6. Foi lançado em 2010, sucedendo o </w:t>
-      </w:r>
-      <w:r>
-        <w:rPr>
-          <w:rFonts w:cs="Arial"/>
-          <w:i/>
-          <w:szCs w:val="24"/>
-        </w:rPr>
-        <w:t xml:space="preserve">Windows </w:t>
-      </w:r>
-      <w:proofErr w:type="spellStart"/>
-      <w:r>
-        <w:rPr>
-          <w:rFonts w:cs="Arial"/>
-          <w:i/>
-          <w:szCs w:val="24"/>
-        </w:rPr>
-        <w:t>Mobile</w:t>
-      </w:r>
-      <w:proofErr w:type="spellEnd"/>
-      <w:r>
-        <w:rPr>
-          <w:rFonts w:cs="Arial"/>
-          <w:szCs w:val="24"/>
-        </w:rPr>
-        <w:t xml:space="preserve">. Possui alta compatibilidade com os computadores </w:t>
-      </w:r>
-      <w:r>
-        <w:rPr>
-          <w:rFonts w:cs="Arial"/>
-          <w:i/>
-          <w:szCs w:val="24"/>
-        </w:rPr>
-        <w:t>Windows</w:t>
-      </w:r>
-      <w:r>
-        <w:rPr>
-          <w:rFonts w:cs="Arial"/>
-          <w:i/>
-          <w:szCs w:val="24"/>
-        </w:rPr>
-        <w:t>,</w:t>
-      </w:r>
-      <w:r>
-        <w:rPr>
-          <w:rFonts w:cs="Arial"/>
-          <w:szCs w:val="24"/>
-        </w:rPr>
-        <w:t xml:space="preserve"> </w:t>
-      </w:r>
-      <w:r>
-        <w:rPr>
-          <w:rFonts w:cs="Arial"/>
-          <w:szCs w:val="24"/>
-        </w:rPr>
-        <w:t>sendo</w:t>
-      </w:r>
-      <w:r>
-        <w:rPr>
-          <w:rFonts w:cs="Arial"/>
-          <w:szCs w:val="24"/>
-        </w:rPr>
-        <w:t xml:space="preserve"> empregado em sua maioria em aparelhos da própria Microsoft. Também possui loja oficial para </w:t>
-      </w:r>
-      <w:r>
-        <w:rPr>
-          <w:rFonts w:cs="Arial"/>
-          <w:szCs w:val="24"/>
-        </w:rPr>
-        <w:t>aplicativos</w:t>
-      </w:r>
-      <w:r>
-        <w:rPr>
-          <w:rFonts w:cs="Arial"/>
-          <w:szCs w:val="24"/>
-        </w:rPr>
-        <w:t>,</w:t>
-      </w:r>
-      <w:r>
-        <w:rPr>
-          <w:rFonts w:cs="Arial"/>
-          <w:szCs w:val="24"/>
-        </w:rPr>
-        <w:t xml:space="preserve"> </w:t>
-      </w:r>
-      <w:r>
-        <w:rPr>
-          <w:rFonts w:cs="Arial"/>
-          <w:szCs w:val="24"/>
-        </w:rPr>
-        <w:t>a</w:t>
-      </w:r>
-      <w:r>
-        <w:rPr>
-          <w:rFonts w:cs="Arial"/>
-          <w:szCs w:val="24"/>
-        </w:rPr>
-        <w:t>tualmente na versão 10.</w:t>
-      </w:r>
-    </w:p>
-    <w:p>
-      <w:pPr>
-        <w:rPr>
-          <w:rFonts w:cs="Arial"/>
-          <w:szCs w:val="24"/>
-        </w:rPr>
-      </w:pPr>
-    </w:p>
-    <w:p>
-      <w:pPr>
-        <w:pStyle w:val="Ttulo3"/>
-        <w:ind w:left="720" w:hanging="720"/>
-        <w:rPr>
-          <w:i/>
-        </w:rPr>
-      </w:pPr>
-      <w:bookmarkStart w:id="27" w:name="_Toc491222646"/>
-      <w:bookmarkStart w:id="28" w:name="_Toc493056997"/>
-      <w:r>
-        <w:rPr>
-          <w:i/>
-        </w:rPr>
-        <w:t>ANDROID</w:t>
-      </w:r>
-      <w:bookmarkEnd w:id="27"/>
-      <w:bookmarkEnd w:id="28"/>
-    </w:p>
-    <w:p>
-      <w:pPr>
-        <w:rPr>
-          <w:rFonts w:cs="Arial"/>
-          <w:szCs w:val="24"/>
-        </w:rPr>
-      </w:pPr>
-      <w:r>
-        <w:rPr>
-          <w:rFonts w:cs="Arial"/>
-          <w:szCs w:val="24"/>
-        </w:rPr>
-        <w:tab/>
-        <w:t xml:space="preserve">Criado pela </w:t>
-      </w:r>
-      <w:proofErr w:type="spellStart"/>
-      <w:r>
-        <w:rPr>
-          <w:rFonts w:cs="Arial"/>
-          <w:i/>
-          <w:szCs w:val="24"/>
-        </w:rPr>
-        <w:t>Android</w:t>
-      </w:r>
-      <w:proofErr w:type="spellEnd"/>
-      <w:r>
-        <w:rPr>
-          <w:rFonts w:cs="Arial"/>
-          <w:i/>
-          <w:szCs w:val="24"/>
-        </w:rPr>
-        <w:t xml:space="preserve"> </w:t>
-      </w:r>
-      <w:proofErr w:type="spellStart"/>
-      <w:r>
-        <w:rPr>
-          <w:rFonts w:cs="Arial"/>
-          <w:i/>
-          <w:szCs w:val="24"/>
-        </w:rPr>
-        <w:t>Inc</w:t>
-      </w:r>
-      <w:proofErr w:type="spellEnd"/>
-      <w:r>
-        <w:rPr>
-          <w:rFonts w:cs="Arial"/>
-          <w:szCs w:val="24"/>
-        </w:rPr>
-        <w:t xml:space="preserve"> e baseado no </w:t>
-      </w:r>
-      <w:proofErr w:type="spellStart"/>
-      <w:r>
-        <w:rPr>
-          <w:rFonts w:cs="Arial"/>
-          <w:i/>
-          <w:szCs w:val="24"/>
-        </w:rPr>
-        <w:t>Kernel</w:t>
-      </w:r>
-      <w:proofErr w:type="spellEnd"/>
-      <w:r>
-        <w:rPr>
-          <w:rFonts w:cs="Arial"/>
-          <w:i/>
-          <w:szCs w:val="24"/>
-        </w:rPr>
-        <w:t xml:space="preserve"> Linux</w:t>
-      </w:r>
-      <w:r>
-        <w:rPr>
-          <w:rFonts w:cs="Arial"/>
-          <w:szCs w:val="24"/>
-        </w:rPr>
-        <w:t>, com div</w:t>
-      </w:r>
-      <w:r>
-        <w:rPr>
-          <w:rFonts w:cs="Arial"/>
-          <w:szCs w:val="24"/>
-        </w:rPr>
-        <w:t>ersos componentes e bibliotecas, sendo</w:t>
-      </w:r>
-      <w:r>
-        <w:rPr>
-          <w:rFonts w:cs="Arial"/>
-          <w:szCs w:val="24"/>
-        </w:rPr>
-        <w:t xml:space="preserve"> usado e posteriormente adquirido pela Google. É disponibilizado sobre licença de código aberto, mas devido </w:t>
-      </w:r>
-      <w:r>
-        <w:rPr>
-          <w:rFonts w:cs="Arial"/>
-          <w:szCs w:val="24"/>
-        </w:rPr>
-        <w:t>à</w:t>
-      </w:r>
-      <w:r>
-        <w:rPr>
-          <w:rFonts w:cs="Arial"/>
-          <w:szCs w:val="24"/>
-        </w:rPr>
-        <w:t xml:space="preserve"> facilidade de personalização é geralmente combinado com </w:t>
-      </w:r>
-      <w:r>
-        <w:rPr>
-          <w:rFonts w:cs="Arial"/>
-          <w:i/>
-          <w:szCs w:val="24"/>
-        </w:rPr>
-        <w:t>software</w:t>
-      </w:r>
-      <w:r>
-        <w:rPr>
-          <w:rFonts w:cs="Arial"/>
-          <w:szCs w:val="24"/>
-        </w:rPr>
-        <w:t xml:space="preserve"> privado, possibilitando interfaces diferentes, mesmo em versões semelhantes. Possui a maior gama de aplicativos em sua loja e possibilita também a instalação de programas de terceiros. Atualmente é o mais difundido entre usuários e desenvolvedores, chegando a versão </w:t>
-      </w:r>
-      <w:proofErr w:type="gramStart"/>
-      <w:r>
-        <w:rPr>
-          <w:rFonts w:cs="Arial"/>
-          <w:szCs w:val="24"/>
-        </w:rPr>
-        <w:t>8</w:t>
-      </w:r>
-      <w:proofErr w:type="gramEnd"/>
-      <w:r>
-        <w:rPr>
-          <w:rFonts w:cs="Arial"/>
-          <w:szCs w:val="24"/>
-        </w:rPr>
-        <w:t xml:space="preserve">. </w:t>
-      </w:r>
-    </w:p>
-    <w:p>
-      <w:pPr>
-        <w:rPr>
-          <w:rFonts w:cs="Arial"/>
-          <w:szCs w:val="24"/>
-        </w:rPr>
-      </w:pPr>
-    </w:p>
+        <w:t xml:space="preserve"> distintos</w:t>
+      </w:r>
+    </w:p>
+    <w:p>
+      <w:pPr>
+        <w:ind w:left="576"/>
+      </w:pPr>
+      <w:r>
+        <w:t>RN04 – Somente clientes cadastrados podem aumentar um raio de pesquisa</w:t>
+      </w:r>
+    </w:p>
+    <w:p>
+      <w:pPr>
+        <w:ind w:left="576"/>
+      </w:pPr>
+      <w:r>
+        <w:t>RN05 – Somente clientes cadastrados podem avaliar prestadores de serviços</w:t>
+      </w:r>
+    </w:p>
+    <w:p/>
     <w:p>
       <w:pPr>
         <w:pStyle w:val="Ttulo2"/>
-        <w:rPr>
-          <w:i/>
-        </w:rPr>
-      </w:pPr>
-      <w:bookmarkStart w:id="29" w:name="_Toc491222647"/>
-      <w:bookmarkStart w:id="30" w:name="_Toc493056998"/>
-      <w:proofErr w:type="spellStart"/>
-      <w:r>
-        <w:rPr>
-          <w:i/>
-        </w:rPr>
-        <w:t>User</w:t>
-      </w:r>
-      <w:proofErr w:type="spellEnd"/>
-      <w:r>
-        <w:rPr>
-          <w:i/>
-        </w:rPr>
-        <w:t xml:space="preserve"> </w:t>
-      </w:r>
-      <w:proofErr w:type="spellStart"/>
-      <w:r>
-        <w:rPr>
-          <w:i/>
-        </w:rPr>
-        <w:t>experience</w:t>
-      </w:r>
-      <w:proofErr w:type="spellEnd"/>
-      <w:r>
-        <w:rPr>
-          <w:i/>
-        </w:rPr>
-        <w:t xml:space="preserve"> e </w:t>
-      </w:r>
-      <w:proofErr w:type="spellStart"/>
-      <w:r>
-        <w:rPr>
-          <w:i/>
-        </w:rPr>
-        <w:t>user</w:t>
-      </w:r>
-      <w:proofErr w:type="spellEnd"/>
-      <w:r>
-        <w:rPr>
-          <w:i/>
-        </w:rPr>
-        <w:t xml:space="preserve"> interface</w:t>
-      </w:r>
-      <w:bookmarkEnd w:id="29"/>
-      <w:bookmarkEnd w:id="30"/>
-    </w:p>
-    <w:p>
-      <w:pPr>
-        <w:rPr>
-          <w:rFonts w:cs="Arial"/>
-          <w:szCs w:val="24"/>
-        </w:rPr>
-      </w:pPr>
-      <w:r>
-        <w:rPr>
-          <w:rFonts w:cs="Arial"/>
-          <w:szCs w:val="24"/>
-        </w:rPr>
-        <w:tab/>
-      </w:r>
-      <w:r>
-        <w:rPr>
-          <w:rFonts w:cs="Arial"/>
-          <w:szCs w:val="24"/>
-        </w:rPr>
-        <w:t xml:space="preserve">Estes termos se aplicam também a dispositivos móveis e tratam da experiência do usuário com a plataforma em questão. </w:t>
-      </w:r>
-    </w:p>
-    <w:p>
-      <w:pPr>
-        <w:rPr>
-          <w:rFonts w:cs="Arial"/>
-          <w:szCs w:val="24"/>
-        </w:rPr>
-      </w:pPr>
-    </w:p>
-    <w:p>
-      <w:pPr>
-        <w:pStyle w:val="Ttulo3"/>
-        <w:ind w:left="720" w:hanging="720"/>
-        <w:rPr>
-          <w:i/>
-        </w:rPr>
-      </w:pPr>
-      <w:bookmarkStart w:id="31" w:name="_Toc493056999"/>
-      <w:proofErr w:type="spellStart"/>
-      <w:r>
-        <w:rPr>
-          <w:i/>
-        </w:rPr>
-        <w:t>User</w:t>
-      </w:r>
-      <w:proofErr w:type="spellEnd"/>
-      <w:r>
-        <w:rPr>
-          <w:i/>
-        </w:rPr>
-        <w:t xml:space="preserve"> Interface</w:t>
-      </w:r>
-      <w:bookmarkEnd w:id="31"/>
-    </w:p>
-    <w:p>
-      <w:pPr>
-        <w:rPr>
-          <w:rFonts w:cs="Arial"/>
-          <w:szCs w:val="24"/>
-        </w:rPr>
-      </w:pPr>
-      <w:r>
-        <w:rPr>
-          <w:rFonts w:cs="Arial"/>
-          <w:szCs w:val="24"/>
-        </w:rPr>
-        <w:tab/>
-        <w:t xml:space="preserve"> </w:t>
-      </w:r>
-      <w:r>
-        <w:rPr>
-          <w:rFonts w:cs="Arial"/>
-          <w:szCs w:val="24"/>
-        </w:rPr>
-        <w:t>A inte</w:t>
-      </w:r>
-      <w:r>
-        <w:rPr>
-          <w:rFonts w:cs="Arial"/>
-          <w:szCs w:val="24"/>
-        </w:rPr>
-        <w:t xml:space="preserve">rface com o usuário. </w:t>
-      </w:r>
-      <w:r>
-        <w:rPr>
-          <w:rFonts w:cs="Arial"/>
-          <w:szCs w:val="24"/>
-        </w:rPr>
-        <w:t>B</w:t>
-      </w:r>
-      <w:r>
-        <w:rPr>
-          <w:rFonts w:cs="Arial"/>
-          <w:szCs w:val="24"/>
-        </w:rPr>
-        <w:t xml:space="preserve">asicamente </w:t>
-      </w:r>
-      <w:r>
-        <w:rPr>
-          <w:rFonts w:cs="Arial"/>
-          <w:szCs w:val="24"/>
-        </w:rPr>
-        <w:t xml:space="preserve">inclui </w:t>
-      </w:r>
-      <w:r>
-        <w:rPr>
-          <w:rFonts w:cs="Arial"/>
-          <w:szCs w:val="24"/>
-        </w:rPr>
-        <w:t>a aparência do sistema</w:t>
-      </w:r>
-      <w:r>
-        <w:rPr>
-          <w:rFonts w:cs="Arial"/>
-          <w:szCs w:val="24"/>
-        </w:rPr>
-        <w:t>,</w:t>
-      </w:r>
-      <w:r>
-        <w:rPr>
-          <w:rFonts w:cs="Arial"/>
-          <w:szCs w:val="24"/>
-        </w:rPr>
-        <w:t xml:space="preserve"> </w:t>
-      </w:r>
-      <w:r>
-        <w:rPr>
-          <w:rFonts w:cs="Arial"/>
-          <w:szCs w:val="24"/>
-        </w:rPr>
-        <w:t>s</w:t>
-      </w:r>
-      <w:r>
-        <w:rPr>
-          <w:rFonts w:cs="Arial"/>
-          <w:szCs w:val="24"/>
-        </w:rPr>
-        <w:t>eus elementos visuais, botões e ícones</w:t>
-      </w:r>
-      <w:r>
-        <w:rPr>
-          <w:rFonts w:cs="Arial"/>
-          <w:szCs w:val="24"/>
-        </w:rPr>
-        <w:t>, ou seja,</w:t>
-      </w:r>
-      <w:r>
-        <w:rPr>
-          <w:rFonts w:cs="Arial"/>
-          <w:szCs w:val="24"/>
-        </w:rPr>
-        <w:t xml:space="preserve"> </w:t>
-      </w:r>
-      <w:r>
-        <w:rPr>
-          <w:rFonts w:cs="Arial"/>
-          <w:szCs w:val="24"/>
-        </w:rPr>
-        <w:t>t</w:t>
-      </w:r>
-      <w:r>
-        <w:rPr>
-          <w:rFonts w:cs="Arial"/>
-          <w:szCs w:val="24"/>
-        </w:rPr>
-        <w:t xml:space="preserve">udo o que é utilizado para interagir com um dispositivo. </w:t>
-      </w:r>
-    </w:p>
-    <w:p>
-      <w:pPr>
-        <w:rPr>
-          <w:rFonts w:cs="Arial"/>
-          <w:szCs w:val="24"/>
-        </w:rPr>
-      </w:pPr>
-    </w:p>
-    <w:p>
-      <w:pPr>
-        <w:pStyle w:val="Ttulo3"/>
-        <w:ind w:left="720" w:hanging="720"/>
-        <w:rPr>
-          <w:i/>
-        </w:rPr>
-      </w:pPr>
-      <w:bookmarkStart w:id="32" w:name="_Toc493057000"/>
-      <w:proofErr w:type="spellStart"/>
-      <w:r>
-        <w:rPr>
-          <w:i/>
-        </w:rPr>
-        <w:t>User</w:t>
-      </w:r>
-      <w:proofErr w:type="spellEnd"/>
-      <w:r>
-        <w:rPr>
-          <w:i/>
-        </w:rPr>
-        <w:t xml:space="preserve"> </w:t>
-      </w:r>
-      <w:proofErr w:type="spellStart"/>
-      <w:r>
-        <w:rPr>
-          <w:i/>
-        </w:rPr>
-        <w:t>Experience</w:t>
-      </w:r>
-      <w:bookmarkEnd w:id="32"/>
-      <w:proofErr w:type="spellEnd"/>
-    </w:p>
-    <w:p>
-      <w:pPr>
-        <w:rPr>
-          <w:rFonts w:cs="Arial"/>
-          <w:szCs w:val="24"/>
-        </w:rPr>
-      </w:pPr>
-      <w:r>
-        <w:rPr>
-          <w:rFonts w:cs="Arial"/>
-          <w:szCs w:val="24"/>
-        </w:rPr>
-        <w:tab/>
-      </w:r>
-      <w:r>
-        <w:rPr>
-          <w:rFonts w:cs="Arial"/>
-          <w:szCs w:val="24"/>
-        </w:rPr>
-        <w:t>A experiência do usuário</w:t>
-      </w:r>
-      <w:r>
-        <w:rPr>
-          <w:rFonts w:cs="Arial"/>
-          <w:szCs w:val="24"/>
-        </w:rPr>
-        <w:t>. T</w:t>
-      </w:r>
-      <w:r>
-        <w:rPr>
-          <w:rFonts w:cs="Arial"/>
-          <w:szCs w:val="24"/>
-        </w:rPr>
-        <w:t xml:space="preserve">rata dos aspectos da interação a um nível de satisfação com os serviços oferecidos. Foca o processo de resolução de um problema ou solicitação. </w:t>
-      </w:r>
-      <w:bookmarkStart w:id="33" w:name="_Toc491222655"/>
-    </w:p>
-    <w:p>
-      <w:pPr>
-        <w:rPr>
-          <w:rFonts w:cs="Arial"/>
-          <w:szCs w:val="24"/>
-        </w:rPr>
-      </w:pPr>
+      </w:pPr>
+      <w:bookmarkStart w:id="45" w:name="_Toc495854500"/>
+      <w:r>
+        <w:t>Modelo de Casos de U</w:t>
+      </w:r>
+      <w:r>
+        <w:t>so</w:t>
+      </w:r>
+      <w:bookmarkEnd w:id="45"/>
     </w:p>
     <w:p>
       <w:pPr>
         <w:pStyle w:val="Ttulo2"/>
-        <w:rPr>
-          <w:i/>
-        </w:rPr>
-      </w:pPr>
-      <w:bookmarkStart w:id="34" w:name="_Toc493057001"/>
-      <w:r>
-        <w:t xml:space="preserve">Desenvolvimento </w:t>
-      </w:r>
-      <w:proofErr w:type="spellStart"/>
-      <w:r>
-        <w:rPr>
-          <w:i/>
-        </w:rPr>
-        <w:t>mobile</w:t>
-      </w:r>
-      <w:proofErr w:type="spellEnd"/>
-      <w:r>
-        <w:rPr>
-          <w:i/>
-        </w:rPr>
-        <w:t xml:space="preserve"> e </w:t>
-      </w:r>
-      <w:proofErr w:type="spellStart"/>
-      <w:r>
-        <w:rPr>
-          <w:i/>
-        </w:rPr>
-        <w:t>cross-plataform</w:t>
-      </w:r>
-      <w:bookmarkEnd w:id="33"/>
-      <w:bookmarkEnd w:id="34"/>
-      <w:proofErr w:type="spellEnd"/>
-    </w:p>
-    <w:p>
-      <w:pPr>
-        <w:ind w:firstLine="360"/>
-        <w:rPr>
-          <w:rFonts w:cs="Arial"/>
-          <w:szCs w:val="24"/>
-        </w:rPr>
-      </w:pPr>
-      <w:r>
-        <w:rPr>
-          <w:rFonts w:cs="Arial"/>
-          <w:szCs w:val="24"/>
-        </w:rPr>
-        <w:t xml:space="preserve">Dadas </w:t>
-      </w:r>
-      <w:proofErr w:type="gramStart"/>
-      <w:r>
-        <w:rPr>
-          <w:rFonts w:cs="Arial"/>
-          <w:szCs w:val="24"/>
-        </w:rPr>
-        <w:t>as</w:t>
-      </w:r>
-      <w:proofErr w:type="gramEnd"/>
-      <w:r>
-        <w:rPr>
-          <w:rFonts w:cs="Arial"/>
-          <w:szCs w:val="24"/>
-        </w:rPr>
-        <w:t xml:space="preserve"> estruturas de concepção, a construção e arquitetura de um OS móvel, </w:t>
-      </w:r>
-      <w:r>
-        <w:rPr>
-          <w:rFonts w:cs="Arial"/>
-          <w:szCs w:val="24"/>
-        </w:rPr>
-        <w:t xml:space="preserve">possui </w:t>
-      </w:r>
-      <w:r>
-        <w:rPr>
-          <w:rFonts w:cs="Arial"/>
-          <w:szCs w:val="24"/>
-        </w:rPr>
-        <w:t xml:space="preserve">diferentes recursos para </w:t>
-      </w:r>
-      <w:r>
-        <w:rPr>
-          <w:rFonts w:cs="Arial"/>
-          <w:szCs w:val="24"/>
-        </w:rPr>
-        <w:t xml:space="preserve">o </w:t>
-      </w:r>
-      <w:r>
-        <w:rPr>
-          <w:rFonts w:cs="Arial"/>
-          <w:szCs w:val="24"/>
-        </w:rPr>
-        <w:t>desenvol</w:t>
-      </w:r>
-      <w:r>
-        <w:rPr>
-          <w:rFonts w:cs="Arial"/>
-          <w:szCs w:val="24"/>
-        </w:rPr>
-        <w:t>vimento de</w:t>
-      </w:r>
-      <w:r>
-        <w:rPr>
-          <w:rFonts w:cs="Arial"/>
-          <w:szCs w:val="24"/>
-        </w:rPr>
-        <w:t xml:space="preserve"> aplicações. Com tantas particularidades o ambiente móvel se mostrou promissor para a integração de </w:t>
-      </w:r>
-      <w:proofErr w:type="spellStart"/>
-      <w:r>
-        <w:rPr>
-          <w:rFonts w:cs="Arial"/>
-          <w:i/>
-          <w:szCs w:val="24"/>
-        </w:rPr>
-        <w:t>Cross-Plataform</w:t>
-      </w:r>
-      <w:proofErr w:type="spellEnd"/>
-      <w:r>
-        <w:rPr>
-          <w:rFonts w:cs="Arial"/>
-          <w:szCs w:val="24"/>
-        </w:rPr>
-        <w:t>. Á</w:t>
-      </w:r>
-      <w:r>
-        <w:rPr>
-          <w:rFonts w:cs="Arial"/>
-          <w:szCs w:val="24"/>
-        </w:rPr>
-        <w:t xml:space="preserve"> compatibilidade gerada através dessas ferramentas permite a flexibilidade </w:t>
-      </w:r>
-      <w:r>
-        <w:rPr>
-          <w:rFonts w:cs="Arial"/>
-          <w:szCs w:val="24"/>
-        </w:rPr>
-        <w:t>no</w:t>
-      </w:r>
-      <w:r>
-        <w:rPr>
-          <w:rFonts w:cs="Arial"/>
-          <w:szCs w:val="24"/>
-        </w:rPr>
-        <w:t xml:space="preserve"> desenvolvimento de aplicativos para várias plataformas ao mesmo tempo. </w:t>
-      </w:r>
-    </w:p>
-    <w:p>
-      <w:pPr>
-        <w:spacing w:before="480" w:after="0"/>
-        <w:jc w:val="left"/>
-      </w:pPr>
-    </w:p>
-    <w:p>
-      <w:pPr>
-        <w:spacing w:before="480" w:after="0"/>
-        <w:jc w:val="left"/>
-      </w:pPr>
-      <w:r>
-        <w:br w:type="page"/>
-      </w:r>
+      </w:pPr>
+      <w:bookmarkStart w:id="46" w:name="_Toc495854501"/>
+      <w:r>
+        <w:t xml:space="preserve">Modelo de </w:t>
+      </w:r>
+      <w:r>
+        <w:t>Classes</w:t>
+      </w:r>
+      <w:bookmarkEnd w:id="46"/>
+    </w:p>
+    <w:p>
+      <w:pPr>
+        <w:pStyle w:val="Ttulo2"/>
+      </w:pPr>
+      <w:bookmarkStart w:id="47" w:name="_Toc495854502"/>
+      <w:r>
+        <w:t>Modelo Lógico de Banco de D</w:t>
+      </w:r>
+      <w:r>
+        <w:t>ados</w:t>
+      </w:r>
+      <w:bookmarkEnd w:id="47"/>
+    </w:p>
+    <w:p>
+      <w:pPr>
+        <w:keepNext/>
+      </w:pPr>
+    </w:p>
+    <w:p>
+      <w:pPr>
+        <w:keepNext/>
+      </w:pPr>
+      <w:r>
+        <w:rPr>
+          <w:noProof/>
+          <w:lang w:eastAsia="pt-BR"/>
+        </w:rPr>
+        <w:drawing>
+          <wp:inline distT="0" distB="0" distL="0" distR="0">
+            <wp:extent cx="5760085" cy="4370650"/>
+            <wp:effectExtent l="19050" t="0" r="0" b="0"/>
+            <wp:docPr id="4" name="Imagem 2" descr="Modelo_Lógico.png"/>
+            <wp:cNvGraphicFramePr>
+              <a:graphicFrameLocks xmlns:a="http://schemas.openxmlformats.org/drawingml/2006/main" noChangeAspect="1"/>
+            </wp:cNvGraphicFramePr>
+            <a:graphic xmlns:a="http://schemas.openxmlformats.org/drawingml/2006/main">
+              <a:graphicData uri="http://schemas.openxmlformats.org/drawingml/2006/picture">
+                <pic:pic xmlns:pic="http://schemas.openxmlformats.org/drawingml/2006/picture">
+                  <pic:nvPicPr>
+                    <pic:cNvPr id="0" name="Picture 2" descr="Modelo_Lógico.png"/>
+                    <pic:cNvPicPr>
+                      <a:picLocks noChangeAspect="1" noChangeArrowheads="1"/>
+                    </pic:cNvPicPr>
+                  </pic:nvPicPr>
+                  <pic:blipFill>
+                    <a:blip r:embed="rId14" cstate="print"/>
+                    <a:srcRect/>
+                    <a:stretch>
+                      <a:fillRect/>
+                    </a:stretch>
+                  </pic:blipFill>
+                  <pic:spPr bwMode="auto">
+                    <a:xfrm>
+                      <a:off x="0" y="0"/>
+                      <a:ext cx="5760085" cy="4370650"/>
+                    </a:xfrm>
+                    <a:prstGeom prst="rect">
+                      <a:avLst/>
+                    </a:prstGeom>
+                    <a:noFill/>
+                    <a:ln w="9525">
+                      <a:noFill/>
+                      <a:miter lim="800000"/>
+                      <a:headEnd/>
+                      <a:tailEnd/>
+                    </a:ln>
+                  </pic:spPr>
+                </pic:pic>
+              </a:graphicData>
+            </a:graphic>
+          </wp:inline>
+        </w:drawing>
+      </w:r>
+    </w:p>
+    <w:p>
+      <w:pPr>
+        <w:pStyle w:val="Legenda"/>
+        <w:jc w:val="center"/>
+        <w:rPr>
+          <w:color w:val="auto"/>
+          <w:lang w:eastAsia="pt-BR"/>
+        </w:rPr>
+      </w:pPr>
+      <w:r>
+        <w:rPr>
+          <w:color w:val="auto"/>
+        </w:rPr>
+        <w:t xml:space="preserve">Figura </w:t>
+      </w:r>
+      <w:r>
+        <w:rPr>
+          <w:color w:val="auto"/>
+        </w:rPr>
+        <w:fldChar w:fldCharType="begin"/>
+      </w:r>
+      <w:r>
+        <w:rPr>
+          <w:color w:val="auto"/>
+        </w:rPr>
+        <w:instrText xml:space="preserve"> SEQ Figura \* ARABIC </w:instrText>
+      </w:r>
+      <w:r>
+        <w:rPr>
+          <w:color w:val="auto"/>
+        </w:rPr>
+        <w:fldChar w:fldCharType="separate"/>
+      </w:r>
+      <w:r>
+        <w:rPr>
+          <w:noProof/>
+          <w:color w:val="auto"/>
+        </w:rPr>
+        <w:t>9</w:t>
+      </w:r>
+      <w:r>
+        <w:rPr>
+          <w:color w:val="auto"/>
+        </w:rPr>
+        <w:fldChar w:fldCharType="end"/>
+      </w:r>
+      <w:r>
+        <w:rPr>
+          <w:color w:val="auto"/>
+        </w:rPr>
+        <w:t xml:space="preserve"> - Modelo lógico do banco de dados</w:t>
+      </w:r>
+    </w:p>
+    <w:p>
+      <w:pPr>
+        <w:pStyle w:val="Ttulo2"/>
+      </w:pPr>
+      <w:bookmarkStart w:id="48" w:name="_Toc495854503"/>
+      <w:r>
+        <w:lastRenderedPageBreak/>
+        <w:t>Futuro do P</w:t>
+      </w:r>
+      <w:r>
+        <w:t>rojeto</w:t>
+      </w:r>
+      <w:bookmarkEnd w:id="48"/>
     </w:p>
     <w:p>
       <w:pPr>
         <w:pStyle w:val="Ttulo1"/>
       </w:pPr>
-      <w:bookmarkStart w:id="35" w:name="_Toc493057002"/>
-      <w:r>
-        <w:lastRenderedPageBreak/>
-        <w:t>SONAR DE SERVIÇOS</w:t>
-      </w:r>
-      <w:bookmarkEnd w:id="35"/>
-    </w:p>
-    <w:p>
-      <w:pPr>
-        <w:pStyle w:val="Ttulo2"/>
-      </w:pPr>
-      <w:bookmarkStart w:id="36" w:name="_Toc493057003"/>
-      <w:proofErr w:type="gramStart"/>
-      <w:r>
-        <w:t>Mini mundo</w:t>
-      </w:r>
-      <w:proofErr w:type="gramEnd"/>
-      <w:r>
-        <w:t xml:space="preserve"> do projeto</w:t>
-      </w:r>
-      <w:bookmarkEnd w:id="36"/>
-    </w:p>
-    <w:p>
-      <w:pPr>
-        <w:pStyle w:val="Ttulo2"/>
-      </w:pPr>
-      <w:bookmarkStart w:id="37" w:name="_Toc493057004"/>
-      <w:r>
-        <w:t>Análise de requisitos</w:t>
-      </w:r>
-      <w:bookmarkEnd w:id="37"/>
-    </w:p>
-    <w:p>
-      <w:pPr>
-        <w:pStyle w:val="Ttulo3"/>
-      </w:pPr>
-      <w:bookmarkStart w:id="38" w:name="_Toc493057005"/>
-      <w:r>
-        <w:t>Requisitos Funcionais</w:t>
-      </w:r>
-      <w:bookmarkEnd w:id="38"/>
-    </w:p>
-    <w:p>
-      <w:pPr>
-        <w:pStyle w:val="Ttulo3"/>
-      </w:pPr>
-      <w:bookmarkStart w:id="39" w:name="_Toc493057006"/>
-      <w:r>
-        <w:t>Requisitos não Funcionais</w:t>
-      </w:r>
-      <w:bookmarkEnd w:id="39"/>
-    </w:p>
-    <w:p>
-      <w:pPr>
-        <w:pStyle w:val="Ttulo3"/>
-      </w:pPr>
-      <w:bookmarkStart w:id="40" w:name="_Toc493057007"/>
-      <w:r>
-        <w:t>Regras de Negócio</w:t>
-      </w:r>
-      <w:bookmarkEnd w:id="40"/>
-    </w:p>
-    <w:p>
-      <w:pPr>
-        <w:pStyle w:val="Ttulo2"/>
-      </w:pPr>
-      <w:bookmarkStart w:id="41" w:name="_Toc493057008"/>
-      <w:r>
-        <w:t>Modelo de Casos de U</w:t>
-      </w:r>
-      <w:r>
-        <w:t>so</w:t>
-      </w:r>
-      <w:bookmarkEnd w:id="41"/>
-    </w:p>
-    <w:p>
-      <w:pPr>
-        <w:pStyle w:val="Ttulo2"/>
-      </w:pPr>
-      <w:bookmarkStart w:id="42" w:name="_Toc493057009"/>
-      <w:r>
-        <w:t xml:space="preserve">Modelo de </w:t>
-      </w:r>
-      <w:r>
-        <w:t>Classes</w:t>
-      </w:r>
-      <w:bookmarkEnd w:id="42"/>
-    </w:p>
-    <w:p>
-      <w:pPr>
-        <w:pStyle w:val="Ttulo2"/>
-      </w:pPr>
-      <w:bookmarkStart w:id="43" w:name="_Toc493057010"/>
-      <w:r>
-        <w:t>Modelo Lógico de Banco de D</w:t>
-      </w:r>
-      <w:r>
-        <w:t>ados</w:t>
-      </w:r>
-      <w:bookmarkEnd w:id="43"/>
-    </w:p>
-    <w:p>
-      <w:pPr>
-        <w:pStyle w:val="Ttulo2"/>
-      </w:pPr>
-      <w:bookmarkStart w:id="44" w:name="_Toc493057011"/>
-      <w:r>
-        <w:t>Futuro do P</w:t>
-      </w:r>
-      <w:r>
-        <w:t>rojeto</w:t>
-      </w:r>
-      <w:bookmarkEnd w:id="44"/>
-    </w:p>
-    <w:p>
-      <w:pPr>
-        <w:pStyle w:val="Ttulo1"/>
-      </w:pPr>
-      <w:bookmarkStart w:id="45" w:name="_Toc493057012"/>
+      <w:bookmarkStart w:id="49" w:name="_Toc495854504"/>
       <w:r>
         <w:t>CONCLUSÃO</w:t>
       </w:r>
-      <w:bookmarkEnd w:id="45"/>
+      <w:bookmarkEnd w:id="49"/>
     </w:p>
     <w:p>
       <w:pPr>
@@ -8063,12 +10123,12 @@
             </w:numPr>
             <w:ind w:left="432"/>
           </w:pPr>
-          <w:bookmarkStart w:id="46" w:name="_Toc493057013"/>
+          <w:bookmarkStart w:id="50" w:name="_Toc495854505"/>
           <w:r>
             <w:lastRenderedPageBreak/>
             <w:t>Bibliografia</w:t>
           </w:r>
-          <w:bookmarkEnd w:id="46"/>
+          <w:bookmarkEnd w:id="50"/>
         </w:p>
         <w:sdt>
           <w:sdtPr>
@@ -10158,7 +12218,7 @@
 </file>
 
 <file path=customXml/itemProps1.xml><?xml version="1.0" encoding="utf-8"?>
-<ds:datastoreItem xmlns:ds="http://schemas.openxmlformats.org/officeDocument/2006/customXml" ds:itemID="{2B472BE9-BB82-4929-9EBB-9888FD8E57F4}">
+<ds:datastoreItem xmlns:ds="http://schemas.openxmlformats.org/officeDocument/2006/customXml" ds:itemID="{80DDC935-1E83-4E8E-8897-654DEC111404}">
   <ds:schemaRefs>
     <ds:schemaRef ds:uri="http://schemas.openxmlformats.org/officeDocument/2006/bibliography"/>
   </ds:schemaRefs>
